--- a/Reports/Final Report.docx
+++ b/Reports/Final Report.docx
@@ -11207,35 +11207,7 @@
           <w:sz w:val="24"/>
           <w:szCs w:val="24"/>
         </w:rPr>
-        <w:t xml:space="preserve">This project has been undertaken as an essential requirement for bachelor’s degree in civil engineering as specified under the course content provided by Institute of Engineering, Tribhuvan University. The project aims to </w:t>
-      </w:r>
-      <w:r>
-        <w:rPr>
-          <w:sz w:val="24"/>
-          <w:szCs w:val="24"/>
-        </w:rPr>
-        <w:t>analyze</w:t>
-      </w:r>
-      <w:r>
-        <w:rPr>
-          <w:sz w:val="24"/>
-          <w:szCs w:val="24"/>
-        </w:rPr>
-        <w:t xml:space="preserve"> the proposed bridge structure, provide design and detailing as well as provide an appropriate estimate of its durability (safety) and cost of construction. All the theoretical knowledge acquired have been accordingly </w:t>
-      </w:r>
-      <w:r>
-        <w:rPr>
-          <w:sz w:val="24"/>
-          <w:szCs w:val="24"/>
-        </w:rPr>
-        <w:t>utilized</w:t>
-      </w:r>
-      <w:r>
-        <w:rPr>
-          <w:sz w:val="24"/>
-          <w:szCs w:val="24"/>
-        </w:rPr>
-        <w:t xml:space="preserve"> for practical application for the analysis, design and detailing of the proposed bridge. The purpose of this project work is to be well acquainted in the practical implementations of knowledge and skills required in the field of Civil Engineering.</w:t>
+        <w:t>This project has been undertaken as an essential requirement for bachelor’s degree in civil engineering as specified under the course content provided by Institute of Engineering, Tribhuvan University. The project aims to analyze the proposed bridge structure, provide design and detailing as well as provide an appropriate estimate of its durability (safety) and cost of construction. All the theoretical knowledge acquired have been accordingly utilized for practical application for the analysis, design and detailing of the proposed bridge. The purpose of this project work is to be well acquainted in the practical implementations of knowledge and skills required in the field of Civil Engineering.</w:t>
       </w:r>
     </w:p>
     <w:p>
@@ -11302,17 +11274,7 @@
           <w:color w:val="000000" w:themeColor="text1"/>
           <w:sz w:val="23"/>
         </w:rPr>
-        <w:t>2 Specific</w:t>
-      </w:r>
-      <w:r>
-        <w:rPr>
-          <w:rFonts w:eastAsia="Times New Roman"/>
-          <w:b/>
-          <w:bCs/>
-          <w:color w:val="000000" w:themeColor="text1"/>
-          <w:sz w:val="23"/>
-        </w:rPr>
-        <w:t xml:space="preserve"> Background</w:t>
+        <w:t>2 Specific Background</w:t>
       </w:r>
       <w:bookmarkEnd w:id="23"/>
     </w:p>
@@ -11373,40 +11335,7 @@
           <w:sz w:val="23"/>
           <w:szCs w:val="23"/>
         </w:rPr>
-        <w:t>2</w:t>
-      </w:r>
-      <w:r>
-        <w:rPr>
-          <w:rFonts w:eastAsia="Times New Roman"/>
-          <w:b/>
-          <w:bCs/>
-          <w:color w:val="000000" w:themeColor="text1"/>
-          <w:sz w:val="23"/>
-          <w:szCs w:val="23"/>
-        </w:rPr>
-        <w:t>.1</w:t>
-      </w:r>
-      <w:r>
-        <w:rPr>
-          <w:rFonts w:eastAsia="Times New Roman"/>
-          <w:b/>
-          <w:bCs/>
-          <w:color w:val="000000" w:themeColor="text1"/>
-          <w:sz w:val="23"/>
-          <w:szCs w:val="23"/>
-        </w:rPr>
-        <w:t xml:space="preserve"> </w:t>
-      </w:r>
-      <w:r>
-        <w:rPr>
-          <w:rFonts w:eastAsia="Times New Roman"/>
-          <w:b/>
-          <w:bCs/>
-          <w:color w:val="000000" w:themeColor="text1"/>
-          <w:sz w:val="23"/>
-          <w:szCs w:val="23"/>
-        </w:rPr>
-        <w:t>History of Bridge</w:t>
+        <w:t>2.1 History of Bridge</w:t>
       </w:r>
       <w:bookmarkEnd w:id="24"/>
     </w:p>
@@ -15475,7 +15404,7 @@
           </mc:Choice>
           <mc:Fallback>
             <w:pict>
-              <v:line w14:anchorId="6F19D48B" id="Shape 39" o:spid="_x0000_s1026" style="position:absolute;z-index:-251631616;visibility:visible;mso-wrap-style:square;mso-wrap-distance-left:9pt;mso-wrap-distance-top:0;mso-wrap-distance-right:9pt;mso-wrap-distance-bottom:0;mso-position-horizontal:absolute;mso-position-horizontal-relative:text;mso-position-vertical:absolute;mso-position-vertical-relative:text" from="36.05pt,-.7pt" to="146.95pt,-.7pt" o:gfxdata="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" o:allowincell="f" filled="t" strokeweight="1.2pt">
+              <v:line w14:anchorId="593639C7" id="Shape 39" o:spid="_x0000_s1026" style="position:absolute;z-index:-251631616;visibility:visible;mso-wrap-style:square;mso-wrap-distance-left:9pt;mso-wrap-distance-top:0;mso-wrap-distance-right:9pt;mso-wrap-distance-bottom:0;mso-position-horizontal:absolute;mso-position-horizontal-relative:text;mso-position-vertical:absolute;mso-position-vertical-relative:text" from="36.05pt,-.7pt" to="146.95pt,-.7pt" o:gfxdata="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" o:allowincell="f" filled="t" strokeweight="1.2pt">
                 <v:stroke joinstyle="miter"/>
                 <o:lock v:ext="edit" shapetype="f"/>
               </v:line>
@@ -18636,40 +18565,7 @@
           <w:sz w:val="23"/>
           <w:szCs w:val="23"/>
         </w:rPr>
-        <w:t>2.</w:t>
-      </w:r>
-      <w:r>
-        <w:rPr>
-          <w:rFonts w:eastAsia="Times New Roman"/>
-          <w:b/>
-          <w:bCs/>
-          <w:color w:val="000000" w:themeColor="text1"/>
-          <w:sz w:val="23"/>
-          <w:szCs w:val="23"/>
-        </w:rPr>
-        <w:t>5</w:t>
-      </w:r>
-      <w:r>
-        <w:rPr>
-          <w:rFonts w:eastAsia="Times New Roman"/>
-          <w:b/>
-          <w:bCs/>
-          <w:color w:val="000000" w:themeColor="text1"/>
-          <w:sz w:val="23"/>
-          <w:szCs w:val="23"/>
-        </w:rPr>
-        <w:t xml:space="preserve"> </w:t>
-      </w:r>
-      <w:r>
-        <w:rPr>
-          <w:rFonts w:eastAsia="Times New Roman"/>
-          <w:b/>
-          <w:bCs/>
-          <w:color w:val="000000" w:themeColor="text1"/>
-          <w:sz w:val="23"/>
-          <w:szCs w:val="23"/>
-        </w:rPr>
-        <w:t>Prestressing</w:t>
+        <w:t>2.5 Prestressing</w:t>
       </w:r>
     </w:p>
     <w:p>
@@ -27223,7 +27119,7 @@
           </mc:Choice>
           <mc:Fallback>
             <w:pict>
-              <v:line w14:anchorId="795C672F" id="Shape 39" o:spid="_x0000_s1026" style="position:absolute;z-index:-251669504;visibility:visible;mso-wrap-style:square;mso-wrap-distance-left:9pt;mso-wrap-distance-top:0;mso-wrap-distance-right:9pt;mso-wrap-distance-bottom:0;mso-position-horizontal:absolute;mso-position-horizontal-relative:text;mso-position-vertical:absolute;mso-position-vertical-relative:text" from="393.45pt,-155.85pt" to="393.45pt,-154.6pt" o:gfxdata="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" o:allowincell="f" filled="t" strokeweight="0">
+              <v:line w14:anchorId="7788F523" id="Shape 39" o:spid="_x0000_s1026" style="position:absolute;z-index:-251669504;visibility:visible;mso-wrap-style:square;mso-wrap-distance-left:9pt;mso-wrap-distance-top:0;mso-wrap-distance-right:9pt;mso-wrap-distance-bottom:0;mso-position-horizontal:absolute;mso-position-horizontal-relative:text;mso-position-vertical:absolute;mso-position-vertical-relative:text" from="393.45pt,-155.85pt" to="393.45pt,-154.6pt" o:gfxdata="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" o:allowincell="f" filled="t" strokeweight="0">
                 <v:stroke joinstyle="miter"/>
                 <o:lock v:ext="edit" shapetype="f"/>
               </v:line>
@@ -27290,7 +27186,7 @@
           </mc:Choice>
           <mc:Fallback>
             <w:pict>
-              <v:line w14:anchorId="2852798A" id="Shape 40" o:spid="_x0000_s1026" style="position:absolute;z-index:-251668480;visibility:visible;mso-wrap-style:square;mso-wrap-distance-left:9pt;mso-wrap-distance-top:0;mso-wrap-distance-right:9pt;mso-wrap-distance-bottom:0;mso-position-horizontal:absolute;mso-position-horizontal-relative:text;mso-position-vertical:absolute;mso-position-vertical-relative:text" from="393.45pt,-124.5pt" to="393.45pt,-123.25pt" o:gfxdata="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" o:allowincell="f" filled="t" strokeweight="0">
+              <v:line w14:anchorId="6B3C19EC" id="Shape 40" o:spid="_x0000_s1026" style="position:absolute;z-index:-251668480;visibility:visible;mso-wrap-style:square;mso-wrap-distance-left:9pt;mso-wrap-distance-top:0;mso-wrap-distance-right:9pt;mso-wrap-distance-bottom:0;mso-position-horizontal:absolute;mso-position-horizontal-relative:text;mso-position-vertical:absolute;mso-position-vertical-relative:text" from="393.45pt,-124.5pt" to="393.45pt,-123.25pt" o:gfxdata="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" o:allowincell="f" filled="t" strokeweight="0">
                 <v:stroke joinstyle="miter"/>
                 <o:lock v:ext="edit" shapetype="f"/>
               </v:line>
@@ -27357,7 +27253,7 @@
           </mc:Choice>
           <mc:Fallback>
             <w:pict>
-              <v:line w14:anchorId="64CC6B7D" id="Shape 41" o:spid="_x0000_s1026" style="position:absolute;z-index:-251667456;visibility:visible;mso-wrap-style:square;mso-wrap-distance-left:9pt;mso-wrap-distance-top:0;mso-wrap-distance-right:9pt;mso-wrap-distance-bottom:0;mso-position-horizontal:absolute;mso-position-horizontal-relative:text;mso-position-vertical:absolute;mso-position-vertical-relative:text" from="393.45pt,-75.2pt" to="393.45pt,-73.95pt" o:gfxdata="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" o:allowincell="f" filled="t" strokeweight="0">
+              <v:line w14:anchorId="291BDBD9" id="Shape 41" o:spid="_x0000_s1026" style="position:absolute;z-index:-251667456;visibility:visible;mso-wrap-style:square;mso-wrap-distance-left:9pt;mso-wrap-distance-top:0;mso-wrap-distance-right:9pt;mso-wrap-distance-bottom:0;mso-position-horizontal:absolute;mso-position-horizontal-relative:text;mso-position-vertical:absolute;mso-position-vertical-relative:text" from="393.45pt,-75.2pt" to="393.45pt,-73.95pt" o:gfxdata="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" o:allowincell="f" filled="t" strokeweight="0">
                 <v:stroke joinstyle="miter"/>
                 <o:lock v:ext="edit" shapetype="f"/>
               </v:line>
@@ -27424,7 +27320,7 @@
           </mc:Choice>
           <mc:Fallback>
             <w:pict>
-              <v:line w14:anchorId="3161D9E4" id="Shape 42" o:spid="_x0000_s1026" style="position:absolute;z-index:-251666432;visibility:visible;mso-wrap-style:square;mso-wrap-distance-left:9pt;mso-wrap-distance-top:0;mso-wrap-distance-right:9pt;mso-wrap-distance-bottom:0;mso-position-horizontal:absolute;mso-position-horizontal-relative:text;mso-position-vertical:absolute;mso-position-vertical-relative:text" from="393.45pt,-50.55pt" to="393.45pt,-49.3pt" o:gfxdata="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" o:allowincell="f" filled="t" strokeweight="0">
+              <v:line w14:anchorId="4F875585" id="Shape 42" o:spid="_x0000_s1026" style="position:absolute;z-index:-251666432;visibility:visible;mso-wrap-style:square;mso-wrap-distance-left:9pt;mso-wrap-distance-top:0;mso-wrap-distance-right:9pt;mso-wrap-distance-bottom:0;mso-position-horizontal:absolute;mso-position-horizontal-relative:text;mso-position-vertical:absolute;mso-position-vertical-relative:text" from="393.45pt,-50.55pt" to="393.45pt,-49.3pt" o:gfxdata="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" o:allowincell="f" filled="t" strokeweight="0">
                 <v:stroke joinstyle="miter"/>
                 <o:lock v:ext="edit" shapetype="f"/>
               </v:line>
@@ -27491,7 +27387,7 @@
           </mc:Choice>
           <mc:Fallback>
             <w:pict>
-              <v:line w14:anchorId="7653195A" id="Shape 43" o:spid="_x0000_s1026" style="position:absolute;z-index:-251665408;visibility:visible;mso-wrap-style:square;mso-wrap-distance-left:9pt;mso-wrap-distance-top:0;mso-wrap-distance-right:9pt;mso-wrap-distance-bottom:0;mso-position-horizontal:absolute;mso-position-horizontal-relative:text;mso-position-vertical:absolute;mso-position-vertical-relative:text" from="106.4pt,0" to="107.6pt,0" o:gfxdata="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" o:allowincell="f" filled="t" strokeweight="58e-5mm">
+              <v:line w14:anchorId="3E75088A" id="Shape 43" o:spid="_x0000_s1026" style="position:absolute;z-index:-251665408;visibility:visible;mso-wrap-style:square;mso-wrap-distance-left:9pt;mso-wrap-distance-top:0;mso-wrap-distance-right:9pt;mso-wrap-distance-bottom:0;mso-position-horizontal:absolute;mso-position-horizontal-relative:text;mso-position-vertical:absolute;mso-position-vertical-relative:text" from="106.4pt,0" to="107.6pt,0" o:gfxdata="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" o:allowincell="f" filled="t" strokeweight="58e-5mm">
                 <v:stroke joinstyle="miter"/>
                 <o:lock v:ext="edit" shapetype="f"/>
               </v:line>
@@ -27558,7 +27454,7 @@
           </mc:Choice>
           <mc:Fallback>
             <w:pict>
-              <v:line w14:anchorId="2DC371C6" id="Shape 44" o:spid="_x0000_s1026" style="position:absolute;z-index:-251664384;visibility:visible;mso-wrap-style:square;mso-wrap-distance-left:9pt;mso-wrap-distance-top:0;mso-wrap-distance-right:9pt;mso-wrap-distance-bottom:0;mso-position-horizontal:absolute;mso-position-horizontal-relative:text;mso-position-vertical:absolute;mso-position-vertical-relative:text" from="181.2pt,0" to="182.45pt,0" o:gfxdata="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" o:allowincell="f" filled="t" strokeweight="58e-5mm">
+              <v:line w14:anchorId="3B1BD1F6" id="Shape 44" o:spid="_x0000_s1026" style="position:absolute;z-index:-251664384;visibility:visible;mso-wrap-style:square;mso-wrap-distance-left:9pt;mso-wrap-distance-top:0;mso-wrap-distance-right:9pt;mso-wrap-distance-bottom:0;mso-position-horizontal:absolute;mso-position-horizontal-relative:text;mso-position-vertical:absolute;mso-position-vertical-relative:text" from="181.2pt,0" to="182.45pt,0" o:gfxdata="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" o:allowincell="f" filled="t" strokeweight="58e-5mm">
                 <v:stroke joinstyle="miter"/>
                 <o:lock v:ext="edit" shapetype="f"/>
               </v:line>
@@ -27625,7 +27521,7 @@
           </mc:Choice>
           <mc:Fallback>
             <w:pict>
-              <v:line w14:anchorId="286F5601" id="Shape 45" o:spid="_x0000_s1026" style="position:absolute;z-index:-251663360;visibility:visible;mso-wrap-style:square;mso-wrap-distance-left:9pt;mso-wrap-distance-top:0;mso-wrap-distance-right:9pt;mso-wrap-distance-bottom:0;mso-position-horizontal:absolute;mso-position-horizontal-relative:text;mso-position-vertical:absolute;mso-position-vertical-relative:text" from="255.3pt,0" to="256.55pt,0" o:gfxdata="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" o:allowincell="f" filled="t" strokeweight="97e-5mm">
+              <v:line w14:anchorId="136F7D57" id="Shape 45" o:spid="_x0000_s1026" style="position:absolute;z-index:-251663360;visibility:visible;mso-wrap-style:square;mso-wrap-distance-left:9pt;mso-wrap-distance-top:0;mso-wrap-distance-right:9pt;mso-wrap-distance-bottom:0;mso-position-horizontal:absolute;mso-position-horizontal-relative:text;mso-position-vertical:absolute;mso-position-vertical-relative:text" from="255.3pt,0" to="256.55pt,0" o:gfxdata="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" o:allowincell="f" filled="t" strokeweight="97e-5mm">
                 <v:stroke joinstyle="miter"/>
                 <o:lock v:ext="edit" shapetype="f"/>
               </v:line>
@@ -27692,7 +27588,7 @@
           </mc:Choice>
           <mc:Fallback>
             <w:pict>
-              <v:line w14:anchorId="28EF13C9" id="Shape 46" o:spid="_x0000_s1026" style="position:absolute;z-index:-251661312;visibility:visible;mso-wrap-style:square;mso-wrap-distance-left:9pt;mso-wrap-distance-top:0;mso-wrap-distance-right:9pt;mso-wrap-distance-bottom:0;mso-position-horizontal:absolute;mso-position-horizontal-relative:text;mso-position-vertical:absolute;mso-position-vertical-relative:text" from="321.9pt,0" to="323.15pt,0" o:gfxdata="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" o:allowincell="f" filled="t" strokeweight=".0011mm">
+              <v:line w14:anchorId="6AD465A6" id="Shape 46" o:spid="_x0000_s1026" style="position:absolute;z-index:-251661312;visibility:visible;mso-wrap-style:square;mso-wrap-distance-left:9pt;mso-wrap-distance-top:0;mso-wrap-distance-right:9pt;mso-wrap-distance-bottom:0;mso-position-horizontal:absolute;mso-position-horizontal-relative:text;mso-position-vertical:absolute;mso-position-vertical-relative:text" from="321.9pt,0" to="323.15pt,0" o:gfxdata="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" o:allowincell="f" filled="t" strokeweight=".0011mm">
                 <v:stroke joinstyle="miter"/>
                 <o:lock v:ext="edit" shapetype="f"/>
               </v:line>
@@ -27759,7 +27655,7 @@
           </mc:Choice>
           <mc:Fallback>
             <w:pict>
-              <v:line w14:anchorId="67D6AE5A" id="Shape 47" o:spid="_x0000_s1026" style="position:absolute;z-index:-251660288;visibility:visible;mso-wrap-style:square;mso-wrap-distance-left:9pt;mso-wrap-distance-top:0;mso-wrap-distance-right:9pt;mso-wrap-distance-bottom:0;mso-position-horizontal:absolute;mso-position-horizontal-relative:text;mso-position-vertical:absolute;mso-position-vertical-relative:text" from="393.45pt,-1.2pt" to="393.45pt,0" o:gfxdata="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" o:allowincell="f" filled="t" strokeweight="0">
+              <v:line w14:anchorId="69BA3915" id="Shape 47" o:spid="_x0000_s1026" style="position:absolute;z-index:-251660288;visibility:visible;mso-wrap-style:square;mso-wrap-distance-left:9pt;mso-wrap-distance-top:0;mso-wrap-distance-right:9pt;mso-wrap-distance-bottom:0;mso-position-horizontal:absolute;mso-position-horizontal-relative:text;mso-position-vertical:absolute;mso-position-vertical-relative:text" from="393.45pt,-1.2pt" to="393.45pt,0" o:gfxdata="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" o:allowincell="f" filled="t" strokeweight="0">
                 <v:stroke joinstyle="miter"/>
                 <o:lock v:ext="edit" shapetype="f"/>
               </v:line>
@@ -27826,7 +27722,7 @@
           </mc:Choice>
           <mc:Fallback>
             <w:pict>
-              <v:line w14:anchorId="1D4E5D5A" id="Shape 48" o:spid="_x0000_s1026" style="position:absolute;z-index:-251659264;visibility:visible;mso-wrap-style:square;mso-wrap-distance-left:9pt;mso-wrap-distance-top:0;mso-wrap-distance-right:9pt;mso-wrap-distance-bottom:0;mso-position-horizontal:absolute;mso-position-horizontal-relative:text;mso-position-vertical:absolute;mso-position-vertical-relative:text" from="392.2pt,0" to="393.2pt,0" o:gfxdata="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" o:allowincell="f" filled="t" strokeweight="86e-5mm">
+              <v:line w14:anchorId="00A2C0A4" id="Shape 48" o:spid="_x0000_s1026" style="position:absolute;z-index:-251659264;visibility:visible;mso-wrap-style:square;mso-wrap-distance-left:9pt;mso-wrap-distance-top:0;mso-wrap-distance-right:9pt;mso-wrap-distance-bottom:0;mso-position-horizontal:absolute;mso-position-horizontal-relative:text;mso-position-vertical:absolute;mso-position-vertical-relative:text" from="392.2pt,0" to="393.2pt,0" o:gfxdata="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" o:allowincell="f" filled="t" strokeweight="86e-5mm">
                 <v:stroke joinstyle="miter"/>
                 <o:lock v:ext="edit" shapetype="f"/>
               </v:line>
@@ -27893,7 +27789,7 @@
           </mc:Choice>
           <mc:Fallback>
             <w:pict>
-              <v:line w14:anchorId="2CAF0466" id="Shape 49" o:spid="_x0000_s1026" style="position:absolute;z-index:-251658240;visibility:visible;mso-wrap-style:square;mso-wrap-distance-left:9pt;mso-wrap-distance-top:0;mso-wrap-distance-right:9pt;mso-wrap-distance-bottom:0;mso-position-horizontal:absolute;mso-position-horizontal-relative:text;mso-position-vertical:absolute;mso-position-vertical-relative:text" from="393.45pt,-155.35pt" to="393.45pt,-154.6pt" o:gfxdata="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" o:allowincell="f" filled="t" strokecolor="#d4d4d4" strokeweight="53e-5mm">
+              <v:line w14:anchorId="093D8C7E" id="Shape 49" o:spid="_x0000_s1026" style="position:absolute;z-index:-251658240;visibility:visible;mso-wrap-style:square;mso-wrap-distance-left:9pt;mso-wrap-distance-top:0;mso-wrap-distance-right:9pt;mso-wrap-distance-bottom:0;mso-position-horizontal:absolute;mso-position-horizontal-relative:text;mso-position-vertical:absolute;mso-position-vertical-relative:text" from="393.45pt,-155.35pt" to="393.45pt,-154.6pt" o:gfxdata="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" o:allowincell="f" filled="t" strokecolor="#d4d4d4" strokeweight="53e-5mm">
                 <v:stroke joinstyle="miter"/>
                 <o:lock v:ext="edit" shapetype="f"/>
               </v:line>
@@ -27960,7 +27856,7 @@
           </mc:Choice>
           <mc:Fallback>
             <w:pict>
-              <v:line w14:anchorId="79845E02" id="Shape 50" o:spid="_x0000_s1026" style="position:absolute;z-index:-251657216;visibility:visible;mso-wrap-style:square;mso-wrap-distance-left:9pt;mso-wrap-distance-top:0;mso-wrap-distance-right:9pt;mso-wrap-distance-bottom:0;mso-position-horizontal:absolute;mso-position-horizontal-relative:text;mso-position-vertical:absolute;mso-position-vertical-relative:text" from="393.45pt,-124pt" to="393.45pt,-123.25pt" o:gfxdata="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" o:allowincell="f" filled="t" strokecolor="#d4d4d4" strokeweight="53e-5mm">
+              <v:line w14:anchorId="47FC62B0" id="Shape 50" o:spid="_x0000_s1026" style="position:absolute;z-index:-251657216;visibility:visible;mso-wrap-style:square;mso-wrap-distance-left:9pt;mso-wrap-distance-top:0;mso-wrap-distance-right:9pt;mso-wrap-distance-bottom:0;mso-position-horizontal:absolute;mso-position-horizontal-relative:text;mso-position-vertical:absolute;mso-position-vertical-relative:text" from="393.45pt,-124pt" to="393.45pt,-123.25pt" o:gfxdata="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" o:allowincell="f" filled="t" strokecolor="#d4d4d4" strokeweight="53e-5mm">
                 <v:stroke joinstyle="miter"/>
                 <o:lock v:ext="edit" shapetype="f"/>
               </v:line>
@@ -28081,7 +27977,7 @@
           </mc:Choice>
           <mc:Fallback>
             <w:pict>
-              <v:line w14:anchorId="16A24E8F" id="Shape 52" o:spid="_x0000_s1026" style="position:absolute;z-index:-251655168;visibility:visible;mso-wrap-style:square;mso-wrap-distance-left:9pt;mso-wrap-distance-top:0;mso-wrap-distance-right:9pt;mso-wrap-distance-bottom:0;mso-position-horizontal:absolute;mso-position-horizontal-relative:text;mso-position-vertical:absolute;mso-position-vertical-relative:text" from="393.45pt,-74.7pt" to="393.45pt,-73.95pt" o:gfxdata="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" o:allowincell="f" filled="t" strokecolor="#d4d4d4" strokeweight="53e-5mm">
+              <v:line w14:anchorId="06135240" id="Shape 52" o:spid="_x0000_s1026" style="position:absolute;z-index:-251655168;visibility:visible;mso-wrap-style:square;mso-wrap-distance-left:9pt;mso-wrap-distance-top:0;mso-wrap-distance-right:9pt;mso-wrap-distance-bottom:0;mso-position-horizontal:absolute;mso-position-horizontal-relative:text;mso-position-vertical:absolute;mso-position-vertical-relative:text" from="393.45pt,-74.7pt" to="393.45pt,-73.95pt" o:gfxdata="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" o:allowincell="f" filled="t" strokecolor="#d4d4d4" strokeweight="53e-5mm">
                 <v:stroke joinstyle="miter"/>
                 <o:lock v:ext="edit" shapetype="f"/>
               </v:line>
@@ -28148,7 +28044,7 @@
           </mc:Choice>
           <mc:Fallback>
             <w:pict>
-              <v:line w14:anchorId="1CA48940" id="Shape 53" o:spid="_x0000_s1026" style="position:absolute;z-index:-251653120;visibility:visible;mso-wrap-style:square;mso-wrap-distance-left:9pt;mso-wrap-distance-top:0;mso-wrap-distance-right:9pt;mso-wrap-distance-bottom:0;mso-position-horizontal:absolute;mso-position-horizontal-relative:text;mso-position-vertical:absolute;mso-position-vertical-relative:text" from="393.45pt,-50pt" to="393.45pt,-49.3pt" o:gfxdata="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" o:allowincell="f" filled="t" strokecolor="#d4d4d4" strokeweight="53e-5mm">
+              <v:line w14:anchorId="369713E1" id="Shape 53" o:spid="_x0000_s1026" style="position:absolute;z-index:-251653120;visibility:visible;mso-wrap-style:square;mso-wrap-distance-left:9pt;mso-wrap-distance-top:0;mso-wrap-distance-right:9pt;mso-wrap-distance-bottom:0;mso-position-horizontal:absolute;mso-position-horizontal-relative:text;mso-position-vertical:absolute;mso-position-vertical-relative:text" from="393.45pt,-50pt" to="393.45pt,-49.3pt" o:gfxdata="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" o:allowincell="f" filled="t" strokecolor="#d4d4d4" strokeweight="53e-5mm">
                 <v:stroke joinstyle="miter"/>
                 <o:lock v:ext="edit" shapetype="f"/>
               </v:line>
@@ -28269,7 +28165,7 @@
           </mc:Choice>
           <mc:Fallback>
             <w:pict>
-              <v:line w14:anchorId="573DAB38" id="Shape 55" o:spid="_x0000_s1026" style="position:absolute;z-index:-251651072;visibility:visible;mso-wrap-style:square;mso-wrap-distance-left:9pt;mso-wrap-distance-top:0;mso-wrap-distance-right:9pt;mso-wrap-distance-bottom:0;mso-position-horizontal:absolute;mso-position-horizontal-relative:text;mso-position-vertical:absolute;mso-position-vertical-relative:text" from="393.45pt,-.7pt" to="393.45pt,0" o:gfxdata="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" o:allowincell="f" filled="t" strokecolor="#d4d4d4" strokeweight="53e-5mm">
+              <v:line w14:anchorId="2DB0B8A2" id="Shape 55" o:spid="_x0000_s1026" style="position:absolute;z-index:-251651072;visibility:visible;mso-wrap-style:square;mso-wrap-distance-left:9pt;mso-wrap-distance-top:0;mso-wrap-distance-right:9pt;mso-wrap-distance-bottom:0;mso-position-horizontal:absolute;mso-position-horizontal-relative:text;mso-position-vertical:absolute;mso-position-vertical-relative:text" from="393.45pt,-.7pt" to="393.45pt,0" o:gfxdata="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" o:allowincell="f" filled="t" strokecolor="#d4d4d4" strokeweight="53e-5mm">
                 <v:stroke joinstyle="miter"/>
                 <o:lock v:ext="edit" shapetype="f"/>
               </v:line>
@@ -38526,28 +38422,7 @@
           <w:sz w:val="24"/>
           <w:szCs w:val="24"/>
         </w:rPr>
-        <w:t xml:space="preserve">From obtained topographical data </w:t>
-      </w:r>
-      <w:r>
-        <w:rPr>
-          <w:sz w:val="24"/>
-          <w:szCs w:val="24"/>
-        </w:rPr>
-        <w:t>of</w:t>
-      </w:r>
-      <w:r>
-        <w:rPr>
-          <w:sz w:val="24"/>
-          <w:szCs w:val="24"/>
-        </w:rPr>
-        <w:t xml:space="preserve"> cross section of river at bridge axis </w:t>
-      </w:r>
-      <w:r>
-        <w:rPr>
-          <w:sz w:val="24"/>
-          <w:szCs w:val="24"/>
-        </w:rPr>
-        <w:t>and the design discharge, a rating curve was plotted as shown below:</w:t>
+        <w:t>From obtained topographical data of cross section of river at bridge axis and the design discharge, a rating curve was plotted as shown below:</w:t>
       </w:r>
     </w:p>
     <w:p>
@@ -44975,23 +44850,7 @@
           <w:sz w:val="24"/>
           <w:szCs w:val="24"/>
         </w:rPr>
-        <w:t xml:space="preserve">Span Ranges </w:t>
-      </w:r>
-      <w:r>
-        <w:rPr>
-          <w:rFonts w:eastAsia="Times New Roman"/>
-          <w:sz w:val="24"/>
-          <w:szCs w:val="24"/>
-        </w:rPr>
-        <w:t>for</w:t>
-      </w:r>
-      <w:r>
-        <w:rPr>
-          <w:rFonts w:eastAsia="Times New Roman"/>
-          <w:sz w:val="24"/>
-          <w:szCs w:val="24"/>
-        </w:rPr>
-        <w:t xml:space="preserve"> Different Type of Bridges Usually Followed by India Based on</w:t>
+        <w:t>Span Ranges for Different Type of Bridges Usually Followed by India Based on</w:t>
       </w:r>
     </w:p>
     <w:p>
@@ -46418,6 +46277,81 @@
     <w:p/>
     <w:p>
       <w:pPr>
+        <w:pStyle w:val="Heading2"/>
+        <w:numPr>
+          <w:ilvl w:val="1"/>
+          <w:numId w:val="16"/>
+        </w:numPr>
+        <w:tabs>
+          <w:tab w:val="left" w:pos="1080"/>
+        </w:tabs>
+        <w:spacing w:line="360" w:lineRule="auto"/>
+        <w:ind w:left="1170"/>
+        <w:rPr>
+          <w:rFonts w:eastAsia="Times New Roman"/>
+          <w:b/>
+          <w:bCs/>
+          <w:color w:val="000000" w:themeColor="text1"/>
+          <w:sz w:val="28"/>
+          <w:szCs w:val="28"/>
+        </w:rPr>
+      </w:pPr>
+      <w:r>
+        <w:rPr>
+          <w:rFonts w:eastAsia="Times New Roman"/>
+          <w:b/>
+          <w:bCs/>
+          <w:color w:val="000000" w:themeColor="text1"/>
+          <w:sz w:val="28"/>
+          <w:szCs w:val="28"/>
+        </w:rPr>
+        <w:lastRenderedPageBreak/>
+        <w:t xml:space="preserve">Bridge Type Selection Criteria </w:t>
+      </w:r>
+    </w:p>
+    <w:p>
+      <w:pPr>
+        <w:spacing w:line="360" w:lineRule="auto"/>
+        <w:ind w:left="720" w:firstLine="540"/>
+        <w:rPr>
+          <w:sz w:val="24"/>
+          <w:szCs w:val="24"/>
+        </w:rPr>
+      </w:pPr>
+      <w:r>
+        <w:rPr>
+          <w:sz w:val="24"/>
+          <w:szCs w:val="24"/>
+        </w:rPr>
+        <w:t>For the length o</w:t>
+      </w:r>
+      <w:r>
+        <w:rPr>
+          <w:sz w:val="24"/>
+          <w:szCs w:val="24"/>
+        </w:rPr>
+        <w:t xml:space="preserve">f 200m of bridge, 4 spans each of length 50m will be provided. </w:t>
+      </w:r>
+      <w:r>
+        <w:rPr>
+          <w:sz w:val="24"/>
+          <w:szCs w:val="24"/>
+        </w:rPr>
+        <w:t>The abutment shall be provided for depth beyond maximum scour level and adequate vertical clearance off HFL shall be made available underneath the decks.</w:t>
+      </w:r>
+    </w:p>
+    <w:p>
+      <w:pPr>
+        <w:spacing w:line="360" w:lineRule="auto"/>
+        <w:ind w:left="720" w:firstLine="540"/>
+        <w:rPr>
+          <w:sz w:val="24"/>
+          <w:szCs w:val="24"/>
+        </w:rPr>
+      </w:pPr>
+    </w:p>
+    <w:p>
+      <w:pPr>
         <w:spacing w:line="360" w:lineRule="auto"/>
         <w:ind w:left="720"/>
         <w:rPr>
@@ -46461,7 +46395,7 @@
         <v:path o:extrusionok="f" gradientshapeok="t" o:connecttype="rect"/>
         <o:lock v:ext="edit" aspectratio="t"/>
       </v:shapetype>
-      <v:shape id="_x0000_i1567" type="#_x0000_t75" style="width:3pt;height:.75pt;visibility:visible;mso-wrap-style:square" o:bullet="t">
+      <v:shape id="_x0000_i1112" type="#_x0000_t75" style="width:3pt;height:.75pt;visibility:visible;mso-wrap-style:square" o:bullet="t">
         <v:imagedata r:id="rId1" o:title=""/>
       </v:shape>
     </w:pict>
@@ -49039,6 +48973,128 @@
     </w:lvl>
   </w:abstractNum>
   <w:abstractNum w:abstractNumId="33" w15:restartNumberingAfterBreak="0">
+    <w:nsid w:val="6B0D1C17"/>
+    <w:multiLevelType w:val="multilevel"/>
+    <w:tmpl w:val="A7A85708"/>
+    <w:lvl w:ilvl="0">
+      <w:start w:val="1"/>
+      <w:numFmt w:val="decimal"/>
+      <w:lvlText w:val="%1."/>
+      <w:lvlJc w:val="left"/>
+      <w:pPr>
+        <w:ind w:left="1440" w:hanging="360"/>
+      </w:pPr>
+      <w:rPr>
+        <w:b/>
+        <w:bCs/>
+      </w:rPr>
+    </w:lvl>
+    <w:lvl w:ilvl="1">
+      <w:start w:val="1"/>
+      <w:numFmt w:val="decimal"/>
+      <w:isLgl/>
+      <w:lvlText w:val="%1.%2"/>
+      <w:lvlJc w:val="left"/>
+      <w:pPr>
+        <w:ind w:left="1536" w:hanging="456"/>
+      </w:pPr>
+      <w:rPr>
+        <w:rFonts w:hint="default"/>
+      </w:rPr>
+    </w:lvl>
+    <w:lvl w:ilvl="2">
+      <w:start w:val="1"/>
+      <w:numFmt w:val="decimal"/>
+      <w:isLgl/>
+      <w:lvlText w:val="%1.%2.%3"/>
+      <w:lvlJc w:val="left"/>
+      <w:pPr>
+        <w:ind w:left="1800" w:hanging="720"/>
+      </w:pPr>
+      <w:rPr>
+        <w:rFonts w:hint="default"/>
+      </w:rPr>
+    </w:lvl>
+    <w:lvl w:ilvl="3">
+      <w:start w:val="1"/>
+      <w:numFmt w:val="decimal"/>
+      <w:isLgl/>
+      <w:lvlText w:val="%1.%2.%3.%4"/>
+      <w:lvlJc w:val="left"/>
+      <w:pPr>
+        <w:ind w:left="1800" w:hanging="720"/>
+      </w:pPr>
+      <w:rPr>
+        <w:rFonts w:hint="default"/>
+      </w:rPr>
+    </w:lvl>
+    <w:lvl w:ilvl="4">
+      <w:start w:val="1"/>
+      <w:numFmt w:val="decimal"/>
+      <w:isLgl/>
+      <w:lvlText w:val="%1.%2.%3.%4.%5"/>
+      <w:lvlJc w:val="left"/>
+      <w:pPr>
+        <w:ind w:left="2160" w:hanging="1080"/>
+      </w:pPr>
+      <w:rPr>
+        <w:rFonts w:hint="default"/>
+      </w:rPr>
+    </w:lvl>
+    <w:lvl w:ilvl="5">
+      <w:start w:val="1"/>
+      <w:numFmt w:val="decimal"/>
+      <w:isLgl/>
+      <w:lvlText w:val="%1.%2.%3.%4.%5.%6"/>
+      <w:lvlJc w:val="left"/>
+      <w:pPr>
+        <w:ind w:left="2160" w:hanging="1080"/>
+      </w:pPr>
+      <w:rPr>
+        <w:rFonts w:hint="default"/>
+      </w:rPr>
+    </w:lvl>
+    <w:lvl w:ilvl="6">
+      <w:start w:val="1"/>
+      <w:numFmt w:val="decimal"/>
+      <w:isLgl/>
+      <w:lvlText w:val="%1.%2.%3.%4.%5.%6.%7"/>
+      <w:lvlJc w:val="left"/>
+      <w:pPr>
+        <w:ind w:left="2520" w:hanging="1440"/>
+      </w:pPr>
+      <w:rPr>
+        <w:rFonts w:hint="default"/>
+      </w:rPr>
+    </w:lvl>
+    <w:lvl w:ilvl="7">
+      <w:start w:val="1"/>
+      <w:numFmt w:val="decimal"/>
+      <w:isLgl/>
+      <w:lvlText w:val="%1.%2.%3.%4.%5.%6.%7.%8"/>
+      <w:lvlJc w:val="left"/>
+      <w:pPr>
+        <w:ind w:left="2520" w:hanging="1440"/>
+      </w:pPr>
+      <w:rPr>
+        <w:rFonts w:hint="default"/>
+      </w:rPr>
+    </w:lvl>
+    <w:lvl w:ilvl="8">
+      <w:start w:val="1"/>
+      <w:numFmt w:val="decimal"/>
+      <w:isLgl/>
+      <w:lvlText w:val="%1.%2.%3.%4.%5.%6.%7.%8.%9"/>
+      <w:lvlJc w:val="left"/>
+      <w:pPr>
+        <w:ind w:left="2520" w:hanging="1440"/>
+      </w:pPr>
+      <w:rPr>
+        <w:rFonts w:hint="default"/>
+      </w:rPr>
+    </w:lvl>
+  </w:abstractNum>
+  <w:abstractNum w:abstractNumId="34" w15:restartNumberingAfterBreak="0">
     <w:nsid w:val="6DBD3D41"/>
     <w:multiLevelType w:val="hybridMultilevel"/>
     <w:tmpl w:val="57C817A8"/>
@@ -49151,7 +49207,7 @@
       </w:rPr>
     </w:lvl>
   </w:abstractNum>
-  <w:abstractNum w:abstractNumId="34" w15:restartNumberingAfterBreak="0">
+  <w:abstractNum w:abstractNumId="35" w15:restartNumberingAfterBreak="0">
     <w:nsid w:val="71C91298"/>
     <w:multiLevelType w:val="hybridMultilevel"/>
     <w:tmpl w:val="F3AA82B0"/>
@@ -49202,7 +49258,7 @@
       <w:lvlJc w:val="left"/>
     </w:lvl>
   </w:abstractNum>
-  <w:abstractNum w:abstractNumId="35" w15:restartNumberingAfterBreak="0">
+  <w:abstractNum w:abstractNumId="36" w15:restartNumberingAfterBreak="0">
     <w:nsid w:val="71F32454"/>
     <w:multiLevelType w:val="hybridMultilevel"/>
     <w:tmpl w:val="CBF27F1C"/>
@@ -49253,7 +49309,7 @@
       <w:lvlJc w:val="left"/>
     </w:lvl>
   </w:abstractNum>
-  <w:abstractNum w:abstractNumId="36" w15:restartNumberingAfterBreak="0">
+  <w:abstractNum w:abstractNumId="37" w15:restartNumberingAfterBreak="0">
     <w:nsid w:val="71FD4D2E"/>
     <w:multiLevelType w:val="hybridMultilevel"/>
     <w:tmpl w:val="5E287A08"/>
@@ -49366,7 +49422,7 @@
       </w:rPr>
     </w:lvl>
   </w:abstractNum>
-  <w:abstractNum w:abstractNumId="37" w15:restartNumberingAfterBreak="0">
+  <w:abstractNum w:abstractNumId="38" w15:restartNumberingAfterBreak="0">
     <w:nsid w:val="7C58FD05"/>
     <w:multiLevelType w:val="hybridMultilevel"/>
     <w:tmpl w:val="EAE28E0A"/>
@@ -49430,7 +49486,7 @@
     <w:abstractNumId w:val="28"/>
   </w:num>
   <w:num w:numId="5">
-    <w:abstractNumId w:val="35"/>
+    <w:abstractNumId w:val="36"/>
   </w:num>
   <w:num w:numId="6">
     <w:abstractNumId w:val="17"/>
@@ -49454,7 +49510,7 @@
     <w:abstractNumId w:val="31"/>
   </w:num>
   <w:num w:numId="13">
-    <w:abstractNumId w:val="33"/>
+    <w:abstractNumId w:val="34"/>
   </w:num>
   <w:num w:numId="14">
     <w:abstractNumId w:val="8"/>
@@ -49475,7 +49531,7 @@
     <w:abstractNumId w:val="7"/>
   </w:num>
   <w:num w:numId="20">
-    <w:abstractNumId w:val="36"/>
+    <w:abstractNumId w:val="37"/>
   </w:num>
   <w:num w:numId="21">
     <w:abstractNumId w:val="22"/>
@@ -49484,7 +49540,7 @@
     <w:abstractNumId w:val="32"/>
   </w:num>
   <w:num w:numId="23">
-    <w:abstractNumId w:val="34"/>
+    <w:abstractNumId w:val="35"/>
   </w:num>
   <w:num w:numId="24">
     <w:abstractNumId w:val="4"/>
@@ -49529,7 +49585,10 @@
     <w:abstractNumId w:val="21"/>
   </w:num>
   <w:num w:numId="38">
-    <w:abstractNumId w:val="37"/>
+    <w:abstractNumId w:val="38"/>
+  </w:num>
+  <w:num w:numId="39">
+    <w:abstractNumId w:val="33"/>
   </w:num>
 </w:numbering>
 </file>

--- a/Reports/Final Report.docx
+++ b/Reports/Final Report.docx
@@ -1906,7 +1906,29 @@
           <w:sz w:val="24"/>
           <w:szCs w:val="24"/>
         </w:rPr>
-        <w:t xml:space="preserve">“Aashish Ghimire(THA074BCE002)” </w:t>
+        <w:t xml:space="preserve">“Aashish </w:t>
+      </w:r>
+      <w:proofErr w:type="gramStart"/>
+      <w:r>
+        <w:rPr>
+          <w:rFonts w:eastAsia="Times New Roman"/>
+          <w:b/>
+          <w:bCs/>
+          <w:sz w:val="24"/>
+          <w:szCs w:val="24"/>
+        </w:rPr>
+        <w:t>Ghimire(</w:t>
+      </w:r>
+      <w:proofErr w:type="gramEnd"/>
+      <w:r>
+        <w:rPr>
+          <w:rFonts w:eastAsia="Times New Roman"/>
+          <w:b/>
+          <w:bCs/>
+          <w:sz w:val="24"/>
+          <w:szCs w:val="24"/>
+        </w:rPr>
+        <w:t xml:space="preserve">THA074BCE002)” </w:t>
       </w:r>
       <w:r>
         <w:rPr>
@@ -3575,7 +3597,25 @@
           <w:sz w:val="24"/>
           <w:szCs w:val="24"/>
         </w:rPr>
-        <w:t xml:space="preserve">. The support provided by Administrative staffs, </w:t>
+        <w:t xml:space="preserve">. The support provided by </w:t>
+      </w:r>
+      <w:proofErr w:type="gramStart"/>
+      <w:r>
+        <w:rPr>
+          <w:rFonts w:eastAsia="Times New Roman"/>
+          <w:sz w:val="24"/>
+          <w:szCs w:val="24"/>
+        </w:rPr>
+        <w:t>Administrative</w:t>
+      </w:r>
+      <w:proofErr w:type="gramEnd"/>
+      <w:r>
+        <w:rPr>
+          <w:rFonts w:eastAsia="Times New Roman"/>
+          <w:sz w:val="24"/>
+          <w:szCs w:val="24"/>
+        </w:rPr>
+        <w:t xml:space="preserve"> staffs, </w:t>
       </w:r>
       <w:r>
         <w:rPr>
@@ -11054,7 +11094,7 @@
         <w:pStyle w:val="Heading2"/>
         <w:numPr>
           <w:ilvl w:val="0"/>
-          <w:numId w:val="10"/>
+          <w:numId w:val="1"/>
         </w:numPr>
         <w:rPr>
           <w:rFonts w:eastAsia="Times New Roman"/>
@@ -12467,7 +12507,7 @@
         <w:pStyle w:val="ListParagraph"/>
         <w:numPr>
           <w:ilvl w:val="0"/>
-          <w:numId w:val="21"/>
+          <w:numId w:val="8"/>
         </w:numPr>
         <w:spacing w:before="120" w:after="120"/>
         <w:rPr>
@@ -12490,7 +12530,7 @@
         <w:pStyle w:val="ListParagraph"/>
         <w:numPr>
           <w:ilvl w:val="0"/>
-          <w:numId w:val="21"/>
+          <w:numId w:val="8"/>
         </w:numPr>
         <w:spacing w:before="120" w:after="120"/>
         <w:rPr>
@@ -12513,7 +12553,7 @@
         <w:pStyle w:val="ListParagraph"/>
         <w:numPr>
           <w:ilvl w:val="0"/>
-          <w:numId w:val="21"/>
+          <w:numId w:val="8"/>
         </w:numPr>
         <w:spacing w:before="120" w:after="120"/>
         <w:rPr>
@@ -12536,7 +12576,7 @@
         <w:pStyle w:val="ListParagraph"/>
         <w:numPr>
           <w:ilvl w:val="0"/>
-          <w:numId w:val="21"/>
+          <w:numId w:val="8"/>
         </w:numPr>
         <w:spacing w:before="120" w:after="120"/>
         <w:rPr>
@@ -12559,7 +12599,7 @@
         <w:pStyle w:val="ListParagraph"/>
         <w:numPr>
           <w:ilvl w:val="0"/>
-          <w:numId w:val="21"/>
+          <w:numId w:val="8"/>
         </w:numPr>
         <w:spacing w:before="120" w:after="120"/>
         <w:rPr>
@@ -12582,7 +12622,7 @@
         <w:pStyle w:val="ListParagraph"/>
         <w:numPr>
           <w:ilvl w:val="0"/>
-          <w:numId w:val="21"/>
+          <w:numId w:val="8"/>
         </w:numPr>
         <w:spacing w:before="120" w:after="120"/>
         <w:rPr>
@@ -12844,7 +12884,7 @@
       <w:pPr>
         <w:numPr>
           <w:ilvl w:val="0"/>
-          <w:numId w:val="22"/>
+          <w:numId w:val="9"/>
         </w:numPr>
         <w:tabs>
           <w:tab w:val="left" w:pos="1050"/>
@@ -12913,7 +12953,7 @@
       <w:pPr>
         <w:numPr>
           <w:ilvl w:val="0"/>
-          <w:numId w:val="22"/>
+          <w:numId w:val="9"/>
         </w:numPr>
         <w:tabs>
           <w:tab w:val="left" w:pos="1074"/>
@@ -12981,7 +13021,7 @@
       <w:pPr>
         <w:numPr>
           <w:ilvl w:val="0"/>
-          <w:numId w:val="22"/>
+          <w:numId w:val="9"/>
         </w:numPr>
         <w:tabs>
           <w:tab w:val="left" w:pos="1113"/>
@@ -13030,7 +13070,25 @@
           <w:sz w:val="24"/>
           <w:szCs w:val="24"/>
         </w:rPr>
-        <w:t>longitudinally. Primary members consists of beam, truss, arch or frame.</w:t>
+        <w:t xml:space="preserve">longitudinally. Primary members </w:t>
+      </w:r>
+      <w:proofErr w:type="gramStart"/>
+      <w:r>
+        <w:rPr>
+          <w:rFonts w:eastAsia="Times New Roman"/>
+          <w:sz w:val="24"/>
+          <w:szCs w:val="24"/>
+        </w:rPr>
+        <w:t>consists</w:t>
+      </w:r>
+      <w:proofErr w:type="gramEnd"/>
+      <w:r>
+        <w:rPr>
+          <w:rFonts w:eastAsia="Times New Roman"/>
+          <w:sz w:val="24"/>
+          <w:szCs w:val="24"/>
+        </w:rPr>
+        <w:t xml:space="preserve"> of beam, truss, arch or frame.</w:t>
       </w:r>
     </w:p>
     <w:p>
@@ -13049,7 +13107,7 @@
       <w:pPr>
         <w:numPr>
           <w:ilvl w:val="0"/>
-          <w:numId w:val="22"/>
+          <w:numId w:val="9"/>
         </w:numPr>
         <w:tabs>
           <w:tab w:val="left" w:pos="1056"/>
@@ -13169,7 +13227,7 @@
       <w:pPr>
         <w:numPr>
           <w:ilvl w:val="0"/>
-          <w:numId w:val="23"/>
+          <w:numId w:val="10"/>
         </w:numPr>
         <w:tabs>
           <w:tab w:val="left" w:pos="1094"/>
@@ -13317,7 +13375,7 @@
       <w:pPr>
         <w:numPr>
           <w:ilvl w:val="0"/>
-          <w:numId w:val="24"/>
+          <w:numId w:val="11"/>
         </w:numPr>
         <w:tabs>
           <w:tab w:val="left" w:pos="1190"/>
@@ -13396,7 +13454,7 @@
       <w:pPr>
         <w:numPr>
           <w:ilvl w:val="0"/>
-          <w:numId w:val="24"/>
+          <w:numId w:val="11"/>
         </w:numPr>
         <w:tabs>
           <w:tab w:val="left" w:pos="1041"/>
@@ -13466,7 +13524,7 @@
       <w:pPr>
         <w:numPr>
           <w:ilvl w:val="0"/>
-          <w:numId w:val="24"/>
+          <w:numId w:val="11"/>
         </w:numPr>
         <w:tabs>
           <w:tab w:val="left" w:pos="993"/>
@@ -13635,7 +13693,7 @@
       <w:pPr>
         <w:numPr>
           <w:ilvl w:val="0"/>
-          <w:numId w:val="25"/>
+          <w:numId w:val="12"/>
         </w:numPr>
         <w:tabs>
           <w:tab w:val="left" w:pos="1080"/>
@@ -13685,7 +13743,25 @@
           <w:sz w:val="24"/>
           <w:szCs w:val="24"/>
         </w:rPr>
-        <w:t>designed to prevent a fast moving vehicle of a given mass from shooting off the roadway in the event of an accidental hit. Their height varies, but it should be at least 700 mm. For our project we have designed parapet of 1200 mm depth and 200 mm width.</w:t>
+        <w:t xml:space="preserve">designed to prevent a </w:t>
+      </w:r>
+      <w:proofErr w:type="gramStart"/>
+      <w:r>
+        <w:rPr>
+          <w:rFonts w:eastAsia="Times New Roman"/>
+          <w:sz w:val="24"/>
+          <w:szCs w:val="24"/>
+        </w:rPr>
+        <w:t>fast moving</w:t>
+      </w:r>
+      <w:proofErr w:type="gramEnd"/>
+      <w:r>
+        <w:rPr>
+          <w:rFonts w:eastAsia="Times New Roman"/>
+          <w:sz w:val="24"/>
+          <w:szCs w:val="24"/>
+        </w:rPr>
+        <w:t xml:space="preserve"> vehicle of a given mass from shooting off the roadway in the event of an accidental hit. Their height varies, but it should be at least 700 mm. For our project we have designed parapet of 1200 mm depth and 200 mm width.</w:t>
       </w:r>
     </w:p>
     <w:p>
@@ -13704,7 +13780,7 @@
       <w:pPr>
         <w:numPr>
           <w:ilvl w:val="0"/>
-          <w:numId w:val="25"/>
+          <w:numId w:val="12"/>
         </w:numPr>
         <w:tabs>
           <w:tab w:val="left" w:pos="1122"/>
@@ -13789,7 +13865,7 @@
       <w:pPr>
         <w:numPr>
           <w:ilvl w:val="0"/>
-          <w:numId w:val="25"/>
+          <w:numId w:val="12"/>
         </w:numPr>
         <w:tabs>
           <w:tab w:val="left" w:pos="1204"/>
@@ -13876,7 +13952,7 @@
       <w:pPr>
         <w:numPr>
           <w:ilvl w:val="0"/>
-          <w:numId w:val="25"/>
+          <w:numId w:val="12"/>
         </w:numPr>
         <w:tabs>
           <w:tab w:val="left" w:pos="1161"/>
@@ -13945,7 +14021,7 @@
       <w:pPr>
         <w:numPr>
           <w:ilvl w:val="0"/>
-          <w:numId w:val="25"/>
+          <w:numId w:val="12"/>
         </w:numPr>
         <w:tabs>
           <w:tab w:val="left" w:pos="1108"/>
@@ -14013,7 +14089,7 @@
       <w:pPr>
         <w:numPr>
           <w:ilvl w:val="0"/>
-          <w:numId w:val="25"/>
+          <w:numId w:val="12"/>
         </w:numPr>
         <w:tabs>
           <w:tab w:val="left" w:pos="1180"/>
@@ -14119,7 +14195,25 @@
           <w:sz w:val="24"/>
           <w:szCs w:val="24"/>
         </w:rPr>
-        <w:t>Substructure of a bridge refers to that part of it which supports the structure that carries the roadway or the superstructure. Thus substructure covers pier and abutment bodies together with their foundations, and also the arrangements above the piers and abutments through which the superstructure bears on the structure. The latter are called bearings.</w:t>
+        <w:t xml:space="preserve">Substructure of a bridge refers to that part of it which supports the structure that carries the roadway or the superstructure. </w:t>
+      </w:r>
+      <w:proofErr w:type="gramStart"/>
+      <w:r>
+        <w:rPr>
+          <w:rFonts w:eastAsia="Times New Roman"/>
+          <w:sz w:val="24"/>
+          <w:szCs w:val="24"/>
+        </w:rPr>
+        <w:t>Thus</w:t>
+      </w:r>
+      <w:proofErr w:type="gramEnd"/>
+      <w:r>
+        <w:rPr>
+          <w:rFonts w:eastAsia="Times New Roman"/>
+          <w:sz w:val="24"/>
+          <w:szCs w:val="24"/>
+        </w:rPr>
+        <w:t xml:space="preserve"> substructure covers pier and abutment bodies together with their foundations, and also the arrangements above the piers and abutments through which the superstructure bears on the structure. The latter are called bearings.</w:t>
       </w:r>
     </w:p>
     <w:p>
@@ -14419,7 +14513,7 @@
       <w:pPr>
         <w:numPr>
           <w:ilvl w:val="0"/>
-          <w:numId w:val="26"/>
+          <w:numId w:val="13"/>
         </w:numPr>
         <w:tabs>
           <w:tab w:val="left" w:pos="1260"/>
@@ -14454,7 +14548,7 @@
       <w:pPr>
         <w:numPr>
           <w:ilvl w:val="0"/>
-          <w:numId w:val="26"/>
+          <w:numId w:val="13"/>
         </w:numPr>
         <w:tabs>
           <w:tab w:val="left" w:pos="1260"/>
@@ -14516,7 +14610,7 @@
       <w:pPr>
         <w:numPr>
           <w:ilvl w:val="0"/>
-          <w:numId w:val="27"/>
+          <w:numId w:val="14"/>
         </w:numPr>
         <w:tabs>
           <w:tab w:val="left" w:pos="1260"/>
@@ -14551,7 +14645,7 @@
       <w:pPr>
         <w:numPr>
           <w:ilvl w:val="0"/>
-          <w:numId w:val="27"/>
+          <w:numId w:val="14"/>
         </w:numPr>
         <w:tabs>
           <w:tab w:val="left" w:pos="1260"/>
@@ -14586,7 +14680,7 @@
       <w:pPr>
         <w:numPr>
           <w:ilvl w:val="0"/>
-          <w:numId w:val="27"/>
+          <w:numId w:val="14"/>
         </w:numPr>
         <w:tabs>
           <w:tab w:val="left" w:pos="1260"/>
@@ -14621,7 +14715,7 @@
       <w:pPr>
         <w:numPr>
           <w:ilvl w:val="0"/>
-          <w:numId w:val="27"/>
+          <w:numId w:val="14"/>
         </w:numPr>
         <w:tabs>
           <w:tab w:val="left" w:pos="1260"/>
@@ -14656,7 +14750,7 @@
       <w:pPr>
         <w:numPr>
           <w:ilvl w:val="0"/>
-          <w:numId w:val="27"/>
+          <w:numId w:val="14"/>
         </w:numPr>
         <w:tabs>
           <w:tab w:val="left" w:pos="1260"/>
@@ -14691,7 +14785,7 @@
       <w:pPr>
         <w:numPr>
           <w:ilvl w:val="0"/>
-          <w:numId w:val="27"/>
+          <w:numId w:val="14"/>
         </w:numPr>
         <w:tabs>
           <w:tab w:val="left" w:pos="1260"/>
@@ -14709,7 +14803,25 @@
           <w:sz w:val="24"/>
           <w:szCs w:val="24"/>
         </w:rPr>
-        <w:t>bearings and bottom width is dimensioned as 0.4 to 0.5 times the height</w:t>
+        <w:t xml:space="preserve">bearings and bottom width </w:t>
+      </w:r>
+      <w:proofErr w:type="gramStart"/>
+      <w:r>
+        <w:rPr>
+          <w:rFonts w:eastAsia="Times New Roman"/>
+          <w:sz w:val="24"/>
+          <w:szCs w:val="24"/>
+        </w:rPr>
+        <w:t>is</w:t>
+      </w:r>
+      <w:proofErr w:type="gramEnd"/>
+      <w:r>
+        <w:rPr>
+          <w:rFonts w:eastAsia="Times New Roman"/>
+          <w:sz w:val="24"/>
+          <w:szCs w:val="24"/>
+        </w:rPr>
+        <w:t xml:space="preserve"> dimensioned as 0.4 to 0.5 times the height</w:t>
       </w:r>
     </w:p>
     <w:p>
@@ -14726,7 +14838,7 @@
       <w:pPr>
         <w:numPr>
           <w:ilvl w:val="0"/>
-          <w:numId w:val="27"/>
+          <w:numId w:val="14"/>
         </w:numPr>
         <w:tabs>
           <w:tab w:val="left" w:pos="1260"/>
@@ -14761,7 +14873,7 @@
       <w:pPr>
         <w:numPr>
           <w:ilvl w:val="0"/>
-          <w:numId w:val="27"/>
+          <w:numId w:val="14"/>
         </w:numPr>
         <w:tabs>
           <w:tab w:val="left" w:pos="1260"/>
@@ -14796,7 +14908,7 @@
       <w:pPr>
         <w:numPr>
           <w:ilvl w:val="0"/>
-          <w:numId w:val="27"/>
+          <w:numId w:val="14"/>
         </w:numPr>
         <w:tabs>
           <w:tab w:val="left" w:pos="1260"/>
@@ -14831,7 +14943,7 @@
       <w:pPr>
         <w:numPr>
           <w:ilvl w:val="0"/>
-          <w:numId w:val="27"/>
+          <w:numId w:val="14"/>
         </w:numPr>
         <w:tabs>
           <w:tab w:val="left" w:pos="1260"/>
@@ -14866,7 +14978,7 @@
       <w:pPr>
         <w:numPr>
           <w:ilvl w:val="0"/>
-          <w:numId w:val="27"/>
+          <w:numId w:val="14"/>
         </w:numPr>
         <w:tabs>
           <w:tab w:val="left" w:pos="1380"/>
@@ -14928,7 +15040,7 @@
       <w:pPr>
         <w:numPr>
           <w:ilvl w:val="0"/>
-          <w:numId w:val="28"/>
+          <w:numId w:val="15"/>
         </w:numPr>
         <w:tabs>
           <w:tab w:val="left" w:pos="1260"/>
@@ -14963,7 +15075,7 @@
       <w:pPr>
         <w:numPr>
           <w:ilvl w:val="0"/>
-          <w:numId w:val="28"/>
+          <w:numId w:val="15"/>
         </w:numPr>
         <w:tabs>
           <w:tab w:val="left" w:pos="1260"/>
@@ -14998,7 +15110,7 @@
       <w:pPr>
         <w:numPr>
           <w:ilvl w:val="0"/>
-          <w:numId w:val="28"/>
+          <w:numId w:val="15"/>
         </w:numPr>
         <w:tabs>
           <w:tab w:val="left" w:pos="1260"/>
@@ -15033,7 +15145,7 @@
       <w:pPr>
         <w:numPr>
           <w:ilvl w:val="0"/>
-          <w:numId w:val="28"/>
+          <w:numId w:val="15"/>
         </w:numPr>
         <w:tabs>
           <w:tab w:val="left" w:pos="1260"/>
@@ -15068,7 +15180,7 @@
       <w:pPr>
         <w:numPr>
           <w:ilvl w:val="0"/>
-          <w:numId w:val="28"/>
+          <w:numId w:val="15"/>
         </w:numPr>
         <w:tabs>
           <w:tab w:val="left" w:pos="1260"/>
@@ -15103,7 +15215,7 @@
       <w:pPr>
         <w:numPr>
           <w:ilvl w:val="0"/>
-          <w:numId w:val="28"/>
+          <w:numId w:val="15"/>
         </w:numPr>
         <w:tabs>
           <w:tab w:val="left" w:pos="1260"/>
@@ -15138,7 +15250,7 @@
       <w:pPr>
         <w:numPr>
           <w:ilvl w:val="0"/>
-          <w:numId w:val="28"/>
+          <w:numId w:val="15"/>
         </w:numPr>
         <w:tabs>
           <w:tab w:val="left" w:pos="1260"/>
@@ -15228,7 +15340,7 @@
       <w:pPr>
         <w:numPr>
           <w:ilvl w:val="0"/>
-          <w:numId w:val="29"/>
+          <w:numId w:val="16"/>
         </w:numPr>
         <w:tabs>
           <w:tab w:val="left" w:pos="989"/>
@@ -15404,7 +15516,7 @@
           </mc:Choice>
           <mc:Fallback>
             <w:pict>
-              <v:line w14:anchorId="593639C7" id="Shape 39" o:spid="_x0000_s1026" style="position:absolute;z-index:-251631616;visibility:visible;mso-wrap-style:square;mso-wrap-distance-left:9pt;mso-wrap-distance-top:0;mso-wrap-distance-right:9pt;mso-wrap-distance-bottom:0;mso-position-horizontal:absolute;mso-position-horizontal-relative:text;mso-position-vertical:absolute;mso-position-vertical-relative:text" from="36.05pt,-.7pt" to="146.95pt,-.7pt" o:gfxdata="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" o:allowincell="f" filled="t" strokeweight="1.2pt">
+              <v:line w14:anchorId="5A5A0B51" id="Shape 39" o:spid="_x0000_s1026" style="position:absolute;z-index:-251631616;visibility:visible;mso-wrap-style:square;mso-wrap-distance-left:9pt;mso-wrap-distance-top:0;mso-wrap-distance-right:9pt;mso-wrap-distance-bottom:0;mso-position-horizontal:absolute;mso-position-horizontal-relative:text;mso-position-vertical:absolute;mso-position-vertical-relative:text" from="36.05pt,-.7pt" to="146.95pt,-.7pt" o:gfxdata="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" o:allowincell="f" filled="t" strokeweight="1.2pt">
                 <v:stroke joinstyle="miter"/>
                 <o:lock v:ext="edit" shapetype="f"/>
               </v:line>
@@ -15508,7 +15620,61 @@
           <w:sz w:val="24"/>
           <w:szCs w:val="24"/>
         </w:rPr>
-        <w:t>Piles are essentially giant sized nails that are driven into the subsoil or are placed in after boring holes in the subsoil. The giant sized nails that are driven into the subsoil or are placed in after boring holes in the subsoil. The giant sized nails are made of concrete, steel or timber and can be square, rectangular, circular or H-shaped in section. A group of piles is capped together at top, usually by a reinforced concrete cap, to support the pier of crapped together at top, usually by a reinforced concrete cap, to support the pier or abutment body above.</w:t>
+        <w:t xml:space="preserve">Piles are essentially </w:t>
+      </w:r>
+      <w:proofErr w:type="gramStart"/>
+      <w:r>
+        <w:rPr>
+          <w:rFonts w:eastAsia="Times New Roman"/>
+          <w:sz w:val="24"/>
+          <w:szCs w:val="24"/>
+        </w:rPr>
+        <w:t>giant sized</w:t>
+      </w:r>
+      <w:proofErr w:type="gramEnd"/>
+      <w:r>
+        <w:rPr>
+          <w:rFonts w:eastAsia="Times New Roman"/>
+          <w:sz w:val="24"/>
+          <w:szCs w:val="24"/>
+        </w:rPr>
+        <w:t xml:space="preserve"> nails that are driven into the subsoil or are placed in after boring holes in the subsoil. The </w:t>
+      </w:r>
+      <w:proofErr w:type="gramStart"/>
+      <w:r>
+        <w:rPr>
+          <w:rFonts w:eastAsia="Times New Roman"/>
+          <w:sz w:val="24"/>
+          <w:szCs w:val="24"/>
+        </w:rPr>
+        <w:t>giant sized</w:t>
+      </w:r>
+      <w:proofErr w:type="gramEnd"/>
+      <w:r>
+        <w:rPr>
+          <w:rFonts w:eastAsia="Times New Roman"/>
+          <w:sz w:val="24"/>
+          <w:szCs w:val="24"/>
+        </w:rPr>
+        <w:t xml:space="preserve"> nails that are driven into the subsoil or are placed in after boring holes in the subsoil. The </w:t>
+      </w:r>
+      <w:proofErr w:type="gramStart"/>
+      <w:r>
+        <w:rPr>
+          <w:rFonts w:eastAsia="Times New Roman"/>
+          <w:sz w:val="24"/>
+          <w:szCs w:val="24"/>
+        </w:rPr>
+        <w:t>giant sized</w:t>
+      </w:r>
+      <w:proofErr w:type="gramEnd"/>
+      <w:r>
+        <w:rPr>
+          <w:rFonts w:eastAsia="Times New Roman"/>
+          <w:sz w:val="24"/>
+          <w:szCs w:val="24"/>
+        </w:rPr>
+        <w:t xml:space="preserve"> nails are made of concrete, steel or timber and can be square, rectangular, circular or H-shaped in section. A group of piles is capped together at top, usually by a reinforced concrete cap, to support the pier of crapped together at top, usually by a reinforced concrete cap, to support the pier or abutment body above.</w:t>
       </w:r>
     </w:p>
     <w:p>
@@ -15973,7 +16139,7 @@
       <w:pPr>
         <w:numPr>
           <w:ilvl w:val="0"/>
-          <w:numId w:val="30"/>
+          <w:numId w:val="17"/>
         </w:numPr>
         <w:tabs>
           <w:tab w:val="left" w:pos="984"/>
@@ -16030,7 +16196,7 @@
       <w:pPr>
         <w:numPr>
           <w:ilvl w:val="1"/>
-          <w:numId w:val="30"/>
+          <w:numId w:val="17"/>
         </w:numPr>
         <w:tabs>
           <w:tab w:val="left" w:pos="1260"/>
@@ -16065,7 +16231,7 @@
       <w:pPr>
         <w:numPr>
           <w:ilvl w:val="1"/>
-          <w:numId w:val="30"/>
+          <w:numId w:val="17"/>
         </w:numPr>
         <w:tabs>
           <w:tab w:val="left" w:pos="1260"/>
@@ -16100,7 +16266,7 @@
       <w:pPr>
         <w:numPr>
           <w:ilvl w:val="1"/>
-          <w:numId w:val="30"/>
+          <w:numId w:val="17"/>
         </w:numPr>
         <w:tabs>
           <w:tab w:val="left" w:pos="1260"/>
@@ -16169,7 +16335,7 @@
       <w:pPr>
         <w:numPr>
           <w:ilvl w:val="0"/>
-          <w:numId w:val="31"/>
+          <w:numId w:val="18"/>
         </w:numPr>
         <w:tabs>
           <w:tab w:val="left" w:pos="1260"/>
@@ -16207,7 +16373,7 @@
       <w:pPr>
         <w:numPr>
           <w:ilvl w:val="0"/>
-          <w:numId w:val="31"/>
+          <w:numId w:val="18"/>
         </w:numPr>
         <w:tabs>
           <w:tab w:val="left" w:pos="1260"/>
@@ -16242,7 +16408,7 @@
       <w:pPr>
         <w:numPr>
           <w:ilvl w:val="0"/>
-          <w:numId w:val="31"/>
+          <w:numId w:val="18"/>
         </w:numPr>
         <w:tabs>
           <w:tab w:val="left" w:pos="1260"/>
@@ -16360,7 +16526,7 @@
       <w:pPr>
         <w:numPr>
           <w:ilvl w:val="1"/>
-          <w:numId w:val="32"/>
+          <w:numId w:val="19"/>
         </w:numPr>
         <w:tabs>
           <w:tab w:val="left" w:pos="1260"/>
@@ -16395,7 +16561,7 @@
       <w:pPr>
         <w:numPr>
           <w:ilvl w:val="1"/>
-          <w:numId w:val="32"/>
+          <w:numId w:val="19"/>
         </w:numPr>
         <w:tabs>
           <w:tab w:val="left" w:pos="1260"/>
@@ -16486,7 +16652,7 @@
       <w:pPr>
         <w:numPr>
           <w:ilvl w:val="0"/>
-          <w:numId w:val="33"/>
+          <w:numId w:val="20"/>
         </w:numPr>
         <w:tabs>
           <w:tab w:val="left" w:pos="1260"/>
@@ -16521,7 +16687,7 @@
       <w:pPr>
         <w:numPr>
           <w:ilvl w:val="0"/>
-          <w:numId w:val="33"/>
+          <w:numId w:val="20"/>
         </w:numPr>
         <w:tabs>
           <w:tab w:val="left" w:pos="1260"/>
@@ -16556,7 +16722,7 @@
       <w:pPr>
         <w:numPr>
           <w:ilvl w:val="0"/>
-          <w:numId w:val="33"/>
+          <w:numId w:val="20"/>
         </w:numPr>
         <w:tabs>
           <w:tab w:val="left" w:pos="1260"/>
@@ -16591,7 +16757,7 @@
       <w:pPr>
         <w:numPr>
           <w:ilvl w:val="0"/>
-          <w:numId w:val="33"/>
+          <w:numId w:val="20"/>
         </w:numPr>
         <w:tabs>
           <w:tab w:val="left" w:pos="1260"/>
@@ -16626,7 +16792,7 @@
       <w:pPr>
         <w:numPr>
           <w:ilvl w:val="0"/>
-          <w:numId w:val="33"/>
+          <w:numId w:val="20"/>
         </w:numPr>
         <w:tabs>
           <w:tab w:val="left" w:pos="1260"/>
@@ -16781,7 +16947,7 @@
       <w:pPr>
         <w:numPr>
           <w:ilvl w:val="0"/>
-          <w:numId w:val="34"/>
+          <w:numId w:val="21"/>
         </w:numPr>
         <w:tabs>
           <w:tab w:val="left" w:pos="979"/>
@@ -16901,7 +17067,7 @@
       <w:pPr>
         <w:numPr>
           <w:ilvl w:val="0"/>
-          <w:numId w:val="35"/>
+          <w:numId w:val="22"/>
         </w:numPr>
         <w:tabs>
           <w:tab w:val="left" w:pos="998"/>
@@ -16969,7 +17135,7 @@
       <w:pPr>
         <w:numPr>
           <w:ilvl w:val="0"/>
-          <w:numId w:val="35"/>
+          <w:numId w:val="22"/>
         </w:numPr>
         <w:tabs>
           <w:tab w:val="left" w:pos="1075"/>
@@ -17062,7 +17228,7 @@
       <w:pPr>
         <w:numPr>
           <w:ilvl w:val="0"/>
-          <w:numId w:val="36"/>
+          <w:numId w:val="23"/>
         </w:numPr>
         <w:tabs>
           <w:tab w:val="left" w:pos="1260"/>
@@ -17098,7 +17264,7 @@
       <w:pPr>
         <w:numPr>
           <w:ilvl w:val="0"/>
-          <w:numId w:val="36"/>
+          <w:numId w:val="23"/>
         </w:numPr>
         <w:tabs>
           <w:tab w:val="left" w:pos="1260"/>
@@ -17134,7 +17300,7 @@
       <w:pPr>
         <w:numPr>
           <w:ilvl w:val="0"/>
-          <w:numId w:val="36"/>
+          <w:numId w:val="23"/>
         </w:numPr>
         <w:tabs>
           <w:tab w:val="left" w:pos="1260"/>
@@ -17171,7 +17337,7 @@
       <w:pPr>
         <w:numPr>
           <w:ilvl w:val="0"/>
-          <w:numId w:val="36"/>
+          <w:numId w:val="23"/>
         </w:numPr>
         <w:tabs>
           <w:tab w:val="left" w:pos="1260"/>
@@ -17190,7 +17356,25 @@
           <w:sz w:val="24"/>
           <w:szCs w:val="24"/>
         </w:rPr>
-        <w:t>The width of the bridge should be adequate not only to cater for the present day traffic but also for the future anticipated traffic.</w:t>
+        <w:t xml:space="preserve">The width of the bridge should be adequate not only to cater for the </w:t>
+      </w:r>
+      <w:proofErr w:type="gramStart"/>
+      <w:r>
+        <w:rPr>
+          <w:rFonts w:eastAsia="Times New Roman"/>
+          <w:sz w:val="24"/>
+          <w:szCs w:val="24"/>
+        </w:rPr>
+        <w:t>present day</w:t>
+      </w:r>
+      <w:proofErr w:type="gramEnd"/>
+      <w:r>
+        <w:rPr>
+          <w:rFonts w:eastAsia="Times New Roman"/>
+          <w:sz w:val="24"/>
+          <w:szCs w:val="24"/>
+        </w:rPr>
+        <w:t xml:space="preserve"> traffic but also for the future anticipated traffic.</w:t>
       </w:r>
     </w:p>
     <w:p>
@@ -17207,7 +17391,7 @@
       <w:pPr>
         <w:numPr>
           <w:ilvl w:val="0"/>
-          <w:numId w:val="36"/>
+          <w:numId w:val="23"/>
         </w:numPr>
         <w:tabs>
           <w:tab w:val="left" w:pos="1260"/>
@@ -17243,7 +17427,7 @@
       <w:pPr>
         <w:numPr>
           <w:ilvl w:val="0"/>
-          <w:numId w:val="36"/>
+          <w:numId w:val="23"/>
         </w:numPr>
         <w:tabs>
           <w:tab w:val="left" w:pos="1260"/>
@@ -17263,7 +17447,25 @@
           <w:sz w:val="24"/>
           <w:szCs w:val="24"/>
         </w:rPr>
-        <w:t>The bridge crossing the stream should not produce any undue obstruction .thus it should provide adequate waterway width, i.e. at least equal to the width of the stream above the bridge.</w:t>
+        <w:t xml:space="preserve">The bridge crossing the stream should not produce any undue </w:t>
+      </w:r>
+      <w:proofErr w:type="gramStart"/>
+      <w:r>
+        <w:rPr>
+          <w:rFonts w:eastAsia="Times New Roman"/>
+          <w:sz w:val="24"/>
+          <w:szCs w:val="24"/>
+        </w:rPr>
+        <w:t>obstruction .thus</w:t>
+      </w:r>
+      <w:proofErr w:type="gramEnd"/>
+      <w:r>
+        <w:rPr>
+          <w:rFonts w:eastAsia="Times New Roman"/>
+          <w:sz w:val="24"/>
+          <w:szCs w:val="24"/>
+        </w:rPr>
+        <w:t xml:space="preserve"> it should provide adequate waterway width, i.e. at least equal to the width of the stream above the bridge.</w:t>
       </w:r>
     </w:p>
     <w:p>
@@ -17280,7 +17482,7 @@
       <w:pPr>
         <w:numPr>
           <w:ilvl w:val="0"/>
-          <w:numId w:val="36"/>
+          <w:numId w:val="23"/>
         </w:numPr>
         <w:tabs>
           <w:tab w:val="left" w:pos="1260"/>
@@ -17317,7 +17519,7 @@
       <w:pPr>
         <w:numPr>
           <w:ilvl w:val="0"/>
-          <w:numId w:val="36"/>
+          <w:numId w:val="23"/>
         </w:numPr>
         <w:tabs>
           <w:tab w:val="left" w:pos="1260"/>
@@ -17354,7 +17556,7 @@
       <w:pPr>
         <w:numPr>
           <w:ilvl w:val="0"/>
-          <w:numId w:val="36"/>
+          <w:numId w:val="23"/>
         </w:numPr>
         <w:tabs>
           <w:tab w:val="left" w:pos="1260"/>
@@ -17389,7 +17591,7 @@
       <w:pPr>
         <w:numPr>
           <w:ilvl w:val="0"/>
-          <w:numId w:val="36"/>
+          <w:numId w:val="23"/>
         </w:numPr>
         <w:tabs>
           <w:tab w:val="left" w:pos="1260"/>
@@ -17408,7 +17610,25 @@
           <w:sz w:val="24"/>
           <w:szCs w:val="24"/>
         </w:rPr>
-        <w:t>The center line of the bridge site should be at right angles to the flow of water at bridge site, i.e. straight crossing of river as far as possible.</w:t>
+        <w:t xml:space="preserve">The center line of the bridge site should be at right angles to the flow of water at bridge site, </w:t>
+      </w:r>
+      <w:proofErr w:type="gramStart"/>
+      <w:r>
+        <w:rPr>
+          <w:rFonts w:eastAsia="Times New Roman"/>
+          <w:sz w:val="24"/>
+          <w:szCs w:val="24"/>
+        </w:rPr>
+        <w:t>i.e.</w:t>
+      </w:r>
+      <w:proofErr w:type="gramEnd"/>
+      <w:r>
+        <w:rPr>
+          <w:rFonts w:eastAsia="Times New Roman"/>
+          <w:sz w:val="24"/>
+          <w:szCs w:val="24"/>
+        </w:rPr>
+        <w:t xml:space="preserve"> straight crossing of river as far as possible.</w:t>
       </w:r>
     </w:p>
     <w:p>
@@ -17425,7 +17645,7 @@
       <w:pPr>
         <w:numPr>
           <w:ilvl w:val="0"/>
-          <w:numId w:val="36"/>
+          <w:numId w:val="23"/>
         </w:numPr>
         <w:tabs>
           <w:tab w:val="left" w:pos="1260"/>
@@ -17515,7 +17735,7 @@
       <w:pPr>
         <w:numPr>
           <w:ilvl w:val="0"/>
-          <w:numId w:val="37"/>
+          <w:numId w:val="24"/>
         </w:numPr>
         <w:tabs>
           <w:tab w:val="left" w:pos="1260"/>
@@ -17551,7 +17771,7 @@
       <w:pPr>
         <w:numPr>
           <w:ilvl w:val="0"/>
-          <w:numId w:val="37"/>
+          <w:numId w:val="24"/>
         </w:numPr>
         <w:tabs>
           <w:tab w:val="left" w:pos="1260"/>
@@ -17586,7 +17806,7 @@
       <w:pPr>
         <w:numPr>
           <w:ilvl w:val="0"/>
-          <w:numId w:val="37"/>
+          <w:numId w:val="24"/>
         </w:numPr>
         <w:tabs>
           <w:tab w:val="left" w:pos="1260"/>
@@ -17673,7 +17893,7 @@
       <w:pPr>
         <w:numPr>
           <w:ilvl w:val="0"/>
-          <w:numId w:val="38"/>
+          <w:numId w:val="25"/>
         </w:numPr>
         <w:tabs>
           <w:tab w:val="left" w:pos="1260"/>
@@ -17710,7 +17930,7 @@
       <w:pPr>
         <w:numPr>
           <w:ilvl w:val="0"/>
-          <w:numId w:val="38"/>
+          <w:numId w:val="25"/>
         </w:numPr>
         <w:tabs>
           <w:tab w:val="left" w:pos="1260"/>
@@ -17746,7 +17966,7 @@
       <w:pPr>
         <w:numPr>
           <w:ilvl w:val="0"/>
-          <w:numId w:val="38"/>
+          <w:numId w:val="25"/>
         </w:numPr>
         <w:tabs>
           <w:tab w:val="left" w:pos="1260"/>
@@ -17781,7 +18001,7 @@
       <w:pPr>
         <w:numPr>
           <w:ilvl w:val="0"/>
-          <w:numId w:val="38"/>
+          <w:numId w:val="25"/>
         </w:numPr>
         <w:tabs>
           <w:tab w:val="left" w:pos="1260"/>
@@ -17799,7 +18019,25 @@
           <w:sz w:val="24"/>
           <w:szCs w:val="24"/>
         </w:rPr>
-        <w:t>A narrow and well defined channel with firm banks.</w:t>
+        <w:t xml:space="preserve">A narrow and </w:t>
+      </w:r>
+      <w:proofErr w:type="gramStart"/>
+      <w:r>
+        <w:rPr>
+          <w:rFonts w:eastAsia="Times New Roman"/>
+          <w:sz w:val="24"/>
+          <w:szCs w:val="24"/>
+        </w:rPr>
+        <w:t>well defined</w:t>
+      </w:r>
+      <w:proofErr w:type="gramEnd"/>
+      <w:r>
+        <w:rPr>
+          <w:rFonts w:eastAsia="Times New Roman"/>
+          <w:sz w:val="24"/>
+          <w:szCs w:val="24"/>
+        </w:rPr>
+        <w:t xml:space="preserve"> channel with firm banks.</w:t>
       </w:r>
     </w:p>
     <w:p>
@@ -17816,7 +18054,7 @@
       <w:pPr>
         <w:numPr>
           <w:ilvl w:val="0"/>
-          <w:numId w:val="38"/>
+          <w:numId w:val="25"/>
         </w:numPr>
         <w:tabs>
           <w:tab w:val="left" w:pos="1260"/>
@@ -17851,7 +18089,7 @@
       <w:pPr>
         <w:numPr>
           <w:ilvl w:val="0"/>
-          <w:numId w:val="38"/>
+          <w:numId w:val="25"/>
         </w:numPr>
         <w:tabs>
           <w:tab w:val="left" w:pos="1260"/>
@@ -17871,7 +18109,25 @@
           <w:sz w:val="24"/>
           <w:szCs w:val="24"/>
         </w:rPr>
-        <w:t>Secure economical approaches which should not be very high, long or liable to flank attacks of the river during the floods, not should the approaches involve obstacles such as hills, frequent drainage crossings, sacred places, congested or built up area requiring troublesome or huge investment in land acquisition.</w:t>
+        <w:t xml:space="preserve">Secure economical approaches which should not be very high, long or liable to flank attacks of the river during the floods, not should the approaches involve obstacles such as hills, frequent drainage crossings, sacred places, congested or </w:t>
+      </w:r>
+      <w:proofErr w:type="gramStart"/>
+      <w:r>
+        <w:rPr>
+          <w:rFonts w:eastAsia="Times New Roman"/>
+          <w:sz w:val="24"/>
+          <w:szCs w:val="24"/>
+        </w:rPr>
+        <w:t>built up</w:t>
+      </w:r>
+      <w:proofErr w:type="gramEnd"/>
+      <w:r>
+        <w:rPr>
+          <w:rFonts w:eastAsia="Times New Roman"/>
+          <w:sz w:val="24"/>
+          <w:szCs w:val="24"/>
+        </w:rPr>
+        <w:t xml:space="preserve"> area requiring troublesome or huge investment in land acquisition.</w:t>
       </w:r>
     </w:p>
     <w:p>
@@ -17888,7 +18144,7 @@
       <w:pPr>
         <w:numPr>
           <w:ilvl w:val="0"/>
-          <w:numId w:val="38"/>
+          <w:numId w:val="25"/>
         </w:numPr>
         <w:tabs>
           <w:tab w:val="left" w:pos="1260"/>
@@ -17907,7 +18163,25 @@
           <w:sz w:val="24"/>
           <w:szCs w:val="24"/>
         </w:rPr>
-        <w:t>Reasonable proximity to a direct alignment of the road to be served, i.e. avoidance of long detours.</w:t>
+        <w:t xml:space="preserve">Reasonable proximity to a direct alignment of the road to be served, </w:t>
+      </w:r>
+      <w:proofErr w:type="gramStart"/>
+      <w:r>
+        <w:rPr>
+          <w:rFonts w:eastAsia="Times New Roman"/>
+          <w:sz w:val="24"/>
+          <w:szCs w:val="24"/>
+        </w:rPr>
+        <w:t>i.e.</w:t>
+      </w:r>
+      <w:proofErr w:type="gramEnd"/>
+      <w:r>
+        <w:rPr>
+          <w:rFonts w:eastAsia="Times New Roman"/>
+          <w:sz w:val="24"/>
+          <w:szCs w:val="24"/>
+        </w:rPr>
+        <w:t xml:space="preserve"> avoidance of long detours.</w:t>
       </w:r>
     </w:p>
     <w:p>
@@ -17924,7 +18198,7 @@
       <w:pPr>
         <w:numPr>
           <w:ilvl w:val="0"/>
-          <w:numId w:val="38"/>
+          <w:numId w:val="25"/>
         </w:numPr>
         <w:tabs>
           <w:tab w:val="left" w:pos="1260"/>
@@ -17959,7 +18233,7 @@
       <w:pPr>
         <w:numPr>
           <w:ilvl w:val="0"/>
-          <w:numId w:val="38"/>
+          <w:numId w:val="25"/>
         </w:numPr>
         <w:tabs>
           <w:tab w:val="left" w:pos="1260"/>
@@ -17996,7 +18270,7 @@
       <w:pPr>
         <w:numPr>
           <w:ilvl w:val="0"/>
-          <w:numId w:val="38"/>
+          <w:numId w:val="25"/>
         </w:numPr>
         <w:tabs>
           <w:tab w:val="left" w:pos="1260"/>
@@ -18031,7 +18305,7 @@
       <w:pPr>
         <w:numPr>
           <w:ilvl w:val="0"/>
-          <w:numId w:val="38"/>
+          <w:numId w:val="25"/>
         </w:numPr>
         <w:tabs>
           <w:tab w:val="left" w:pos="1260"/>
@@ -18067,7 +18341,7 @@
       <w:pPr>
         <w:numPr>
           <w:ilvl w:val="0"/>
-          <w:numId w:val="38"/>
+          <w:numId w:val="25"/>
         </w:numPr>
         <w:tabs>
           <w:tab w:val="left" w:pos="1260"/>
@@ -18102,7 +18376,7 @@
       <w:pPr>
         <w:numPr>
           <w:ilvl w:val="0"/>
-          <w:numId w:val="38"/>
+          <w:numId w:val="25"/>
         </w:numPr>
         <w:tabs>
           <w:tab w:val="left" w:pos="1260"/>
@@ -18123,7 +18397,25 @@
           <w:szCs w:val="24"/>
         </w:rPr>
         <w:lastRenderedPageBreak/>
-        <w:t>It is needless to say that an ideal site never exists in reality. At each site, only a few favorable characteristics of ideal location are available and the site lacks in one or more of the ideal conditions. Therefore the main aim is to select a least objectionable site.</w:t>
+        <w:t xml:space="preserve">It is needless to say that an ideal site never exists in reality. At each site, only a few favorable characteristics of ideal location are available and the site lacks in one or more of the ideal conditions. </w:t>
+      </w:r>
+      <w:proofErr w:type="gramStart"/>
+      <w:r>
+        <w:rPr>
+          <w:rFonts w:eastAsia="Times New Roman"/>
+          <w:sz w:val="24"/>
+          <w:szCs w:val="24"/>
+        </w:rPr>
+        <w:t>Therefore</w:t>
+      </w:r>
+      <w:proofErr w:type="gramEnd"/>
+      <w:r>
+        <w:rPr>
+          <w:rFonts w:eastAsia="Times New Roman"/>
+          <w:sz w:val="24"/>
+          <w:szCs w:val="24"/>
+        </w:rPr>
+        <w:t xml:space="preserve"> the main aim is to select a least objectionable site.</w:t>
       </w:r>
     </w:p>
     <w:p>
@@ -18298,7 +18590,7 @@
         <w:pStyle w:val="ListParagraph"/>
         <w:numPr>
           <w:ilvl w:val="0"/>
-          <w:numId w:val="13"/>
+          <w:numId w:val="2"/>
         </w:numPr>
         <w:tabs>
           <w:tab w:val="left" w:pos="1350"/>
@@ -18325,7 +18617,7 @@
         <w:pStyle w:val="ListParagraph"/>
         <w:numPr>
           <w:ilvl w:val="0"/>
-          <w:numId w:val="13"/>
+          <w:numId w:val="2"/>
         </w:numPr>
         <w:tabs>
           <w:tab w:val="left" w:pos="1350"/>
@@ -18352,7 +18644,7 @@
         <w:pStyle w:val="ListParagraph"/>
         <w:numPr>
           <w:ilvl w:val="0"/>
-          <w:numId w:val="13"/>
+          <w:numId w:val="2"/>
         </w:numPr>
         <w:tabs>
           <w:tab w:val="left" w:pos="1350"/>
@@ -18379,7 +18671,7 @@
         <w:pStyle w:val="ListParagraph"/>
         <w:numPr>
           <w:ilvl w:val="0"/>
-          <w:numId w:val="13"/>
+          <w:numId w:val="2"/>
         </w:numPr>
         <w:tabs>
           <w:tab w:val="left" w:pos="1350"/>
@@ -18406,7 +18698,7 @@
         <w:pStyle w:val="ListParagraph"/>
         <w:numPr>
           <w:ilvl w:val="0"/>
-          <w:numId w:val="13"/>
+          <w:numId w:val="2"/>
         </w:numPr>
         <w:tabs>
           <w:tab w:val="left" w:pos="1350"/>
@@ -18433,7 +18725,7 @@
         <w:pStyle w:val="ListParagraph"/>
         <w:numPr>
           <w:ilvl w:val="0"/>
-          <w:numId w:val="13"/>
+          <w:numId w:val="2"/>
         </w:numPr>
         <w:tabs>
           <w:tab w:val="left" w:pos="1350"/>
@@ -18460,7 +18752,7 @@
         <w:pStyle w:val="ListParagraph"/>
         <w:numPr>
           <w:ilvl w:val="0"/>
-          <w:numId w:val="13"/>
+          <w:numId w:val="2"/>
         </w:numPr>
         <w:tabs>
           <w:tab w:val="left" w:pos="1350"/>
@@ -18487,7 +18779,7 @@
         <w:pStyle w:val="ListParagraph"/>
         <w:numPr>
           <w:ilvl w:val="0"/>
-          <w:numId w:val="13"/>
+          <w:numId w:val="2"/>
         </w:numPr>
         <w:tabs>
           <w:tab w:val="left" w:pos="1350"/>
@@ -18983,7 +19275,7 @@
         <w:pStyle w:val="ListParagraph"/>
         <w:numPr>
           <w:ilvl w:val="0"/>
-          <w:numId w:val="20"/>
+          <w:numId w:val="7"/>
         </w:numPr>
         <w:tabs>
           <w:tab w:val="left" w:pos="1350"/>
@@ -19025,7 +19317,7 @@
         <w:pStyle w:val="ListParagraph"/>
         <w:numPr>
           <w:ilvl w:val="0"/>
-          <w:numId w:val="20"/>
+          <w:numId w:val="7"/>
         </w:numPr>
         <w:tabs>
           <w:tab w:val="left" w:pos="1350"/>
@@ -19059,7 +19351,7 @@
         <w:pStyle w:val="ListParagraph"/>
         <w:numPr>
           <w:ilvl w:val="0"/>
-          <w:numId w:val="20"/>
+          <w:numId w:val="7"/>
         </w:numPr>
         <w:tabs>
           <w:tab w:val="left" w:pos="1350"/>
@@ -19085,7 +19377,7 @@
         <w:pStyle w:val="ListParagraph"/>
         <w:numPr>
           <w:ilvl w:val="0"/>
-          <w:numId w:val="20"/>
+          <w:numId w:val="7"/>
         </w:numPr>
         <w:tabs>
           <w:tab w:val="left" w:pos="1350"/>
@@ -19111,7 +19403,7 @@
         <w:pStyle w:val="ListParagraph"/>
         <w:numPr>
           <w:ilvl w:val="0"/>
-          <w:numId w:val="20"/>
+          <w:numId w:val="7"/>
         </w:numPr>
         <w:tabs>
           <w:tab w:val="left" w:pos="1350"/>
@@ -19248,7 +19540,7 @@
         <w:pStyle w:val="ListParagraph"/>
         <w:numPr>
           <w:ilvl w:val="0"/>
-          <w:numId w:val="20"/>
+          <w:numId w:val="7"/>
         </w:numPr>
         <w:tabs>
           <w:tab w:val="left" w:pos="1350"/>
@@ -19282,7 +19574,7 @@
         <w:pStyle w:val="ListParagraph"/>
         <w:numPr>
           <w:ilvl w:val="0"/>
-          <w:numId w:val="20"/>
+          <w:numId w:val="7"/>
         </w:numPr>
         <w:tabs>
           <w:tab w:val="left" w:pos="1350"/>
@@ -19332,7 +19624,7 @@
         <w:pStyle w:val="ListParagraph"/>
         <w:numPr>
           <w:ilvl w:val="0"/>
-          <w:numId w:val="20"/>
+          <w:numId w:val="7"/>
         </w:numPr>
         <w:tabs>
           <w:tab w:val="left" w:pos="1350"/>
@@ -19375,7 +19667,7 @@
         <w:pStyle w:val="ListParagraph"/>
         <w:numPr>
           <w:ilvl w:val="0"/>
-          <w:numId w:val="20"/>
+          <w:numId w:val="7"/>
         </w:numPr>
         <w:tabs>
           <w:tab w:val="left" w:pos="1350"/>
@@ -19503,7 +19795,7 @@
         <w:pStyle w:val="ListParagraph"/>
         <w:numPr>
           <w:ilvl w:val="0"/>
-          <w:numId w:val="20"/>
+          <w:numId w:val="7"/>
         </w:numPr>
         <w:tabs>
           <w:tab w:val="left" w:pos="1350"/>
@@ -19561,7 +19853,7 @@
         <w:pStyle w:val="ListParagraph"/>
         <w:numPr>
           <w:ilvl w:val="0"/>
-          <w:numId w:val="20"/>
+          <w:numId w:val="7"/>
         </w:numPr>
         <w:tabs>
           <w:tab w:val="left" w:pos="1350"/>
@@ -19587,7 +19879,7 @@
         <w:pStyle w:val="ListParagraph"/>
         <w:numPr>
           <w:ilvl w:val="0"/>
-          <w:numId w:val="20"/>
+          <w:numId w:val="7"/>
         </w:numPr>
         <w:tabs>
           <w:tab w:val="left" w:pos="1350"/>
@@ -19686,7 +19978,7 @@
         <w:pStyle w:val="ListParagraph"/>
         <w:numPr>
           <w:ilvl w:val="0"/>
-          <w:numId w:val="15"/>
+          <w:numId w:val="3"/>
         </w:numPr>
         <w:spacing w:before="120" w:after="120"/>
         <w:rPr>
@@ -19717,7 +20009,7 @@
         <w:pStyle w:val="ListParagraph"/>
         <w:numPr>
           <w:ilvl w:val="0"/>
-          <w:numId w:val="15"/>
+          <w:numId w:val="3"/>
         </w:numPr>
         <w:spacing w:before="120" w:after="120"/>
         <w:rPr>
@@ -19748,7 +20040,7 @@
         <w:pStyle w:val="ListParagraph"/>
         <w:numPr>
           <w:ilvl w:val="0"/>
-          <w:numId w:val="15"/>
+          <w:numId w:val="3"/>
         </w:numPr>
         <w:spacing w:before="120" w:after="120"/>
         <w:rPr>
@@ -19779,7 +20071,7 @@
         <w:pStyle w:val="ListParagraph"/>
         <w:numPr>
           <w:ilvl w:val="0"/>
-          <w:numId w:val="15"/>
+          <w:numId w:val="3"/>
         </w:numPr>
         <w:spacing w:before="120" w:after="120"/>
         <w:rPr>
@@ -19826,7 +20118,7 @@
         <w:pStyle w:val="ListParagraph"/>
         <w:numPr>
           <w:ilvl w:val="0"/>
-          <w:numId w:val="15"/>
+          <w:numId w:val="3"/>
         </w:numPr>
         <w:spacing w:before="120" w:after="120"/>
         <w:rPr>
@@ -19857,7 +20149,7 @@
         <w:pStyle w:val="ListParagraph"/>
         <w:numPr>
           <w:ilvl w:val="0"/>
-          <w:numId w:val="15"/>
+          <w:numId w:val="3"/>
         </w:numPr>
         <w:spacing w:before="120" w:after="120"/>
         <w:rPr>
@@ -20003,8 +20295,17 @@
           <w:szCs w:val="24"/>
         </w:rPr>
         <w:br/>
-        <w:t>experiences. It is needed to provide authentic reference to the design made i.e.</w:t>
-      </w:r>
+        <w:t xml:space="preserve">experiences. It is needed to provide authentic reference to the design made </w:t>
+      </w:r>
+      <w:proofErr w:type="gramStart"/>
+      <w:r>
+        <w:rPr>
+          <w:sz w:val="24"/>
+          <w:szCs w:val="24"/>
+        </w:rPr>
+        <w:t>i.e.</w:t>
+      </w:r>
+      <w:proofErr w:type="gramEnd"/>
       <w:r>
         <w:rPr>
           <w:sz w:val="24"/>
@@ -20121,7 +20422,7 @@
         <w:pStyle w:val="ListParagraph"/>
         <w:numPr>
           <w:ilvl w:val="0"/>
-          <w:numId w:val="16"/>
+          <w:numId w:val="4"/>
         </w:numPr>
         <w:spacing w:before="120" w:after="120"/>
         <w:rPr>
@@ -20236,7 +20537,7 @@
         <w:pStyle w:val="ListParagraph"/>
         <w:numPr>
           <w:ilvl w:val="0"/>
-          <w:numId w:val="16"/>
+          <w:numId w:val="4"/>
         </w:numPr>
         <w:spacing w:before="120" w:after="120"/>
         <w:rPr>
@@ -20392,7 +20693,7 @@
         <w:pStyle w:val="ListParagraph"/>
         <w:numPr>
           <w:ilvl w:val="0"/>
-          <w:numId w:val="16"/>
+          <w:numId w:val="4"/>
         </w:numPr>
         <w:spacing w:before="120" w:after="120"/>
         <w:rPr>
@@ -20449,7 +20750,7 @@
         <w:pStyle w:val="ListParagraph"/>
         <w:numPr>
           <w:ilvl w:val="0"/>
-          <w:numId w:val="16"/>
+          <w:numId w:val="4"/>
         </w:numPr>
         <w:spacing w:before="120" w:after="120"/>
         <w:rPr>
@@ -20570,7 +20871,7 @@
         <w:pStyle w:val="ListParagraph"/>
         <w:numPr>
           <w:ilvl w:val="0"/>
-          <w:numId w:val="16"/>
+          <w:numId w:val="4"/>
         </w:numPr>
         <w:spacing w:before="120" w:after="120"/>
         <w:rPr>
@@ -21101,7 +21402,7 @@
         <w:pStyle w:val="ListParagraph"/>
         <w:numPr>
           <w:ilvl w:val="0"/>
-          <w:numId w:val="19"/>
+          <w:numId w:val="6"/>
         </w:numPr>
         <w:spacing w:before="120" w:after="120"/>
         <w:rPr>
@@ -21163,7 +21464,7 @@
         <w:pStyle w:val="ListParagraph"/>
         <w:numPr>
           <w:ilvl w:val="0"/>
-          <w:numId w:val="19"/>
+          <w:numId w:val="6"/>
         </w:numPr>
         <w:spacing w:before="120" w:after="120"/>
         <w:rPr>
@@ -21192,7 +21493,7 @@
         <w:pStyle w:val="ListParagraph"/>
         <w:numPr>
           <w:ilvl w:val="0"/>
-          <w:numId w:val="19"/>
+          <w:numId w:val="6"/>
         </w:numPr>
         <w:spacing w:before="120" w:after="120"/>
         <w:rPr>
@@ -21221,7 +21522,7 @@
         <w:pStyle w:val="ListParagraph"/>
         <w:numPr>
           <w:ilvl w:val="0"/>
-          <w:numId w:val="19"/>
+          <w:numId w:val="6"/>
         </w:numPr>
         <w:spacing w:before="120" w:after="120"/>
         <w:rPr>
@@ -21274,7 +21575,7 @@
         <w:pStyle w:val="ListParagraph"/>
         <w:numPr>
           <w:ilvl w:val="0"/>
-          <w:numId w:val="19"/>
+          <w:numId w:val="6"/>
         </w:numPr>
         <w:spacing w:before="120" w:after="120"/>
         <w:rPr>
@@ -21303,7 +21604,7 @@
         <w:pStyle w:val="ListParagraph"/>
         <w:numPr>
           <w:ilvl w:val="0"/>
-          <w:numId w:val="18"/>
+          <w:numId w:val="5"/>
         </w:numPr>
         <w:tabs>
           <w:tab w:val="clear" w:pos="720"/>
@@ -21412,7 +21713,7 @@
         <w:pStyle w:val="ListParagraph"/>
         <w:numPr>
           <w:ilvl w:val="0"/>
-          <w:numId w:val="15"/>
+          <w:numId w:val="3"/>
         </w:numPr>
         <w:spacing w:before="120" w:after="120"/>
         <w:rPr>
@@ -21475,7 +21776,7 @@
         <w:pStyle w:val="ListParagraph"/>
         <w:numPr>
           <w:ilvl w:val="0"/>
-          <w:numId w:val="15"/>
+          <w:numId w:val="3"/>
         </w:numPr>
         <w:spacing w:before="120" w:after="120"/>
         <w:rPr>
@@ -21515,7 +21816,7 @@
         <w:pStyle w:val="ListParagraph"/>
         <w:numPr>
           <w:ilvl w:val="0"/>
-          <w:numId w:val="15"/>
+          <w:numId w:val="3"/>
         </w:numPr>
         <w:spacing w:before="120" w:after="120"/>
         <w:rPr>
@@ -21570,7 +21871,7 @@
         <w:pStyle w:val="ListParagraph"/>
         <w:numPr>
           <w:ilvl w:val="0"/>
-          <w:numId w:val="15"/>
+          <w:numId w:val="3"/>
         </w:numPr>
         <w:spacing w:before="120" w:after="120"/>
         <w:rPr>
@@ -21625,7 +21926,7 @@
         <w:pStyle w:val="ListParagraph"/>
         <w:numPr>
           <w:ilvl w:val="0"/>
-          <w:numId w:val="15"/>
+          <w:numId w:val="3"/>
         </w:numPr>
         <w:spacing w:before="120" w:after="120"/>
         <w:rPr>
@@ -27119,7 +27420,7 @@
           </mc:Choice>
           <mc:Fallback>
             <w:pict>
-              <v:line w14:anchorId="7788F523" id="Shape 39" o:spid="_x0000_s1026" style="position:absolute;z-index:-251669504;visibility:visible;mso-wrap-style:square;mso-wrap-distance-left:9pt;mso-wrap-distance-top:0;mso-wrap-distance-right:9pt;mso-wrap-distance-bottom:0;mso-position-horizontal:absolute;mso-position-horizontal-relative:text;mso-position-vertical:absolute;mso-position-vertical-relative:text" from="393.45pt,-155.85pt" to="393.45pt,-154.6pt" o:gfxdata="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" o:allowincell="f" filled="t" strokeweight="0">
+              <v:line w14:anchorId="39CFADF6" id="Shape 39" o:spid="_x0000_s1026" style="position:absolute;z-index:-251669504;visibility:visible;mso-wrap-style:square;mso-wrap-distance-left:9pt;mso-wrap-distance-top:0;mso-wrap-distance-right:9pt;mso-wrap-distance-bottom:0;mso-position-horizontal:absolute;mso-position-horizontal-relative:text;mso-position-vertical:absolute;mso-position-vertical-relative:text" from="393.45pt,-155.85pt" to="393.45pt,-154.6pt" o:gfxdata="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" o:allowincell="f" filled="t" strokeweight="0">
                 <v:stroke joinstyle="miter"/>
                 <o:lock v:ext="edit" shapetype="f"/>
               </v:line>
@@ -27186,7 +27487,7 @@
           </mc:Choice>
           <mc:Fallback>
             <w:pict>
-              <v:line w14:anchorId="6B3C19EC" id="Shape 40" o:spid="_x0000_s1026" style="position:absolute;z-index:-251668480;visibility:visible;mso-wrap-style:square;mso-wrap-distance-left:9pt;mso-wrap-distance-top:0;mso-wrap-distance-right:9pt;mso-wrap-distance-bottom:0;mso-position-horizontal:absolute;mso-position-horizontal-relative:text;mso-position-vertical:absolute;mso-position-vertical-relative:text" from="393.45pt,-124.5pt" to="393.45pt,-123.25pt" o:gfxdata="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" o:allowincell="f" filled="t" strokeweight="0">
+              <v:line w14:anchorId="51B0736F" id="Shape 40" o:spid="_x0000_s1026" style="position:absolute;z-index:-251668480;visibility:visible;mso-wrap-style:square;mso-wrap-distance-left:9pt;mso-wrap-distance-top:0;mso-wrap-distance-right:9pt;mso-wrap-distance-bottom:0;mso-position-horizontal:absolute;mso-position-horizontal-relative:text;mso-position-vertical:absolute;mso-position-vertical-relative:text" from="393.45pt,-124.5pt" to="393.45pt,-123.25pt" o:gfxdata="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" o:allowincell="f" filled="t" strokeweight="0">
                 <v:stroke joinstyle="miter"/>
                 <o:lock v:ext="edit" shapetype="f"/>
               </v:line>
@@ -27253,7 +27554,7 @@
           </mc:Choice>
           <mc:Fallback>
             <w:pict>
-              <v:line w14:anchorId="291BDBD9" id="Shape 41" o:spid="_x0000_s1026" style="position:absolute;z-index:-251667456;visibility:visible;mso-wrap-style:square;mso-wrap-distance-left:9pt;mso-wrap-distance-top:0;mso-wrap-distance-right:9pt;mso-wrap-distance-bottom:0;mso-position-horizontal:absolute;mso-position-horizontal-relative:text;mso-position-vertical:absolute;mso-position-vertical-relative:text" from="393.45pt,-75.2pt" to="393.45pt,-73.95pt" o:gfxdata="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" o:allowincell="f" filled="t" strokeweight="0">
+              <v:line w14:anchorId="546A3AD7" id="Shape 41" o:spid="_x0000_s1026" style="position:absolute;z-index:-251667456;visibility:visible;mso-wrap-style:square;mso-wrap-distance-left:9pt;mso-wrap-distance-top:0;mso-wrap-distance-right:9pt;mso-wrap-distance-bottom:0;mso-position-horizontal:absolute;mso-position-horizontal-relative:text;mso-position-vertical:absolute;mso-position-vertical-relative:text" from="393.45pt,-75.2pt" to="393.45pt,-73.95pt" o:gfxdata="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" o:allowincell="f" filled="t" strokeweight="0">
                 <v:stroke joinstyle="miter"/>
                 <o:lock v:ext="edit" shapetype="f"/>
               </v:line>
@@ -27320,7 +27621,7 @@
           </mc:Choice>
           <mc:Fallback>
             <w:pict>
-              <v:line w14:anchorId="4F875585" id="Shape 42" o:spid="_x0000_s1026" style="position:absolute;z-index:-251666432;visibility:visible;mso-wrap-style:square;mso-wrap-distance-left:9pt;mso-wrap-distance-top:0;mso-wrap-distance-right:9pt;mso-wrap-distance-bottom:0;mso-position-horizontal:absolute;mso-position-horizontal-relative:text;mso-position-vertical:absolute;mso-position-vertical-relative:text" from="393.45pt,-50.55pt" to="393.45pt,-49.3pt" o:gfxdata="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" o:allowincell="f" filled="t" strokeweight="0">
+              <v:line w14:anchorId="3922C55E" id="Shape 42" o:spid="_x0000_s1026" style="position:absolute;z-index:-251666432;visibility:visible;mso-wrap-style:square;mso-wrap-distance-left:9pt;mso-wrap-distance-top:0;mso-wrap-distance-right:9pt;mso-wrap-distance-bottom:0;mso-position-horizontal:absolute;mso-position-horizontal-relative:text;mso-position-vertical:absolute;mso-position-vertical-relative:text" from="393.45pt,-50.55pt" to="393.45pt,-49.3pt" o:gfxdata="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" o:allowincell="f" filled="t" strokeweight="0">
                 <v:stroke joinstyle="miter"/>
                 <o:lock v:ext="edit" shapetype="f"/>
               </v:line>
@@ -27387,7 +27688,7 @@
           </mc:Choice>
           <mc:Fallback>
             <w:pict>
-              <v:line w14:anchorId="3E75088A" id="Shape 43" o:spid="_x0000_s1026" style="position:absolute;z-index:-251665408;visibility:visible;mso-wrap-style:square;mso-wrap-distance-left:9pt;mso-wrap-distance-top:0;mso-wrap-distance-right:9pt;mso-wrap-distance-bottom:0;mso-position-horizontal:absolute;mso-position-horizontal-relative:text;mso-position-vertical:absolute;mso-position-vertical-relative:text" from="106.4pt,0" to="107.6pt,0" o:gfxdata="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" o:allowincell="f" filled="t" strokeweight="58e-5mm">
+              <v:line w14:anchorId="16DD730E" id="Shape 43" o:spid="_x0000_s1026" style="position:absolute;z-index:-251665408;visibility:visible;mso-wrap-style:square;mso-wrap-distance-left:9pt;mso-wrap-distance-top:0;mso-wrap-distance-right:9pt;mso-wrap-distance-bottom:0;mso-position-horizontal:absolute;mso-position-horizontal-relative:text;mso-position-vertical:absolute;mso-position-vertical-relative:text" from="106.4pt,0" to="107.6pt,0" o:gfxdata="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" o:allowincell="f" filled="t" strokeweight="58e-5mm">
                 <v:stroke joinstyle="miter"/>
                 <o:lock v:ext="edit" shapetype="f"/>
               </v:line>
@@ -27454,7 +27755,7 @@
           </mc:Choice>
           <mc:Fallback>
             <w:pict>
-              <v:line w14:anchorId="3B1BD1F6" id="Shape 44" o:spid="_x0000_s1026" style="position:absolute;z-index:-251664384;visibility:visible;mso-wrap-style:square;mso-wrap-distance-left:9pt;mso-wrap-distance-top:0;mso-wrap-distance-right:9pt;mso-wrap-distance-bottom:0;mso-position-horizontal:absolute;mso-position-horizontal-relative:text;mso-position-vertical:absolute;mso-position-vertical-relative:text" from="181.2pt,0" to="182.45pt,0" o:gfxdata="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" o:allowincell="f" filled="t" strokeweight="58e-5mm">
+              <v:line w14:anchorId="22501EF4" id="Shape 44" o:spid="_x0000_s1026" style="position:absolute;z-index:-251664384;visibility:visible;mso-wrap-style:square;mso-wrap-distance-left:9pt;mso-wrap-distance-top:0;mso-wrap-distance-right:9pt;mso-wrap-distance-bottom:0;mso-position-horizontal:absolute;mso-position-horizontal-relative:text;mso-position-vertical:absolute;mso-position-vertical-relative:text" from="181.2pt,0" to="182.45pt,0" o:gfxdata="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" o:allowincell="f" filled="t" strokeweight="58e-5mm">
                 <v:stroke joinstyle="miter"/>
                 <o:lock v:ext="edit" shapetype="f"/>
               </v:line>
@@ -27521,7 +27822,7 @@
           </mc:Choice>
           <mc:Fallback>
             <w:pict>
-              <v:line w14:anchorId="136F7D57" id="Shape 45" o:spid="_x0000_s1026" style="position:absolute;z-index:-251663360;visibility:visible;mso-wrap-style:square;mso-wrap-distance-left:9pt;mso-wrap-distance-top:0;mso-wrap-distance-right:9pt;mso-wrap-distance-bottom:0;mso-position-horizontal:absolute;mso-position-horizontal-relative:text;mso-position-vertical:absolute;mso-position-vertical-relative:text" from="255.3pt,0" to="256.55pt,0" o:gfxdata="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" o:allowincell="f" filled="t" strokeweight="97e-5mm">
+              <v:line w14:anchorId="796E523B" id="Shape 45" o:spid="_x0000_s1026" style="position:absolute;z-index:-251663360;visibility:visible;mso-wrap-style:square;mso-wrap-distance-left:9pt;mso-wrap-distance-top:0;mso-wrap-distance-right:9pt;mso-wrap-distance-bottom:0;mso-position-horizontal:absolute;mso-position-horizontal-relative:text;mso-position-vertical:absolute;mso-position-vertical-relative:text" from="255.3pt,0" to="256.55pt,0" o:gfxdata="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" o:allowincell="f" filled="t" strokeweight="97e-5mm">
                 <v:stroke joinstyle="miter"/>
                 <o:lock v:ext="edit" shapetype="f"/>
               </v:line>
@@ -27588,7 +27889,7 @@
           </mc:Choice>
           <mc:Fallback>
             <w:pict>
-              <v:line w14:anchorId="6AD465A6" id="Shape 46" o:spid="_x0000_s1026" style="position:absolute;z-index:-251661312;visibility:visible;mso-wrap-style:square;mso-wrap-distance-left:9pt;mso-wrap-distance-top:0;mso-wrap-distance-right:9pt;mso-wrap-distance-bottom:0;mso-position-horizontal:absolute;mso-position-horizontal-relative:text;mso-position-vertical:absolute;mso-position-vertical-relative:text" from="321.9pt,0" to="323.15pt,0" o:gfxdata="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" o:allowincell="f" filled="t" strokeweight=".0011mm">
+              <v:line w14:anchorId="6007FEE3" id="Shape 46" o:spid="_x0000_s1026" style="position:absolute;z-index:-251661312;visibility:visible;mso-wrap-style:square;mso-wrap-distance-left:9pt;mso-wrap-distance-top:0;mso-wrap-distance-right:9pt;mso-wrap-distance-bottom:0;mso-position-horizontal:absolute;mso-position-horizontal-relative:text;mso-position-vertical:absolute;mso-position-vertical-relative:text" from="321.9pt,0" to="323.15pt,0" o:gfxdata="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" o:allowincell="f" filled="t" strokeweight=".0011mm">
                 <v:stroke joinstyle="miter"/>
                 <o:lock v:ext="edit" shapetype="f"/>
               </v:line>
@@ -27655,7 +27956,7 @@
           </mc:Choice>
           <mc:Fallback>
             <w:pict>
-              <v:line w14:anchorId="69BA3915" id="Shape 47" o:spid="_x0000_s1026" style="position:absolute;z-index:-251660288;visibility:visible;mso-wrap-style:square;mso-wrap-distance-left:9pt;mso-wrap-distance-top:0;mso-wrap-distance-right:9pt;mso-wrap-distance-bottom:0;mso-position-horizontal:absolute;mso-position-horizontal-relative:text;mso-position-vertical:absolute;mso-position-vertical-relative:text" from="393.45pt,-1.2pt" to="393.45pt,0" o:gfxdata="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" o:allowincell="f" filled="t" strokeweight="0">
+              <v:line w14:anchorId="2D85D369" id="Shape 47" o:spid="_x0000_s1026" style="position:absolute;z-index:-251660288;visibility:visible;mso-wrap-style:square;mso-wrap-distance-left:9pt;mso-wrap-distance-top:0;mso-wrap-distance-right:9pt;mso-wrap-distance-bottom:0;mso-position-horizontal:absolute;mso-position-horizontal-relative:text;mso-position-vertical:absolute;mso-position-vertical-relative:text" from="393.45pt,-1.2pt" to="393.45pt,0" o:gfxdata="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" o:allowincell="f" filled="t" strokeweight="0">
                 <v:stroke joinstyle="miter"/>
                 <o:lock v:ext="edit" shapetype="f"/>
               </v:line>
@@ -27722,7 +28023,7 @@
           </mc:Choice>
           <mc:Fallback>
             <w:pict>
-              <v:line w14:anchorId="00A2C0A4" id="Shape 48" o:spid="_x0000_s1026" style="position:absolute;z-index:-251659264;visibility:visible;mso-wrap-style:square;mso-wrap-distance-left:9pt;mso-wrap-distance-top:0;mso-wrap-distance-right:9pt;mso-wrap-distance-bottom:0;mso-position-horizontal:absolute;mso-position-horizontal-relative:text;mso-position-vertical:absolute;mso-position-vertical-relative:text" from="392.2pt,0" to="393.2pt,0" o:gfxdata="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" o:allowincell="f" filled="t" strokeweight="86e-5mm">
+              <v:line w14:anchorId="2E7F2C7D" id="Shape 48" o:spid="_x0000_s1026" style="position:absolute;z-index:-251659264;visibility:visible;mso-wrap-style:square;mso-wrap-distance-left:9pt;mso-wrap-distance-top:0;mso-wrap-distance-right:9pt;mso-wrap-distance-bottom:0;mso-position-horizontal:absolute;mso-position-horizontal-relative:text;mso-position-vertical:absolute;mso-position-vertical-relative:text" from="392.2pt,0" to="393.2pt,0" o:gfxdata="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" o:allowincell="f" filled="t" strokeweight="86e-5mm">
                 <v:stroke joinstyle="miter"/>
                 <o:lock v:ext="edit" shapetype="f"/>
               </v:line>
@@ -27789,7 +28090,7 @@
           </mc:Choice>
           <mc:Fallback>
             <w:pict>
-              <v:line w14:anchorId="093D8C7E" id="Shape 49" o:spid="_x0000_s1026" style="position:absolute;z-index:-251658240;visibility:visible;mso-wrap-style:square;mso-wrap-distance-left:9pt;mso-wrap-distance-top:0;mso-wrap-distance-right:9pt;mso-wrap-distance-bottom:0;mso-position-horizontal:absolute;mso-position-horizontal-relative:text;mso-position-vertical:absolute;mso-position-vertical-relative:text" from="393.45pt,-155.35pt" to="393.45pt,-154.6pt" o:gfxdata="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" o:allowincell="f" filled="t" strokecolor="#d4d4d4" strokeweight="53e-5mm">
+              <v:line w14:anchorId="3C665393" id="Shape 49" o:spid="_x0000_s1026" style="position:absolute;z-index:-251658240;visibility:visible;mso-wrap-style:square;mso-wrap-distance-left:9pt;mso-wrap-distance-top:0;mso-wrap-distance-right:9pt;mso-wrap-distance-bottom:0;mso-position-horizontal:absolute;mso-position-horizontal-relative:text;mso-position-vertical:absolute;mso-position-vertical-relative:text" from="393.45pt,-155.35pt" to="393.45pt,-154.6pt" o:gfxdata="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" o:allowincell="f" filled="t" strokecolor="#d4d4d4" strokeweight="53e-5mm">
                 <v:stroke joinstyle="miter"/>
                 <o:lock v:ext="edit" shapetype="f"/>
               </v:line>
@@ -27856,7 +28157,7 @@
           </mc:Choice>
           <mc:Fallback>
             <w:pict>
-              <v:line w14:anchorId="47FC62B0" id="Shape 50" o:spid="_x0000_s1026" style="position:absolute;z-index:-251657216;visibility:visible;mso-wrap-style:square;mso-wrap-distance-left:9pt;mso-wrap-distance-top:0;mso-wrap-distance-right:9pt;mso-wrap-distance-bottom:0;mso-position-horizontal:absolute;mso-position-horizontal-relative:text;mso-position-vertical:absolute;mso-position-vertical-relative:text" from="393.45pt,-124pt" to="393.45pt,-123.25pt" o:gfxdata="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" o:allowincell="f" filled="t" strokecolor="#d4d4d4" strokeweight="53e-5mm">
+              <v:line w14:anchorId="27B7E966" id="Shape 50" o:spid="_x0000_s1026" style="position:absolute;z-index:-251657216;visibility:visible;mso-wrap-style:square;mso-wrap-distance-left:9pt;mso-wrap-distance-top:0;mso-wrap-distance-right:9pt;mso-wrap-distance-bottom:0;mso-position-horizontal:absolute;mso-position-horizontal-relative:text;mso-position-vertical:absolute;mso-position-vertical-relative:text" from="393.45pt,-124pt" to="393.45pt,-123.25pt" o:gfxdata="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" o:allowincell="f" filled="t" strokecolor="#d4d4d4" strokeweight="53e-5mm">
                 <v:stroke joinstyle="miter"/>
                 <o:lock v:ext="edit" shapetype="f"/>
               </v:line>
@@ -27977,7 +28278,7 @@
           </mc:Choice>
           <mc:Fallback>
             <w:pict>
-              <v:line w14:anchorId="06135240" id="Shape 52" o:spid="_x0000_s1026" style="position:absolute;z-index:-251655168;visibility:visible;mso-wrap-style:square;mso-wrap-distance-left:9pt;mso-wrap-distance-top:0;mso-wrap-distance-right:9pt;mso-wrap-distance-bottom:0;mso-position-horizontal:absolute;mso-position-horizontal-relative:text;mso-position-vertical:absolute;mso-position-vertical-relative:text" from="393.45pt,-74.7pt" to="393.45pt,-73.95pt" o:gfxdata="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" o:allowincell="f" filled="t" strokecolor="#d4d4d4" strokeweight="53e-5mm">
+              <v:line w14:anchorId="3EDE45F0" id="Shape 52" o:spid="_x0000_s1026" style="position:absolute;z-index:-251655168;visibility:visible;mso-wrap-style:square;mso-wrap-distance-left:9pt;mso-wrap-distance-top:0;mso-wrap-distance-right:9pt;mso-wrap-distance-bottom:0;mso-position-horizontal:absolute;mso-position-horizontal-relative:text;mso-position-vertical:absolute;mso-position-vertical-relative:text" from="393.45pt,-74.7pt" to="393.45pt,-73.95pt" o:gfxdata="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" o:allowincell="f" filled="t" strokecolor="#d4d4d4" strokeweight="53e-5mm">
                 <v:stroke joinstyle="miter"/>
                 <o:lock v:ext="edit" shapetype="f"/>
               </v:line>
@@ -28044,7 +28345,7 @@
           </mc:Choice>
           <mc:Fallback>
             <w:pict>
-              <v:line w14:anchorId="369713E1" id="Shape 53" o:spid="_x0000_s1026" style="position:absolute;z-index:-251653120;visibility:visible;mso-wrap-style:square;mso-wrap-distance-left:9pt;mso-wrap-distance-top:0;mso-wrap-distance-right:9pt;mso-wrap-distance-bottom:0;mso-position-horizontal:absolute;mso-position-horizontal-relative:text;mso-position-vertical:absolute;mso-position-vertical-relative:text" from="393.45pt,-50pt" to="393.45pt,-49.3pt" o:gfxdata="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" o:allowincell="f" filled="t" strokecolor="#d4d4d4" strokeweight="53e-5mm">
+              <v:line w14:anchorId="30C961ED" id="Shape 53" o:spid="_x0000_s1026" style="position:absolute;z-index:-251653120;visibility:visible;mso-wrap-style:square;mso-wrap-distance-left:9pt;mso-wrap-distance-top:0;mso-wrap-distance-right:9pt;mso-wrap-distance-bottom:0;mso-position-horizontal:absolute;mso-position-horizontal-relative:text;mso-position-vertical:absolute;mso-position-vertical-relative:text" from="393.45pt,-50pt" to="393.45pt,-49.3pt" o:gfxdata="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" o:allowincell="f" filled="t" strokecolor="#d4d4d4" strokeweight="53e-5mm">
                 <v:stroke joinstyle="miter"/>
                 <o:lock v:ext="edit" shapetype="f"/>
               </v:line>
@@ -28165,7 +28466,7 @@
           </mc:Choice>
           <mc:Fallback>
             <w:pict>
-              <v:line w14:anchorId="2DB0B8A2" id="Shape 55" o:spid="_x0000_s1026" style="position:absolute;z-index:-251651072;visibility:visible;mso-wrap-style:square;mso-wrap-distance-left:9pt;mso-wrap-distance-top:0;mso-wrap-distance-right:9pt;mso-wrap-distance-bottom:0;mso-position-horizontal:absolute;mso-position-horizontal-relative:text;mso-position-vertical:absolute;mso-position-vertical-relative:text" from="393.45pt,-.7pt" to="393.45pt,0" o:gfxdata="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" o:allowincell="f" filled="t" strokecolor="#d4d4d4" strokeweight="53e-5mm">
+              <v:line w14:anchorId="2B6CB9E4" id="Shape 55" o:spid="_x0000_s1026" style="position:absolute;z-index:-251651072;visibility:visible;mso-wrap-style:square;mso-wrap-distance-left:9pt;mso-wrap-distance-top:0;mso-wrap-distance-right:9pt;mso-wrap-distance-bottom:0;mso-position-horizontal:absolute;mso-position-horizontal-relative:text;mso-position-vertical:absolute;mso-position-vertical-relative:text" from="393.45pt,-.7pt" to="393.45pt,0" o:gfxdata="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" o:allowincell="f" filled="t" strokecolor="#d4d4d4" strokeweight="53e-5mm">
                 <v:stroke joinstyle="miter"/>
                 <o:lock v:ext="edit" shapetype="f"/>
               </v:line>
@@ -28216,7 +28517,25 @@
           <w:sz w:val="24"/>
           <w:szCs w:val="24"/>
         </w:rPr>
-        <w:t xml:space="preserve">= 15+√(12 </w:t>
+        <w:t>= 15+</w:t>
+      </w:r>
+      <w:proofErr w:type="gramStart"/>
+      <w:r>
+        <w:rPr>
+          <w:rFonts w:eastAsia="Times New Roman"/>
+          <w:sz w:val="24"/>
+          <w:szCs w:val="24"/>
+        </w:rPr>
+        <w:t>√(</w:t>
+      </w:r>
+      <w:proofErr w:type="gramEnd"/>
+      <w:r>
+        <w:rPr>
+          <w:rFonts w:eastAsia="Times New Roman"/>
+          <w:sz w:val="24"/>
+          <w:szCs w:val="24"/>
+        </w:rPr>
+        <w:t xml:space="preserve">12 </w:t>
       </w:r>
       <w:r>
         <w:rPr>
@@ -34477,12 +34796,14 @@
         </w:rPr>
         <w:t xml:space="preserve"> </w:t>
       </w:r>
+      <w:proofErr w:type="gramStart"/>
       <w:r>
         <w:t>W</w:t>
       </w:r>
       <w:r>
         <w:t>here</w:t>
       </w:r>
+      <w:proofErr w:type="gramEnd"/>
       <w:r>
         <w:t>,</w:t>
       </w:r>
@@ -35868,9 +36189,11 @@
         <w:spacing w:before="0" w:beforeAutospacing="0" w:after="0" w:afterAutospacing="0" w:line="360" w:lineRule="auto"/>
         <w:ind w:left="720"/>
       </w:pPr>
+      <w:proofErr w:type="gramStart"/>
       <w:r>
         <w:t>Where</w:t>
       </w:r>
+      <w:proofErr w:type="gramEnd"/>
       <w:r>
         <w:t>,</w:t>
       </w:r>
@@ -36607,9 +36930,11 @@
         <w:spacing w:before="0" w:beforeAutospacing="0" w:after="0" w:afterAutospacing="0" w:line="360" w:lineRule="auto"/>
         <w:ind w:left="720"/>
       </w:pPr>
+      <w:proofErr w:type="gramStart"/>
       <w:r>
         <w:t>Where</w:t>
       </w:r>
+      <w:proofErr w:type="gramEnd"/>
       <w:r>
         <w:t>,</w:t>
       </w:r>
@@ -44655,7 +44980,6 @@
           <w:sz w:val="28"/>
           <w:szCs w:val="28"/>
         </w:rPr>
-        <w:lastRenderedPageBreak/>
         <w:t xml:space="preserve">CHAPTER </w:t>
       </w:r>
       <w:r>
@@ -44692,8 +45016,11 @@
     <w:p>
       <w:pPr>
         <w:pStyle w:val="Heading2"/>
+        <w:numPr>
+          <w:ilvl w:val="1"/>
+          <w:numId w:val="4"/>
+        </w:numPr>
         <w:spacing w:line="360" w:lineRule="auto"/>
-        <w:ind w:left="720"/>
         <w:rPr>
           <w:rFonts w:eastAsia="Times New Roman"/>
           <w:b/>
@@ -44713,8 +45040,9 @@
           <w:sz w:val="28"/>
           <w:szCs w:val="28"/>
         </w:rPr>
-        <w:t>5</w:t>
-      </w:r>
+        <w:t>Detailed Design</w:t>
+      </w:r>
+      <w:bookmarkEnd w:id="77"/>
       <w:r>
         <w:rPr>
           <w:rFonts w:eastAsia="Times New Roman"/>
@@ -44724,9 +45052,25 @@
           <w:sz w:val="28"/>
           <w:szCs w:val="28"/>
         </w:rPr>
-        <w:t>.0</w:t>
-      </w:r>
-      <w:r>
+        <w:t xml:space="preserve"> </w:t>
+      </w:r>
+    </w:p>
+    <w:p>
+      <w:pPr>
+        <w:ind w:left="1080"/>
+      </w:pPr>
+    </w:p>
+    <w:p>
+      <w:pPr>
+        <w:pStyle w:val="Heading2"/>
+        <w:numPr>
+          <w:ilvl w:val="2"/>
+          <w:numId w:val="4"/>
+        </w:numPr>
+        <w:tabs>
+          <w:tab w:val="left" w:pos="1530"/>
+        </w:tabs>
+        <w:spacing w:line="360" w:lineRule="auto"/>
         <w:rPr>
           <w:rFonts w:eastAsia="Times New Roman"/>
           <w:b/>
@@ -44735,8 +45079,7 @@
           <w:sz w:val="28"/>
           <w:szCs w:val="28"/>
         </w:rPr>
-        <w:t xml:space="preserve"> </w:t>
-      </w:r>
+      </w:pPr>
       <w:r>
         <w:rPr>
           <w:rFonts w:eastAsia="Times New Roman"/>
@@ -44746,27 +45089,776 @@
           <w:sz w:val="28"/>
           <w:szCs w:val="28"/>
         </w:rPr>
-        <w:t>Detailed Design</w:t>
-      </w:r>
-      <w:bookmarkEnd w:id="77"/>
-      <w:r>
-        <w:rPr>
-          <w:rFonts w:eastAsia="Times New Roman"/>
-          <w:b/>
-          <w:bCs/>
-          <w:color w:val="000000" w:themeColor="text1"/>
-          <w:sz w:val="28"/>
-          <w:szCs w:val="28"/>
-        </w:rPr>
-        <w:t xml:space="preserve"> </w:t>
-      </w:r>
+        <w:t xml:space="preserve">Overall planning of bridge </w:t>
+      </w:r>
+    </w:p>
+    <w:p>
+      <w:pPr>
+        <w:ind w:left="1080"/>
+      </w:pPr>
+    </w:p>
+    <w:p>
+      <w:pPr>
+        <w:spacing w:line="360" w:lineRule="auto"/>
+        <w:ind w:left="720"/>
+        <w:jc w:val="both"/>
+        <w:rPr>
+          <w:sz w:val="24"/>
+          <w:szCs w:val="24"/>
+        </w:rPr>
+      </w:pPr>
+      <w:r>
+        <w:rPr>
+          <w:sz w:val="24"/>
+          <w:szCs w:val="24"/>
+        </w:rPr>
+        <w:t>Necessity</w:t>
+      </w:r>
+    </w:p>
+    <w:p>
+      <w:pPr>
+        <w:spacing w:line="360" w:lineRule="auto"/>
+        <w:ind w:left="720" w:firstLine="720"/>
+        <w:jc w:val="both"/>
+        <w:rPr>
+          <w:sz w:val="24"/>
+          <w:szCs w:val="24"/>
+        </w:rPr>
+      </w:pPr>
+      <w:r>
+        <w:rPr>
+          <w:sz w:val="24"/>
+          <w:szCs w:val="24"/>
+        </w:rPr>
+        <w:t xml:space="preserve">A bridge’s life span extends decades into the future, requiring careful planning in </w:t>
+      </w:r>
+    </w:p>
+    <w:p>
+      <w:pPr>
+        <w:spacing w:line="360" w:lineRule="auto"/>
+        <w:ind w:left="720"/>
+        <w:jc w:val="both"/>
+        <w:rPr>
+          <w:sz w:val="24"/>
+          <w:szCs w:val="24"/>
+        </w:rPr>
+      </w:pPr>
+      <w:r>
+        <w:rPr>
+          <w:sz w:val="24"/>
+          <w:szCs w:val="24"/>
+        </w:rPr>
+        <w:t xml:space="preserve">every aspect of its design and construction. A thorough understanding of </w:t>
+      </w:r>
+    </w:p>
+    <w:p>
+      <w:pPr>
+        <w:spacing w:line="360" w:lineRule="auto"/>
+        <w:ind w:left="720"/>
+        <w:jc w:val="both"/>
+        <w:rPr>
+          <w:sz w:val="24"/>
+          <w:szCs w:val="24"/>
+        </w:rPr>
+      </w:pPr>
+      <w:r>
+        <w:rPr>
+          <w:sz w:val="24"/>
+          <w:szCs w:val="24"/>
+        </w:rPr>
+        <w:t xml:space="preserve">construction processes, long-term maintenance issues, and environmental impacts </w:t>
+      </w:r>
+    </w:p>
+    <w:p>
+      <w:pPr>
+        <w:spacing w:line="360" w:lineRule="auto"/>
+        <w:ind w:left="720"/>
+        <w:jc w:val="both"/>
+        <w:rPr>
+          <w:sz w:val="24"/>
+          <w:szCs w:val="24"/>
+        </w:rPr>
+      </w:pPr>
+      <w:r>
+        <w:rPr>
+          <w:sz w:val="24"/>
+          <w:szCs w:val="24"/>
+        </w:rPr>
+        <w:t>is vital to the provision of value-added concept design.</w:t>
+      </w:r>
+    </w:p>
+    <w:p>
+      <w:pPr>
+        <w:spacing w:line="360" w:lineRule="auto"/>
+        <w:ind w:left="720"/>
+        <w:jc w:val="both"/>
+        <w:rPr>
+          <w:sz w:val="24"/>
+          <w:szCs w:val="24"/>
+        </w:rPr>
+      </w:pPr>
+      <w:r>
+        <w:rPr>
+          <w:sz w:val="24"/>
+          <w:szCs w:val="24"/>
+        </w:rPr>
+        <w:t>It is necessary to provide on particular location in order to:</w:t>
+      </w:r>
+    </w:p>
+    <w:p>
+      <w:pPr>
+        <w:pStyle w:val="ListParagraph"/>
+        <w:numPr>
+          <w:ilvl w:val="0"/>
+          <w:numId w:val="26"/>
+        </w:numPr>
+        <w:rPr>
+          <w:rFonts w:ascii="Times New Roman" w:hAnsi="Times New Roman"/>
+          <w:sz w:val="24"/>
+          <w:szCs w:val="24"/>
+        </w:rPr>
+      </w:pPr>
+      <w:r>
+        <w:rPr>
+          <w:rFonts w:ascii="Times New Roman" w:hAnsi="Times New Roman"/>
+          <w:sz w:val="24"/>
+          <w:szCs w:val="24"/>
+        </w:rPr>
+        <w:t>To give access to highway nearby.</w:t>
+      </w:r>
+    </w:p>
+    <w:p>
+      <w:pPr>
+        <w:pStyle w:val="ListParagraph"/>
+        <w:numPr>
+          <w:ilvl w:val="0"/>
+          <w:numId w:val="26"/>
+        </w:numPr>
+        <w:rPr>
+          <w:rFonts w:ascii="Times New Roman" w:hAnsi="Times New Roman"/>
+          <w:sz w:val="24"/>
+          <w:szCs w:val="24"/>
+        </w:rPr>
+      </w:pPr>
+      <w:r>
+        <w:rPr>
+          <w:rFonts w:ascii="Times New Roman" w:hAnsi="Times New Roman"/>
+          <w:sz w:val="24"/>
+          <w:szCs w:val="24"/>
+        </w:rPr>
+        <w:t>For market access, transportation, movement.</w:t>
+      </w:r>
+    </w:p>
+    <w:p>
+      <w:pPr>
+        <w:pStyle w:val="ListParagraph"/>
+        <w:numPr>
+          <w:ilvl w:val="0"/>
+          <w:numId w:val="26"/>
+        </w:numPr>
+        <w:rPr>
+          <w:rFonts w:ascii="Times New Roman" w:hAnsi="Times New Roman"/>
+          <w:sz w:val="24"/>
+          <w:szCs w:val="24"/>
+        </w:rPr>
+      </w:pPr>
+      <w:r>
+        <w:rPr>
+          <w:rFonts w:ascii="Times New Roman" w:hAnsi="Times New Roman"/>
+          <w:sz w:val="24"/>
+          <w:szCs w:val="24"/>
+        </w:rPr>
+        <w:t>It decreases the length of travel and saves time thereby saving cost of transportation.</w:t>
+      </w:r>
+    </w:p>
+    <w:p>
+      <w:pPr>
+        <w:spacing w:line="360" w:lineRule="auto"/>
+        <w:ind w:left="720"/>
+        <w:jc w:val="both"/>
+        <w:rPr>
+          <w:sz w:val="24"/>
+          <w:szCs w:val="24"/>
+        </w:rPr>
+      </w:pPr>
+      <w:r>
+        <w:rPr>
+          <w:sz w:val="24"/>
+          <w:szCs w:val="24"/>
+        </w:rPr>
+        <w:t>Traffic study:</w:t>
+      </w:r>
+    </w:p>
+    <w:p>
+      <w:pPr>
+        <w:spacing w:line="360" w:lineRule="auto"/>
+        <w:ind w:left="720" w:firstLine="720"/>
+        <w:jc w:val="both"/>
+        <w:rPr>
+          <w:sz w:val="24"/>
+          <w:szCs w:val="24"/>
+        </w:rPr>
+      </w:pPr>
+      <w:r>
+        <w:rPr>
+          <w:sz w:val="24"/>
+          <w:szCs w:val="24"/>
+        </w:rPr>
+        <w:t xml:space="preserve">On the basis of present and anticipated traffic life and the probable load that can </w:t>
+      </w:r>
+    </w:p>
+    <w:p>
+      <w:pPr>
+        <w:spacing w:line="360" w:lineRule="auto"/>
+        <w:ind w:left="720"/>
+        <w:jc w:val="both"/>
+        <w:rPr>
+          <w:sz w:val="24"/>
+          <w:szCs w:val="24"/>
+        </w:rPr>
+      </w:pPr>
+      <w:r>
+        <w:rPr>
+          <w:sz w:val="24"/>
+          <w:szCs w:val="24"/>
+        </w:rPr>
+        <w:t xml:space="preserve">pass through the bridges dead load, class A, class AA loading has been used for the </w:t>
+      </w:r>
+    </w:p>
+    <w:p>
+      <w:pPr>
+        <w:spacing w:line="360" w:lineRule="auto"/>
+        <w:ind w:left="720"/>
+        <w:jc w:val="both"/>
+        <w:rPr>
+          <w:sz w:val="24"/>
+          <w:szCs w:val="24"/>
+        </w:rPr>
+      </w:pPr>
+      <w:r>
+        <w:rPr>
+          <w:sz w:val="24"/>
+          <w:szCs w:val="24"/>
+        </w:rPr>
+        <w:t>analysis and design.</w:t>
+      </w:r>
+    </w:p>
+    <w:p>
+      <w:pPr>
+        <w:spacing w:line="360" w:lineRule="auto"/>
+        <w:ind w:left="720"/>
+        <w:jc w:val="both"/>
+        <w:rPr>
+          <w:sz w:val="24"/>
+          <w:szCs w:val="24"/>
+        </w:rPr>
+      </w:pPr>
+      <w:r>
+        <w:rPr>
+          <w:sz w:val="24"/>
+          <w:szCs w:val="24"/>
+        </w:rPr>
+        <w:t xml:space="preserve">Location of bridges: location of bridges is selected with keeping with following view </w:t>
+      </w:r>
+    </w:p>
+    <w:p>
+      <w:pPr>
+        <w:spacing w:line="360" w:lineRule="auto"/>
+        <w:ind w:left="720"/>
+        <w:jc w:val="both"/>
+        <w:rPr>
+          <w:sz w:val="24"/>
+          <w:szCs w:val="24"/>
+        </w:rPr>
+      </w:pPr>
+      <w:r>
+        <w:rPr>
+          <w:sz w:val="24"/>
+          <w:szCs w:val="24"/>
+        </w:rPr>
+        <w:t>point</w:t>
+      </w:r>
+    </w:p>
+    <w:p>
+      <w:pPr>
+        <w:pStyle w:val="ListParagraph"/>
+        <w:numPr>
+          <w:ilvl w:val="0"/>
+          <w:numId w:val="26"/>
+        </w:numPr>
+        <w:rPr>
+          <w:rFonts w:ascii="Times New Roman" w:hAnsi="Times New Roman"/>
+          <w:sz w:val="24"/>
+          <w:szCs w:val="24"/>
+        </w:rPr>
+      </w:pPr>
+      <w:r>
+        <w:rPr>
+          <w:rFonts w:ascii="Times New Roman" w:hAnsi="Times New Roman"/>
+          <w:sz w:val="24"/>
+          <w:szCs w:val="24"/>
+        </w:rPr>
+        <w:t xml:space="preserve">Shortest length of axis </w:t>
+      </w:r>
+    </w:p>
+    <w:p>
+      <w:pPr>
+        <w:pStyle w:val="ListParagraph"/>
+        <w:numPr>
+          <w:ilvl w:val="0"/>
+          <w:numId w:val="26"/>
+        </w:numPr>
+        <w:rPr>
+          <w:rFonts w:ascii="Times New Roman" w:hAnsi="Times New Roman"/>
+          <w:sz w:val="24"/>
+          <w:szCs w:val="24"/>
+        </w:rPr>
+      </w:pPr>
+      <w:r>
+        <w:rPr>
+          <w:rFonts w:ascii="Times New Roman" w:hAnsi="Times New Roman"/>
+          <w:sz w:val="24"/>
+          <w:szCs w:val="24"/>
+        </w:rPr>
+        <w:t>River bank soil condition</w:t>
+      </w:r>
+    </w:p>
+    <w:p>
+      <w:pPr>
+        <w:pStyle w:val="ListParagraph"/>
+        <w:numPr>
+          <w:ilvl w:val="0"/>
+          <w:numId w:val="26"/>
+        </w:numPr>
+        <w:rPr>
+          <w:rFonts w:ascii="Times New Roman" w:hAnsi="Times New Roman"/>
+          <w:sz w:val="24"/>
+          <w:szCs w:val="24"/>
+        </w:rPr>
+      </w:pPr>
+      <w:r>
+        <w:rPr>
+          <w:rFonts w:ascii="Times New Roman" w:hAnsi="Times New Roman"/>
+          <w:sz w:val="24"/>
+          <w:szCs w:val="24"/>
+        </w:rPr>
+        <w:t>Approaching road</w:t>
+      </w:r>
+    </w:p>
+    <w:p>
+      <w:pPr>
+        <w:pStyle w:val="ListParagraph"/>
+        <w:numPr>
+          <w:ilvl w:val="0"/>
+          <w:numId w:val="26"/>
+        </w:numPr>
+        <w:rPr>
+          <w:rFonts w:ascii="Times New Roman" w:hAnsi="Times New Roman"/>
+          <w:sz w:val="24"/>
+          <w:szCs w:val="24"/>
+        </w:rPr>
+      </w:pPr>
+      <w:r>
+        <w:rPr>
+          <w:rFonts w:ascii="Times New Roman" w:hAnsi="Times New Roman"/>
+          <w:sz w:val="24"/>
+          <w:szCs w:val="24"/>
+        </w:rPr>
+        <w:t xml:space="preserve">Foundation condition </w:t>
+      </w:r>
+    </w:p>
+    <w:p>
+      <w:pPr>
+        <w:ind w:left="1080"/>
+        <w:rPr>
+          <w:sz w:val="24"/>
+          <w:szCs w:val="24"/>
+        </w:rPr>
+      </w:pPr>
+    </w:p>
+    <w:p>
+      <w:pPr>
+        <w:ind w:left="1080"/>
+        <w:rPr>
+          <w:sz w:val="24"/>
+          <w:szCs w:val="24"/>
+        </w:rPr>
+      </w:pPr>
+    </w:p>
+    <w:p>
+      <w:pPr>
+        <w:spacing w:line="360" w:lineRule="auto"/>
+        <w:ind w:left="720"/>
+        <w:jc w:val="both"/>
+        <w:rPr>
+          <w:sz w:val="24"/>
+          <w:szCs w:val="24"/>
+        </w:rPr>
+      </w:pPr>
+      <w:r>
+        <w:rPr>
+          <w:sz w:val="24"/>
+          <w:szCs w:val="24"/>
+        </w:rPr>
+        <w:t>Reconnaissance study:</w:t>
+      </w:r>
+    </w:p>
+    <w:p>
+      <w:pPr>
+        <w:spacing w:line="360" w:lineRule="auto"/>
+        <w:ind w:left="720" w:firstLine="720"/>
+        <w:jc w:val="both"/>
+        <w:rPr>
+          <w:sz w:val="24"/>
+          <w:szCs w:val="24"/>
+        </w:rPr>
+      </w:pPr>
+      <w:r>
+        <w:rPr>
+          <w:sz w:val="24"/>
+          <w:szCs w:val="24"/>
+        </w:rPr>
+        <w:t xml:space="preserve">It includes full depth and overall study of existing environment. The following </w:t>
+      </w:r>
+    </w:p>
+    <w:p>
+      <w:pPr>
+        <w:spacing w:line="360" w:lineRule="auto"/>
+        <w:ind w:left="720"/>
+        <w:jc w:val="both"/>
+        <w:rPr>
+          <w:sz w:val="24"/>
+          <w:szCs w:val="24"/>
+        </w:rPr>
+      </w:pPr>
+      <w:r>
+        <w:rPr>
+          <w:sz w:val="24"/>
+          <w:szCs w:val="24"/>
+        </w:rPr>
+        <w:t>topics are studies under reconnaissance survey.</w:t>
+      </w:r>
+    </w:p>
+    <w:p>
+      <w:pPr>
+        <w:pStyle w:val="ListParagraph"/>
+        <w:numPr>
+          <w:ilvl w:val="0"/>
+          <w:numId w:val="26"/>
+        </w:numPr>
+        <w:rPr>
+          <w:rFonts w:ascii="Times New Roman" w:hAnsi="Times New Roman"/>
+          <w:sz w:val="24"/>
+          <w:szCs w:val="24"/>
+        </w:rPr>
+      </w:pPr>
+      <w:r>
+        <w:rPr>
+          <w:rFonts w:ascii="Times New Roman" w:hAnsi="Times New Roman"/>
+          <w:sz w:val="24"/>
+          <w:szCs w:val="24"/>
+        </w:rPr>
+        <w:t>Temperature variation</w:t>
+      </w:r>
+    </w:p>
+    <w:p>
+      <w:pPr>
+        <w:pStyle w:val="ListParagraph"/>
+        <w:numPr>
+          <w:ilvl w:val="0"/>
+          <w:numId w:val="26"/>
+        </w:numPr>
+        <w:rPr>
+          <w:rFonts w:ascii="Times New Roman" w:hAnsi="Times New Roman"/>
+          <w:sz w:val="24"/>
+          <w:szCs w:val="24"/>
+        </w:rPr>
+      </w:pPr>
+      <w:r>
+        <w:rPr>
+          <w:rFonts w:ascii="Times New Roman" w:hAnsi="Times New Roman"/>
+          <w:sz w:val="24"/>
+          <w:szCs w:val="24"/>
+        </w:rPr>
+        <w:t>Humidity</w:t>
+      </w:r>
+    </w:p>
+    <w:p>
+      <w:pPr>
+        <w:pStyle w:val="ListParagraph"/>
+        <w:numPr>
+          <w:ilvl w:val="0"/>
+          <w:numId w:val="26"/>
+        </w:numPr>
+        <w:rPr>
+          <w:rFonts w:ascii="Times New Roman" w:hAnsi="Times New Roman"/>
+          <w:sz w:val="24"/>
+          <w:szCs w:val="24"/>
+        </w:rPr>
+      </w:pPr>
+      <w:r>
+        <w:rPr>
+          <w:rFonts w:ascii="Times New Roman" w:hAnsi="Times New Roman"/>
+          <w:sz w:val="24"/>
+          <w:szCs w:val="24"/>
+        </w:rPr>
+        <w:t>Rainfall</w:t>
+      </w:r>
+    </w:p>
+    <w:p>
+      <w:pPr>
+        <w:pStyle w:val="ListParagraph"/>
+        <w:numPr>
+          <w:ilvl w:val="0"/>
+          <w:numId w:val="26"/>
+        </w:numPr>
+        <w:rPr>
+          <w:rFonts w:ascii="Times New Roman" w:hAnsi="Times New Roman"/>
+          <w:sz w:val="24"/>
+          <w:szCs w:val="24"/>
+        </w:rPr>
+      </w:pPr>
+      <w:r>
+        <w:rPr>
+          <w:rFonts w:ascii="Times New Roman" w:hAnsi="Times New Roman"/>
+          <w:sz w:val="24"/>
+          <w:szCs w:val="24"/>
+        </w:rPr>
+        <w:t>Water intensity</w:t>
+      </w:r>
+    </w:p>
+    <w:p>
+      <w:pPr>
+        <w:pStyle w:val="ListParagraph"/>
+        <w:numPr>
+          <w:ilvl w:val="0"/>
+          <w:numId w:val="26"/>
+        </w:numPr>
+        <w:rPr>
+          <w:rFonts w:ascii="Times New Roman" w:hAnsi="Times New Roman"/>
+          <w:sz w:val="24"/>
+          <w:szCs w:val="24"/>
+        </w:rPr>
+      </w:pPr>
+      <w:r>
+        <w:rPr>
+          <w:rFonts w:ascii="Times New Roman" w:hAnsi="Times New Roman"/>
+          <w:sz w:val="24"/>
+          <w:szCs w:val="24"/>
+        </w:rPr>
+        <w:t>Soil bearing capacity</w:t>
+      </w:r>
+    </w:p>
+    <w:p>
+      <w:pPr>
+        <w:pStyle w:val="ListParagraph"/>
+        <w:numPr>
+          <w:ilvl w:val="0"/>
+          <w:numId w:val="26"/>
+        </w:numPr>
+        <w:rPr>
+          <w:rFonts w:ascii="Times New Roman" w:hAnsi="Times New Roman"/>
+          <w:sz w:val="24"/>
+          <w:szCs w:val="24"/>
+        </w:rPr>
+      </w:pPr>
+      <w:r>
+        <w:rPr>
+          <w:rFonts w:ascii="Times New Roman" w:hAnsi="Times New Roman"/>
+          <w:sz w:val="24"/>
+          <w:szCs w:val="24"/>
+        </w:rPr>
+        <w:t>Earthquake stud</w:t>
+      </w:r>
+    </w:p>
+    <w:p>
+      <w:pPr>
+        <w:pStyle w:val="ListParagraph"/>
+        <w:ind w:left="1440"/>
+        <w:rPr>
+          <w:rFonts w:ascii="Times New Roman" w:hAnsi="Times New Roman"/>
+          <w:sz w:val="24"/>
+          <w:szCs w:val="24"/>
+        </w:rPr>
+      </w:pPr>
+    </w:p>
+    <w:p>
+      <w:pPr>
+        <w:spacing w:line="360" w:lineRule="auto"/>
+        <w:ind w:left="720"/>
+        <w:jc w:val="both"/>
+        <w:rPr>
+          <w:sz w:val="24"/>
+          <w:szCs w:val="24"/>
+        </w:rPr>
+      </w:pPr>
+      <w:r>
+        <w:rPr>
+          <w:sz w:val="24"/>
+          <w:szCs w:val="24"/>
+        </w:rPr>
+        <w:t>Preliminary engineering:</w:t>
+      </w:r>
+    </w:p>
+    <w:p>
+      <w:pPr>
+        <w:spacing w:line="360" w:lineRule="auto"/>
+        <w:ind w:left="720" w:firstLine="720"/>
+        <w:jc w:val="both"/>
+        <w:rPr>
+          <w:sz w:val="24"/>
+          <w:szCs w:val="24"/>
+        </w:rPr>
+      </w:pPr>
+      <w:r>
+        <w:rPr>
+          <w:sz w:val="24"/>
+          <w:szCs w:val="24"/>
+        </w:rPr>
+        <w:t>It includes the following activities</w:t>
+      </w:r>
+    </w:p>
+    <w:p>
+      <w:pPr>
+        <w:pStyle w:val="ListParagraph"/>
+        <w:numPr>
+          <w:ilvl w:val="0"/>
+          <w:numId w:val="26"/>
+        </w:numPr>
+        <w:rPr>
+          <w:rFonts w:ascii="Times New Roman" w:hAnsi="Times New Roman"/>
+          <w:sz w:val="24"/>
+          <w:szCs w:val="24"/>
+        </w:rPr>
+      </w:pPr>
+      <w:r>
+        <w:rPr>
+          <w:rFonts w:ascii="Times New Roman" w:hAnsi="Times New Roman"/>
+          <w:sz w:val="24"/>
+          <w:szCs w:val="24"/>
+        </w:rPr>
+        <w:t xml:space="preserve">Development of plan, Architectural drawing </w:t>
+      </w:r>
+    </w:p>
+    <w:p>
+      <w:pPr>
+        <w:pStyle w:val="ListParagraph"/>
+        <w:numPr>
+          <w:ilvl w:val="0"/>
+          <w:numId w:val="26"/>
+        </w:numPr>
+        <w:rPr>
+          <w:rFonts w:ascii="Times New Roman" w:hAnsi="Times New Roman"/>
+          <w:sz w:val="24"/>
+          <w:szCs w:val="24"/>
+        </w:rPr>
+      </w:pPr>
+      <w:r>
+        <w:rPr>
+          <w:rFonts w:ascii="Times New Roman" w:hAnsi="Times New Roman"/>
+          <w:sz w:val="24"/>
+          <w:szCs w:val="24"/>
+        </w:rPr>
+        <w:t>Preliminary design</w:t>
+      </w:r>
+    </w:p>
+    <w:p>
+      <w:pPr>
+        <w:pStyle w:val="ListParagraph"/>
+        <w:numPr>
+          <w:ilvl w:val="0"/>
+          <w:numId w:val="26"/>
+        </w:numPr>
+        <w:rPr>
+          <w:rFonts w:ascii="Times New Roman" w:hAnsi="Times New Roman"/>
+          <w:sz w:val="24"/>
+          <w:szCs w:val="24"/>
+        </w:rPr>
+      </w:pPr>
+      <w:r>
+        <w:rPr>
+          <w:rFonts w:ascii="Times New Roman" w:hAnsi="Times New Roman"/>
+          <w:sz w:val="24"/>
+          <w:szCs w:val="24"/>
+        </w:rPr>
+        <w:t>Risk analysis</w:t>
+      </w:r>
+    </w:p>
+    <w:p>
+      <w:pPr>
+        <w:pStyle w:val="ListParagraph"/>
+        <w:numPr>
+          <w:ilvl w:val="0"/>
+          <w:numId w:val="26"/>
+        </w:numPr>
+        <w:rPr>
+          <w:rFonts w:ascii="Times New Roman" w:hAnsi="Times New Roman"/>
+          <w:sz w:val="24"/>
+          <w:szCs w:val="24"/>
+        </w:rPr>
+      </w:pPr>
+      <w:r>
+        <w:rPr>
+          <w:rFonts w:ascii="Times New Roman" w:hAnsi="Times New Roman"/>
+          <w:sz w:val="24"/>
+          <w:szCs w:val="24"/>
+        </w:rPr>
+        <w:t>Final choice on the basis of economic and technical feasibility</w:t>
+      </w:r>
+    </w:p>
+    <w:p>
+      <w:pPr>
+        <w:spacing w:line="360" w:lineRule="auto"/>
+        <w:ind w:left="720" w:firstLine="360"/>
+        <w:jc w:val="both"/>
+        <w:rPr>
+          <w:sz w:val="24"/>
+          <w:szCs w:val="24"/>
+        </w:rPr>
+      </w:pPr>
+      <w:r>
+        <w:rPr>
+          <w:sz w:val="24"/>
+          <w:szCs w:val="24"/>
+        </w:rPr>
+        <w:t xml:space="preserve">Reconnaissance study report is prepared and final detailed design with working </w:t>
+      </w:r>
+    </w:p>
+    <w:p>
+      <w:pPr>
+        <w:spacing w:line="360" w:lineRule="auto"/>
+        <w:ind w:left="720"/>
+        <w:jc w:val="both"/>
+        <w:rPr>
+          <w:sz w:val="24"/>
+          <w:szCs w:val="24"/>
+        </w:rPr>
+      </w:pPr>
+      <w:r>
+        <w:rPr>
+          <w:sz w:val="24"/>
+          <w:szCs w:val="24"/>
+        </w:rPr>
+        <w:t xml:space="preserve">drawing is prepared for implementation of project. </w:t>
+      </w:r>
+    </w:p>
+    <w:p>
+      <w:pPr>
+        <w:spacing w:line="360" w:lineRule="auto"/>
+        <w:ind w:left="720"/>
+        <w:jc w:val="both"/>
+        <w:rPr>
+          <w:sz w:val="24"/>
+          <w:szCs w:val="24"/>
+        </w:rPr>
+      </w:pPr>
     </w:p>
     <w:p>
       <w:pPr>
         <w:pStyle w:val="Heading2"/>
         <w:numPr>
           <w:ilvl w:val="1"/>
-          <w:numId w:val="16"/>
+          <w:numId w:val="4"/>
         </w:numPr>
         <w:tabs>
           <w:tab w:val="left" w:pos="1170"/>
@@ -45464,6 +46556,7 @@
                 <w:sz w:val="24"/>
                 <w:szCs w:val="24"/>
               </w:rPr>
+              <w:lastRenderedPageBreak/>
               <w:t>7</w:t>
             </w:r>
           </w:p>
@@ -45900,6 +46993,166 @@
           <w:szCs w:val="24"/>
         </w:rPr>
       </w:pPr>
+    </w:p>
+    <w:p>
+      <w:pPr>
+        <w:spacing w:line="200" w:lineRule="exact"/>
+        <w:jc w:val="both"/>
+        <w:rPr>
+          <w:sz w:val="24"/>
+          <w:szCs w:val="24"/>
+        </w:rPr>
+      </w:pPr>
+    </w:p>
+    <w:p>
+      <w:pPr>
+        <w:spacing w:line="200" w:lineRule="exact"/>
+        <w:jc w:val="both"/>
+        <w:rPr>
+          <w:sz w:val="24"/>
+          <w:szCs w:val="24"/>
+        </w:rPr>
+      </w:pPr>
+    </w:p>
+    <w:p>
+      <w:pPr>
+        <w:spacing w:line="200" w:lineRule="exact"/>
+        <w:jc w:val="both"/>
+        <w:rPr>
+          <w:sz w:val="24"/>
+          <w:szCs w:val="24"/>
+        </w:rPr>
+      </w:pPr>
+    </w:p>
+    <w:p>
+      <w:pPr>
+        <w:spacing w:line="200" w:lineRule="exact"/>
+        <w:jc w:val="both"/>
+        <w:rPr>
+          <w:sz w:val="24"/>
+          <w:szCs w:val="24"/>
+        </w:rPr>
+      </w:pPr>
+    </w:p>
+    <w:p>
+      <w:pPr>
+        <w:spacing w:line="200" w:lineRule="exact"/>
+        <w:jc w:val="both"/>
+        <w:rPr>
+          <w:sz w:val="24"/>
+          <w:szCs w:val="24"/>
+        </w:rPr>
+      </w:pPr>
+    </w:p>
+    <w:p>
+      <w:pPr>
+        <w:spacing w:line="200" w:lineRule="exact"/>
+        <w:jc w:val="both"/>
+        <w:rPr>
+          <w:sz w:val="24"/>
+          <w:szCs w:val="24"/>
+        </w:rPr>
+      </w:pPr>
+    </w:p>
+    <w:p>
+      <w:pPr>
+        <w:spacing w:line="200" w:lineRule="exact"/>
+        <w:jc w:val="both"/>
+        <w:rPr>
+          <w:sz w:val="24"/>
+          <w:szCs w:val="24"/>
+        </w:rPr>
+      </w:pPr>
+    </w:p>
+    <w:p>
+      <w:pPr>
+        <w:spacing w:line="200" w:lineRule="exact"/>
+        <w:jc w:val="both"/>
+        <w:rPr>
+          <w:sz w:val="24"/>
+          <w:szCs w:val="24"/>
+        </w:rPr>
+      </w:pPr>
+    </w:p>
+    <w:p>
+      <w:pPr>
+        <w:spacing w:line="200" w:lineRule="exact"/>
+        <w:jc w:val="both"/>
+        <w:rPr>
+          <w:sz w:val="24"/>
+          <w:szCs w:val="24"/>
+        </w:rPr>
+      </w:pPr>
+    </w:p>
+    <w:p>
+      <w:pPr>
+        <w:spacing w:line="200" w:lineRule="exact"/>
+        <w:jc w:val="both"/>
+        <w:rPr>
+          <w:sz w:val="24"/>
+          <w:szCs w:val="24"/>
+        </w:rPr>
+      </w:pPr>
+    </w:p>
+    <w:p>
+      <w:pPr>
+        <w:spacing w:line="200" w:lineRule="exact"/>
+        <w:jc w:val="both"/>
+        <w:rPr>
+          <w:sz w:val="24"/>
+          <w:szCs w:val="24"/>
+        </w:rPr>
+      </w:pPr>
+    </w:p>
+    <w:p>
+      <w:pPr>
+        <w:spacing w:line="200" w:lineRule="exact"/>
+        <w:jc w:val="both"/>
+        <w:rPr>
+          <w:sz w:val="24"/>
+          <w:szCs w:val="24"/>
+        </w:rPr>
+      </w:pPr>
+    </w:p>
+    <w:p>
+      <w:pPr>
+        <w:spacing w:line="200" w:lineRule="exact"/>
+        <w:jc w:val="both"/>
+        <w:rPr>
+          <w:sz w:val="24"/>
+          <w:szCs w:val="24"/>
+        </w:rPr>
+      </w:pPr>
+    </w:p>
+    <w:p>
+      <w:pPr>
+        <w:spacing w:line="200" w:lineRule="exact"/>
+        <w:jc w:val="both"/>
+        <w:rPr>
+          <w:sz w:val="24"/>
+          <w:szCs w:val="24"/>
+        </w:rPr>
+      </w:pPr>
+    </w:p>
+    <w:p>
+      <w:pPr>
+        <w:spacing w:line="200" w:lineRule="exact"/>
+        <w:jc w:val="both"/>
+        <w:rPr>
+          <w:sz w:val="24"/>
+          <w:szCs w:val="24"/>
+        </w:rPr>
+      </w:pPr>
+    </w:p>
+    <w:p>
+      <w:pPr>
+        <w:spacing w:line="200" w:lineRule="exact"/>
+        <w:jc w:val="both"/>
+        <w:rPr>
+          <w:sz w:val="24"/>
+          <w:szCs w:val="24"/>
+        </w:rPr>
+      </w:pPr>
       <w:r>
         <w:rPr>
           <w:noProof/>
@@ -45907,13 +47160,13 @@
           <w:szCs w:val="24"/>
         </w:rPr>
         <w:drawing>
-          <wp:anchor distT="0" distB="0" distL="114300" distR="114300" simplePos="0" relativeHeight="251683840" behindDoc="1" locked="0" layoutInCell="0" allowOverlap="1" wp14:anchorId="1224B65A" wp14:editId="25746121">
+          <wp:anchor distT="0" distB="0" distL="114300" distR="114300" simplePos="0" relativeHeight="251658240" behindDoc="1" locked="0" layoutInCell="0" allowOverlap="1" wp14:anchorId="1224B65A" wp14:editId="368A612B">
             <wp:simplePos x="0" y="0"/>
             <wp:positionH relativeFrom="column">
-              <wp:posOffset>457200</wp:posOffset>
+              <wp:posOffset>373380</wp:posOffset>
             </wp:positionH>
             <wp:positionV relativeFrom="paragraph">
-              <wp:posOffset>364490</wp:posOffset>
+              <wp:posOffset>-199390</wp:posOffset>
             </wp:positionV>
             <wp:extent cx="5208905" cy="3136265"/>
             <wp:effectExtent l="0" t="0" r="0" b="0"/>
@@ -46067,169 +47320,119 @@
     </w:p>
     <w:p>
       <w:pPr>
-        <w:spacing w:line="200" w:lineRule="exact"/>
-        <w:jc w:val="both"/>
-        <w:rPr>
-          <w:sz w:val="24"/>
-          <w:szCs w:val="24"/>
-        </w:rPr>
-      </w:pPr>
-    </w:p>
-    <w:p>
-      <w:pPr>
-        <w:spacing w:line="200" w:lineRule="exact"/>
-        <w:jc w:val="both"/>
-        <w:rPr>
-          <w:sz w:val="24"/>
-          <w:szCs w:val="24"/>
-        </w:rPr>
-      </w:pPr>
-    </w:p>
-    <w:p>
-      <w:pPr>
-        <w:spacing w:line="200" w:lineRule="exact"/>
-        <w:jc w:val="both"/>
-        <w:rPr>
-          <w:sz w:val="24"/>
-          <w:szCs w:val="24"/>
-        </w:rPr>
-      </w:pPr>
-    </w:p>
-    <w:p>
-      <w:pPr>
-        <w:spacing w:line="200" w:lineRule="exact"/>
-        <w:jc w:val="both"/>
-        <w:rPr>
-          <w:sz w:val="24"/>
-          <w:szCs w:val="24"/>
-        </w:rPr>
-      </w:pPr>
-    </w:p>
-    <w:p>
-      <w:pPr>
-        <w:spacing w:line="200" w:lineRule="exact"/>
-        <w:jc w:val="both"/>
-        <w:rPr>
-          <w:sz w:val="24"/>
-          <w:szCs w:val="24"/>
-        </w:rPr>
-      </w:pPr>
-    </w:p>
-    <w:p>
-      <w:pPr>
-        <w:spacing w:line="200" w:lineRule="exact"/>
-        <w:jc w:val="both"/>
-        <w:rPr>
-          <w:sz w:val="24"/>
-          <w:szCs w:val="24"/>
-        </w:rPr>
-      </w:pPr>
-    </w:p>
-    <w:p>
-      <w:pPr>
-        <w:spacing w:line="200" w:lineRule="exact"/>
-        <w:jc w:val="both"/>
-        <w:rPr>
-          <w:sz w:val="24"/>
-          <w:szCs w:val="24"/>
-        </w:rPr>
-      </w:pPr>
-    </w:p>
-    <w:p>
-      <w:pPr>
-        <w:spacing w:line="200" w:lineRule="exact"/>
-        <w:jc w:val="both"/>
-        <w:rPr>
-          <w:sz w:val="24"/>
-          <w:szCs w:val="24"/>
-        </w:rPr>
-      </w:pPr>
-    </w:p>
-    <w:p>
-      <w:pPr>
-        <w:spacing w:line="200" w:lineRule="exact"/>
-        <w:jc w:val="both"/>
-        <w:rPr>
-          <w:sz w:val="24"/>
-          <w:szCs w:val="24"/>
-        </w:rPr>
-      </w:pPr>
-    </w:p>
-    <w:p>
-      <w:pPr>
-        <w:spacing w:line="200" w:lineRule="exact"/>
-        <w:jc w:val="both"/>
-        <w:rPr>
-          <w:sz w:val="24"/>
-          <w:szCs w:val="24"/>
-        </w:rPr>
-      </w:pPr>
-    </w:p>
-    <w:p>
-      <w:pPr>
-        <w:spacing w:line="200" w:lineRule="exact"/>
-        <w:jc w:val="both"/>
-        <w:rPr>
-          <w:sz w:val="24"/>
-          <w:szCs w:val="24"/>
-        </w:rPr>
-      </w:pPr>
-    </w:p>
-    <w:p>
-      <w:pPr>
-        <w:spacing w:line="200" w:lineRule="exact"/>
-        <w:jc w:val="both"/>
-        <w:rPr>
-          <w:sz w:val="24"/>
-          <w:szCs w:val="24"/>
-        </w:rPr>
-      </w:pPr>
-    </w:p>
-    <w:p>
-      <w:pPr>
-        <w:spacing w:line="200" w:lineRule="exact"/>
-        <w:jc w:val="both"/>
-        <w:rPr>
-          <w:sz w:val="24"/>
-          <w:szCs w:val="24"/>
-        </w:rPr>
-      </w:pPr>
-    </w:p>
-    <w:p>
-      <w:pPr>
-        <w:spacing w:line="200" w:lineRule="exact"/>
-        <w:jc w:val="both"/>
-        <w:rPr>
-          <w:sz w:val="24"/>
-          <w:szCs w:val="24"/>
-        </w:rPr>
-      </w:pPr>
-    </w:p>
-    <w:p>
-      <w:pPr>
-        <w:spacing w:line="200" w:lineRule="exact"/>
-        <w:jc w:val="both"/>
-        <w:rPr>
-          <w:sz w:val="24"/>
-          <w:szCs w:val="24"/>
-        </w:rPr>
-      </w:pPr>
-    </w:p>
-    <w:p>
-      <w:pPr>
-        <w:spacing w:line="200" w:lineRule="exact"/>
-        <w:jc w:val="both"/>
-        <w:rPr>
-          <w:sz w:val="24"/>
-          <w:szCs w:val="24"/>
-        </w:rPr>
-      </w:pPr>
-    </w:p>
-    <w:p>
-      <w:pPr>
         <w:spacing w:line="394" w:lineRule="exact"/>
         <w:jc w:val="both"/>
         <w:rPr>
+          <w:sz w:val="24"/>
+          <w:szCs w:val="24"/>
+        </w:rPr>
+      </w:pPr>
+    </w:p>
+    <w:p>
+      <w:pPr>
+        <w:ind w:right="-210"/>
+        <w:jc w:val="center"/>
+        <w:rPr>
+          <w:rFonts w:eastAsia="Times New Roman"/>
+          <w:sz w:val="24"/>
+          <w:szCs w:val="24"/>
+        </w:rPr>
+      </w:pPr>
+    </w:p>
+    <w:p>
+      <w:pPr>
+        <w:ind w:right="-210"/>
+        <w:jc w:val="center"/>
+        <w:rPr>
+          <w:rFonts w:eastAsia="Times New Roman"/>
+          <w:sz w:val="24"/>
+          <w:szCs w:val="24"/>
+        </w:rPr>
+      </w:pPr>
+    </w:p>
+    <w:p>
+      <w:pPr>
+        <w:ind w:right="-210"/>
+        <w:jc w:val="center"/>
+        <w:rPr>
+          <w:rFonts w:eastAsia="Times New Roman"/>
+          <w:sz w:val="24"/>
+          <w:szCs w:val="24"/>
+        </w:rPr>
+      </w:pPr>
+    </w:p>
+    <w:p>
+      <w:pPr>
+        <w:ind w:right="-210"/>
+        <w:jc w:val="center"/>
+        <w:rPr>
+          <w:rFonts w:eastAsia="Times New Roman"/>
+          <w:sz w:val="24"/>
+          <w:szCs w:val="24"/>
+        </w:rPr>
+      </w:pPr>
+    </w:p>
+    <w:p>
+      <w:pPr>
+        <w:ind w:right="-210"/>
+        <w:jc w:val="center"/>
+        <w:rPr>
+          <w:rFonts w:eastAsia="Times New Roman"/>
+          <w:sz w:val="24"/>
+          <w:szCs w:val="24"/>
+        </w:rPr>
+      </w:pPr>
+    </w:p>
+    <w:p>
+      <w:pPr>
+        <w:ind w:right="-210"/>
+        <w:jc w:val="center"/>
+        <w:rPr>
+          <w:rFonts w:eastAsia="Times New Roman"/>
+          <w:sz w:val="24"/>
+          <w:szCs w:val="24"/>
+        </w:rPr>
+      </w:pPr>
+    </w:p>
+    <w:p>
+      <w:pPr>
+        <w:ind w:right="-210"/>
+        <w:jc w:val="center"/>
+        <w:rPr>
+          <w:rFonts w:eastAsia="Times New Roman"/>
+          <w:sz w:val="24"/>
+          <w:szCs w:val="24"/>
+        </w:rPr>
+      </w:pPr>
+    </w:p>
+    <w:p>
+      <w:pPr>
+        <w:ind w:right="-210"/>
+        <w:jc w:val="center"/>
+        <w:rPr>
+          <w:rFonts w:eastAsia="Times New Roman"/>
+          <w:sz w:val="24"/>
+          <w:szCs w:val="24"/>
+        </w:rPr>
+      </w:pPr>
+    </w:p>
+    <w:p>
+      <w:pPr>
+        <w:ind w:right="-210"/>
+        <w:jc w:val="center"/>
+        <w:rPr>
+          <w:rFonts w:eastAsia="Times New Roman"/>
+          <w:sz w:val="24"/>
+          <w:szCs w:val="24"/>
+        </w:rPr>
+      </w:pPr>
+    </w:p>
+    <w:p>
+      <w:pPr>
+        <w:ind w:right="-210"/>
+        <w:jc w:val="center"/>
+        <w:rPr>
+          <w:rFonts w:eastAsia="Times New Roman"/>
           <w:sz w:val="24"/>
           <w:szCs w:val="24"/>
         </w:rPr>
@@ -46280,7 +47483,7 @@
         <w:pStyle w:val="Heading2"/>
         <w:numPr>
           <w:ilvl w:val="1"/>
-          <w:numId w:val="16"/>
+          <w:numId w:val="4"/>
         </w:numPr>
         <w:tabs>
           <w:tab w:val="left" w:pos="1080"/>
@@ -46352,6 +47555,56 @@
     </w:p>
     <w:p>
       <w:pPr>
+        <w:pStyle w:val="Heading2"/>
+        <w:numPr>
+          <w:ilvl w:val="1"/>
+          <w:numId w:val="4"/>
+        </w:numPr>
+        <w:tabs>
+          <w:tab w:val="left" w:pos="1080"/>
+        </w:tabs>
+        <w:spacing w:line="360" w:lineRule="auto"/>
+        <w:ind w:left="1170"/>
+        <w:rPr>
+          <w:rFonts w:eastAsia="Times New Roman"/>
+          <w:b/>
+          <w:bCs/>
+          <w:color w:val="000000" w:themeColor="text1"/>
+          <w:sz w:val="28"/>
+          <w:szCs w:val="28"/>
+        </w:rPr>
+      </w:pPr>
+      <w:r>
+        <w:rPr>
+          <w:rFonts w:eastAsia="Times New Roman"/>
+          <w:b/>
+          <w:bCs/>
+          <w:color w:val="000000" w:themeColor="text1"/>
+          <w:sz w:val="28"/>
+          <w:szCs w:val="28"/>
+        </w:rPr>
+        <w:t>Arrangements of bridge components</w:t>
+      </w:r>
+    </w:p>
+    <w:p>
+      <w:pPr>
+        <w:spacing w:line="360" w:lineRule="auto"/>
+        <w:ind w:left="720" w:firstLine="450"/>
+        <w:rPr>
+          <w:sz w:val="24"/>
+          <w:szCs w:val="24"/>
+        </w:rPr>
+      </w:pPr>
+      <w:r>
+        <w:rPr>
+          <w:sz w:val="24"/>
+          <w:szCs w:val="24"/>
+        </w:rPr>
+        <w:t xml:space="preserve">Foundation is laid at required depth use to transfer the whole bridge load to soil </w:t>
+      </w:r>
+    </w:p>
+    <w:p>
+      <w:pPr>
         <w:spacing w:line="360" w:lineRule="auto"/>
         <w:ind w:left="720"/>
         <w:rPr>
@@ -46359,10 +47612,2536 @@
           <w:szCs w:val="24"/>
         </w:rPr>
       </w:pPr>
+      <w:r>
+        <w:rPr>
+          <w:sz w:val="24"/>
+          <w:szCs w:val="24"/>
+        </w:rPr>
+        <w:t xml:space="preserve">over which abutment is placed. The connection between footing and abutment is </w:t>
+      </w:r>
+    </w:p>
+    <w:p>
+      <w:pPr>
+        <w:spacing w:line="360" w:lineRule="auto"/>
+        <w:ind w:left="720"/>
+        <w:rPr>
+          <w:sz w:val="24"/>
+          <w:szCs w:val="24"/>
+        </w:rPr>
+      </w:pPr>
+      <w:r>
+        <w:rPr>
+          <w:sz w:val="24"/>
+          <w:szCs w:val="24"/>
+        </w:rPr>
+        <w:t xml:space="preserve">assumed to be rigid. Dirt wall is constructed on stem of abutment for retaining soil </w:t>
+      </w:r>
+    </w:p>
+    <w:p>
+      <w:pPr>
+        <w:spacing w:line="360" w:lineRule="auto"/>
+        <w:ind w:left="720"/>
+        <w:rPr>
+          <w:sz w:val="24"/>
+          <w:szCs w:val="24"/>
+        </w:rPr>
+      </w:pPr>
+      <w:r>
+        <w:rPr>
+          <w:sz w:val="24"/>
+          <w:szCs w:val="24"/>
+        </w:rPr>
+        <w:t xml:space="preserve">sliding towards bearing. Abutment cap is used for transformation of load from </w:t>
+      </w:r>
+    </w:p>
+    <w:p>
+      <w:pPr>
+        <w:spacing w:line="360" w:lineRule="auto"/>
+        <w:ind w:left="720"/>
+        <w:rPr>
+          <w:sz w:val="24"/>
+          <w:szCs w:val="24"/>
+        </w:rPr>
+      </w:pPr>
+      <w:r>
+        <w:rPr>
+          <w:sz w:val="24"/>
+          <w:szCs w:val="24"/>
+        </w:rPr>
+        <w:t xml:space="preserve">bearing to stem of abutment. Bearing separates superstructure and substructure </w:t>
+      </w:r>
+    </w:p>
+    <w:p>
+      <w:pPr>
+        <w:spacing w:line="360" w:lineRule="auto"/>
+        <w:ind w:left="720"/>
+        <w:rPr>
+          <w:sz w:val="24"/>
+          <w:szCs w:val="24"/>
+        </w:rPr>
+      </w:pPr>
+      <w:r>
+        <w:rPr>
+          <w:sz w:val="24"/>
+          <w:szCs w:val="24"/>
+        </w:rPr>
+        <w:t xml:space="preserve">of bridge. Here elastomeric bearing has been used as per technical and economic </w:t>
+      </w:r>
+    </w:p>
+    <w:p>
+      <w:pPr>
+        <w:spacing w:line="360" w:lineRule="auto"/>
+        <w:ind w:left="720"/>
+        <w:rPr>
+          <w:sz w:val="24"/>
+          <w:szCs w:val="24"/>
+        </w:rPr>
+      </w:pPr>
+      <w:r>
+        <w:rPr>
+          <w:sz w:val="24"/>
+          <w:szCs w:val="24"/>
+        </w:rPr>
+        <w:t xml:space="preserve">feasibility and it is placed on abutment cap. All the expected load on bridges is </w:t>
+      </w:r>
+    </w:p>
+    <w:p>
+      <w:pPr>
+        <w:spacing w:line="360" w:lineRule="auto"/>
+        <w:ind w:left="720"/>
+        <w:rPr>
+          <w:sz w:val="24"/>
+          <w:szCs w:val="24"/>
+        </w:rPr>
+      </w:pPr>
+      <w:r>
+        <w:rPr>
+          <w:sz w:val="24"/>
+          <w:szCs w:val="24"/>
+        </w:rPr>
+        <w:t>supported by slab, transfer through girders to bearing and then substructure.</w:t>
+      </w:r>
+    </w:p>
+    <w:p>
+      <w:pPr>
+        <w:spacing w:line="360" w:lineRule="auto"/>
+        <w:ind w:left="720"/>
+        <w:rPr>
+          <w:sz w:val="24"/>
+          <w:szCs w:val="24"/>
+        </w:rPr>
+      </w:pPr>
+    </w:p>
+    <w:p>
+      <w:pPr>
+        <w:spacing w:line="360" w:lineRule="auto"/>
+        <w:ind w:left="720"/>
+        <w:rPr>
+          <w:sz w:val="24"/>
+          <w:szCs w:val="24"/>
+        </w:rPr>
+      </w:pPr>
+    </w:p>
+    <w:p>
+      <w:pPr>
+        <w:pStyle w:val="Heading2"/>
+        <w:numPr>
+          <w:ilvl w:val="1"/>
+          <w:numId w:val="4"/>
+        </w:numPr>
+        <w:tabs>
+          <w:tab w:val="left" w:pos="1080"/>
+        </w:tabs>
+        <w:spacing w:line="360" w:lineRule="auto"/>
+        <w:ind w:left="1170"/>
+        <w:rPr>
+          <w:rFonts w:eastAsia="Times New Roman"/>
+          <w:b/>
+          <w:bCs/>
+          <w:color w:val="000000" w:themeColor="text1"/>
+          <w:sz w:val="28"/>
+          <w:szCs w:val="28"/>
+        </w:rPr>
+      </w:pPr>
+      <w:r>
+        <w:rPr>
+          <w:rFonts w:eastAsia="Times New Roman"/>
+          <w:b/>
+          <w:bCs/>
+          <w:color w:val="000000" w:themeColor="text1"/>
+          <w:sz w:val="28"/>
+          <w:szCs w:val="28"/>
+        </w:rPr>
+        <w:t xml:space="preserve"> Types of Material required</w:t>
+      </w:r>
+    </w:p>
+    <w:p>
+      <w:pPr>
+        <w:spacing w:line="360" w:lineRule="auto"/>
+        <w:ind w:left="720"/>
+        <w:rPr>
+          <w:sz w:val="24"/>
+          <w:szCs w:val="24"/>
+        </w:rPr>
+      </w:pPr>
+      <w:r>
+        <w:rPr>
+          <w:sz w:val="24"/>
+          <w:szCs w:val="24"/>
+        </w:rPr>
+        <w:t xml:space="preserve">Bearing materials: Neoprene (synthetic rubbers) and steel. Steel is embedded </w:t>
+      </w:r>
+    </w:p>
+    <w:p>
+      <w:pPr>
+        <w:spacing w:line="360" w:lineRule="auto"/>
+        <w:ind w:left="720"/>
+        <w:rPr>
+          <w:sz w:val="24"/>
+          <w:szCs w:val="24"/>
+        </w:rPr>
+      </w:pPr>
+      <w:r>
+        <w:rPr>
+          <w:sz w:val="24"/>
+          <w:szCs w:val="24"/>
+        </w:rPr>
+        <w:t>inside the neoprene.</w:t>
+      </w:r>
+    </w:p>
+    <w:p>
+      <w:pPr>
+        <w:spacing w:line="360" w:lineRule="auto"/>
+        <w:ind w:left="720"/>
+        <w:rPr>
+          <w:sz w:val="24"/>
+          <w:szCs w:val="24"/>
+        </w:rPr>
+      </w:pPr>
+    </w:p>
+    <w:p>
+      <w:pPr>
+        <w:pStyle w:val="Heading2"/>
+        <w:numPr>
+          <w:ilvl w:val="1"/>
+          <w:numId w:val="4"/>
+        </w:numPr>
+        <w:tabs>
+          <w:tab w:val="left" w:pos="1080"/>
+        </w:tabs>
+        <w:spacing w:line="360" w:lineRule="auto"/>
+        <w:ind w:left="1170"/>
+        <w:rPr>
+          <w:rFonts w:eastAsia="Times New Roman"/>
+          <w:b/>
+          <w:bCs/>
+          <w:color w:val="000000" w:themeColor="text1"/>
+          <w:sz w:val="28"/>
+          <w:szCs w:val="28"/>
+        </w:rPr>
+      </w:pPr>
+      <w:r>
+        <w:rPr>
+          <w:rFonts w:eastAsia="Times New Roman"/>
+          <w:b/>
+          <w:bCs/>
+          <w:color w:val="000000" w:themeColor="text1"/>
+          <w:sz w:val="28"/>
+          <w:szCs w:val="28"/>
+        </w:rPr>
+        <w:t>Material characteristics</w:t>
+      </w:r>
+    </w:p>
+    <w:p>
+      <w:pPr>
+        <w:spacing w:line="360" w:lineRule="auto"/>
+        <w:ind w:firstLine="714"/>
+        <w:rPr>
+          <w:sz w:val="24"/>
+          <w:szCs w:val="24"/>
+        </w:rPr>
+      </w:pPr>
+      <w:r>
+        <w:rPr>
+          <w:sz w:val="24"/>
+          <w:szCs w:val="24"/>
+        </w:rPr>
+        <w:t>Pre-stressed concrete has a number of properties:</w:t>
+      </w:r>
+    </w:p>
+    <w:p>
+      <w:pPr>
+        <w:pStyle w:val="ListParagraph"/>
+        <w:numPr>
+          <w:ilvl w:val="0"/>
+          <w:numId w:val="26"/>
+        </w:numPr>
+        <w:rPr>
+          <w:rFonts w:ascii="Times New Roman" w:hAnsi="Times New Roman"/>
+          <w:sz w:val="24"/>
+          <w:szCs w:val="24"/>
+        </w:rPr>
+      </w:pPr>
+      <w:r>
+        <w:rPr>
+          <w:rFonts w:ascii="Times New Roman" w:hAnsi="Times New Roman"/>
+          <w:sz w:val="24"/>
+          <w:szCs w:val="24"/>
+        </w:rPr>
+        <w:t xml:space="preserve">The characteristic strength of pre-stressed concrete used in the </w:t>
+      </w:r>
+    </w:p>
+    <w:p>
+      <w:pPr>
+        <w:pStyle w:val="ListParagraph"/>
+        <w:numPr>
+          <w:ilvl w:val="0"/>
+          <w:numId w:val="27"/>
+        </w:numPr>
+        <w:rPr>
+          <w:rFonts w:ascii="Times New Roman" w:hAnsi="Times New Roman"/>
+          <w:sz w:val="24"/>
+          <w:szCs w:val="24"/>
+        </w:rPr>
+      </w:pPr>
+      <w:r>
+        <w:rPr>
+          <w:rFonts w:ascii="Times New Roman" w:hAnsi="Times New Roman"/>
+          <w:sz w:val="24"/>
+          <w:szCs w:val="24"/>
+        </w:rPr>
+        <w:t xml:space="preserve">construction of bridge </w:t>
+      </w:r>
+      <w:proofErr w:type="gramStart"/>
+      <w:r>
+        <w:rPr>
+          <w:rFonts w:ascii="Times New Roman" w:hAnsi="Times New Roman"/>
+          <w:sz w:val="24"/>
+          <w:szCs w:val="24"/>
+        </w:rPr>
+        <w:t>are</w:t>
+      </w:r>
+      <w:proofErr w:type="gramEnd"/>
+      <w:r>
+        <w:rPr>
+          <w:rFonts w:ascii="Times New Roman" w:hAnsi="Times New Roman"/>
+          <w:sz w:val="24"/>
+          <w:szCs w:val="24"/>
+        </w:rPr>
+        <w:t xml:space="preserve"> 35 MPa and 60 MPa. </w:t>
+      </w:r>
+    </w:p>
+    <w:p>
+      <w:pPr>
+        <w:pStyle w:val="ListParagraph"/>
+        <w:numPr>
+          <w:ilvl w:val="0"/>
+          <w:numId w:val="27"/>
+        </w:numPr>
+        <w:rPr>
+          <w:rFonts w:ascii="Times New Roman" w:hAnsi="Times New Roman"/>
+          <w:sz w:val="24"/>
+          <w:szCs w:val="24"/>
+        </w:rPr>
+      </w:pPr>
+      <w:r>
+        <w:rPr>
+          <w:rFonts w:ascii="Times New Roman" w:hAnsi="Times New Roman"/>
+          <w:sz w:val="24"/>
+          <w:szCs w:val="24"/>
+        </w:rPr>
+        <w:t>It can provide high strength with less cross section.</w:t>
+      </w:r>
+    </w:p>
+    <w:p>
+      <w:pPr>
+        <w:pStyle w:val="ListParagraph"/>
+        <w:numPr>
+          <w:ilvl w:val="0"/>
+          <w:numId w:val="27"/>
+        </w:numPr>
+        <w:rPr>
+          <w:rFonts w:ascii="Times New Roman" w:hAnsi="Times New Roman"/>
+          <w:sz w:val="24"/>
+          <w:szCs w:val="24"/>
+        </w:rPr>
+      </w:pPr>
+      <w:r>
+        <w:rPr>
+          <w:rFonts w:ascii="Times New Roman" w:hAnsi="Times New Roman"/>
+          <w:sz w:val="24"/>
+          <w:szCs w:val="24"/>
+        </w:rPr>
+        <w:t xml:space="preserve">Porosity and density: </w:t>
+      </w:r>
+    </w:p>
+    <w:p>
+      <w:pPr>
+        <w:spacing w:line="360" w:lineRule="auto"/>
+        <w:ind w:left="720"/>
+        <w:rPr>
+          <w:sz w:val="24"/>
+          <w:szCs w:val="24"/>
+        </w:rPr>
+      </w:pPr>
+      <w:r>
+        <w:rPr>
+          <w:sz w:val="24"/>
+          <w:szCs w:val="24"/>
+        </w:rPr>
+        <w:t xml:space="preserve">The denser (or the less porous) the concrete the better its performance and the </w:t>
+      </w:r>
+    </w:p>
+    <w:p>
+      <w:pPr>
+        <w:spacing w:line="360" w:lineRule="auto"/>
+        <w:ind w:left="720"/>
+        <w:rPr>
+          <w:sz w:val="24"/>
+          <w:szCs w:val="24"/>
+        </w:rPr>
+      </w:pPr>
+      <w:r>
+        <w:rPr>
+          <w:sz w:val="24"/>
+          <w:szCs w:val="24"/>
+        </w:rPr>
+        <w:t xml:space="preserve">greater its durability. The density of concrete is increased by optimizing the </w:t>
+      </w:r>
+    </w:p>
+    <w:p>
+      <w:pPr>
+        <w:spacing w:line="360" w:lineRule="auto"/>
+        <w:ind w:left="720"/>
+        <w:rPr>
+          <w:sz w:val="24"/>
+          <w:szCs w:val="24"/>
+        </w:rPr>
+      </w:pPr>
+      <w:r>
+        <w:rPr>
+          <w:sz w:val="24"/>
+          <w:szCs w:val="24"/>
+        </w:rPr>
+        <w:t>dimensions and packing of the aggregate and reducing the water content.</w:t>
+      </w:r>
+    </w:p>
+    <w:p>
+      <w:pPr>
+        <w:pStyle w:val="ListParagraph"/>
+        <w:numPr>
+          <w:ilvl w:val="0"/>
+          <w:numId w:val="27"/>
+        </w:numPr>
+        <w:rPr>
+          <w:rFonts w:ascii="Times New Roman" w:hAnsi="Times New Roman"/>
+          <w:sz w:val="24"/>
+          <w:szCs w:val="24"/>
+        </w:rPr>
+      </w:pPr>
+      <w:r>
+        <w:rPr>
+          <w:rFonts w:ascii="Times New Roman" w:hAnsi="Times New Roman"/>
+          <w:sz w:val="24"/>
+          <w:szCs w:val="24"/>
+        </w:rPr>
+        <w:lastRenderedPageBreak/>
+        <w:t>Fire resistance.</w:t>
+      </w:r>
+    </w:p>
+    <w:p>
+      <w:pPr>
+        <w:pStyle w:val="ListParagraph"/>
+        <w:numPr>
+          <w:ilvl w:val="0"/>
+          <w:numId w:val="27"/>
+        </w:numPr>
+        <w:rPr>
+          <w:rFonts w:ascii="Times New Roman" w:hAnsi="Times New Roman"/>
+          <w:sz w:val="24"/>
+          <w:szCs w:val="24"/>
+        </w:rPr>
+      </w:pPr>
+      <w:r>
+        <w:rPr>
+          <w:rFonts w:ascii="Times New Roman" w:hAnsi="Times New Roman"/>
+          <w:sz w:val="24"/>
+          <w:szCs w:val="24"/>
+        </w:rPr>
+        <w:t>Thermal and acoustic insulation properties.</w:t>
+      </w:r>
+    </w:p>
+    <w:p>
+      <w:pPr>
+        <w:pStyle w:val="ListParagraph"/>
+        <w:numPr>
+          <w:ilvl w:val="0"/>
+          <w:numId w:val="27"/>
+        </w:numPr>
+        <w:rPr>
+          <w:rFonts w:ascii="Times New Roman" w:hAnsi="Times New Roman"/>
+          <w:sz w:val="24"/>
+          <w:szCs w:val="24"/>
+        </w:rPr>
+      </w:pPr>
+      <w:r>
+        <w:rPr>
+          <w:rFonts w:ascii="Times New Roman" w:hAnsi="Times New Roman"/>
+          <w:sz w:val="24"/>
+          <w:szCs w:val="24"/>
+        </w:rPr>
+        <w:t xml:space="preserve">Impact resistance - As concrete cures it shrinks because the water not </w:t>
+      </w:r>
+    </w:p>
+    <w:p>
+      <w:pPr>
+        <w:spacing w:line="360" w:lineRule="auto"/>
+        <w:ind w:left="720"/>
+        <w:rPr>
+          <w:sz w:val="24"/>
+          <w:szCs w:val="24"/>
+        </w:rPr>
+      </w:pPr>
+      <w:r>
+        <w:rPr>
+          <w:sz w:val="24"/>
+          <w:szCs w:val="24"/>
+        </w:rPr>
+        <w:t xml:space="preserve">used for hydration gradually evaporates from the hardened mix </w:t>
+      </w:r>
+    </w:p>
+    <w:p>
+      <w:pPr>
+        <w:spacing w:line="360" w:lineRule="auto"/>
+        <w:ind w:left="720"/>
+        <w:rPr>
+          <w:sz w:val="24"/>
+          <w:szCs w:val="24"/>
+        </w:rPr>
+      </w:pPr>
+      <w:r>
+        <w:rPr>
+          <w:sz w:val="24"/>
+          <w:szCs w:val="24"/>
+        </w:rPr>
+        <w:t xml:space="preserve">Concrete, like also undergoes volume changes due to thermal effects </w:t>
+      </w:r>
+    </w:p>
+    <w:p>
+      <w:pPr>
+        <w:spacing w:line="360" w:lineRule="auto"/>
+        <w:ind w:left="720"/>
+        <w:rPr>
+          <w:sz w:val="24"/>
+          <w:szCs w:val="24"/>
+        </w:rPr>
+      </w:pPr>
+      <w:r>
+        <w:rPr>
+          <w:sz w:val="24"/>
+          <w:szCs w:val="24"/>
+        </w:rPr>
+        <w:t xml:space="preserve">Since concrete is weak in tension, it will often develop cracks due to </w:t>
+      </w:r>
+    </w:p>
+    <w:p>
+      <w:pPr>
+        <w:spacing w:line="360" w:lineRule="auto"/>
+        <w:ind w:left="720"/>
+        <w:rPr>
+          <w:sz w:val="24"/>
+          <w:szCs w:val="24"/>
+        </w:rPr>
+      </w:pPr>
+      <w:r>
+        <w:rPr>
+          <w:sz w:val="24"/>
+          <w:szCs w:val="24"/>
+        </w:rPr>
+        <w:t xml:space="preserve">such shrinkage and temperature changes. So, consider a freshly placed </w:t>
+      </w:r>
+    </w:p>
+    <w:p>
+      <w:pPr>
+        <w:spacing w:line="360" w:lineRule="auto"/>
+        <w:ind w:left="720"/>
+        <w:rPr>
+          <w:sz w:val="24"/>
+          <w:szCs w:val="24"/>
+        </w:rPr>
+      </w:pPr>
+      <w:r>
+        <w:rPr>
+          <w:sz w:val="24"/>
+          <w:szCs w:val="24"/>
+        </w:rPr>
+        <w:t>concrete slab concrete slab-on-grade.</w:t>
+      </w:r>
+    </w:p>
+    <w:p>
+      <w:pPr>
+        <w:spacing w:line="360" w:lineRule="auto"/>
+        <w:ind w:left="720" w:firstLine="540"/>
+        <w:rPr>
+          <w:sz w:val="24"/>
+          <w:szCs w:val="24"/>
+        </w:rPr>
+      </w:pPr>
+    </w:p>
+    <w:p>
+      <w:pPr>
+        <w:spacing w:line="360" w:lineRule="auto"/>
+        <w:ind w:firstLine="720"/>
+        <w:rPr>
+          <w:sz w:val="24"/>
+          <w:szCs w:val="24"/>
+        </w:rPr>
+      </w:pPr>
+      <w:r>
+        <w:rPr>
+          <w:sz w:val="24"/>
+          <w:szCs w:val="24"/>
+        </w:rPr>
+        <w:t>Characteristics of HYSD Rebar:</w:t>
+      </w:r>
+    </w:p>
+    <w:p>
+      <w:pPr>
+        <w:pStyle w:val="ListParagraph"/>
+        <w:numPr>
+          <w:ilvl w:val="0"/>
+          <w:numId w:val="27"/>
+        </w:numPr>
+        <w:rPr>
+          <w:rFonts w:ascii="Times New Roman" w:hAnsi="Times New Roman"/>
+          <w:sz w:val="24"/>
+          <w:szCs w:val="24"/>
+        </w:rPr>
+      </w:pPr>
+      <w:r>
+        <w:rPr>
+          <w:rFonts w:ascii="Times New Roman" w:hAnsi="Times New Roman"/>
+          <w:sz w:val="24"/>
+          <w:szCs w:val="24"/>
+        </w:rPr>
+        <w:t xml:space="preserve">Low carbon value – HYSD Bars have lower carbon level, resulting in </w:t>
+      </w:r>
+    </w:p>
+    <w:p>
+      <w:pPr>
+        <w:pStyle w:val="ListParagraph"/>
+        <w:numPr>
+          <w:ilvl w:val="0"/>
+          <w:numId w:val="28"/>
+        </w:numPr>
+        <w:rPr>
+          <w:rFonts w:ascii="Times New Roman" w:hAnsi="Times New Roman"/>
+          <w:sz w:val="24"/>
+          <w:szCs w:val="24"/>
+        </w:rPr>
+      </w:pPr>
+      <w:r>
+        <w:rPr>
+          <w:rFonts w:ascii="Times New Roman" w:hAnsi="Times New Roman"/>
+          <w:sz w:val="24"/>
+          <w:szCs w:val="24"/>
+        </w:rPr>
+        <w:t>good ductility, strength and welding ability.</w:t>
+      </w:r>
+    </w:p>
+    <w:p>
+      <w:pPr>
+        <w:pStyle w:val="ListParagraph"/>
+        <w:numPr>
+          <w:ilvl w:val="0"/>
+          <w:numId w:val="28"/>
+        </w:numPr>
+        <w:rPr>
+          <w:rFonts w:ascii="Times New Roman" w:hAnsi="Times New Roman"/>
+          <w:sz w:val="24"/>
+          <w:szCs w:val="24"/>
+        </w:rPr>
+      </w:pPr>
+      <w:r>
+        <w:rPr>
+          <w:rFonts w:ascii="Times New Roman" w:hAnsi="Times New Roman"/>
+          <w:sz w:val="24"/>
+          <w:szCs w:val="24"/>
+        </w:rPr>
+        <w:t xml:space="preserve">Superior bonding strength – HYSD bars are well known for </w:t>
+      </w:r>
+      <w:proofErr w:type="gramStart"/>
+      <w:r>
+        <w:rPr>
+          <w:rFonts w:ascii="Times New Roman" w:hAnsi="Times New Roman"/>
+          <w:sz w:val="24"/>
+          <w:szCs w:val="24"/>
+        </w:rPr>
+        <w:t>their</w:t>
+      </w:r>
+      <w:proofErr w:type="gramEnd"/>
+      <w:r>
+        <w:rPr>
+          <w:rFonts w:ascii="Times New Roman" w:hAnsi="Times New Roman"/>
+          <w:sz w:val="24"/>
+          <w:szCs w:val="24"/>
+        </w:rPr>
+        <w:t xml:space="preserve"> </w:t>
+      </w:r>
+    </w:p>
+    <w:p>
+      <w:pPr>
+        <w:pStyle w:val="ListParagraph"/>
+        <w:numPr>
+          <w:ilvl w:val="0"/>
+          <w:numId w:val="28"/>
+        </w:numPr>
+        <w:rPr>
+          <w:rFonts w:ascii="Times New Roman" w:hAnsi="Times New Roman"/>
+          <w:sz w:val="24"/>
+          <w:szCs w:val="24"/>
+        </w:rPr>
+      </w:pPr>
+      <w:r>
+        <w:rPr>
+          <w:rFonts w:ascii="Times New Roman" w:hAnsi="Times New Roman"/>
+          <w:sz w:val="24"/>
+          <w:szCs w:val="24"/>
+        </w:rPr>
+        <w:t>excellent bonding strength when used with concrete.</w:t>
+      </w:r>
+    </w:p>
+    <w:p>
+      <w:pPr>
+        <w:pStyle w:val="ListParagraph"/>
+        <w:numPr>
+          <w:ilvl w:val="0"/>
+          <w:numId w:val="28"/>
+        </w:numPr>
+        <w:rPr>
+          <w:rFonts w:ascii="Times New Roman" w:hAnsi="Times New Roman"/>
+          <w:sz w:val="24"/>
+          <w:szCs w:val="24"/>
+        </w:rPr>
+      </w:pPr>
+      <w:r>
+        <w:rPr>
+          <w:rFonts w:ascii="Times New Roman" w:hAnsi="Times New Roman"/>
+          <w:sz w:val="24"/>
+          <w:szCs w:val="24"/>
+        </w:rPr>
+        <w:t xml:space="preserve">Welding capability – Since these bars have lower carbon content, </w:t>
+      </w:r>
+    </w:p>
+    <w:p>
+      <w:pPr>
+        <w:pStyle w:val="ListParagraph"/>
+        <w:numPr>
+          <w:ilvl w:val="0"/>
+          <w:numId w:val="28"/>
+        </w:numPr>
+        <w:rPr>
+          <w:rFonts w:ascii="Times New Roman" w:hAnsi="Times New Roman"/>
+          <w:sz w:val="24"/>
+          <w:szCs w:val="24"/>
+        </w:rPr>
+      </w:pPr>
+      <w:r>
+        <w:rPr>
+          <w:rFonts w:ascii="Times New Roman" w:hAnsi="Times New Roman"/>
+          <w:sz w:val="24"/>
+          <w:szCs w:val="24"/>
+        </w:rPr>
+        <w:t>they have 100% welding capability than conventional bars.</w:t>
+      </w:r>
+    </w:p>
+    <w:p>
+      <w:pPr>
+        <w:pStyle w:val="ListParagraph"/>
+        <w:numPr>
+          <w:ilvl w:val="0"/>
+          <w:numId w:val="28"/>
+        </w:numPr>
+        <w:rPr>
+          <w:rFonts w:ascii="Times New Roman" w:hAnsi="Times New Roman"/>
+          <w:sz w:val="24"/>
+          <w:szCs w:val="24"/>
+        </w:rPr>
+      </w:pPr>
+      <w:r>
+        <w:rPr>
+          <w:rFonts w:ascii="Times New Roman" w:hAnsi="Times New Roman"/>
+          <w:sz w:val="24"/>
+          <w:szCs w:val="24"/>
+        </w:rPr>
+        <w:t xml:space="preserve">High tensile strength – HYSD bars feature high tensile strength. They </w:t>
+      </w:r>
+    </w:p>
+    <w:p>
+      <w:pPr>
+        <w:pStyle w:val="ListParagraph"/>
+        <w:numPr>
+          <w:ilvl w:val="0"/>
+          <w:numId w:val="28"/>
+        </w:numPr>
+        <w:rPr>
+          <w:rFonts w:ascii="Times New Roman" w:hAnsi="Times New Roman"/>
+          <w:sz w:val="24"/>
+          <w:szCs w:val="24"/>
+        </w:rPr>
+      </w:pPr>
+      <w:r>
+        <w:rPr>
+          <w:rFonts w:ascii="Times New Roman" w:hAnsi="Times New Roman"/>
+          <w:sz w:val="24"/>
+          <w:szCs w:val="24"/>
+        </w:rPr>
+        <w:t xml:space="preserve">offer great asset in construction process, where a lot of bending and </w:t>
+      </w:r>
+    </w:p>
+    <w:p>
+      <w:pPr>
+        <w:pStyle w:val="ListParagraph"/>
+        <w:numPr>
+          <w:ilvl w:val="0"/>
+          <w:numId w:val="28"/>
+        </w:numPr>
+        <w:rPr>
+          <w:rFonts w:ascii="Times New Roman" w:hAnsi="Times New Roman"/>
+          <w:sz w:val="24"/>
+          <w:szCs w:val="24"/>
+        </w:rPr>
+      </w:pPr>
+      <w:r>
+        <w:rPr>
+          <w:rFonts w:ascii="Times New Roman" w:hAnsi="Times New Roman"/>
+          <w:sz w:val="24"/>
+          <w:szCs w:val="24"/>
+        </w:rPr>
+        <w:t>re bending is required.</w:t>
+      </w:r>
+    </w:p>
+    <w:p>
+      <w:pPr>
+        <w:pStyle w:val="ListParagraph"/>
+        <w:numPr>
+          <w:ilvl w:val="0"/>
+          <w:numId w:val="28"/>
+        </w:numPr>
+        <w:rPr>
+          <w:rFonts w:ascii="Times New Roman" w:hAnsi="Times New Roman"/>
+          <w:sz w:val="24"/>
+          <w:szCs w:val="24"/>
+        </w:rPr>
+      </w:pPr>
+      <w:r>
+        <w:rPr>
+          <w:rFonts w:ascii="Times New Roman" w:hAnsi="Times New Roman"/>
+          <w:sz w:val="24"/>
+          <w:szCs w:val="24"/>
+        </w:rPr>
+        <w:t xml:space="preserve">Wide application range – These bars have wide application range like </w:t>
+      </w:r>
+    </w:p>
+    <w:p>
+      <w:pPr>
+        <w:pStyle w:val="ListParagraph"/>
+        <w:numPr>
+          <w:ilvl w:val="0"/>
+          <w:numId w:val="28"/>
+        </w:numPr>
+        <w:rPr>
+          <w:rFonts w:ascii="Times New Roman" w:hAnsi="Times New Roman"/>
+          <w:sz w:val="24"/>
+          <w:szCs w:val="24"/>
+        </w:rPr>
+      </w:pPr>
+      <w:r>
+        <w:rPr>
+          <w:rFonts w:ascii="Times New Roman" w:hAnsi="Times New Roman"/>
+          <w:sz w:val="24"/>
+          <w:szCs w:val="24"/>
+        </w:rPr>
+        <w:t xml:space="preserve">in building residential, commercial and industrial structures, bridges, </w:t>
+      </w:r>
+    </w:p>
+    <w:p>
+      <w:pPr>
+        <w:pStyle w:val="ListParagraph"/>
+        <w:numPr>
+          <w:ilvl w:val="0"/>
+          <w:numId w:val="28"/>
+        </w:numPr>
+        <w:rPr>
+          <w:rFonts w:ascii="Times New Roman" w:hAnsi="Times New Roman"/>
+          <w:sz w:val="24"/>
+          <w:szCs w:val="24"/>
+        </w:rPr>
+      </w:pPr>
+      <w:r>
+        <w:rPr>
+          <w:rFonts w:ascii="Times New Roman" w:hAnsi="Times New Roman"/>
+          <w:sz w:val="24"/>
+          <w:szCs w:val="24"/>
+        </w:rPr>
+        <w:t>etc.</w:t>
+      </w:r>
+    </w:p>
+    <w:p>
+      <w:pPr>
+        <w:pStyle w:val="ListParagraph"/>
+        <w:numPr>
+          <w:ilvl w:val="0"/>
+          <w:numId w:val="28"/>
+        </w:numPr>
+        <w:rPr>
+          <w:rFonts w:ascii="Times New Roman" w:hAnsi="Times New Roman"/>
+          <w:sz w:val="24"/>
+          <w:szCs w:val="24"/>
+        </w:rPr>
+      </w:pPr>
+      <w:r>
+        <w:rPr>
+          <w:rFonts w:ascii="Times New Roman" w:hAnsi="Times New Roman"/>
+          <w:sz w:val="24"/>
+          <w:szCs w:val="24"/>
+        </w:rPr>
+        <w:t xml:space="preserve">Satisfactorily malleability – Minimum weight and maximum strength </w:t>
+      </w:r>
+    </w:p>
+    <w:p>
+      <w:pPr>
+        <w:pStyle w:val="ListParagraph"/>
+        <w:numPr>
+          <w:ilvl w:val="0"/>
+          <w:numId w:val="28"/>
+        </w:numPr>
+        <w:rPr>
+          <w:rFonts w:ascii="Times New Roman" w:hAnsi="Times New Roman"/>
+          <w:sz w:val="24"/>
+          <w:szCs w:val="24"/>
+        </w:rPr>
+      </w:pPr>
+      <w:r>
+        <w:rPr>
+          <w:rFonts w:ascii="Times New Roman" w:hAnsi="Times New Roman"/>
+          <w:sz w:val="24"/>
+          <w:szCs w:val="24"/>
+        </w:rPr>
+        <w:t>and suitable for both compression and tension reinforcement.</w:t>
+      </w:r>
+    </w:p>
+    <w:p>
+      <w:pPr>
+        <w:pStyle w:val="ListParagraph"/>
+        <w:numPr>
+          <w:ilvl w:val="0"/>
+          <w:numId w:val="28"/>
+        </w:numPr>
+        <w:rPr>
+          <w:rFonts w:ascii="Times New Roman" w:hAnsi="Times New Roman"/>
+          <w:sz w:val="24"/>
+          <w:szCs w:val="24"/>
+        </w:rPr>
+      </w:pPr>
+      <w:r>
+        <w:rPr>
+          <w:rFonts w:ascii="Times New Roman" w:hAnsi="Times New Roman"/>
+          <w:sz w:val="24"/>
+          <w:szCs w:val="24"/>
+        </w:rPr>
+        <w:t>Characteristics of elastomeric Bearing (neoprene):</w:t>
+      </w:r>
+    </w:p>
+    <w:p>
+      <w:pPr>
+        <w:pStyle w:val="ListParagraph"/>
+        <w:numPr>
+          <w:ilvl w:val="0"/>
+          <w:numId w:val="28"/>
+        </w:numPr>
+        <w:rPr>
+          <w:rFonts w:ascii="Times New Roman" w:hAnsi="Times New Roman"/>
+          <w:sz w:val="24"/>
+          <w:szCs w:val="24"/>
+        </w:rPr>
+      </w:pPr>
+      <w:r>
+        <w:rPr>
+          <w:rFonts w:ascii="Times New Roman" w:hAnsi="Times New Roman"/>
+          <w:sz w:val="24"/>
+          <w:szCs w:val="24"/>
+        </w:rPr>
+        <w:t xml:space="preserve">With the increase in the aging time and thermal aging compressive </w:t>
+      </w:r>
+    </w:p>
+    <w:p>
+      <w:pPr>
+        <w:pStyle w:val="ListParagraph"/>
+        <w:numPr>
+          <w:ilvl w:val="0"/>
+          <w:numId w:val="28"/>
+        </w:numPr>
+        <w:rPr>
+          <w:rFonts w:ascii="Times New Roman" w:hAnsi="Times New Roman"/>
+          <w:sz w:val="24"/>
+          <w:szCs w:val="24"/>
+        </w:rPr>
+      </w:pPr>
+      <w:r>
+        <w:rPr>
+          <w:rFonts w:ascii="Times New Roman" w:hAnsi="Times New Roman"/>
+          <w:sz w:val="24"/>
+          <w:szCs w:val="24"/>
+        </w:rPr>
+        <w:t xml:space="preserve">capacity, ultimate compressive strength, compressive elastic </w:t>
+      </w:r>
+    </w:p>
+    <w:p>
+      <w:pPr>
+        <w:pStyle w:val="ListParagraph"/>
+        <w:numPr>
+          <w:ilvl w:val="0"/>
+          <w:numId w:val="28"/>
+        </w:numPr>
+        <w:rPr>
+          <w:rFonts w:ascii="Times New Roman" w:hAnsi="Times New Roman"/>
+          <w:sz w:val="24"/>
+          <w:szCs w:val="24"/>
+        </w:rPr>
+      </w:pPr>
+      <w:r>
+        <w:rPr>
+          <w:rFonts w:ascii="Times New Roman" w:hAnsi="Times New Roman"/>
+          <w:sz w:val="24"/>
+          <w:szCs w:val="24"/>
+        </w:rPr>
+        <w:t>modulus of laminated neoprene bearing pad decreases.</w:t>
+      </w:r>
+    </w:p>
+    <w:p>
+      <w:pPr>
+        <w:pStyle w:val="ListParagraph"/>
+        <w:numPr>
+          <w:ilvl w:val="0"/>
+          <w:numId w:val="28"/>
+        </w:numPr>
+        <w:rPr>
+          <w:rFonts w:ascii="Times New Roman" w:hAnsi="Times New Roman"/>
+          <w:sz w:val="24"/>
+          <w:szCs w:val="24"/>
+        </w:rPr>
+      </w:pPr>
+      <w:r>
+        <w:rPr>
+          <w:rFonts w:ascii="Times New Roman" w:hAnsi="Times New Roman"/>
+          <w:sz w:val="24"/>
+          <w:szCs w:val="24"/>
+        </w:rPr>
+        <w:t>After thermal aging, bearing is prone to more brittle failure.</w:t>
+      </w:r>
+    </w:p>
+    <w:p>
+      <w:pPr>
+        <w:ind w:left="1620"/>
+        <w:rPr>
+          <w:sz w:val="24"/>
+          <w:szCs w:val="24"/>
+        </w:rPr>
+      </w:pPr>
+    </w:p>
+    <w:p>
+      <w:pPr>
+        <w:pStyle w:val="Heading2"/>
+        <w:numPr>
+          <w:ilvl w:val="1"/>
+          <w:numId w:val="4"/>
+        </w:numPr>
+        <w:tabs>
+          <w:tab w:val="left" w:pos="1080"/>
+        </w:tabs>
+        <w:spacing w:line="360" w:lineRule="auto"/>
+        <w:ind w:left="1170"/>
+        <w:rPr>
+          <w:rFonts w:eastAsia="Times New Roman"/>
+          <w:b/>
+          <w:bCs/>
+          <w:color w:val="000000" w:themeColor="text1"/>
+          <w:sz w:val="28"/>
+          <w:szCs w:val="28"/>
+        </w:rPr>
+      </w:pPr>
+      <w:r>
+        <w:rPr>
+          <w:rFonts w:eastAsia="Times New Roman"/>
+          <w:b/>
+          <w:bCs/>
+          <w:color w:val="000000" w:themeColor="text1"/>
+          <w:sz w:val="28"/>
+          <w:szCs w:val="28"/>
+        </w:rPr>
+        <w:lastRenderedPageBreak/>
+        <w:t xml:space="preserve">Geometry Design of Bridge Deck </w:t>
+      </w:r>
+    </w:p>
+    <w:p>
+      <w:pPr>
+        <w:pStyle w:val="Heading3"/>
+        <w:numPr>
+          <w:ilvl w:val="2"/>
+          <w:numId w:val="4"/>
+        </w:numPr>
+        <w:spacing w:line="360" w:lineRule="auto"/>
+        <w:rPr>
+          <w:rFonts w:ascii="Times New Roman" w:eastAsia="Times New Roman" w:hAnsi="Times New Roman" w:cs="Times New Roman"/>
+          <w:b/>
+          <w:bCs/>
+          <w:color w:val="000000" w:themeColor="text1"/>
+          <w:szCs w:val="24"/>
+        </w:rPr>
+      </w:pPr>
+      <w:r>
+        <w:rPr>
+          <w:rFonts w:ascii="Times New Roman" w:eastAsia="Times New Roman" w:hAnsi="Times New Roman" w:cs="Times New Roman"/>
+          <w:b/>
+          <w:bCs/>
+          <w:color w:val="000000" w:themeColor="text1"/>
+          <w:szCs w:val="24"/>
+        </w:rPr>
+        <w:t>Superstructure</w:t>
+      </w:r>
+      <w:r>
+        <w:rPr>
+          <w:rFonts w:ascii="Times New Roman" w:eastAsia="Times New Roman" w:hAnsi="Times New Roman" w:cs="Times New Roman"/>
+          <w:b/>
+          <w:bCs/>
+          <w:color w:val="000000" w:themeColor="text1"/>
+          <w:szCs w:val="24"/>
+        </w:rPr>
+        <w:t>:</w:t>
+      </w:r>
+    </w:p>
+    <w:p>
+      <w:pPr>
+        <w:spacing w:line="360" w:lineRule="auto"/>
+        <w:ind w:left="1620"/>
+        <w:rPr>
+          <w:sz w:val="24"/>
+          <w:szCs w:val="24"/>
+        </w:rPr>
+      </w:pPr>
+      <w:proofErr w:type="spellStart"/>
+      <w:r>
+        <w:rPr>
+          <w:sz w:val="24"/>
+          <w:szCs w:val="24"/>
+        </w:rPr>
+        <w:t>i</w:t>
+      </w:r>
+      <w:proofErr w:type="spellEnd"/>
+      <w:r>
+        <w:rPr>
+          <w:sz w:val="24"/>
+          <w:szCs w:val="24"/>
+        </w:rPr>
+        <w:t>) Width of carriage way = 6m</w:t>
+      </w:r>
+    </w:p>
+    <w:p>
+      <w:pPr>
+        <w:spacing w:line="360" w:lineRule="auto"/>
+        <w:ind w:left="1620"/>
+        <w:rPr>
+          <w:sz w:val="24"/>
+          <w:szCs w:val="24"/>
+        </w:rPr>
+      </w:pPr>
+    </w:p>
+    <w:p>
+      <w:pPr>
+        <w:spacing w:line="360" w:lineRule="auto"/>
+        <w:ind w:left="1620"/>
+        <w:rPr>
+          <w:sz w:val="24"/>
+          <w:szCs w:val="24"/>
+        </w:rPr>
+      </w:pPr>
+      <w:r>
+        <w:rPr>
+          <w:sz w:val="24"/>
+          <w:szCs w:val="24"/>
+        </w:rPr>
+        <w:t xml:space="preserve">ii) Width and Height of Safety </w:t>
+      </w:r>
+      <w:proofErr w:type="spellStart"/>
+      <w:r>
+        <w:rPr>
+          <w:sz w:val="24"/>
+          <w:szCs w:val="24"/>
+        </w:rPr>
+        <w:t>Kerb</w:t>
+      </w:r>
+      <w:proofErr w:type="spellEnd"/>
+      <w:r>
+        <w:rPr>
+          <w:sz w:val="24"/>
+          <w:szCs w:val="24"/>
+        </w:rPr>
+        <w:t>:</w:t>
+      </w:r>
+    </w:p>
+    <w:p>
+      <w:pPr>
+        <w:pStyle w:val="ListParagraph"/>
+        <w:numPr>
+          <w:ilvl w:val="0"/>
+          <w:numId w:val="28"/>
+        </w:numPr>
+        <w:ind w:firstLine="0"/>
+        <w:rPr>
+          <w:rFonts w:ascii="Times New Roman" w:eastAsiaTheme="minorEastAsia" w:hAnsi="Times New Roman"/>
+          <w:color w:val="auto"/>
+          <w:sz w:val="24"/>
+          <w:szCs w:val="24"/>
+          <w:lang w:val="en-US" w:bidi="ne-NP"/>
+        </w:rPr>
+      </w:pPr>
+      <w:r>
+        <w:rPr>
+          <w:rFonts w:ascii="Times New Roman" w:eastAsiaTheme="minorEastAsia" w:hAnsi="Times New Roman"/>
+          <w:color w:val="auto"/>
+          <w:sz w:val="24"/>
+          <w:szCs w:val="24"/>
+          <w:lang w:val="en-US" w:bidi="ne-NP"/>
+        </w:rPr>
+        <w:t>Width of Kerb = Offset + Width of railing post + min. clearance from post = 0.875m</w:t>
+      </w:r>
+    </w:p>
+    <w:p>
+      <w:pPr>
+        <w:pStyle w:val="ListParagraph"/>
+        <w:numPr>
+          <w:ilvl w:val="0"/>
+          <w:numId w:val="29"/>
+        </w:numPr>
+        <w:rPr>
+          <w:rFonts w:ascii="Times New Roman" w:eastAsiaTheme="minorEastAsia" w:hAnsi="Times New Roman"/>
+          <w:color w:val="auto"/>
+          <w:sz w:val="24"/>
+          <w:szCs w:val="24"/>
+          <w:lang w:val="en-US" w:bidi="ne-NP"/>
+        </w:rPr>
+      </w:pPr>
+      <w:r>
+        <w:rPr>
+          <w:rFonts w:ascii="Times New Roman" w:eastAsiaTheme="minorEastAsia" w:hAnsi="Times New Roman"/>
+          <w:color w:val="auto"/>
+          <w:sz w:val="24"/>
+          <w:szCs w:val="24"/>
+          <w:lang w:val="en-US" w:bidi="ne-NP"/>
+        </w:rPr>
+        <w:t>Height of Kerb &gt; minimum height from road surface = 225mm</w:t>
+      </w:r>
+    </w:p>
+    <w:p>
+      <w:pPr>
+        <w:pStyle w:val="ListParagraph"/>
+        <w:numPr>
+          <w:ilvl w:val="0"/>
+          <w:numId w:val="29"/>
+        </w:numPr>
+        <w:rPr>
+          <w:rFonts w:ascii="Times New Roman" w:hAnsi="Times New Roman"/>
+          <w:sz w:val="24"/>
+          <w:szCs w:val="24"/>
+        </w:rPr>
+      </w:pPr>
+      <w:r>
+        <w:rPr>
+          <w:rFonts w:ascii="Times New Roman" w:eastAsiaTheme="minorEastAsia" w:hAnsi="Times New Roman"/>
+          <w:color w:val="auto"/>
+          <w:sz w:val="24"/>
+          <w:szCs w:val="24"/>
+          <w:lang w:val="en-US" w:bidi="ne-NP"/>
+        </w:rPr>
+        <w:t>Height of wearing course = 50mm at edges and</w:t>
+      </w:r>
+      <w:r>
+        <w:rPr>
+          <w:rFonts w:ascii="Times New Roman" w:hAnsi="Times New Roman"/>
+          <w:sz w:val="24"/>
+          <w:szCs w:val="24"/>
+        </w:rPr>
+        <w:t xml:space="preserve"> 110mm at </w:t>
+      </w:r>
+      <w:proofErr w:type="spellStart"/>
+      <w:r>
+        <w:rPr>
+          <w:rFonts w:ascii="Times New Roman" w:hAnsi="Times New Roman"/>
+          <w:sz w:val="24"/>
+          <w:szCs w:val="24"/>
+        </w:rPr>
+        <w:t>center</w:t>
+      </w:r>
+      <w:proofErr w:type="spellEnd"/>
+    </w:p>
+    <w:p>
+      <w:pPr>
+        <w:pStyle w:val="ListParagraph"/>
+        <w:ind w:left="2340"/>
+        <w:rPr>
+          <w:rFonts w:ascii="Times New Roman" w:hAnsi="Times New Roman"/>
+          <w:sz w:val="24"/>
+          <w:szCs w:val="24"/>
+        </w:rPr>
+      </w:pPr>
+    </w:p>
+    <w:p>
+      <w:pPr>
+        <w:spacing w:line="360" w:lineRule="auto"/>
+        <w:ind w:left="1620"/>
+        <w:rPr>
+          <w:sz w:val="24"/>
+          <w:szCs w:val="24"/>
+        </w:rPr>
+      </w:pPr>
+      <w:r>
+        <w:rPr>
+          <w:sz w:val="24"/>
+          <w:szCs w:val="24"/>
+        </w:rPr>
+        <w:t>iii) Type of wearing coat</w:t>
+      </w:r>
+    </w:p>
+    <w:p>
+      <w:pPr>
+        <w:spacing w:line="360" w:lineRule="auto"/>
+        <w:ind w:left="1620" w:firstLine="540"/>
+        <w:rPr>
+          <w:sz w:val="24"/>
+          <w:szCs w:val="24"/>
+        </w:rPr>
+      </w:pPr>
+      <w:r>
+        <w:rPr>
+          <w:sz w:val="24"/>
+          <w:szCs w:val="24"/>
+        </w:rPr>
+        <w:t xml:space="preserve">Asphalt concrete for wearing coat of bridge. Thickness of wearing course is taken </w:t>
+      </w:r>
+    </w:p>
+    <w:p>
+      <w:pPr>
+        <w:spacing w:line="360" w:lineRule="auto"/>
+        <w:ind w:left="1620"/>
+        <w:rPr>
+          <w:sz w:val="24"/>
+          <w:szCs w:val="24"/>
+        </w:rPr>
+      </w:pPr>
+      <w:r>
+        <w:rPr>
+          <w:sz w:val="24"/>
+          <w:szCs w:val="24"/>
+        </w:rPr>
+        <w:t>50mm at edge and 110mm at crown of carriage way to give about 2.5% camber.</w:t>
+      </w:r>
+    </w:p>
+    <w:p>
+      <w:pPr>
+        <w:spacing w:line="360" w:lineRule="auto"/>
+        <w:ind w:left="1620"/>
+        <w:rPr>
+          <w:sz w:val="24"/>
+          <w:szCs w:val="24"/>
+        </w:rPr>
+      </w:pPr>
+    </w:p>
+    <w:p>
+      <w:pPr>
+        <w:spacing w:line="360" w:lineRule="auto"/>
+        <w:ind w:left="1620"/>
+        <w:rPr>
+          <w:sz w:val="24"/>
+          <w:szCs w:val="24"/>
+        </w:rPr>
+      </w:pPr>
+      <w:r>
+        <w:rPr>
+          <w:sz w:val="24"/>
+          <w:szCs w:val="24"/>
+        </w:rPr>
+        <w:t>iv) Type of Railing</w:t>
+      </w:r>
+      <w:r>
+        <w:rPr>
+          <w:sz w:val="24"/>
+          <w:szCs w:val="24"/>
+        </w:rPr>
+        <w:t>:</w:t>
+      </w:r>
+    </w:p>
+    <w:p>
+      <w:pPr>
+        <w:pStyle w:val="ListParagraph"/>
+        <w:numPr>
+          <w:ilvl w:val="0"/>
+          <w:numId w:val="29"/>
+        </w:numPr>
+        <w:rPr>
+          <w:rFonts w:ascii="Times New Roman" w:hAnsi="Times New Roman"/>
+          <w:sz w:val="24"/>
+          <w:szCs w:val="24"/>
+        </w:rPr>
+      </w:pPr>
+      <w:r>
+        <w:rPr>
+          <w:rFonts w:ascii="Times New Roman" w:hAnsi="Times New Roman"/>
+          <w:sz w:val="24"/>
+          <w:szCs w:val="24"/>
+        </w:rPr>
+        <w:t>GI Pipe with RC post as railing.</w:t>
+      </w:r>
+    </w:p>
+    <w:p>
+      <w:pPr>
+        <w:pStyle w:val="ListParagraph"/>
+        <w:numPr>
+          <w:ilvl w:val="0"/>
+          <w:numId w:val="29"/>
+        </w:numPr>
+        <w:rPr>
+          <w:rFonts w:ascii="Times New Roman" w:hAnsi="Times New Roman"/>
+          <w:sz w:val="24"/>
+          <w:szCs w:val="24"/>
+        </w:rPr>
+      </w:pPr>
+      <w:r>
+        <w:rPr>
+          <w:rFonts w:ascii="Times New Roman" w:hAnsi="Times New Roman"/>
+          <w:sz w:val="24"/>
+          <w:szCs w:val="24"/>
+        </w:rPr>
+        <w:t>RC post of 225mm × 225mm × 1100mm</w:t>
+      </w:r>
+    </w:p>
+    <w:p>
+      <w:pPr>
+        <w:pStyle w:val="ListParagraph"/>
+        <w:numPr>
+          <w:ilvl w:val="0"/>
+          <w:numId w:val="29"/>
+        </w:numPr>
+        <w:rPr>
+          <w:rFonts w:ascii="Times New Roman" w:hAnsi="Times New Roman"/>
+          <w:sz w:val="24"/>
+          <w:szCs w:val="24"/>
+        </w:rPr>
+      </w:pPr>
+      <w:r>
+        <w:rPr>
+          <w:rFonts w:ascii="Times New Roman" w:hAnsi="Times New Roman"/>
+          <w:sz w:val="24"/>
+          <w:szCs w:val="24"/>
+        </w:rPr>
+        <w:t xml:space="preserve">Number of </w:t>
+      </w:r>
+      <w:proofErr w:type="gramStart"/>
+      <w:r>
+        <w:rPr>
+          <w:rFonts w:ascii="Times New Roman" w:hAnsi="Times New Roman"/>
+          <w:sz w:val="24"/>
+          <w:szCs w:val="24"/>
+        </w:rPr>
+        <w:t>post</w:t>
+      </w:r>
+      <w:proofErr w:type="gramEnd"/>
+      <w:r>
+        <w:rPr>
+          <w:rFonts w:ascii="Times New Roman" w:hAnsi="Times New Roman"/>
+          <w:sz w:val="24"/>
+          <w:szCs w:val="24"/>
+        </w:rPr>
+        <w:t xml:space="preserve"> = 16 at 2.1 m spacing on each side.</w:t>
+      </w:r>
+    </w:p>
+    <w:p>
+      <w:pPr>
+        <w:pStyle w:val="ListParagraph"/>
+        <w:numPr>
+          <w:ilvl w:val="0"/>
+          <w:numId w:val="29"/>
+        </w:numPr>
+        <w:rPr>
+          <w:rFonts w:ascii="Times New Roman" w:hAnsi="Times New Roman"/>
+          <w:sz w:val="24"/>
+          <w:szCs w:val="24"/>
+        </w:rPr>
+      </w:pPr>
+      <w:r>
+        <w:rPr>
+          <w:rFonts w:ascii="Times New Roman" w:hAnsi="Times New Roman"/>
+          <w:sz w:val="24"/>
+          <w:szCs w:val="24"/>
+        </w:rPr>
+        <w:t xml:space="preserve">Railing should have minimum height of 1.1m above roadway. </w:t>
+      </w:r>
+    </w:p>
+    <w:p>
+      <w:pPr>
+        <w:pStyle w:val="ListParagraph"/>
+        <w:numPr>
+          <w:ilvl w:val="0"/>
+          <w:numId w:val="29"/>
+        </w:numPr>
+        <w:rPr>
+          <w:rFonts w:ascii="Times New Roman" w:hAnsi="Times New Roman"/>
+          <w:sz w:val="24"/>
+          <w:szCs w:val="24"/>
+        </w:rPr>
+      </w:pPr>
+      <w:r>
+        <w:rPr>
+          <w:rFonts w:ascii="Times New Roman" w:hAnsi="Times New Roman"/>
+          <w:sz w:val="24"/>
+          <w:szCs w:val="24"/>
+        </w:rPr>
+        <w:t xml:space="preserve">Clear distance between lower rail and top of </w:t>
+      </w:r>
+      <w:proofErr w:type="spellStart"/>
+      <w:r>
+        <w:rPr>
+          <w:rFonts w:ascii="Times New Roman" w:hAnsi="Times New Roman"/>
+          <w:sz w:val="24"/>
+          <w:szCs w:val="24"/>
+        </w:rPr>
+        <w:t>kerb</w:t>
+      </w:r>
+      <w:proofErr w:type="spellEnd"/>
+      <w:r>
+        <w:rPr>
+          <w:rFonts w:ascii="Times New Roman" w:hAnsi="Times New Roman"/>
+          <w:sz w:val="24"/>
+          <w:szCs w:val="24"/>
+        </w:rPr>
+        <w:t xml:space="preserve"> shall not exceed </w:t>
+      </w:r>
+    </w:p>
+    <w:p>
+      <w:pPr>
+        <w:pStyle w:val="ListParagraph"/>
+        <w:numPr>
+          <w:ilvl w:val="0"/>
+          <w:numId w:val="30"/>
+        </w:numPr>
+        <w:rPr>
+          <w:rFonts w:ascii="Times New Roman" w:hAnsi="Times New Roman"/>
+          <w:sz w:val="24"/>
+          <w:szCs w:val="24"/>
+        </w:rPr>
+      </w:pPr>
+      <w:r>
+        <w:rPr>
+          <w:rFonts w:ascii="Times New Roman" w:hAnsi="Times New Roman"/>
+          <w:sz w:val="24"/>
+          <w:szCs w:val="24"/>
+        </w:rPr>
+        <w:t>150mm.</w:t>
+      </w:r>
+    </w:p>
+    <w:p>
+      <w:pPr>
+        <w:pStyle w:val="ListParagraph"/>
+        <w:ind w:left="2340"/>
+        <w:rPr>
+          <w:rFonts w:ascii="Times New Roman" w:hAnsi="Times New Roman"/>
+          <w:sz w:val="24"/>
+          <w:szCs w:val="24"/>
+        </w:rPr>
+      </w:pPr>
+    </w:p>
+    <w:p>
+      <w:pPr>
+        <w:spacing w:line="360" w:lineRule="auto"/>
+        <w:ind w:left="1620"/>
+        <w:rPr>
+          <w:sz w:val="24"/>
+          <w:szCs w:val="24"/>
+        </w:rPr>
+      </w:pPr>
+      <w:r>
+        <w:rPr>
+          <w:sz w:val="24"/>
+          <w:szCs w:val="24"/>
+        </w:rPr>
+        <w:t>v) Size of RC slab:</w:t>
+      </w:r>
+    </w:p>
+    <w:p>
+      <w:pPr>
+        <w:pStyle w:val="ListParagraph"/>
+        <w:numPr>
+          <w:ilvl w:val="0"/>
+          <w:numId w:val="30"/>
+        </w:numPr>
+        <w:rPr>
+          <w:rFonts w:ascii="Times New Roman" w:hAnsi="Times New Roman"/>
+          <w:sz w:val="24"/>
+          <w:szCs w:val="24"/>
+        </w:rPr>
+      </w:pPr>
+      <w:r>
+        <w:rPr>
+          <w:rFonts w:ascii="Times New Roman" w:hAnsi="Times New Roman"/>
+          <w:sz w:val="24"/>
+          <w:szCs w:val="24"/>
+        </w:rPr>
+        <w:t xml:space="preserve">300mm thickness of </w:t>
+      </w:r>
+      <w:r>
+        <w:rPr>
+          <w:rFonts w:ascii="Times New Roman" w:hAnsi="Times New Roman"/>
+          <w:sz w:val="24"/>
+          <w:szCs w:val="24"/>
+        </w:rPr>
+        <w:t>slab.</w:t>
+      </w:r>
+    </w:p>
+    <w:p>
+      <w:pPr>
+        <w:pStyle w:val="ListParagraph"/>
+        <w:numPr>
+          <w:ilvl w:val="0"/>
+          <w:numId w:val="30"/>
+        </w:numPr>
+        <w:rPr>
+          <w:rFonts w:ascii="Times New Roman" w:hAnsi="Times New Roman"/>
+          <w:sz w:val="24"/>
+          <w:szCs w:val="24"/>
+        </w:rPr>
+      </w:pPr>
+      <w:r>
+        <w:rPr>
+          <w:rFonts w:ascii="Times New Roman" w:hAnsi="Times New Roman"/>
+          <w:sz w:val="24"/>
+          <w:szCs w:val="24"/>
+        </w:rPr>
+        <w:t>300 x 150mm fillet at the ends.</w:t>
+      </w:r>
+    </w:p>
+    <w:p>
+      <w:pPr>
+        <w:pStyle w:val="ListParagraph"/>
+        <w:numPr>
+          <w:ilvl w:val="0"/>
+          <w:numId w:val="30"/>
+        </w:numPr>
+        <w:rPr>
+          <w:rFonts w:ascii="Times New Roman" w:hAnsi="Times New Roman"/>
+          <w:sz w:val="24"/>
+          <w:szCs w:val="24"/>
+        </w:rPr>
+      </w:pPr>
+    </w:p>
+    <w:p>
+      <w:pPr>
+        <w:spacing w:line="360" w:lineRule="auto"/>
+        <w:ind w:left="1620"/>
+        <w:rPr>
+          <w:sz w:val="24"/>
+          <w:szCs w:val="24"/>
+        </w:rPr>
+      </w:pPr>
+      <w:r>
+        <w:rPr>
+          <w:sz w:val="24"/>
+          <w:szCs w:val="24"/>
+        </w:rPr>
+        <w:t>vi) Size of Main girder:</w:t>
+      </w:r>
+    </w:p>
+    <w:p>
+      <w:pPr>
+        <w:pStyle w:val="ListParagraph"/>
+        <w:numPr>
+          <w:ilvl w:val="0"/>
+          <w:numId w:val="30"/>
+        </w:numPr>
+        <w:rPr>
+          <w:rFonts w:ascii="Times New Roman" w:hAnsi="Times New Roman"/>
+          <w:sz w:val="24"/>
+          <w:szCs w:val="24"/>
+        </w:rPr>
+      </w:pPr>
+      <w:r>
+        <w:rPr>
+          <w:rFonts w:ascii="Times New Roman" w:hAnsi="Times New Roman"/>
+          <w:sz w:val="24"/>
+          <w:szCs w:val="24"/>
+        </w:rPr>
+        <w:t>Width of web of main girder= 300mm</w:t>
+      </w:r>
+    </w:p>
+    <w:p>
+      <w:pPr>
+        <w:pStyle w:val="ListParagraph"/>
+        <w:numPr>
+          <w:ilvl w:val="0"/>
+          <w:numId w:val="30"/>
+        </w:numPr>
+        <w:rPr>
+          <w:rFonts w:ascii="Times New Roman" w:hAnsi="Times New Roman"/>
+          <w:sz w:val="24"/>
+          <w:szCs w:val="24"/>
+        </w:rPr>
+      </w:pPr>
+      <w:r>
+        <w:rPr>
+          <w:rFonts w:ascii="Times New Roman" w:hAnsi="Times New Roman"/>
+          <w:sz w:val="24"/>
+          <w:szCs w:val="24"/>
+        </w:rPr>
+        <w:t>Depth of main girder=2.4m</w:t>
+      </w:r>
+    </w:p>
+    <w:p>
+      <w:pPr>
+        <w:pStyle w:val="ListParagraph"/>
+        <w:numPr>
+          <w:ilvl w:val="0"/>
+          <w:numId w:val="30"/>
+        </w:numPr>
+        <w:rPr>
+          <w:rFonts w:ascii="Times New Roman" w:hAnsi="Times New Roman"/>
+          <w:sz w:val="24"/>
+          <w:szCs w:val="24"/>
+        </w:rPr>
+      </w:pPr>
+      <w:r>
+        <w:rPr>
+          <w:rFonts w:ascii="Times New Roman" w:hAnsi="Times New Roman"/>
+          <w:sz w:val="24"/>
+          <w:szCs w:val="24"/>
+        </w:rPr>
+        <w:lastRenderedPageBreak/>
+        <w:t xml:space="preserve">Depth of flange=300mm </w:t>
+      </w:r>
+    </w:p>
+    <w:p>
+      <w:pPr>
+        <w:pStyle w:val="ListParagraph"/>
+        <w:numPr>
+          <w:ilvl w:val="0"/>
+          <w:numId w:val="30"/>
+        </w:numPr>
+        <w:rPr>
+          <w:rFonts w:ascii="Times New Roman" w:hAnsi="Times New Roman"/>
+          <w:sz w:val="24"/>
+          <w:szCs w:val="24"/>
+        </w:rPr>
+      </w:pPr>
+      <w:r>
+        <w:rPr>
+          <w:rFonts w:ascii="Times New Roman" w:hAnsi="Times New Roman"/>
+          <w:sz w:val="24"/>
+          <w:szCs w:val="24"/>
+        </w:rPr>
+        <w:t>Effective spacing of girder = 3m</w:t>
+      </w:r>
+    </w:p>
+    <w:p>
+      <w:pPr>
+        <w:pStyle w:val="ListParagraph"/>
+        <w:ind w:left="2340"/>
+        <w:rPr>
+          <w:rFonts w:ascii="Times New Roman" w:hAnsi="Times New Roman"/>
+          <w:sz w:val="24"/>
+          <w:szCs w:val="24"/>
+        </w:rPr>
+      </w:pPr>
+    </w:p>
+    <w:p>
+      <w:pPr>
+        <w:spacing w:line="360" w:lineRule="auto"/>
+        <w:ind w:left="1620"/>
+        <w:rPr>
+          <w:sz w:val="24"/>
+          <w:szCs w:val="24"/>
+        </w:rPr>
+      </w:pPr>
+      <w:r>
+        <w:rPr>
+          <w:sz w:val="24"/>
+          <w:szCs w:val="24"/>
+        </w:rPr>
+        <w:t>vii) Size of cross girder:</w:t>
+      </w:r>
+    </w:p>
+    <w:p>
+      <w:pPr>
+        <w:pStyle w:val="ListParagraph"/>
+        <w:numPr>
+          <w:ilvl w:val="0"/>
+          <w:numId w:val="30"/>
+        </w:numPr>
+        <w:rPr>
+          <w:rFonts w:ascii="Times New Roman" w:hAnsi="Times New Roman"/>
+          <w:sz w:val="24"/>
+          <w:szCs w:val="24"/>
+        </w:rPr>
+      </w:pPr>
+      <w:r>
+        <w:rPr>
+          <w:rFonts w:ascii="Times New Roman" w:hAnsi="Times New Roman"/>
+          <w:sz w:val="24"/>
+          <w:szCs w:val="24"/>
+        </w:rPr>
+        <w:t>Width of web= 300mm</w:t>
+      </w:r>
+    </w:p>
+    <w:p>
+      <w:pPr>
+        <w:pStyle w:val="ListParagraph"/>
+        <w:numPr>
+          <w:ilvl w:val="0"/>
+          <w:numId w:val="30"/>
+        </w:numPr>
+        <w:rPr>
+          <w:rFonts w:ascii="Times New Roman" w:hAnsi="Times New Roman"/>
+          <w:sz w:val="24"/>
+          <w:szCs w:val="24"/>
+        </w:rPr>
+      </w:pPr>
+      <w:r>
+        <w:rPr>
+          <w:rFonts w:ascii="Times New Roman" w:hAnsi="Times New Roman"/>
+          <w:sz w:val="24"/>
+          <w:szCs w:val="24"/>
+        </w:rPr>
+        <w:t xml:space="preserve">Depth of girder= 1800mm </w:t>
+      </w:r>
+    </w:p>
+    <w:p>
+      <w:pPr>
+        <w:pStyle w:val="ListParagraph"/>
+        <w:numPr>
+          <w:ilvl w:val="0"/>
+          <w:numId w:val="30"/>
+        </w:numPr>
+        <w:rPr>
+          <w:rFonts w:ascii="Times New Roman" w:hAnsi="Times New Roman"/>
+          <w:sz w:val="24"/>
+          <w:szCs w:val="24"/>
+        </w:rPr>
+      </w:pPr>
+      <w:r>
+        <w:rPr>
+          <w:rFonts w:ascii="Times New Roman" w:hAnsi="Times New Roman"/>
+          <w:sz w:val="24"/>
+          <w:szCs w:val="24"/>
+        </w:rPr>
+        <w:t xml:space="preserve">Number of cross </w:t>
+      </w:r>
+      <w:proofErr w:type="gramStart"/>
+      <w:r>
+        <w:rPr>
+          <w:rFonts w:ascii="Times New Roman" w:hAnsi="Times New Roman"/>
+          <w:sz w:val="24"/>
+          <w:szCs w:val="24"/>
+        </w:rPr>
+        <w:t>beam</w:t>
+      </w:r>
+      <w:proofErr w:type="gramEnd"/>
+      <w:r>
+        <w:rPr>
+          <w:rFonts w:ascii="Times New Roman" w:hAnsi="Times New Roman"/>
+          <w:sz w:val="24"/>
+          <w:szCs w:val="24"/>
+        </w:rPr>
+        <w:t>= 5</w:t>
+      </w:r>
+    </w:p>
+    <w:p>
+      <w:pPr>
+        <w:pStyle w:val="ListParagraph"/>
+        <w:numPr>
+          <w:ilvl w:val="0"/>
+          <w:numId w:val="30"/>
+        </w:numPr>
+        <w:rPr>
+          <w:rFonts w:ascii="Times New Roman" w:hAnsi="Times New Roman"/>
+          <w:sz w:val="24"/>
+          <w:szCs w:val="24"/>
+        </w:rPr>
+      </w:pPr>
+      <w:r>
+        <w:rPr>
+          <w:rFonts w:ascii="Times New Roman" w:hAnsi="Times New Roman"/>
+          <w:sz w:val="24"/>
+          <w:szCs w:val="24"/>
+        </w:rPr>
+        <w:t>Spacing=8.75 m</w:t>
+      </w:r>
+    </w:p>
+    <w:p>
+      <w:pPr>
+        <w:pStyle w:val="ListParagraph"/>
+        <w:ind w:left="2340"/>
+        <w:rPr>
+          <w:rFonts w:ascii="Times New Roman" w:hAnsi="Times New Roman"/>
+          <w:sz w:val="24"/>
+          <w:szCs w:val="24"/>
+        </w:rPr>
+      </w:pPr>
+    </w:p>
+    <w:p>
+      <w:pPr>
+        <w:pStyle w:val="Heading3"/>
+        <w:numPr>
+          <w:ilvl w:val="2"/>
+          <w:numId w:val="4"/>
+        </w:numPr>
+        <w:spacing w:line="360" w:lineRule="auto"/>
+        <w:rPr>
+          <w:rFonts w:ascii="Times New Roman" w:eastAsia="Times New Roman" w:hAnsi="Times New Roman" w:cs="Times New Roman"/>
+          <w:b/>
+          <w:bCs/>
+          <w:color w:val="000000" w:themeColor="text1"/>
+          <w:szCs w:val="24"/>
+        </w:rPr>
+      </w:pPr>
+      <w:r>
+        <w:rPr>
+          <w:rFonts w:ascii="Times New Roman" w:eastAsia="Times New Roman" w:hAnsi="Times New Roman" w:cs="Times New Roman"/>
+          <w:b/>
+          <w:bCs/>
+          <w:color w:val="000000" w:themeColor="text1"/>
+          <w:szCs w:val="24"/>
+        </w:rPr>
+        <w:t>Bearing:</w:t>
+      </w:r>
+    </w:p>
+    <w:p>
+      <w:pPr>
+        <w:pStyle w:val="ListParagraph"/>
+        <w:numPr>
+          <w:ilvl w:val="0"/>
+          <w:numId w:val="30"/>
+        </w:numPr>
+        <w:rPr>
+          <w:rFonts w:ascii="Times New Roman" w:hAnsi="Times New Roman"/>
+          <w:sz w:val="24"/>
+          <w:szCs w:val="24"/>
+        </w:rPr>
+      </w:pPr>
+      <w:r>
+        <w:rPr>
+          <w:rFonts w:ascii="Times New Roman" w:hAnsi="Times New Roman"/>
+          <w:sz w:val="24"/>
+          <w:szCs w:val="24"/>
+        </w:rPr>
+        <w:t>Type:</w:t>
+      </w:r>
+      <w:r>
+        <w:rPr>
+          <w:rFonts w:ascii="Times New Roman" w:hAnsi="Times New Roman"/>
+          <w:sz w:val="24"/>
+          <w:szCs w:val="24"/>
+        </w:rPr>
+        <w:t xml:space="preserve"> Elastomeric Bearing</w:t>
+      </w:r>
+    </w:p>
+    <w:p>
+      <w:pPr>
+        <w:pStyle w:val="ListParagraph"/>
+        <w:numPr>
+          <w:ilvl w:val="0"/>
+          <w:numId w:val="30"/>
+        </w:numPr>
+        <w:rPr>
+          <w:rFonts w:ascii="Times New Roman" w:hAnsi="Times New Roman"/>
+          <w:sz w:val="24"/>
+          <w:szCs w:val="24"/>
+        </w:rPr>
+      </w:pPr>
+      <w:r>
+        <w:rPr>
+          <w:rFonts w:ascii="Times New Roman" w:hAnsi="Times New Roman"/>
+          <w:sz w:val="24"/>
+          <w:szCs w:val="24"/>
+        </w:rPr>
+        <w:t>Bearing of size = 300x500x52 mm</w:t>
+      </w:r>
+    </w:p>
+    <w:p>
+      <w:pPr>
+        <w:pStyle w:val="ListParagraph"/>
+        <w:numPr>
+          <w:ilvl w:val="0"/>
+          <w:numId w:val="30"/>
+        </w:numPr>
+        <w:rPr>
+          <w:rFonts w:ascii="Times New Roman" w:hAnsi="Times New Roman"/>
+          <w:sz w:val="24"/>
+          <w:szCs w:val="24"/>
+        </w:rPr>
+      </w:pPr>
+      <w:r>
+        <w:rPr>
+          <w:rFonts w:ascii="Times New Roman" w:hAnsi="Times New Roman"/>
+          <w:sz w:val="24"/>
+          <w:szCs w:val="24"/>
+        </w:rPr>
+        <w:t>Number of bearing with pins= 3</w:t>
+      </w:r>
+    </w:p>
+    <w:p>
+      <w:pPr>
+        <w:pStyle w:val="ListParagraph"/>
+        <w:numPr>
+          <w:ilvl w:val="0"/>
+          <w:numId w:val="30"/>
+        </w:numPr>
+        <w:rPr>
+          <w:rFonts w:ascii="Times New Roman" w:hAnsi="Times New Roman"/>
+          <w:sz w:val="24"/>
+          <w:szCs w:val="24"/>
+        </w:rPr>
+      </w:pPr>
+      <w:r>
+        <w:rPr>
+          <w:rFonts w:ascii="Times New Roman" w:hAnsi="Times New Roman"/>
+          <w:sz w:val="24"/>
+          <w:szCs w:val="24"/>
+        </w:rPr>
+        <w:t>Number of bearing without pins = 3</w:t>
+      </w:r>
+    </w:p>
+    <w:p>
+      <w:pPr>
+        <w:ind w:left="1980"/>
+        <w:rPr>
+          <w:sz w:val="24"/>
+          <w:szCs w:val="24"/>
+        </w:rPr>
+      </w:pPr>
+    </w:p>
+    <w:p>
+      <w:pPr>
+        <w:pStyle w:val="Heading3"/>
+        <w:numPr>
+          <w:ilvl w:val="2"/>
+          <w:numId w:val="4"/>
+        </w:numPr>
+        <w:spacing w:line="360" w:lineRule="auto"/>
+        <w:rPr>
+          <w:rFonts w:ascii="Times New Roman" w:eastAsia="Times New Roman" w:hAnsi="Times New Roman" w:cs="Times New Roman"/>
+          <w:b/>
+          <w:bCs/>
+          <w:color w:val="000000" w:themeColor="text1"/>
+          <w:szCs w:val="24"/>
+        </w:rPr>
+      </w:pPr>
+      <w:r>
+        <w:rPr>
+          <w:rFonts w:ascii="Times New Roman" w:eastAsia="Times New Roman" w:hAnsi="Times New Roman" w:cs="Times New Roman"/>
+          <w:b/>
+          <w:bCs/>
+          <w:color w:val="000000" w:themeColor="text1"/>
+          <w:szCs w:val="24"/>
+        </w:rPr>
+        <w:t>Sub-structure:</w:t>
+      </w:r>
+    </w:p>
+    <w:p>
+      <w:pPr>
+        <w:spacing w:line="360" w:lineRule="auto"/>
+        <w:ind w:left="1620"/>
+        <w:rPr>
+          <w:sz w:val="24"/>
+          <w:szCs w:val="24"/>
+        </w:rPr>
+      </w:pPr>
+      <w:proofErr w:type="spellStart"/>
+      <w:r>
+        <w:rPr>
+          <w:sz w:val="24"/>
+          <w:szCs w:val="24"/>
+        </w:rPr>
+        <w:t>i</w:t>
+      </w:r>
+      <w:proofErr w:type="spellEnd"/>
+      <w:r>
+        <w:rPr>
+          <w:sz w:val="24"/>
+          <w:szCs w:val="24"/>
+        </w:rPr>
+        <w:t>) Dirt wall</w:t>
+      </w:r>
+    </w:p>
+    <w:p>
+      <w:pPr>
+        <w:pStyle w:val="ListParagraph"/>
+        <w:numPr>
+          <w:ilvl w:val="0"/>
+          <w:numId w:val="30"/>
+        </w:numPr>
+        <w:rPr>
+          <w:rFonts w:ascii="Times New Roman" w:hAnsi="Times New Roman"/>
+          <w:sz w:val="24"/>
+          <w:szCs w:val="24"/>
+        </w:rPr>
+      </w:pPr>
+      <w:r>
+        <w:rPr>
+          <w:rFonts w:ascii="Times New Roman" w:hAnsi="Times New Roman"/>
+          <w:sz w:val="24"/>
+          <w:szCs w:val="24"/>
+        </w:rPr>
+        <w:t>Size = 2139x600x7300 mm</w:t>
+      </w:r>
+    </w:p>
+    <w:p>
+      <w:pPr>
+        <w:spacing w:line="360" w:lineRule="auto"/>
+        <w:ind w:left="1620"/>
+        <w:rPr>
+          <w:sz w:val="24"/>
+          <w:szCs w:val="24"/>
+        </w:rPr>
+      </w:pPr>
+    </w:p>
+    <w:p>
+      <w:pPr>
+        <w:spacing w:line="360" w:lineRule="auto"/>
+        <w:ind w:left="1620"/>
+        <w:rPr>
+          <w:sz w:val="24"/>
+          <w:szCs w:val="24"/>
+        </w:rPr>
+      </w:pPr>
+      <w:r>
+        <w:rPr>
+          <w:sz w:val="24"/>
+          <w:szCs w:val="24"/>
+        </w:rPr>
+        <w:t>ii) Abutment cap:</w:t>
+      </w:r>
+    </w:p>
+    <w:p>
+      <w:pPr>
+        <w:pStyle w:val="ListParagraph"/>
+        <w:numPr>
+          <w:ilvl w:val="0"/>
+          <w:numId w:val="30"/>
+        </w:numPr>
+        <w:rPr>
+          <w:rFonts w:ascii="Times New Roman" w:hAnsi="Times New Roman"/>
+          <w:sz w:val="24"/>
+          <w:szCs w:val="24"/>
+        </w:rPr>
+      </w:pPr>
+      <w:r>
+        <w:rPr>
+          <w:rFonts w:ascii="Times New Roman" w:hAnsi="Times New Roman"/>
+          <w:sz w:val="24"/>
+          <w:szCs w:val="24"/>
+        </w:rPr>
+        <w:t>Size = 1575x300x7300 mm</w:t>
+      </w:r>
+    </w:p>
+    <w:p>
+      <w:pPr>
+        <w:pStyle w:val="ListParagraph"/>
+        <w:numPr>
+          <w:ilvl w:val="0"/>
+          <w:numId w:val="30"/>
+        </w:numPr>
+        <w:rPr>
+          <w:rFonts w:ascii="Times New Roman" w:hAnsi="Times New Roman"/>
+          <w:sz w:val="24"/>
+          <w:szCs w:val="24"/>
+        </w:rPr>
+      </w:pPr>
+      <w:r>
+        <w:rPr>
+          <w:rFonts w:ascii="Times New Roman" w:hAnsi="Times New Roman"/>
+          <w:sz w:val="24"/>
+          <w:szCs w:val="24"/>
+        </w:rPr>
+        <w:t>Grade of concrete M20</w:t>
+      </w:r>
+    </w:p>
+    <w:p>
+      <w:pPr>
+        <w:pStyle w:val="ListParagraph"/>
+        <w:numPr>
+          <w:ilvl w:val="0"/>
+          <w:numId w:val="30"/>
+        </w:numPr>
+        <w:rPr>
+          <w:rFonts w:ascii="Times New Roman" w:hAnsi="Times New Roman"/>
+          <w:sz w:val="24"/>
+          <w:szCs w:val="24"/>
+        </w:rPr>
+      </w:pPr>
+      <w:r>
+        <w:rPr>
+          <w:rFonts w:ascii="Times New Roman" w:hAnsi="Times New Roman"/>
+          <w:sz w:val="24"/>
+          <w:szCs w:val="24"/>
+        </w:rPr>
+        <w:t>Grade of Steel Fe 415</w:t>
+      </w:r>
+    </w:p>
+    <w:p>
+      <w:pPr>
+        <w:spacing w:line="360" w:lineRule="auto"/>
+        <w:ind w:left="1620"/>
+        <w:rPr>
+          <w:sz w:val="24"/>
+          <w:szCs w:val="24"/>
+        </w:rPr>
+      </w:pPr>
+    </w:p>
+    <w:p>
+      <w:pPr>
+        <w:spacing w:line="360" w:lineRule="auto"/>
+        <w:ind w:left="1620"/>
+        <w:rPr>
+          <w:sz w:val="24"/>
+          <w:szCs w:val="24"/>
+        </w:rPr>
+      </w:pPr>
+      <w:r>
+        <w:rPr>
+          <w:sz w:val="24"/>
+          <w:szCs w:val="24"/>
+        </w:rPr>
+        <w:t>iii) Abutment stem and footing:</w:t>
+      </w:r>
+    </w:p>
+    <w:p>
+      <w:pPr>
+        <w:pStyle w:val="ListParagraph"/>
+        <w:numPr>
+          <w:ilvl w:val="0"/>
+          <w:numId w:val="30"/>
+        </w:numPr>
+        <w:rPr>
+          <w:rFonts w:ascii="Times New Roman" w:hAnsi="Times New Roman"/>
+          <w:sz w:val="24"/>
+          <w:szCs w:val="24"/>
+        </w:rPr>
+      </w:pPr>
+      <w:r>
+        <w:rPr>
+          <w:rFonts w:ascii="Times New Roman" w:hAnsi="Times New Roman"/>
+          <w:sz w:val="24"/>
+          <w:szCs w:val="24"/>
+        </w:rPr>
+        <w:t>Stem Height = 9261 mm</w:t>
+      </w:r>
+    </w:p>
+    <w:p>
+      <w:pPr>
+        <w:pStyle w:val="ListParagraph"/>
+        <w:numPr>
+          <w:ilvl w:val="0"/>
+          <w:numId w:val="30"/>
+        </w:numPr>
+        <w:rPr>
+          <w:rFonts w:ascii="Times New Roman" w:hAnsi="Times New Roman"/>
+          <w:sz w:val="24"/>
+          <w:szCs w:val="24"/>
+        </w:rPr>
+      </w:pPr>
+      <w:r>
+        <w:rPr>
+          <w:rFonts w:ascii="Times New Roman" w:hAnsi="Times New Roman"/>
+          <w:sz w:val="24"/>
+          <w:szCs w:val="24"/>
+        </w:rPr>
+        <w:t>Stem Width = 1500 mm</w:t>
+      </w:r>
+    </w:p>
+    <w:p>
+      <w:pPr>
+        <w:pStyle w:val="ListParagraph"/>
+        <w:numPr>
+          <w:ilvl w:val="0"/>
+          <w:numId w:val="30"/>
+        </w:numPr>
+        <w:rPr>
+          <w:rFonts w:ascii="Times New Roman" w:hAnsi="Times New Roman"/>
+          <w:sz w:val="24"/>
+          <w:szCs w:val="24"/>
+        </w:rPr>
+      </w:pPr>
+      <w:r>
+        <w:rPr>
+          <w:rFonts w:ascii="Times New Roman" w:hAnsi="Times New Roman"/>
+          <w:sz w:val="24"/>
+          <w:szCs w:val="24"/>
+        </w:rPr>
+        <w:t>Stem Length = 7300 mm</w:t>
+      </w:r>
+    </w:p>
+    <w:p>
+      <w:pPr>
+        <w:pStyle w:val="ListParagraph"/>
+        <w:numPr>
+          <w:ilvl w:val="0"/>
+          <w:numId w:val="30"/>
+        </w:numPr>
+        <w:rPr>
+          <w:rFonts w:ascii="Times New Roman" w:hAnsi="Times New Roman"/>
+          <w:sz w:val="24"/>
+          <w:szCs w:val="24"/>
+        </w:rPr>
+      </w:pPr>
+      <w:r>
+        <w:rPr>
+          <w:rFonts w:ascii="Times New Roman" w:hAnsi="Times New Roman"/>
+          <w:sz w:val="24"/>
+          <w:szCs w:val="24"/>
+        </w:rPr>
+        <w:t>Grade of concrete for abutment stem M20</w:t>
+      </w:r>
+    </w:p>
+    <w:p>
+      <w:pPr>
+        <w:pStyle w:val="ListParagraph"/>
+        <w:numPr>
+          <w:ilvl w:val="0"/>
+          <w:numId w:val="30"/>
+        </w:numPr>
+        <w:rPr>
+          <w:rFonts w:ascii="Times New Roman" w:hAnsi="Times New Roman"/>
+          <w:sz w:val="24"/>
+          <w:szCs w:val="24"/>
+        </w:rPr>
+      </w:pPr>
+      <w:r>
+        <w:rPr>
+          <w:rFonts w:ascii="Times New Roman" w:hAnsi="Times New Roman"/>
+          <w:sz w:val="24"/>
+          <w:szCs w:val="24"/>
+        </w:rPr>
+        <w:t>Grade of Steel for abutment stem Fe 415</w:t>
+      </w:r>
+    </w:p>
+    <w:p>
+      <w:pPr>
+        <w:pStyle w:val="ListParagraph"/>
+        <w:numPr>
+          <w:ilvl w:val="0"/>
+          <w:numId w:val="30"/>
+        </w:numPr>
+        <w:rPr>
+          <w:rFonts w:ascii="Times New Roman" w:hAnsi="Times New Roman"/>
+          <w:sz w:val="24"/>
+          <w:szCs w:val="24"/>
+        </w:rPr>
+      </w:pPr>
+      <w:r>
+        <w:rPr>
+          <w:rFonts w:ascii="Times New Roman" w:hAnsi="Times New Roman"/>
+          <w:sz w:val="24"/>
+          <w:szCs w:val="24"/>
+        </w:rPr>
+        <w:lastRenderedPageBreak/>
+        <w:t>Footing Size = 10500x7300x2000 mm</w:t>
+      </w:r>
+    </w:p>
+    <w:p>
+      <w:pPr>
+        <w:pStyle w:val="ListParagraph"/>
+        <w:numPr>
+          <w:ilvl w:val="0"/>
+          <w:numId w:val="30"/>
+        </w:numPr>
+        <w:rPr>
+          <w:rFonts w:ascii="Times New Roman" w:hAnsi="Times New Roman"/>
+          <w:sz w:val="24"/>
+          <w:szCs w:val="24"/>
+        </w:rPr>
+      </w:pPr>
+      <w:r>
+        <w:rPr>
+          <w:rFonts w:ascii="Times New Roman" w:hAnsi="Times New Roman"/>
+          <w:sz w:val="24"/>
+          <w:szCs w:val="24"/>
+        </w:rPr>
+        <w:t>Depth of footing = 2000 mm</w:t>
+      </w:r>
+    </w:p>
+    <w:p>
+      <w:pPr>
+        <w:pStyle w:val="ListParagraph"/>
+        <w:numPr>
+          <w:ilvl w:val="0"/>
+          <w:numId w:val="30"/>
+        </w:numPr>
+        <w:rPr>
+          <w:rFonts w:ascii="Times New Roman" w:hAnsi="Times New Roman"/>
+          <w:sz w:val="24"/>
+          <w:szCs w:val="24"/>
+        </w:rPr>
+      </w:pPr>
+      <w:r>
+        <w:rPr>
+          <w:rFonts w:ascii="Times New Roman" w:hAnsi="Times New Roman"/>
+          <w:sz w:val="24"/>
+          <w:szCs w:val="24"/>
+        </w:rPr>
+        <w:t>Grade of concrete for footing M20</w:t>
+      </w:r>
+    </w:p>
+    <w:p>
+      <w:pPr>
+        <w:pStyle w:val="ListParagraph"/>
+        <w:numPr>
+          <w:ilvl w:val="0"/>
+          <w:numId w:val="30"/>
+        </w:numPr>
+        <w:rPr>
+          <w:rFonts w:ascii="Times New Roman" w:hAnsi="Times New Roman"/>
+          <w:sz w:val="24"/>
+          <w:szCs w:val="24"/>
+        </w:rPr>
+      </w:pPr>
+      <w:r>
+        <w:rPr>
+          <w:rFonts w:ascii="Times New Roman" w:hAnsi="Times New Roman"/>
+          <w:sz w:val="24"/>
+          <w:szCs w:val="24"/>
+        </w:rPr>
+        <w:t>Grade of Steel for footing Fe 41</w:t>
+      </w:r>
+    </w:p>
+    <w:p>
+      <w:pPr>
+        <w:spacing w:line="360" w:lineRule="auto"/>
+        <w:ind w:left="720"/>
+        <w:rPr>
+          <w:sz w:val="24"/>
+          <w:szCs w:val="24"/>
+        </w:rPr>
+      </w:pPr>
+    </w:p>
+    <w:p>
+      <w:pPr>
+        <w:pStyle w:val="Heading2"/>
+        <w:numPr>
+          <w:ilvl w:val="1"/>
+          <w:numId w:val="4"/>
+        </w:numPr>
+        <w:tabs>
+          <w:tab w:val="left" w:pos="1080"/>
+        </w:tabs>
+        <w:spacing w:line="360" w:lineRule="auto"/>
+        <w:ind w:left="1170"/>
+        <w:rPr>
+          <w:rFonts w:eastAsia="Times New Roman"/>
+          <w:b/>
+          <w:bCs/>
+          <w:color w:val="000000" w:themeColor="text1"/>
+          <w:sz w:val="28"/>
+          <w:szCs w:val="28"/>
+        </w:rPr>
+      </w:pPr>
+      <w:r>
+        <w:rPr>
+          <w:rFonts w:eastAsia="Times New Roman"/>
+          <w:b/>
+          <w:bCs/>
+          <w:color w:val="000000" w:themeColor="text1"/>
+          <w:sz w:val="28"/>
+          <w:szCs w:val="28"/>
+        </w:rPr>
+        <w:t>Transverse D</w:t>
+      </w:r>
+      <w:r>
+        <w:rPr>
+          <w:rFonts w:eastAsia="Times New Roman"/>
+          <w:b/>
+          <w:bCs/>
+          <w:color w:val="000000" w:themeColor="text1"/>
+          <w:sz w:val="28"/>
+          <w:szCs w:val="28"/>
+        </w:rPr>
+        <w:t>e</w:t>
+      </w:r>
+      <w:r>
+        <w:rPr>
+          <w:rFonts w:eastAsia="Times New Roman"/>
+          <w:b/>
+          <w:bCs/>
+          <w:color w:val="000000" w:themeColor="text1"/>
+          <w:sz w:val="28"/>
+          <w:szCs w:val="28"/>
+        </w:rPr>
+        <w:t>sign of Box:</w:t>
+      </w:r>
+    </w:p>
+    <w:p>
+      <w:pPr>
+        <w:pStyle w:val="Heading2"/>
+        <w:numPr>
+          <w:ilvl w:val="1"/>
+          <w:numId w:val="4"/>
+        </w:numPr>
+        <w:tabs>
+          <w:tab w:val="left" w:pos="1080"/>
+        </w:tabs>
+        <w:spacing w:line="360" w:lineRule="auto"/>
+        <w:ind w:left="1170"/>
+        <w:rPr>
+          <w:rFonts w:eastAsia="Times New Roman"/>
+          <w:b/>
+          <w:bCs/>
+          <w:color w:val="000000" w:themeColor="text1"/>
+          <w:sz w:val="28"/>
+          <w:szCs w:val="28"/>
+        </w:rPr>
+      </w:pPr>
+      <w:r>
+        <w:rPr>
+          <w:rFonts w:eastAsia="Times New Roman"/>
+          <w:b/>
+          <w:bCs/>
+          <w:color w:val="000000" w:themeColor="text1"/>
+          <w:sz w:val="28"/>
+          <w:szCs w:val="28"/>
+        </w:rPr>
+        <w:t xml:space="preserve"> </w:t>
+      </w:r>
+      <w:r>
+        <w:rPr>
+          <w:rFonts w:eastAsia="Times New Roman"/>
+          <w:b/>
+          <w:bCs/>
+          <w:color w:val="000000" w:themeColor="text1"/>
+          <w:sz w:val="28"/>
+          <w:szCs w:val="28"/>
+        </w:rPr>
+        <w:t>Longitudinal Design of Box:</w:t>
+      </w:r>
+    </w:p>
+    <w:p>
+      <w:pPr>
+        <w:spacing w:line="360" w:lineRule="auto"/>
+        <w:ind w:left="1170"/>
+        <w:rPr>
+          <w:sz w:val="24"/>
+          <w:szCs w:val="24"/>
+        </w:rPr>
+      </w:pPr>
     </w:p>
     <w:sectPr>
       <w:pgSz w:w="12240" w:h="15840"/>
-      <w:pgMar w:top="1440" w:right="1440" w:bottom="186" w:left="1440" w:header="0" w:footer="0" w:gutter="0"/>
+      <w:pgMar w:top="1440" w:right="1440" w:bottom="1710" w:left="1440" w:header="0" w:footer="0" w:gutter="0"/>
       <w:cols w:space="720" w:equalWidth="0">
         <w:col w:w="9360"/>
       </w:cols>
@@ -46395,15 +50174,128 @@
         <v:path o:extrusionok="f" gradientshapeok="t" o:connecttype="rect"/>
         <o:lock v:ext="edit" aspectratio="t"/>
       </v:shapetype>
-      <v:shape id="_x0000_i1112" type="#_x0000_t75" style="width:3pt;height:.75pt;visibility:visible;mso-wrap-style:square" o:bullet="t">
+      <v:shape id="_x0000_i1522" type="#_x0000_t75" style="width:3pt;height:.75pt;visibility:visible;mso-wrap-style:square" o:bullet="t">
         <v:imagedata r:id="rId1" o:title=""/>
       </v:shape>
     </w:pict>
   </w:numPicBullet>
   <w:abstractNum w:abstractNumId="0" w15:restartNumberingAfterBreak="0">
+    <w:nsid w:val="041E1896"/>
+    <w:multiLevelType w:val="hybridMultilevel"/>
+    <w:tmpl w:val="E32E1696"/>
+    <w:lvl w:ilvl="0" w:tplc="04090001">
+      <w:start w:val="1"/>
+      <w:numFmt w:val="bullet"/>
+      <w:lvlText w:val=""/>
+      <w:lvlJc w:val="left"/>
+      <w:pPr>
+        <w:ind w:left="2340" w:hanging="360"/>
+      </w:pPr>
+      <w:rPr>
+        <w:rFonts w:ascii="Symbol" w:hAnsi="Symbol" w:hint="default"/>
+      </w:rPr>
+    </w:lvl>
+    <w:lvl w:ilvl="1" w:tplc="04090003" w:tentative="1">
+      <w:start w:val="1"/>
+      <w:numFmt w:val="bullet"/>
+      <w:lvlText w:val="o"/>
+      <w:lvlJc w:val="left"/>
+      <w:pPr>
+        <w:ind w:left="3060" w:hanging="360"/>
+      </w:pPr>
+      <w:rPr>
+        <w:rFonts w:ascii="Courier New" w:hAnsi="Courier New" w:cs="Courier New" w:hint="default"/>
+      </w:rPr>
+    </w:lvl>
+    <w:lvl w:ilvl="2" w:tplc="04090005" w:tentative="1">
+      <w:start w:val="1"/>
+      <w:numFmt w:val="bullet"/>
+      <w:lvlText w:val=""/>
+      <w:lvlJc w:val="left"/>
+      <w:pPr>
+        <w:ind w:left="3780" w:hanging="360"/>
+      </w:pPr>
+      <w:rPr>
+        <w:rFonts w:ascii="Wingdings" w:hAnsi="Wingdings" w:hint="default"/>
+      </w:rPr>
+    </w:lvl>
+    <w:lvl w:ilvl="3" w:tplc="04090001" w:tentative="1">
+      <w:start w:val="1"/>
+      <w:numFmt w:val="bullet"/>
+      <w:lvlText w:val=""/>
+      <w:lvlJc w:val="left"/>
+      <w:pPr>
+        <w:ind w:left="4500" w:hanging="360"/>
+      </w:pPr>
+      <w:rPr>
+        <w:rFonts w:ascii="Symbol" w:hAnsi="Symbol" w:hint="default"/>
+      </w:rPr>
+    </w:lvl>
+    <w:lvl w:ilvl="4" w:tplc="04090003" w:tentative="1">
+      <w:start w:val="1"/>
+      <w:numFmt w:val="bullet"/>
+      <w:lvlText w:val="o"/>
+      <w:lvlJc w:val="left"/>
+      <w:pPr>
+        <w:ind w:left="5220" w:hanging="360"/>
+      </w:pPr>
+      <w:rPr>
+        <w:rFonts w:ascii="Courier New" w:hAnsi="Courier New" w:cs="Courier New" w:hint="default"/>
+      </w:rPr>
+    </w:lvl>
+    <w:lvl w:ilvl="5" w:tplc="04090005" w:tentative="1">
+      <w:start w:val="1"/>
+      <w:numFmt w:val="bullet"/>
+      <w:lvlText w:val=""/>
+      <w:lvlJc w:val="left"/>
+      <w:pPr>
+        <w:ind w:left="5940" w:hanging="360"/>
+      </w:pPr>
+      <w:rPr>
+        <w:rFonts w:ascii="Wingdings" w:hAnsi="Wingdings" w:hint="default"/>
+      </w:rPr>
+    </w:lvl>
+    <w:lvl w:ilvl="6" w:tplc="04090001" w:tentative="1">
+      <w:start w:val="1"/>
+      <w:numFmt w:val="bullet"/>
+      <w:lvlText w:val=""/>
+      <w:lvlJc w:val="left"/>
+      <w:pPr>
+        <w:ind w:left="6660" w:hanging="360"/>
+      </w:pPr>
+      <w:rPr>
+        <w:rFonts w:ascii="Symbol" w:hAnsi="Symbol" w:hint="default"/>
+      </w:rPr>
+    </w:lvl>
+    <w:lvl w:ilvl="7" w:tplc="04090003" w:tentative="1">
+      <w:start w:val="1"/>
+      <w:numFmt w:val="bullet"/>
+      <w:lvlText w:val="o"/>
+      <w:lvlJc w:val="left"/>
+      <w:pPr>
+        <w:ind w:left="7380" w:hanging="360"/>
+      </w:pPr>
+      <w:rPr>
+        <w:rFonts w:ascii="Courier New" w:hAnsi="Courier New" w:cs="Courier New" w:hint="default"/>
+      </w:rPr>
+    </w:lvl>
+    <w:lvl w:ilvl="8" w:tplc="04090005" w:tentative="1">
+      <w:start w:val="1"/>
+      <w:numFmt w:val="bullet"/>
+      <w:lvlText w:val=""/>
+      <w:lvlJc w:val="left"/>
+      <w:pPr>
+        <w:ind w:left="8100" w:hanging="360"/>
+      </w:pPr>
+      <w:rPr>
+        <w:rFonts w:ascii="Wingdings" w:hAnsi="Wingdings" w:hint="default"/>
+      </w:rPr>
+    </w:lvl>
+  </w:abstractNum>
+  <w:abstractNum w:abstractNumId="1" w15:restartNumberingAfterBreak="0">
     <w:nsid w:val="04ED20FC"/>
     <w:multiLevelType w:val="multilevel"/>
-    <w:tmpl w:val="A7A85708"/>
+    <w:tmpl w:val="2DCE8FCE"/>
     <w:lvl w:ilvl="0">
       <w:start w:val="1"/>
       <w:numFmt w:val="decimal"/>
@@ -46418,13 +50310,12 @@
       </w:rPr>
     </w:lvl>
     <w:lvl w:ilvl="1">
-      <w:start w:val="1"/>
       <w:numFmt w:val="decimal"/>
       <w:isLgl/>
       <w:lvlText w:val="%1.%2"/>
       <w:lvlJc w:val="left"/>
       <w:pPr>
-        <w:ind w:left="1536" w:hanging="456"/>
+        <w:ind w:left="1266" w:hanging="456"/>
       </w:pPr>
       <w:rPr>
         <w:rFonts w:hint="default"/>
@@ -46522,171 +50413,7 @@
       </w:rPr>
     </w:lvl>
   </w:abstractNum>
-  <w:abstractNum w:abstractNumId="1" w15:restartNumberingAfterBreak="0">
-    <w:nsid w:val="0836C40E"/>
-    <w:multiLevelType w:val="hybridMultilevel"/>
-    <w:tmpl w:val="75DE2E58"/>
-    <w:lvl w:ilvl="0" w:tplc="395E33BC">
-      <w:start w:val="8"/>
-      <w:numFmt w:val="decimal"/>
-      <w:lvlText w:val="%1."/>
-      <w:lvlJc w:val="left"/>
-    </w:lvl>
-    <w:lvl w:ilvl="1" w:tplc="2C1EE904">
-      <w:numFmt w:val="decimal"/>
-      <w:lvlText w:val=""/>
-      <w:lvlJc w:val="left"/>
-    </w:lvl>
-    <w:lvl w:ilvl="2" w:tplc="BF8E4396">
-      <w:numFmt w:val="decimal"/>
-      <w:lvlText w:val=""/>
-      <w:lvlJc w:val="left"/>
-    </w:lvl>
-    <w:lvl w:ilvl="3" w:tplc="6444ECEC">
-      <w:numFmt w:val="decimal"/>
-      <w:lvlText w:val=""/>
-      <w:lvlJc w:val="left"/>
-    </w:lvl>
-    <w:lvl w:ilvl="4" w:tplc="DE0E60DC">
-      <w:numFmt w:val="decimal"/>
-      <w:lvlText w:val=""/>
-      <w:lvlJc w:val="left"/>
-    </w:lvl>
-    <w:lvl w:ilvl="5" w:tplc="5E5696B8">
-      <w:numFmt w:val="decimal"/>
-      <w:lvlText w:val=""/>
-      <w:lvlJc w:val="left"/>
-    </w:lvl>
-    <w:lvl w:ilvl="6" w:tplc="8D2C3724">
-      <w:numFmt w:val="decimal"/>
-      <w:lvlText w:val=""/>
-      <w:lvlJc w:val="left"/>
-    </w:lvl>
-    <w:lvl w:ilvl="7" w:tplc="D44E5CFA">
-      <w:numFmt w:val="decimal"/>
-      <w:lvlText w:val=""/>
-      <w:lvlJc w:val="left"/>
-    </w:lvl>
-    <w:lvl w:ilvl="8" w:tplc="5F9C5978">
-      <w:numFmt w:val="decimal"/>
-      <w:lvlText w:val=""/>
-      <w:lvlJc w:val="left"/>
-    </w:lvl>
-  </w:abstractNum>
   <w:abstractNum w:abstractNumId="2" w15:restartNumberingAfterBreak="0">
-    <w:nsid w:val="091A68D5"/>
-    <w:multiLevelType w:val="hybridMultilevel"/>
-    <w:tmpl w:val="0AF0E12E"/>
-    <w:lvl w:ilvl="0" w:tplc="04090001">
-      <w:start w:val="1"/>
-      <w:numFmt w:val="bullet"/>
-      <w:lvlText w:val=""/>
-      <w:lvlJc w:val="left"/>
-      <w:pPr>
-        <w:ind w:left="1440" w:hanging="360"/>
-      </w:pPr>
-      <w:rPr>
-        <w:rFonts w:ascii="Symbol" w:hAnsi="Symbol" w:hint="default"/>
-      </w:rPr>
-    </w:lvl>
-    <w:lvl w:ilvl="1" w:tplc="04090003" w:tentative="1">
-      <w:start w:val="1"/>
-      <w:numFmt w:val="bullet"/>
-      <w:lvlText w:val="o"/>
-      <w:lvlJc w:val="left"/>
-      <w:pPr>
-        <w:ind w:left="2160" w:hanging="360"/>
-      </w:pPr>
-      <w:rPr>
-        <w:rFonts w:ascii="Courier New" w:hAnsi="Courier New" w:cs="Courier New" w:hint="default"/>
-      </w:rPr>
-    </w:lvl>
-    <w:lvl w:ilvl="2" w:tplc="04090005" w:tentative="1">
-      <w:start w:val="1"/>
-      <w:numFmt w:val="bullet"/>
-      <w:lvlText w:val=""/>
-      <w:lvlJc w:val="left"/>
-      <w:pPr>
-        <w:ind w:left="2880" w:hanging="360"/>
-      </w:pPr>
-      <w:rPr>
-        <w:rFonts w:ascii="Wingdings" w:hAnsi="Wingdings" w:hint="default"/>
-      </w:rPr>
-    </w:lvl>
-    <w:lvl w:ilvl="3" w:tplc="04090001" w:tentative="1">
-      <w:start w:val="1"/>
-      <w:numFmt w:val="bullet"/>
-      <w:lvlText w:val=""/>
-      <w:lvlJc w:val="left"/>
-      <w:pPr>
-        <w:ind w:left="3600" w:hanging="360"/>
-      </w:pPr>
-      <w:rPr>
-        <w:rFonts w:ascii="Symbol" w:hAnsi="Symbol" w:hint="default"/>
-      </w:rPr>
-    </w:lvl>
-    <w:lvl w:ilvl="4" w:tplc="04090003" w:tentative="1">
-      <w:start w:val="1"/>
-      <w:numFmt w:val="bullet"/>
-      <w:lvlText w:val="o"/>
-      <w:lvlJc w:val="left"/>
-      <w:pPr>
-        <w:ind w:left="4320" w:hanging="360"/>
-      </w:pPr>
-      <w:rPr>
-        <w:rFonts w:ascii="Courier New" w:hAnsi="Courier New" w:cs="Courier New" w:hint="default"/>
-      </w:rPr>
-    </w:lvl>
-    <w:lvl w:ilvl="5" w:tplc="04090005" w:tentative="1">
-      <w:start w:val="1"/>
-      <w:numFmt w:val="bullet"/>
-      <w:lvlText w:val=""/>
-      <w:lvlJc w:val="left"/>
-      <w:pPr>
-        <w:ind w:left="5040" w:hanging="360"/>
-      </w:pPr>
-      <w:rPr>
-        <w:rFonts w:ascii="Wingdings" w:hAnsi="Wingdings" w:hint="default"/>
-      </w:rPr>
-    </w:lvl>
-    <w:lvl w:ilvl="6" w:tplc="04090001" w:tentative="1">
-      <w:start w:val="1"/>
-      <w:numFmt w:val="bullet"/>
-      <w:lvlText w:val=""/>
-      <w:lvlJc w:val="left"/>
-      <w:pPr>
-        <w:ind w:left="5760" w:hanging="360"/>
-      </w:pPr>
-      <w:rPr>
-        <w:rFonts w:ascii="Symbol" w:hAnsi="Symbol" w:hint="default"/>
-      </w:rPr>
-    </w:lvl>
-    <w:lvl w:ilvl="7" w:tplc="04090003" w:tentative="1">
-      <w:start w:val="1"/>
-      <w:numFmt w:val="bullet"/>
-      <w:lvlText w:val="o"/>
-      <w:lvlJc w:val="left"/>
-      <w:pPr>
-        <w:ind w:left="6480" w:hanging="360"/>
-      </w:pPr>
-      <w:rPr>
-        <w:rFonts w:ascii="Courier New" w:hAnsi="Courier New" w:cs="Courier New" w:hint="default"/>
-      </w:rPr>
-    </w:lvl>
-    <w:lvl w:ilvl="8" w:tplc="04090005" w:tentative="1">
-      <w:start w:val="1"/>
-      <w:numFmt w:val="bullet"/>
-      <w:lvlText w:val=""/>
-      <w:lvlJc w:val="left"/>
-      <w:pPr>
-        <w:ind w:left="7200" w:hanging="360"/>
-      </w:pPr>
-      <w:rPr>
-        <w:rFonts w:ascii="Wingdings" w:hAnsi="Wingdings" w:hint="default"/>
-      </w:rPr>
-    </w:lvl>
-  </w:abstractNum>
-  <w:abstractNum w:abstractNumId="3" w15:restartNumberingAfterBreak="0">
     <w:nsid w:val="097E1B4E"/>
     <w:multiLevelType w:val="hybridMultilevel"/>
     <w:tmpl w:val="80024B8E"/>
@@ -46737,7 +50464,7 @@
       <w:lvlJc w:val="left"/>
     </w:lvl>
   </w:abstractNum>
-  <w:abstractNum w:abstractNumId="4" w15:restartNumberingAfterBreak="0">
+  <w:abstractNum w:abstractNumId="3" w15:restartNumberingAfterBreak="0">
     <w:nsid w:val="09DAF632"/>
     <w:multiLevelType w:val="hybridMultilevel"/>
     <w:tmpl w:val="F0A8EBCC"/>
@@ -46788,58 +50515,7 @@
       <w:lvlJc w:val="left"/>
     </w:lvl>
   </w:abstractNum>
-  <w:abstractNum w:abstractNumId="5" w15:restartNumberingAfterBreak="0">
-    <w:nsid w:val="0B03E0C6"/>
-    <w:multiLevelType w:val="hybridMultilevel"/>
-    <w:tmpl w:val="2DF44780"/>
-    <w:lvl w:ilvl="0" w:tplc="77CE94DA">
-      <w:start w:val="5"/>
-      <w:numFmt w:val="decimal"/>
-      <w:lvlText w:val="%1."/>
-      <w:lvlJc w:val="left"/>
-    </w:lvl>
-    <w:lvl w:ilvl="1" w:tplc="1B5A9154">
-      <w:numFmt w:val="decimal"/>
-      <w:lvlText w:val=""/>
-      <w:lvlJc w:val="left"/>
-    </w:lvl>
-    <w:lvl w:ilvl="2" w:tplc="A96C2AE6">
-      <w:numFmt w:val="decimal"/>
-      <w:lvlText w:val=""/>
-      <w:lvlJc w:val="left"/>
-    </w:lvl>
-    <w:lvl w:ilvl="3" w:tplc="25604B5C">
-      <w:numFmt w:val="decimal"/>
-      <w:lvlText w:val=""/>
-      <w:lvlJc w:val="left"/>
-    </w:lvl>
-    <w:lvl w:ilvl="4" w:tplc="6A7EFB36">
-      <w:numFmt w:val="decimal"/>
-      <w:lvlText w:val=""/>
-      <w:lvlJc w:val="left"/>
-    </w:lvl>
-    <w:lvl w:ilvl="5" w:tplc="FB06D8E2">
-      <w:numFmt w:val="decimal"/>
-      <w:lvlText w:val=""/>
-      <w:lvlJc w:val="left"/>
-    </w:lvl>
-    <w:lvl w:ilvl="6" w:tplc="E35CC244">
-      <w:numFmt w:val="decimal"/>
-      <w:lvlText w:val=""/>
-      <w:lvlJc w:val="left"/>
-    </w:lvl>
-    <w:lvl w:ilvl="7" w:tplc="3D48769A">
-      <w:numFmt w:val="decimal"/>
-      <w:lvlText w:val=""/>
-      <w:lvlJc w:val="left"/>
-    </w:lvl>
-    <w:lvl w:ilvl="8" w:tplc="62D6334A">
-      <w:numFmt w:val="decimal"/>
-      <w:lvlText w:val=""/>
-      <w:lvlJc w:val="left"/>
-    </w:lvl>
-  </w:abstractNum>
-  <w:abstractNum w:abstractNumId="6" w15:restartNumberingAfterBreak="0">
+  <w:abstractNum w:abstractNumId="4" w15:restartNumberingAfterBreak="0">
     <w:nsid w:val="0EAD4699"/>
     <w:multiLevelType w:val="hybridMultilevel"/>
     <w:tmpl w:val="537AD8B0"/>
@@ -46980,7 +50656,120 @@
       </w:rPr>
     </w:lvl>
   </w:abstractNum>
-  <w:abstractNum w:abstractNumId="7" w15:restartNumberingAfterBreak="0">
+  <w:abstractNum w:abstractNumId="5" w15:restartNumberingAfterBreak="0">
+    <w:nsid w:val="0EEC1870"/>
+    <w:multiLevelType w:val="hybridMultilevel"/>
+    <w:tmpl w:val="9148DFBE"/>
+    <w:lvl w:ilvl="0" w:tplc="04090001">
+      <w:start w:val="1"/>
+      <w:numFmt w:val="bullet"/>
+      <w:lvlText w:val=""/>
+      <w:lvlJc w:val="left"/>
+      <w:pPr>
+        <w:ind w:left="1980" w:hanging="360"/>
+      </w:pPr>
+      <w:rPr>
+        <w:rFonts w:ascii="Symbol" w:hAnsi="Symbol" w:hint="default"/>
+      </w:rPr>
+    </w:lvl>
+    <w:lvl w:ilvl="1" w:tplc="04090003">
+      <w:start w:val="1"/>
+      <w:numFmt w:val="bullet"/>
+      <w:lvlText w:val="o"/>
+      <w:lvlJc w:val="left"/>
+      <w:pPr>
+        <w:ind w:left="2700" w:hanging="360"/>
+      </w:pPr>
+      <w:rPr>
+        <w:rFonts w:ascii="Courier New" w:hAnsi="Courier New" w:cs="Courier New" w:hint="default"/>
+      </w:rPr>
+    </w:lvl>
+    <w:lvl w:ilvl="2" w:tplc="04090005" w:tentative="1">
+      <w:start w:val="1"/>
+      <w:numFmt w:val="bullet"/>
+      <w:lvlText w:val=""/>
+      <w:lvlJc w:val="left"/>
+      <w:pPr>
+        <w:ind w:left="3420" w:hanging="360"/>
+      </w:pPr>
+      <w:rPr>
+        <w:rFonts w:ascii="Wingdings" w:hAnsi="Wingdings" w:hint="default"/>
+      </w:rPr>
+    </w:lvl>
+    <w:lvl w:ilvl="3" w:tplc="04090001" w:tentative="1">
+      <w:start w:val="1"/>
+      <w:numFmt w:val="bullet"/>
+      <w:lvlText w:val=""/>
+      <w:lvlJc w:val="left"/>
+      <w:pPr>
+        <w:ind w:left="4140" w:hanging="360"/>
+      </w:pPr>
+      <w:rPr>
+        <w:rFonts w:ascii="Symbol" w:hAnsi="Symbol" w:hint="default"/>
+      </w:rPr>
+    </w:lvl>
+    <w:lvl w:ilvl="4" w:tplc="04090003" w:tentative="1">
+      <w:start w:val="1"/>
+      <w:numFmt w:val="bullet"/>
+      <w:lvlText w:val="o"/>
+      <w:lvlJc w:val="left"/>
+      <w:pPr>
+        <w:ind w:left="4860" w:hanging="360"/>
+      </w:pPr>
+      <w:rPr>
+        <w:rFonts w:ascii="Courier New" w:hAnsi="Courier New" w:cs="Courier New" w:hint="default"/>
+      </w:rPr>
+    </w:lvl>
+    <w:lvl w:ilvl="5" w:tplc="04090005" w:tentative="1">
+      <w:start w:val="1"/>
+      <w:numFmt w:val="bullet"/>
+      <w:lvlText w:val=""/>
+      <w:lvlJc w:val="left"/>
+      <w:pPr>
+        <w:ind w:left="5580" w:hanging="360"/>
+      </w:pPr>
+      <w:rPr>
+        <w:rFonts w:ascii="Wingdings" w:hAnsi="Wingdings" w:hint="default"/>
+      </w:rPr>
+    </w:lvl>
+    <w:lvl w:ilvl="6" w:tplc="04090001" w:tentative="1">
+      <w:start w:val="1"/>
+      <w:numFmt w:val="bullet"/>
+      <w:lvlText w:val=""/>
+      <w:lvlJc w:val="left"/>
+      <w:pPr>
+        <w:ind w:left="6300" w:hanging="360"/>
+      </w:pPr>
+      <w:rPr>
+        <w:rFonts w:ascii="Symbol" w:hAnsi="Symbol" w:hint="default"/>
+      </w:rPr>
+    </w:lvl>
+    <w:lvl w:ilvl="7" w:tplc="04090003" w:tentative="1">
+      <w:start w:val="1"/>
+      <w:numFmt w:val="bullet"/>
+      <w:lvlText w:val="o"/>
+      <w:lvlJc w:val="left"/>
+      <w:pPr>
+        <w:ind w:left="7020" w:hanging="360"/>
+      </w:pPr>
+      <w:rPr>
+        <w:rFonts w:ascii="Courier New" w:hAnsi="Courier New" w:cs="Courier New" w:hint="default"/>
+      </w:rPr>
+    </w:lvl>
+    <w:lvl w:ilvl="8" w:tplc="04090005" w:tentative="1">
+      <w:start w:val="1"/>
+      <w:numFmt w:val="bullet"/>
+      <w:lvlText w:val=""/>
+      <w:lvlJc w:val="left"/>
+      <w:pPr>
+        <w:ind w:left="7740" w:hanging="360"/>
+      </w:pPr>
+      <w:rPr>
+        <w:rFonts w:ascii="Wingdings" w:hAnsi="Wingdings" w:hint="default"/>
+      </w:rPr>
+    </w:lvl>
+  </w:abstractNum>
+  <w:abstractNum w:abstractNumId="6" w15:restartNumberingAfterBreak="0">
     <w:nsid w:val="119D5593"/>
     <w:multiLevelType w:val="hybridMultilevel"/>
     <w:tmpl w:val="BABE8378"/>
@@ -47093,176 +50882,120 @@
       </w:rPr>
     </w:lvl>
   </w:abstractNum>
-  <w:abstractNum w:abstractNumId="8" w15:restartNumberingAfterBreak="0">
-    <w:nsid w:val="1394458C"/>
-    <w:multiLevelType w:val="multilevel"/>
-    <w:tmpl w:val="2C7C05F6"/>
-    <w:lvl w:ilvl="0">
+  <w:abstractNum w:abstractNumId="7" w15:restartNumberingAfterBreak="0">
+    <w:nsid w:val="1AAD04B1"/>
+    <w:multiLevelType w:val="hybridMultilevel"/>
+    <w:tmpl w:val="9550963C"/>
+    <w:lvl w:ilvl="0" w:tplc="04090001">
       <w:start w:val="1"/>
-      <w:numFmt w:val="decimal"/>
-      <w:lvlText w:val="%1."/>
+      <w:numFmt w:val="bullet"/>
+      <w:lvlText w:val=""/>
       <w:lvlJc w:val="left"/>
       <w:pPr>
-        <w:ind w:left="720" w:hanging="360"/>
-      </w:pPr>
-    </w:lvl>
-    <w:lvl w:ilvl="1">
-      <w:start w:val="1"/>
-      <w:numFmt w:val="decimal"/>
-      <w:isLgl/>
-      <w:lvlText w:val="%1.%2"/>
-      <w:lvlJc w:val="left"/>
-      <w:pPr>
-        <w:ind w:left="720" w:hanging="360"/>
+        <w:ind w:left="2340" w:hanging="360"/>
       </w:pPr>
       <w:rPr>
-        <w:rFonts w:hint="default"/>
+        <w:rFonts w:ascii="Symbol" w:hAnsi="Symbol" w:hint="default"/>
       </w:rPr>
     </w:lvl>
-    <w:lvl w:ilvl="2">
+    <w:lvl w:ilvl="1" w:tplc="04090003" w:tentative="1">
       <w:start w:val="1"/>
-      <w:numFmt w:val="decimal"/>
-      <w:isLgl/>
-      <w:lvlText w:val="%1.%2.%3"/>
+      <w:numFmt w:val="bullet"/>
+      <w:lvlText w:val="o"/>
       <w:lvlJc w:val="left"/>
       <w:pPr>
-        <w:ind w:left="1080" w:hanging="720"/>
+        <w:ind w:left="3060" w:hanging="360"/>
       </w:pPr>
       <w:rPr>
-        <w:rFonts w:hint="default"/>
+        <w:rFonts w:ascii="Courier New" w:hAnsi="Courier New" w:cs="Courier New" w:hint="default"/>
       </w:rPr>
     </w:lvl>
-    <w:lvl w:ilvl="3">
+    <w:lvl w:ilvl="2" w:tplc="04090005" w:tentative="1">
       <w:start w:val="1"/>
-      <w:numFmt w:val="decimal"/>
-      <w:isLgl/>
-      <w:lvlText w:val="%1.%2.%3.%4"/>
+      <w:numFmt w:val="bullet"/>
+      <w:lvlText w:val=""/>
       <w:lvlJc w:val="left"/>
       <w:pPr>
-        <w:ind w:left="1080" w:hanging="720"/>
+        <w:ind w:left="3780" w:hanging="360"/>
       </w:pPr>
       <w:rPr>
-        <w:rFonts w:hint="default"/>
+        <w:rFonts w:ascii="Wingdings" w:hAnsi="Wingdings" w:hint="default"/>
       </w:rPr>
     </w:lvl>
-    <w:lvl w:ilvl="4">
+    <w:lvl w:ilvl="3" w:tplc="04090001" w:tentative="1">
       <w:start w:val="1"/>
-      <w:numFmt w:val="decimal"/>
-      <w:isLgl/>
-      <w:lvlText w:val="%1.%2.%3.%4.%5"/>
+      <w:numFmt w:val="bullet"/>
+      <w:lvlText w:val=""/>
       <w:lvlJc w:val="left"/>
       <w:pPr>
-        <w:ind w:left="1080" w:hanging="720"/>
+        <w:ind w:left="4500" w:hanging="360"/>
       </w:pPr>
       <w:rPr>
-        <w:rFonts w:hint="default"/>
+        <w:rFonts w:ascii="Symbol" w:hAnsi="Symbol" w:hint="default"/>
       </w:rPr>
     </w:lvl>
-    <w:lvl w:ilvl="5">
+    <w:lvl w:ilvl="4" w:tplc="04090003" w:tentative="1">
       <w:start w:val="1"/>
-      <w:numFmt w:val="decimal"/>
-      <w:isLgl/>
-      <w:lvlText w:val="%1.%2.%3.%4.%5.%6"/>
+      <w:numFmt w:val="bullet"/>
+      <w:lvlText w:val="o"/>
       <w:lvlJc w:val="left"/>
       <w:pPr>
-        <w:ind w:left="1440" w:hanging="1080"/>
+        <w:ind w:left="5220" w:hanging="360"/>
       </w:pPr>
       <w:rPr>
-        <w:rFonts w:hint="default"/>
+        <w:rFonts w:ascii="Courier New" w:hAnsi="Courier New" w:cs="Courier New" w:hint="default"/>
       </w:rPr>
     </w:lvl>
-    <w:lvl w:ilvl="6">
+    <w:lvl w:ilvl="5" w:tplc="04090005" w:tentative="1">
       <w:start w:val="1"/>
-      <w:numFmt w:val="decimal"/>
-      <w:isLgl/>
-      <w:lvlText w:val="%1.%2.%3.%4.%5.%6.%7"/>
+      <w:numFmt w:val="bullet"/>
+      <w:lvlText w:val=""/>
       <w:lvlJc w:val="left"/>
       <w:pPr>
-        <w:ind w:left="1440" w:hanging="1080"/>
+        <w:ind w:left="5940" w:hanging="360"/>
       </w:pPr>
       <w:rPr>
-        <w:rFonts w:hint="default"/>
+        <w:rFonts w:ascii="Wingdings" w:hAnsi="Wingdings" w:hint="default"/>
       </w:rPr>
     </w:lvl>
-    <w:lvl w:ilvl="7">
+    <w:lvl w:ilvl="6" w:tplc="04090001" w:tentative="1">
       <w:start w:val="1"/>
-      <w:numFmt w:val="decimal"/>
-      <w:isLgl/>
-      <w:lvlText w:val="%1.%2.%3.%4.%5.%6.%7.%8"/>
+      <w:numFmt w:val="bullet"/>
+      <w:lvlText w:val=""/>
       <w:lvlJc w:val="left"/>
       <w:pPr>
-        <w:ind w:left="1800" w:hanging="1440"/>
+        <w:ind w:left="6660" w:hanging="360"/>
       </w:pPr>
       <w:rPr>
-        <w:rFonts w:hint="default"/>
+        <w:rFonts w:ascii="Symbol" w:hAnsi="Symbol" w:hint="default"/>
       </w:rPr>
     </w:lvl>
-    <w:lvl w:ilvl="8">
+    <w:lvl w:ilvl="7" w:tplc="04090003" w:tentative="1">
       <w:start w:val="1"/>
-      <w:numFmt w:val="decimal"/>
-      <w:isLgl/>
-      <w:lvlText w:val="%1.%2.%3.%4.%5.%6.%7.%8.%9"/>
+      <w:numFmt w:val="bullet"/>
+      <w:lvlText w:val="o"/>
       <w:lvlJc w:val="left"/>
       <w:pPr>
-        <w:ind w:left="1800" w:hanging="1440"/>
+        <w:ind w:left="7380" w:hanging="360"/>
       </w:pPr>
       <w:rPr>
-        <w:rFonts w:hint="default"/>
+        <w:rFonts w:ascii="Courier New" w:hAnsi="Courier New" w:cs="Courier New" w:hint="default"/>
+      </w:rPr>
+    </w:lvl>
+    <w:lvl w:ilvl="8" w:tplc="04090005" w:tentative="1">
+      <w:start w:val="1"/>
+      <w:numFmt w:val="bullet"/>
+      <w:lvlText w:val=""/>
+      <w:lvlJc w:val="left"/>
+      <w:pPr>
+        <w:ind w:left="8100" w:hanging="360"/>
+      </w:pPr>
+      <w:rPr>
+        <w:rFonts w:ascii="Wingdings" w:hAnsi="Wingdings" w:hint="default"/>
       </w:rPr>
     </w:lvl>
   </w:abstractNum>
-  <w:abstractNum w:abstractNumId="9" w15:restartNumberingAfterBreak="0">
-    <w:nsid w:val="189A769B"/>
-    <w:multiLevelType w:val="hybridMultilevel"/>
-    <w:tmpl w:val="1A405E7E"/>
-    <w:lvl w:ilvl="0" w:tplc="A266B214">
-      <w:start w:val="1"/>
-      <w:numFmt w:val="bullet"/>
-      <w:lvlText w:val="="/>
-      <w:lvlJc w:val="left"/>
-    </w:lvl>
-    <w:lvl w:ilvl="1" w:tplc="2A9ADA0A">
-      <w:numFmt w:val="decimal"/>
-      <w:lvlText w:val=""/>
-      <w:lvlJc w:val="left"/>
-    </w:lvl>
-    <w:lvl w:ilvl="2" w:tplc="364086FE">
-      <w:numFmt w:val="decimal"/>
-      <w:lvlText w:val=""/>
-      <w:lvlJc w:val="left"/>
-    </w:lvl>
-    <w:lvl w:ilvl="3" w:tplc="40324790">
-      <w:numFmt w:val="decimal"/>
-      <w:lvlText w:val=""/>
-      <w:lvlJc w:val="left"/>
-    </w:lvl>
-    <w:lvl w:ilvl="4" w:tplc="AEB01764">
-      <w:numFmt w:val="decimal"/>
-      <w:lvlText w:val=""/>
-      <w:lvlJc w:val="left"/>
-    </w:lvl>
-    <w:lvl w:ilvl="5" w:tplc="AFCA50D8">
-      <w:numFmt w:val="decimal"/>
-      <w:lvlText w:val=""/>
-      <w:lvlJc w:val="left"/>
-    </w:lvl>
-    <w:lvl w:ilvl="6" w:tplc="F678E928">
-      <w:numFmt w:val="decimal"/>
-      <w:lvlText w:val=""/>
-      <w:lvlJc w:val="left"/>
-    </w:lvl>
-    <w:lvl w:ilvl="7" w:tplc="55A2BA1C">
-      <w:numFmt w:val="decimal"/>
-      <w:lvlText w:val=""/>
-      <w:lvlJc w:val="left"/>
-    </w:lvl>
-    <w:lvl w:ilvl="8" w:tplc="370EA2C6">
-      <w:numFmt w:val="decimal"/>
-      <w:lvlText w:val=""/>
-      <w:lvlJc w:val="left"/>
-    </w:lvl>
-  </w:abstractNum>
-  <w:abstractNum w:abstractNumId="10" w15:restartNumberingAfterBreak="0">
+  <w:abstractNum w:abstractNumId="8" w15:restartNumberingAfterBreak="0">
     <w:nsid w:val="1CA0C5FA"/>
     <w:multiLevelType w:val="hybridMultilevel"/>
     <w:tmpl w:val="27FEC5F8"/>
@@ -47313,7 +51046,7 @@
       <w:lvlJc w:val="left"/>
     </w:lvl>
   </w:abstractNum>
-  <w:abstractNum w:abstractNumId="11" w15:restartNumberingAfterBreak="0">
+  <w:abstractNum w:abstractNumId="9" w15:restartNumberingAfterBreak="0">
     <w:nsid w:val="1D545C4D"/>
     <w:multiLevelType w:val="hybridMultilevel"/>
     <w:tmpl w:val="0A72FBE4"/>
@@ -47364,7 +51097,7 @@
       <w:lvlJc w:val="left"/>
     </w:lvl>
   </w:abstractNum>
-  <w:abstractNum w:abstractNumId="12" w15:restartNumberingAfterBreak="0">
+  <w:abstractNum w:abstractNumId="10" w15:restartNumberingAfterBreak="0">
     <w:nsid w:val="1D9F6E5F"/>
     <w:multiLevelType w:val="hybridMultilevel"/>
     <w:tmpl w:val="8668D680"/>
@@ -47416,7 +51149,7 @@
       <w:lvlJc w:val="left"/>
     </w:lvl>
   </w:abstractNum>
-  <w:abstractNum w:abstractNumId="13" w15:restartNumberingAfterBreak="0">
+  <w:abstractNum w:abstractNumId="11" w15:restartNumberingAfterBreak="0">
     <w:nsid w:val="1FBFE8E0"/>
     <w:multiLevelType w:val="hybridMultilevel"/>
     <w:tmpl w:val="387AFEC6"/>
@@ -47467,7 +51200,120 @@
       <w:lvlJc w:val="left"/>
     </w:lvl>
   </w:abstractNum>
-  <w:abstractNum w:abstractNumId="14" w15:restartNumberingAfterBreak="0">
+  <w:abstractNum w:abstractNumId="12" w15:restartNumberingAfterBreak="0">
+    <w:nsid w:val="1FE549DB"/>
+    <w:multiLevelType w:val="hybridMultilevel"/>
+    <w:tmpl w:val="9FDA1748"/>
+    <w:lvl w:ilvl="0" w:tplc="04090001">
+      <w:start w:val="1"/>
+      <w:numFmt w:val="bullet"/>
+      <w:lvlText w:val=""/>
+      <w:lvlJc w:val="left"/>
+      <w:pPr>
+        <w:ind w:left="1440" w:hanging="360"/>
+      </w:pPr>
+      <w:rPr>
+        <w:rFonts w:ascii="Symbol" w:hAnsi="Symbol" w:hint="default"/>
+      </w:rPr>
+    </w:lvl>
+    <w:lvl w:ilvl="1" w:tplc="04090003">
+      <w:start w:val="1"/>
+      <w:numFmt w:val="bullet"/>
+      <w:lvlText w:val="o"/>
+      <w:lvlJc w:val="left"/>
+      <w:pPr>
+        <w:ind w:left="2160" w:hanging="360"/>
+      </w:pPr>
+      <w:rPr>
+        <w:rFonts w:ascii="Courier New" w:hAnsi="Courier New" w:cs="Courier New" w:hint="default"/>
+      </w:rPr>
+    </w:lvl>
+    <w:lvl w:ilvl="2" w:tplc="04090005" w:tentative="1">
+      <w:start w:val="1"/>
+      <w:numFmt w:val="bullet"/>
+      <w:lvlText w:val=""/>
+      <w:lvlJc w:val="left"/>
+      <w:pPr>
+        <w:ind w:left="2880" w:hanging="360"/>
+      </w:pPr>
+      <w:rPr>
+        <w:rFonts w:ascii="Wingdings" w:hAnsi="Wingdings" w:hint="default"/>
+      </w:rPr>
+    </w:lvl>
+    <w:lvl w:ilvl="3" w:tplc="04090001" w:tentative="1">
+      <w:start w:val="1"/>
+      <w:numFmt w:val="bullet"/>
+      <w:lvlText w:val=""/>
+      <w:lvlJc w:val="left"/>
+      <w:pPr>
+        <w:ind w:left="3600" w:hanging="360"/>
+      </w:pPr>
+      <w:rPr>
+        <w:rFonts w:ascii="Symbol" w:hAnsi="Symbol" w:hint="default"/>
+      </w:rPr>
+    </w:lvl>
+    <w:lvl w:ilvl="4" w:tplc="04090003" w:tentative="1">
+      <w:start w:val="1"/>
+      <w:numFmt w:val="bullet"/>
+      <w:lvlText w:val="o"/>
+      <w:lvlJc w:val="left"/>
+      <w:pPr>
+        <w:ind w:left="4320" w:hanging="360"/>
+      </w:pPr>
+      <w:rPr>
+        <w:rFonts w:ascii="Courier New" w:hAnsi="Courier New" w:cs="Courier New" w:hint="default"/>
+      </w:rPr>
+    </w:lvl>
+    <w:lvl w:ilvl="5" w:tplc="04090005" w:tentative="1">
+      <w:start w:val="1"/>
+      <w:numFmt w:val="bullet"/>
+      <w:lvlText w:val=""/>
+      <w:lvlJc w:val="left"/>
+      <w:pPr>
+        <w:ind w:left="5040" w:hanging="360"/>
+      </w:pPr>
+      <w:rPr>
+        <w:rFonts w:ascii="Wingdings" w:hAnsi="Wingdings" w:hint="default"/>
+      </w:rPr>
+    </w:lvl>
+    <w:lvl w:ilvl="6" w:tplc="04090001" w:tentative="1">
+      <w:start w:val="1"/>
+      <w:numFmt w:val="bullet"/>
+      <w:lvlText w:val=""/>
+      <w:lvlJc w:val="left"/>
+      <w:pPr>
+        <w:ind w:left="5760" w:hanging="360"/>
+      </w:pPr>
+      <w:rPr>
+        <w:rFonts w:ascii="Symbol" w:hAnsi="Symbol" w:hint="default"/>
+      </w:rPr>
+    </w:lvl>
+    <w:lvl w:ilvl="7" w:tplc="04090003" w:tentative="1">
+      <w:start w:val="1"/>
+      <w:numFmt w:val="bullet"/>
+      <w:lvlText w:val="o"/>
+      <w:lvlJc w:val="left"/>
+      <w:pPr>
+        <w:ind w:left="6480" w:hanging="360"/>
+      </w:pPr>
+      <w:rPr>
+        <w:rFonts w:ascii="Courier New" w:hAnsi="Courier New" w:cs="Courier New" w:hint="default"/>
+      </w:rPr>
+    </w:lvl>
+    <w:lvl w:ilvl="8" w:tplc="04090005" w:tentative="1">
+      <w:start w:val="1"/>
+      <w:numFmt w:val="bullet"/>
+      <w:lvlText w:val=""/>
+      <w:lvlJc w:val="left"/>
+      <w:pPr>
+        <w:ind w:left="7200" w:hanging="360"/>
+      </w:pPr>
+      <w:rPr>
+        <w:rFonts w:ascii="Wingdings" w:hAnsi="Wingdings" w:hint="default"/>
+      </w:rPr>
+    </w:lvl>
+  </w:abstractNum>
+  <w:abstractNum w:abstractNumId="13" w15:restartNumberingAfterBreak="0">
     <w:nsid w:val="288F1A34"/>
     <w:multiLevelType w:val="hybridMultilevel"/>
     <w:tmpl w:val="1070EA08"/>
@@ -47519,147 +51365,7 @@
       <w:lvlJc w:val="left"/>
     </w:lvl>
   </w:abstractNum>
-  <w:abstractNum w:abstractNumId="15" w15:restartNumberingAfterBreak="0">
-    <w:nsid w:val="29623DC6"/>
-    <w:multiLevelType w:val="multilevel"/>
-    <w:tmpl w:val="2D045152"/>
-    <w:lvl w:ilvl="0">
-      <w:start w:val="3"/>
-      <w:numFmt w:val="decimal"/>
-      <w:lvlText w:val="%1"/>
-      <w:lvlJc w:val="left"/>
-      <w:pPr>
-        <w:ind w:left="624" w:hanging="624"/>
-      </w:pPr>
-      <w:rPr>
-        <w:rFonts w:eastAsia="Times New Roman" w:hint="default"/>
-        <w:b/>
-        <w:color w:val="000000" w:themeColor="text1"/>
-        <w:sz w:val="28"/>
-      </w:rPr>
-    </w:lvl>
-    <w:lvl w:ilvl="1">
-      <w:start w:val="1"/>
-      <w:numFmt w:val="decimal"/>
-      <w:lvlText w:val="%1.%2"/>
-      <w:lvlJc w:val="left"/>
-      <w:pPr>
-        <w:ind w:left="1121" w:hanging="624"/>
-      </w:pPr>
-      <w:rPr>
-        <w:rFonts w:eastAsia="Times New Roman" w:hint="default"/>
-        <w:b/>
-        <w:color w:val="000000" w:themeColor="text1"/>
-        <w:sz w:val="28"/>
-      </w:rPr>
-    </w:lvl>
-    <w:lvl w:ilvl="2">
-      <w:start w:val="1"/>
-      <w:numFmt w:val="decimal"/>
-      <w:lvlText w:val="%1.%2.%3"/>
-      <w:lvlJc w:val="left"/>
-      <w:pPr>
-        <w:ind w:left="1714" w:hanging="720"/>
-      </w:pPr>
-      <w:rPr>
-        <w:rFonts w:eastAsia="Times New Roman" w:hint="default"/>
-        <w:b/>
-        <w:color w:val="000000" w:themeColor="text1"/>
-        <w:sz w:val="28"/>
-      </w:rPr>
-    </w:lvl>
-    <w:lvl w:ilvl="3">
-      <w:start w:val="1"/>
-      <w:numFmt w:val="decimal"/>
-      <w:lvlText w:val="%1.%2.%3.%4"/>
-      <w:lvlJc w:val="left"/>
-      <w:pPr>
-        <w:ind w:left="2211" w:hanging="720"/>
-      </w:pPr>
-      <w:rPr>
-        <w:rFonts w:eastAsia="Times New Roman" w:hint="default"/>
-        <w:b/>
-        <w:color w:val="000000" w:themeColor="text1"/>
-        <w:sz w:val="28"/>
-      </w:rPr>
-    </w:lvl>
-    <w:lvl w:ilvl="4">
-      <w:start w:val="1"/>
-      <w:numFmt w:val="decimal"/>
-      <w:lvlText w:val="%1.%2.%3.%4.%5"/>
-      <w:lvlJc w:val="left"/>
-      <w:pPr>
-        <w:ind w:left="3068" w:hanging="1080"/>
-      </w:pPr>
-      <w:rPr>
-        <w:rFonts w:eastAsia="Times New Roman" w:hint="default"/>
-        <w:b/>
-        <w:color w:val="000000" w:themeColor="text1"/>
-        <w:sz w:val="28"/>
-      </w:rPr>
-    </w:lvl>
-    <w:lvl w:ilvl="5">
-      <w:start w:val="1"/>
-      <w:numFmt w:val="decimal"/>
-      <w:lvlText w:val="%1.%2.%3.%4.%5.%6"/>
-      <w:lvlJc w:val="left"/>
-      <w:pPr>
-        <w:ind w:left="3565" w:hanging="1080"/>
-      </w:pPr>
-      <w:rPr>
-        <w:rFonts w:eastAsia="Times New Roman" w:hint="default"/>
-        <w:b/>
-        <w:color w:val="000000" w:themeColor="text1"/>
-        <w:sz w:val="28"/>
-      </w:rPr>
-    </w:lvl>
-    <w:lvl w:ilvl="6">
-      <w:start w:val="1"/>
-      <w:numFmt w:val="decimal"/>
-      <w:lvlText w:val="%1.%2.%3.%4.%5.%6.%7"/>
-      <w:lvlJc w:val="left"/>
-      <w:pPr>
-        <w:ind w:left="4422" w:hanging="1440"/>
-      </w:pPr>
-      <w:rPr>
-        <w:rFonts w:eastAsia="Times New Roman" w:hint="default"/>
-        <w:b/>
-        <w:color w:val="000000" w:themeColor="text1"/>
-        <w:sz w:val="28"/>
-      </w:rPr>
-    </w:lvl>
-    <w:lvl w:ilvl="7">
-      <w:start w:val="1"/>
-      <w:numFmt w:val="decimal"/>
-      <w:lvlText w:val="%1.%2.%3.%4.%5.%6.%7.%8"/>
-      <w:lvlJc w:val="left"/>
-      <w:pPr>
-        <w:ind w:left="4919" w:hanging="1440"/>
-      </w:pPr>
-      <w:rPr>
-        <w:rFonts w:eastAsia="Times New Roman" w:hint="default"/>
-        <w:b/>
-        <w:color w:val="000000" w:themeColor="text1"/>
-        <w:sz w:val="28"/>
-      </w:rPr>
-    </w:lvl>
-    <w:lvl w:ilvl="8">
-      <w:start w:val="1"/>
-      <w:numFmt w:val="decimal"/>
-      <w:lvlText w:val="%1.%2.%3.%4.%5.%6.%7.%8.%9"/>
-      <w:lvlJc w:val="left"/>
-      <w:pPr>
-        <w:ind w:left="5776" w:hanging="1800"/>
-      </w:pPr>
-      <w:rPr>
-        <w:rFonts w:eastAsia="Times New Roman" w:hint="default"/>
-        <w:b/>
-        <w:color w:val="000000" w:themeColor="text1"/>
-        <w:sz w:val="28"/>
-      </w:rPr>
-    </w:lvl>
-  </w:abstractNum>
-  <w:abstractNum w:abstractNumId="16" w15:restartNumberingAfterBreak="0">
+  <w:abstractNum w:abstractNumId="14" w15:restartNumberingAfterBreak="0">
     <w:nsid w:val="2A155DBC"/>
     <w:multiLevelType w:val="hybridMultilevel"/>
     <w:tmpl w:val="0A0A7528"/>
@@ -47710,198 +51416,7 @@
       <w:lvlJc w:val="left"/>
     </w:lvl>
   </w:abstractNum>
-  <w:abstractNum w:abstractNumId="17" w15:restartNumberingAfterBreak="0">
-    <w:nsid w:val="2CA88611"/>
-    <w:multiLevelType w:val="hybridMultilevel"/>
-    <w:tmpl w:val="B0CE5654"/>
-    <w:lvl w:ilvl="0" w:tplc="56A2FCD0">
-      <w:start w:val="7"/>
-      <w:numFmt w:val="decimal"/>
-      <w:lvlText w:val="%1."/>
-      <w:lvlJc w:val="left"/>
-    </w:lvl>
-    <w:lvl w:ilvl="1" w:tplc="6FD6CE2A">
-      <w:numFmt w:val="decimal"/>
-      <w:lvlText w:val=""/>
-      <w:lvlJc w:val="left"/>
-    </w:lvl>
-    <w:lvl w:ilvl="2" w:tplc="B178E050">
-      <w:numFmt w:val="decimal"/>
-      <w:lvlText w:val=""/>
-      <w:lvlJc w:val="left"/>
-    </w:lvl>
-    <w:lvl w:ilvl="3" w:tplc="EC4A92CA">
-      <w:numFmt w:val="decimal"/>
-      <w:lvlText w:val=""/>
-      <w:lvlJc w:val="left"/>
-    </w:lvl>
-    <w:lvl w:ilvl="4" w:tplc="F7504BD6">
-      <w:numFmt w:val="decimal"/>
-      <w:lvlText w:val=""/>
-      <w:lvlJc w:val="left"/>
-    </w:lvl>
-    <w:lvl w:ilvl="5" w:tplc="E7069858">
-      <w:numFmt w:val="decimal"/>
-      <w:lvlText w:val=""/>
-      <w:lvlJc w:val="left"/>
-    </w:lvl>
-    <w:lvl w:ilvl="6" w:tplc="CDBAD296">
-      <w:numFmt w:val="decimal"/>
-      <w:lvlText w:val=""/>
-      <w:lvlJc w:val="left"/>
-    </w:lvl>
-    <w:lvl w:ilvl="7" w:tplc="485A20B6">
-      <w:numFmt w:val="decimal"/>
-      <w:lvlText w:val=""/>
-      <w:lvlJc w:val="left"/>
-    </w:lvl>
-    <w:lvl w:ilvl="8" w:tplc="3F68E980">
-      <w:numFmt w:val="decimal"/>
-      <w:lvlText w:val=""/>
-      <w:lvlJc w:val="left"/>
-    </w:lvl>
-  </w:abstractNum>
-  <w:abstractNum w:abstractNumId="18" w15:restartNumberingAfterBreak="0">
-    <w:nsid w:val="2F4765C7"/>
-    <w:multiLevelType w:val="multilevel"/>
-    <w:tmpl w:val="8BF4A1D8"/>
-    <w:lvl w:ilvl="0">
-      <w:start w:val="3"/>
-      <w:numFmt w:val="decimal"/>
-      <w:lvlText w:val="%1"/>
-      <w:lvlJc w:val="left"/>
-      <w:pPr>
-        <w:ind w:left="396" w:hanging="396"/>
-      </w:pPr>
-      <w:rPr>
-        <w:rFonts w:eastAsia="Times New Roman" w:hint="default"/>
-        <w:b/>
-        <w:color w:val="000000" w:themeColor="text1"/>
-        <w:sz w:val="28"/>
-      </w:rPr>
-    </w:lvl>
-    <w:lvl w:ilvl="1">
-      <w:start w:val="1"/>
-      <w:numFmt w:val="decimal"/>
-      <w:lvlText w:val="%1.%2"/>
-      <w:lvlJc w:val="left"/>
-      <w:pPr>
-        <w:ind w:left="1390" w:hanging="396"/>
-      </w:pPr>
-      <w:rPr>
-        <w:rFonts w:eastAsia="Times New Roman" w:hint="default"/>
-        <w:b/>
-        <w:color w:val="000000" w:themeColor="text1"/>
-        <w:sz w:val="28"/>
-      </w:rPr>
-    </w:lvl>
-    <w:lvl w:ilvl="2">
-      <w:start w:val="1"/>
-      <w:numFmt w:val="decimal"/>
-      <w:lvlText w:val="%1.%2.%3"/>
-      <w:lvlJc w:val="left"/>
-      <w:pPr>
-        <w:ind w:left="2708" w:hanging="720"/>
-      </w:pPr>
-      <w:rPr>
-        <w:rFonts w:eastAsia="Times New Roman" w:hint="default"/>
-        <w:b/>
-        <w:color w:val="000000" w:themeColor="text1"/>
-        <w:sz w:val="28"/>
-      </w:rPr>
-    </w:lvl>
-    <w:lvl w:ilvl="3">
-      <w:start w:val="1"/>
-      <w:numFmt w:val="decimal"/>
-      <w:lvlText w:val="%1.%2.%3.%4"/>
-      <w:lvlJc w:val="left"/>
-      <w:pPr>
-        <w:ind w:left="4062" w:hanging="1080"/>
-      </w:pPr>
-      <w:rPr>
-        <w:rFonts w:eastAsia="Times New Roman" w:hint="default"/>
-        <w:b/>
-        <w:color w:val="000000" w:themeColor="text1"/>
-        <w:sz w:val="28"/>
-      </w:rPr>
-    </w:lvl>
-    <w:lvl w:ilvl="4">
-      <w:start w:val="1"/>
-      <w:numFmt w:val="decimal"/>
-      <w:lvlText w:val="%1.%2.%3.%4.%5"/>
-      <w:lvlJc w:val="left"/>
-      <w:pPr>
-        <w:ind w:left="5056" w:hanging="1080"/>
-      </w:pPr>
-      <w:rPr>
-        <w:rFonts w:eastAsia="Times New Roman" w:hint="default"/>
-        <w:b/>
-        <w:color w:val="000000" w:themeColor="text1"/>
-        <w:sz w:val="28"/>
-      </w:rPr>
-    </w:lvl>
-    <w:lvl w:ilvl="5">
-      <w:start w:val="1"/>
-      <w:numFmt w:val="decimal"/>
-      <w:lvlText w:val="%1.%2.%3.%4.%5.%6"/>
-      <w:lvlJc w:val="left"/>
-      <w:pPr>
-        <w:ind w:left="6410" w:hanging="1440"/>
-      </w:pPr>
-      <w:rPr>
-        <w:rFonts w:eastAsia="Times New Roman" w:hint="default"/>
-        <w:b/>
-        <w:color w:val="000000" w:themeColor="text1"/>
-        <w:sz w:val="28"/>
-      </w:rPr>
-    </w:lvl>
-    <w:lvl w:ilvl="6">
-      <w:start w:val="1"/>
-      <w:numFmt w:val="decimal"/>
-      <w:lvlText w:val="%1.%2.%3.%4.%5.%6.%7"/>
-      <w:lvlJc w:val="left"/>
-      <w:pPr>
-        <w:ind w:left="7404" w:hanging="1440"/>
-      </w:pPr>
-      <w:rPr>
-        <w:rFonts w:eastAsia="Times New Roman" w:hint="default"/>
-        <w:b/>
-        <w:color w:val="000000" w:themeColor="text1"/>
-        <w:sz w:val="28"/>
-      </w:rPr>
-    </w:lvl>
-    <w:lvl w:ilvl="7">
-      <w:start w:val="1"/>
-      <w:numFmt w:val="decimal"/>
-      <w:lvlText w:val="%1.%2.%3.%4.%5.%6.%7.%8"/>
-      <w:lvlJc w:val="left"/>
-      <w:pPr>
-        <w:ind w:left="8758" w:hanging="1800"/>
-      </w:pPr>
-      <w:rPr>
-        <w:rFonts w:eastAsia="Times New Roman" w:hint="default"/>
-        <w:b/>
-        <w:color w:val="000000" w:themeColor="text1"/>
-        <w:sz w:val="28"/>
-      </w:rPr>
-    </w:lvl>
-    <w:lvl w:ilvl="8">
-      <w:start w:val="1"/>
-      <w:numFmt w:val="decimal"/>
-      <w:lvlText w:val="%1.%2.%3.%4.%5.%6.%7.%8.%9"/>
-      <w:lvlJc w:val="left"/>
-      <w:pPr>
-        <w:ind w:left="10112" w:hanging="2160"/>
-      </w:pPr>
-      <w:rPr>
-        <w:rFonts w:eastAsia="Times New Roman" w:hint="default"/>
-        <w:b/>
-        <w:color w:val="000000" w:themeColor="text1"/>
-        <w:sz w:val="28"/>
-      </w:rPr>
-    </w:lvl>
-  </w:abstractNum>
-  <w:abstractNum w:abstractNumId="19" w15:restartNumberingAfterBreak="0">
+  <w:abstractNum w:abstractNumId="15" w15:restartNumberingAfterBreak="0">
     <w:nsid w:val="339508F5"/>
     <w:multiLevelType w:val="multilevel"/>
     <w:tmpl w:val="ABBE37C0"/>
@@ -48014,96 +51529,7 @@
       </w:rPr>
     </w:lvl>
   </w:abstractNum>
-  <w:abstractNum w:abstractNumId="20" w15:restartNumberingAfterBreak="0">
-    <w:nsid w:val="355C5146"/>
-    <w:multiLevelType w:val="hybridMultilevel"/>
-    <w:tmpl w:val="35FED782"/>
-    <w:lvl w:ilvl="0" w:tplc="150E07D8">
-      <w:start w:val="1"/>
-      <w:numFmt w:val="lowerRoman"/>
-      <w:lvlText w:val="%1."/>
-      <w:lvlJc w:val="left"/>
-      <w:pPr>
-        <w:ind w:left="1440" w:hanging="720"/>
-      </w:pPr>
-      <w:rPr>
-        <w:rFonts w:hint="default"/>
-      </w:rPr>
-    </w:lvl>
-    <w:lvl w:ilvl="1" w:tplc="04090019" w:tentative="1">
-      <w:start w:val="1"/>
-      <w:numFmt w:val="lowerLetter"/>
-      <w:lvlText w:val="%2."/>
-      <w:lvlJc w:val="left"/>
-      <w:pPr>
-        <w:ind w:left="1800" w:hanging="360"/>
-      </w:pPr>
-    </w:lvl>
-    <w:lvl w:ilvl="2" w:tplc="0409001B" w:tentative="1">
-      <w:start w:val="1"/>
-      <w:numFmt w:val="lowerRoman"/>
-      <w:lvlText w:val="%3."/>
-      <w:lvlJc w:val="right"/>
-      <w:pPr>
-        <w:ind w:left="2520" w:hanging="180"/>
-      </w:pPr>
-    </w:lvl>
-    <w:lvl w:ilvl="3" w:tplc="0409000F" w:tentative="1">
-      <w:start w:val="1"/>
-      <w:numFmt w:val="decimal"/>
-      <w:lvlText w:val="%4."/>
-      <w:lvlJc w:val="left"/>
-      <w:pPr>
-        <w:ind w:left="3240" w:hanging="360"/>
-      </w:pPr>
-    </w:lvl>
-    <w:lvl w:ilvl="4" w:tplc="04090019" w:tentative="1">
-      <w:start w:val="1"/>
-      <w:numFmt w:val="lowerLetter"/>
-      <w:lvlText w:val="%5."/>
-      <w:lvlJc w:val="left"/>
-      <w:pPr>
-        <w:ind w:left="3960" w:hanging="360"/>
-      </w:pPr>
-    </w:lvl>
-    <w:lvl w:ilvl="5" w:tplc="0409001B" w:tentative="1">
-      <w:start w:val="1"/>
-      <w:numFmt w:val="lowerRoman"/>
-      <w:lvlText w:val="%6."/>
-      <w:lvlJc w:val="right"/>
-      <w:pPr>
-        <w:ind w:left="4680" w:hanging="180"/>
-      </w:pPr>
-    </w:lvl>
-    <w:lvl w:ilvl="6" w:tplc="0409000F" w:tentative="1">
-      <w:start w:val="1"/>
-      <w:numFmt w:val="decimal"/>
-      <w:lvlText w:val="%7."/>
-      <w:lvlJc w:val="left"/>
-      <w:pPr>
-        <w:ind w:left="5400" w:hanging="360"/>
-      </w:pPr>
-    </w:lvl>
-    <w:lvl w:ilvl="7" w:tplc="04090019" w:tentative="1">
-      <w:start w:val="1"/>
-      <w:numFmt w:val="lowerLetter"/>
-      <w:lvlText w:val="%8."/>
-      <w:lvlJc w:val="left"/>
-      <w:pPr>
-        <w:ind w:left="6120" w:hanging="360"/>
-      </w:pPr>
-    </w:lvl>
-    <w:lvl w:ilvl="8" w:tplc="0409001B" w:tentative="1">
-      <w:start w:val="1"/>
-      <w:numFmt w:val="lowerRoman"/>
-      <w:lvlText w:val="%9."/>
-      <w:lvlJc w:val="right"/>
-      <w:pPr>
-        <w:ind w:left="6840" w:hanging="180"/>
-      </w:pPr>
-    </w:lvl>
-  </w:abstractNum>
-  <w:abstractNum w:abstractNumId="21" w15:restartNumberingAfterBreak="0">
+  <w:abstractNum w:abstractNumId="16" w15:restartNumberingAfterBreak="0">
     <w:nsid w:val="415E286C"/>
     <w:multiLevelType w:val="hybridMultilevel"/>
     <w:tmpl w:val="FB9657BC"/>
@@ -48154,7 +51580,7 @@
       <w:lvlJc w:val="left"/>
     </w:lvl>
   </w:abstractNum>
-  <w:abstractNum w:abstractNumId="22" w15:restartNumberingAfterBreak="0">
+  <w:abstractNum w:abstractNumId="17" w15:restartNumberingAfterBreak="0">
     <w:nsid w:val="4C30112D"/>
     <w:multiLevelType w:val="hybridMultilevel"/>
     <w:tmpl w:val="5374E050"/>
@@ -48267,7 +51693,7 @@
       </w:rPr>
     </w:lvl>
   </w:abstractNum>
-  <w:abstractNum w:abstractNumId="23" w15:restartNumberingAfterBreak="0">
+  <w:abstractNum w:abstractNumId="18" w15:restartNumberingAfterBreak="0">
     <w:nsid w:val="4C8A0764"/>
     <w:multiLevelType w:val="hybridMultilevel"/>
     <w:tmpl w:val="9872E0E8"/>
@@ -48380,7 +51806,7 @@
       </w:rPr>
     </w:lvl>
   </w:abstractNum>
-  <w:abstractNum w:abstractNumId="24" w15:restartNumberingAfterBreak="0">
+  <w:abstractNum w:abstractNumId="19" w15:restartNumberingAfterBreak="0">
     <w:nsid w:val="5092CA79"/>
     <w:multiLevelType w:val="hybridMultilevel"/>
     <w:tmpl w:val="E72E6EE4"/>
@@ -48431,7 +51857,7 @@
       <w:lvlJc w:val="left"/>
     </w:lvl>
   </w:abstractNum>
-  <w:abstractNum w:abstractNumId="25" w15:restartNumberingAfterBreak="0">
+  <w:abstractNum w:abstractNumId="20" w15:restartNumberingAfterBreak="0">
     <w:nsid w:val="51088277"/>
     <w:multiLevelType w:val="hybridMultilevel"/>
     <w:tmpl w:val="6CE06D1C"/>
@@ -48482,7 +51908,7 @@
       <w:lvlJc w:val="left"/>
     </w:lvl>
   </w:abstractNum>
-  <w:abstractNum w:abstractNumId="26" w15:restartNumberingAfterBreak="0">
+  <w:abstractNum w:abstractNumId="21" w15:restartNumberingAfterBreak="0">
     <w:nsid w:val="53299938"/>
     <w:multiLevelType w:val="hybridMultilevel"/>
     <w:tmpl w:val="C874A2A8"/>
@@ -48533,7 +51959,7 @@
       <w:lvlJc w:val="left"/>
     </w:lvl>
   </w:abstractNum>
-  <w:abstractNum w:abstractNumId="27" w15:restartNumberingAfterBreak="0">
+  <w:abstractNum w:abstractNumId="22" w15:restartNumberingAfterBreak="0">
     <w:nsid w:val="53584BCB"/>
     <w:multiLevelType w:val="hybridMultilevel"/>
     <w:tmpl w:val="2EA0FD4E"/>
@@ -48584,58 +52010,7 @@
       <w:lvlJc w:val="left"/>
     </w:lvl>
   </w:abstractNum>
-  <w:abstractNum w:abstractNumId="28" w15:restartNumberingAfterBreak="0">
-    <w:nsid w:val="54E49EB4"/>
-    <w:multiLevelType w:val="hybridMultilevel"/>
-    <w:tmpl w:val="F5AC843C"/>
-    <w:lvl w:ilvl="0" w:tplc="8CCE428E">
-      <w:start w:val="1"/>
-      <w:numFmt w:val="bullet"/>
-      <w:lvlText w:val="ϕ"/>
-      <w:lvlJc w:val="left"/>
-    </w:lvl>
-    <w:lvl w:ilvl="1" w:tplc="A3825DA0">
-      <w:numFmt w:val="decimal"/>
-      <w:lvlText w:val=""/>
-      <w:lvlJc w:val="left"/>
-    </w:lvl>
-    <w:lvl w:ilvl="2" w:tplc="155607F6">
-      <w:numFmt w:val="decimal"/>
-      <w:lvlText w:val=""/>
-      <w:lvlJc w:val="left"/>
-    </w:lvl>
-    <w:lvl w:ilvl="3" w:tplc="EA1485E2">
-      <w:numFmt w:val="decimal"/>
-      <w:lvlText w:val=""/>
-      <w:lvlJc w:val="left"/>
-    </w:lvl>
-    <w:lvl w:ilvl="4" w:tplc="9822C6E0">
-      <w:numFmt w:val="decimal"/>
-      <w:lvlText w:val=""/>
-      <w:lvlJc w:val="left"/>
-    </w:lvl>
-    <w:lvl w:ilvl="5" w:tplc="FA86999C">
-      <w:numFmt w:val="decimal"/>
-      <w:lvlText w:val=""/>
-      <w:lvlJc w:val="left"/>
-    </w:lvl>
-    <w:lvl w:ilvl="6" w:tplc="6218CD84">
-      <w:numFmt w:val="decimal"/>
-      <w:lvlText w:val=""/>
-      <w:lvlJc w:val="left"/>
-    </w:lvl>
-    <w:lvl w:ilvl="7" w:tplc="EA4AB218">
-      <w:numFmt w:val="decimal"/>
-      <w:lvlText w:val=""/>
-      <w:lvlJc w:val="left"/>
-    </w:lvl>
-    <w:lvl w:ilvl="8" w:tplc="AEB4A2CA">
-      <w:numFmt w:val="decimal"/>
-      <w:lvlText w:val=""/>
-      <w:lvlJc w:val="left"/>
-    </w:lvl>
-  </w:abstractNum>
-  <w:abstractNum w:abstractNumId="29" w15:restartNumberingAfterBreak="0">
+  <w:abstractNum w:abstractNumId="23" w15:restartNumberingAfterBreak="0">
     <w:nsid w:val="59ADEA3D"/>
     <w:multiLevelType w:val="hybridMultilevel"/>
     <w:tmpl w:val="B3AC65F2"/>
@@ -48686,242 +52061,7 @@
       <w:lvlJc w:val="left"/>
     </w:lvl>
   </w:abstractNum>
-  <w:abstractNum w:abstractNumId="30" w15:restartNumberingAfterBreak="0">
-    <w:nsid w:val="63B202CC"/>
-    <w:multiLevelType w:val="multilevel"/>
-    <w:tmpl w:val="F940C0E8"/>
-    <w:lvl w:ilvl="0">
-      <w:start w:val="1"/>
-      <w:numFmt w:val="decimal"/>
-      <w:lvlText w:val="%1"/>
-      <w:lvlJc w:val="left"/>
-      <w:pPr>
-        <w:ind w:left="624" w:hanging="624"/>
-      </w:pPr>
-      <w:rPr>
-        <w:rFonts w:hint="default"/>
-        <w:sz w:val="24"/>
-      </w:rPr>
-    </w:lvl>
-    <w:lvl w:ilvl="1">
-      <w:start w:val="1"/>
-      <w:numFmt w:val="decimal"/>
-      <w:lvlText w:val="%1.%2"/>
-      <w:lvlJc w:val="left"/>
-      <w:pPr>
-        <w:ind w:left="1434" w:hanging="624"/>
-      </w:pPr>
-      <w:rPr>
-        <w:rFonts w:hint="default"/>
-        <w:sz w:val="24"/>
-      </w:rPr>
-    </w:lvl>
-    <w:lvl w:ilvl="2">
-      <w:start w:val="1"/>
-      <w:numFmt w:val="decimal"/>
-      <w:lvlText w:val="%1.%2.%3"/>
-      <w:lvlJc w:val="left"/>
-      <w:pPr>
-        <w:ind w:left="2340" w:hanging="720"/>
-      </w:pPr>
-      <w:rPr>
-        <w:rFonts w:hint="default"/>
-        <w:sz w:val="24"/>
-      </w:rPr>
-    </w:lvl>
-    <w:lvl w:ilvl="3">
-      <w:start w:val="1"/>
-      <w:numFmt w:val="decimal"/>
-      <w:lvlText w:val="%1.%2.%3.%4"/>
-      <w:lvlJc w:val="left"/>
-      <w:pPr>
-        <w:ind w:left="3150" w:hanging="720"/>
-      </w:pPr>
-      <w:rPr>
-        <w:rFonts w:hint="default"/>
-        <w:sz w:val="24"/>
-      </w:rPr>
-    </w:lvl>
-    <w:lvl w:ilvl="4">
-      <w:start w:val="1"/>
-      <w:numFmt w:val="decimal"/>
-      <w:lvlText w:val="%1.%2.%3.%4.%5"/>
-      <w:lvlJc w:val="left"/>
-      <w:pPr>
-        <w:ind w:left="4320" w:hanging="1080"/>
-      </w:pPr>
-      <w:rPr>
-        <w:rFonts w:hint="default"/>
-        <w:sz w:val="24"/>
-      </w:rPr>
-    </w:lvl>
-    <w:lvl w:ilvl="5">
-      <w:start w:val="1"/>
-      <w:numFmt w:val="decimal"/>
-      <w:lvlText w:val="%1.%2.%3.%4.%5.%6"/>
-      <w:lvlJc w:val="left"/>
-      <w:pPr>
-        <w:ind w:left="5130" w:hanging="1080"/>
-      </w:pPr>
-      <w:rPr>
-        <w:rFonts w:hint="default"/>
-        <w:sz w:val="24"/>
-      </w:rPr>
-    </w:lvl>
-    <w:lvl w:ilvl="6">
-      <w:start w:val="1"/>
-      <w:numFmt w:val="decimal"/>
-      <w:lvlText w:val="%1.%2.%3.%4.%5.%6.%7"/>
-      <w:lvlJc w:val="left"/>
-      <w:pPr>
-        <w:ind w:left="6300" w:hanging="1440"/>
-      </w:pPr>
-      <w:rPr>
-        <w:rFonts w:hint="default"/>
-        <w:sz w:val="24"/>
-      </w:rPr>
-    </w:lvl>
-    <w:lvl w:ilvl="7">
-      <w:start w:val="1"/>
-      <w:numFmt w:val="decimal"/>
-      <w:lvlText w:val="%1.%2.%3.%4.%5.%6.%7.%8"/>
-      <w:lvlJc w:val="left"/>
-      <w:pPr>
-        <w:ind w:left="7110" w:hanging="1440"/>
-      </w:pPr>
-      <w:rPr>
-        <w:rFonts w:hint="default"/>
-        <w:sz w:val="24"/>
-      </w:rPr>
-    </w:lvl>
-    <w:lvl w:ilvl="8">
-      <w:start w:val="1"/>
-      <w:numFmt w:val="decimal"/>
-      <w:lvlText w:val="%1.%2.%3.%4.%5.%6.%7.%8.%9"/>
-      <w:lvlJc w:val="left"/>
-      <w:pPr>
-        <w:ind w:left="7920" w:hanging="1440"/>
-      </w:pPr>
-      <w:rPr>
-        <w:rFonts w:hint="default"/>
-        <w:sz w:val="24"/>
-      </w:rPr>
-    </w:lvl>
-  </w:abstractNum>
-  <w:abstractNum w:abstractNumId="31" w15:restartNumberingAfterBreak="0">
-    <w:nsid w:val="674228FA"/>
-    <w:multiLevelType w:val="hybridMultilevel"/>
-    <w:tmpl w:val="8EB07144"/>
-    <w:lvl w:ilvl="0" w:tplc="04090001">
-      <w:start w:val="1"/>
-      <w:numFmt w:val="bullet"/>
-      <w:lvlText w:val=""/>
-      <w:lvlJc w:val="left"/>
-      <w:pPr>
-        <w:ind w:left="1440" w:hanging="360"/>
-      </w:pPr>
-      <w:rPr>
-        <w:rFonts w:ascii="Symbol" w:hAnsi="Symbol" w:hint="default"/>
-      </w:rPr>
-    </w:lvl>
-    <w:lvl w:ilvl="1" w:tplc="04090003" w:tentative="1">
-      <w:start w:val="1"/>
-      <w:numFmt w:val="bullet"/>
-      <w:lvlText w:val="o"/>
-      <w:lvlJc w:val="left"/>
-      <w:pPr>
-        <w:ind w:left="2160" w:hanging="360"/>
-      </w:pPr>
-      <w:rPr>
-        <w:rFonts w:ascii="Courier New" w:hAnsi="Courier New" w:cs="Courier New" w:hint="default"/>
-      </w:rPr>
-    </w:lvl>
-    <w:lvl w:ilvl="2" w:tplc="04090005" w:tentative="1">
-      <w:start w:val="1"/>
-      <w:numFmt w:val="bullet"/>
-      <w:lvlText w:val=""/>
-      <w:lvlJc w:val="left"/>
-      <w:pPr>
-        <w:ind w:left="2880" w:hanging="360"/>
-      </w:pPr>
-      <w:rPr>
-        <w:rFonts w:ascii="Wingdings" w:hAnsi="Wingdings" w:hint="default"/>
-      </w:rPr>
-    </w:lvl>
-    <w:lvl w:ilvl="3" w:tplc="04090001" w:tentative="1">
-      <w:start w:val="1"/>
-      <w:numFmt w:val="bullet"/>
-      <w:lvlText w:val=""/>
-      <w:lvlJc w:val="left"/>
-      <w:pPr>
-        <w:ind w:left="3600" w:hanging="360"/>
-      </w:pPr>
-      <w:rPr>
-        <w:rFonts w:ascii="Symbol" w:hAnsi="Symbol" w:hint="default"/>
-      </w:rPr>
-    </w:lvl>
-    <w:lvl w:ilvl="4" w:tplc="04090003" w:tentative="1">
-      <w:start w:val="1"/>
-      <w:numFmt w:val="bullet"/>
-      <w:lvlText w:val="o"/>
-      <w:lvlJc w:val="left"/>
-      <w:pPr>
-        <w:ind w:left="4320" w:hanging="360"/>
-      </w:pPr>
-      <w:rPr>
-        <w:rFonts w:ascii="Courier New" w:hAnsi="Courier New" w:cs="Courier New" w:hint="default"/>
-      </w:rPr>
-    </w:lvl>
-    <w:lvl w:ilvl="5" w:tplc="04090005" w:tentative="1">
-      <w:start w:val="1"/>
-      <w:numFmt w:val="bullet"/>
-      <w:lvlText w:val=""/>
-      <w:lvlJc w:val="left"/>
-      <w:pPr>
-        <w:ind w:left="5040" w:hanging="360"/>
-      </w:pPr>
-      <w:rPr>
-        <w:rFonts w:ascii="Wingdings" w:hAnsi="Wingdings" w:hint="default"/>
-      </w:rPr>
-    </w:lvl>
-    <w:lvl w:ilvl="6" w:tplc="04090001" w:tentative="1">
-      <w:start w:val="1"/>
-      <w:numFmt w:val="bullet"/>
-      <w:lvlText w:val=""/>
-      <w:lvlJc w:val="left"/>
-      <w:pPr>
-        <w:ind w:left="5760" w:hanging="360"/>
-      </w:pPr>
-      <w:rPr>
-        <w:rFonts w:ascii="Symbol" w:hAnsi="Symbol" w:hint="default"/>
-      </w:rPr>
-    </w:lvl>
-    <w:lvl w:ilvl="7" w:tplc="04090003" w:tentative="1">
-      <w:start w:val="1"/>
-      <w:numFmt w:val="bullet"/>
-      <w:lvlText w:val="o"/>
-      <w:lvlJc w:val="left"/>
-      <w:pPr>
-        <w:ind w:left="6480" w:hanging="360"/>
-      </w:pPr>
-      <w:rPr>
-        <w:rFonts w:ascii="Courier New" w:hAnsi="Courier New" w:cs="Courier New" w:hint="default"/>
-      </w:rPr>
-    </w:lvl>
-    <w:lvl w:ilvl="8" w:tplc="04090005" w:tentative="1">
-      <w:start w:val="1"/>
-      <w:numFmt w:val="bullet"/>
-      <w:lvlText w:val=""/>
-      <w:lvlJc w:val="left"/>
-      <w:pPr>
-        <w:ind w:left="7200" w:hanging="360"/>
-      </w:pPr>
-      <w:rPr>
-        <w:rFonts w:ascii="Wingdings" w:hAnsi="Wingdings" w:hint="default"/>
-      </w:rPr>
-    </w:lvl>
-  </w:abstractNum>
-  <w:abstractNum w:abstractNumId="32" w15:restartNumberingAfterBreak="0">
+  <w:abstractNum w:abstractNumId="24" w15:restartNumberingAfterBreak="0">
     <w:nsid w:val="6A3DD3E8"/>
     <w:multiLevelType w:val="hybridMultilevel"/>
     <w:tmpl w:val="C6961936"/>
@@ -48972,129 +52112,7 @@
       <w:lvlJc w:val="left"/>
     </w:lvl>
   </w:abstractNum>
-  <w:abstractNum w:abstractNumId="33" w15:restartNumberingAfterBreak="0">
-    <w:nsid w:val="6B0D1C17"/>
-    <w:multiLevelType w:val="multilevel"/>
-    <w:tmpl w:val="A7A85708"/>
-    <w:lvl w:ilvl="0">
-      <w:start w:val="1"/>
-      <w:numFmt w:val="decimal"/>
-      <w:lvlText w:val="%1."/>
-      <w:lvlJc w:val="left"/>
-      <w:pPr>
-        <w:ind w:left="1440" w:hanging="360"/>
-      </w:pPr>
-      <w:rPr>
-        <w:b/>
-        <w:bCs/>
-      </w:rPr>
-    </w:lvl>
-    <w:lvl w:ilvl="1">
-      <w:start w:val="1"/>
-      <w:numFmt w:val="decimal"/>
-      <w:isLgl/>
-      <w:lvlText w:val="%1.%2"/>
-      <w:lvlJc w:val="left"/>
-      <w:pPr>
-        <w:ind w:left="1536" w:hanging="456"/>
-      </w:pPr>
-      <w:rPr>
-        <w:rFonts w:hint="default"/>
-      </w:rPr>
-    </w:lvl>
-    <w:lvl w:ilvl="2">
-      <w:start w:val="1"/>
-      <w:numFmt w:val="decimal"/>
-      <w:isLgl/>
-      <w:lvlText w:val="%1.%2.%3"/>
-      <w:lvlJc w:val="left"/>
-      <w:pPr>
-        <w:ind w:left="1800" w:hanging="720"/>
-      </w:pPr>
-      <w:rPr>
-        <w:rFonts w:hint="default"/>
-      </w:rPr>
-    </w:lvl>
-    <w:lvl w:ilvl="3">
-      <w:start w:val="1"/>
-      <w:numFmt w:val="decimal"/>
-      <w:isLgl/>
-      <w:lvlText w:val="%1.%2.%3.%4"/>
-      <w:lvlJc w:val="left"/>
-      <w:pPr>
-        <w:ind w:left="1800" w:hanging="720"/>
-      </w:pPr>
-      <w:rPr>
-        <w:rFonts w:hint="default"/>
-      </w:rPr>
-    </w:lvl>
-    <w:lvl w:ilvl="4">
-      <w:start w:val="1"/>
-      <w:numFmt w:val="decimal"/>
-      <w:isLgl/>
-      <w:lvlText w:val="%1.%2.%3.%4.%5"/>
-      <w:lvlJc w:val="left"/>
-      <w:pPr>
-        <w:ind w:left="2160" w:hanging="1080"/>
-      </w:pPr>
-      <w:rPr>
-        <w:rFonts w:hint="default"/>
-      </w:rPr>
-    </w:lvl>
-    <w:lvl w:ilvl="5">
-      <w:start w:val="1"/>
-      <w:numFmt w:val="decimal"/>
-      <w:isLgl/>
-      <w:lvlText w:val="%1.%2.%3.%4.%5.%6"/>
-      <w:lvlJc w:val="left"/>
-      <w:pPr>
-        <w:ind w:left="2160" w:hanging="1080"/>
-      </w:pPr>
-      <w:rPr>
-        <w:rFonts w:hint="default"/>
-      </w:rPr>
-    </w:lvl>
-    <w:lvl w:ilvl="6">
-      <w:start w:val="1"/>
-      <w:numFmt w:val="decimal"/>
-      <w:isLgl/>
-      <w:lvlText w:val="%1.%2.%3.%4.%5.%6.%7"/>
-      <w:lvlJc w:val="left"/>
-      <w:pPr>
-        <w:ind w:left="2520" w:hanging="1440"/>
-      </w:pPr>
-      <w:rPr>
-        <w:rFonts w:hint="default"/>
-      </w:rPr>
-    </w:lvl>
-    <w:lvl w:ilvl="7">
-      <w:start w:val="1"/>
-      <w:numFmt w:val="decimal"/>
-      <w:isLgl/>
-      <w:lvlText w:val="%1.%2.%3.%4.%5.%6.%7.%8"/>
-      <w:lvlJc w:val="left"/>
-      <w:pPr>
-        <w:ind w:left="2520" w:hanging="1440"/>
-      </w:pPr>
-      <w:rPr>
-        <w:rFonts w:hint="default"/>
-      </w:rPr>
-    </w:lvl>
-    <w:lvl w:ilvl="8">
-      <w:start w:val="1"/>
-      <w:numFmt w:val="decimal"/>
-      <w:isLgl/>
-      <w:lvlText w:val="%1.%2.%3.%4.%5.%6.%7.%8.%9"/>
-      <w:lvlJc w:val="left"/>
-      <w:pPr>
-        <w:ind w:left="2520" w:hanging="1440"/>
-      </w:pPr>
-      <w:rPr>
-        <w:rFonts w:hint="default"/>
-      </w:rPr>
-    </w:lvl>
-  </w:abstractNum>
-  <w:abstractNum w:abstractNumId="34" w15:restartNumberingAfterBreak="0">
+  <w:abstractNum w:abstractNumId="25" w15:restartNumberingAfterBreak="0">
     <w:nsid w:val="6DBD3D41"/>
     <w:multiLevelType w:val="hybridMultilevel"/>
     <w:tmpl w:val="57C817A8"/>
@@ -49207,7 +52225,7 @@
       </w:rPr>
     </w:lvl>
   </w:abstractNum>
-  <w:abstractNum w:abstractNumId="35" w15:restartNumberingAfterBreak="0">
+  <w:abstractNum w:abstractNumId="26" w15:restartNumberingAfterBreak="0">
     <w:nsid w:val="71C91298"/>
     <w:multiLevelType w:val="hybridMultilevel"/>
     <w:tmpl w:val="F3AA82B0"/>
@@ -49258,58 +52276,7 @@
       <w:lvlJc w:val="left"/>
     </w:lvl>
   </w:abstractNum>
-  <w:abstractNum w:abstractNumId="36" w15:restartNumberingAfterBreak="0">
-    <w:nsid w:val="71F32454"/>
-    <w:multiLevelType w:val="hybridMultilevel"/>
-    <w:tmpl w:val="CBF27F1C"/>
-    <w:lvl w:ilvl="0" w:tplc="D97274D8">
-      <w:start w:val="6"/>
-      <w:numFmt w:val="decimal"/>
-      <w:lvlText w:val="%1."/>
-      <w:lvlJc w:val="left"/>
-    </w:lvl>
-    <w:lvl w:ilvl="1" w:tplc="247CFF2A">
-      <w:numFmt w:val="decimal"/>
-      <w:lvlText w:val=""/>
-      <w:lvlJc w:val="left"/>
-    </w:lvl>
-    <w:lvl w:ilvl="2" w:tplc="81E4B160">
-      <w:numFmt w:val="decimal"/>
-      <w:lvlText w:val=""/>
-      <w:lvlJc w:val="left"/>
-    </w:lvl>
-    <w:lvl w:ilvl="3" w:tplc="64929022">
-      <w:numFmt w:val="decimal"/>
-      <w:lvlText w:val=""/>
-      <w:lvlJc w:val="left"/>
-    </w:lvl>
-    <w:lvl w:ilvl="4" w:tplc="F4F2972A">
-      <w:numFmt w:val="decimal"/>
-      <w:lvlText w:val=""/>
-      <w:lvlJc w:val="left"/>
-    </w:lvl>
-    <w:lvl w:ilvl="5" w:tplc="D0D6367A">
-      <w:numFmt w:val="decimal"/>
-      <w:lvlText w:val=""/>
-      <w:lvlJc w:val="left"/>
-    </w:lvl>
-    <w:lvl w:ilvl="6" w:tplc="38CC3C76">
-      <w:numFmt w:val="decimal"/>
-      <w:lvlText w:val=""/>
-      <w:lvlJc w:val="left"/>
-    </w:lvl>
-    <w:lvl w:ilvl="7" w:tplc="E3C6C41C">
-      <w:numFmt w:val="decimal"/>
-      <w:lvlText w:val=""/>
-      <w:lvlJc w:val="left"/>
-    </w:lvl>
-    <w:lvl w:ilvl="8" w:tplc="00809D78">
-      <w:numFmt w:val="decimal"/>
-      <w:lvlText w:val=""/>
-      <w:lvlJc w:val="left"/>
-    </w:lvl>
-  </w:abstractNum>
-  <w:abstractNum w:abstractNumId="37" w15:restartNumberingAfterBreak="0">
+  <w:abstractNum w:abstractNumId="27" w15:restartNumberingAfterBreak="0">
     <w:nsid w:val="71FD4D2E"/>
     <w:multiLevelType w:val="hybridMultilevel"/>
     <w:tmpl w:val="5E287A08"/>
@@ -49422,7 +52389,120 @@
       </w:rPr>
     </w:lvl>
   </w:abstractNum>
-  <w:abstractNum w:abstractNumId="38" w15:restartNumberingAfterBreak="0">
+  <w:abstractNum w:abstractNumId="28" w15:restartNumberingAfterBreak="0">
+    <w:nsid w:val="79284B36"/>
+    <w:multiLevelType w:val="hybridMultilevel"/>
+    <w:tmpl w:val="283293C6"/>
+    <w:lvl w:ilvl="0" w:tplc="04090001">
+      <w:start w:val="1"/>
+      <w:numFmt w:val="bullet"/>
+      <w:lvlText w:val=""/>
+      <w:lvlJc w:val="left"/>
+      <w:pPr>
+        <w:ind w:left="1440" w:hanging="360"/>
+      </w:pPr>
+      <w:rPr>
+        <w:rFonts w:ascii="Symbol" w:hAnsi="Symbol" w:hint="default"/>
+      </w:rPr>
+    </w:lvl>
+    <w:lvl w:ilvl="1" w:tplc="04090003" w:tentative="1">
+      <w:start w:val="1"/>
+      <w:numFmt w:val="bullet"/>
+      <w:lvlText w:val="o"/>
+      <w:lvlJc w:val="left"/>
+      <w:pPr>
+        <w:ind w:left="2160" w:hanging="360"/>
+      </w:pPr>
+      <w:rPr>
+        <w:rFonts w:ascii="Courier New" w:hAnsi="Courier New" w:cs="Courier New" w:hint="default"/>
+      </w:rPr>
+    </w:lvl>
+    <w:lvl w:ilvl="2" w:tplc="04090005" w:tentative="1">
+      <w:start w:val="1"/>
+      <w:numFmt w:val="bullet"/>
+      <w:lvlText w:val=""/>
+      <w:lvlJc w:val="left"/>
+      <w:pPr>
+        <w:ind w:left="2880" w:hanging="360"/>
+      </w:pPr>
+      <w:rPr>
+        <w:rFonts w:ascii="Wingdings" w:hAnsi="Wingdings" w:hint="default"/>
+      </w:rPr>
+    </w:lvl>
+    <w:lvl w:ilvl="3" w:tplc="04090001" w:tentative="1">
+      <w:start w:val="1"/>
+      <w:numFmt w:val="bullet"/>
+      <w:lvlText w:val=""/>
+      <w:lvlJc w:val="left"/>
+      <w:pPr>
+        <w:ind w:left="3600" w:hanging="360"/>
+      </w:pPr>
+      <w:rPr>
+        <w:rFonts w:ascii="Symbol" w:hAnsi="Symbol" w:hint="default"/>
+      </w:rPr>
+    </w:lvl>
+    <w:lvl w:ilvl="4" w:tplc="04090003" w:tentative="1">
+      <w:start w:val="1"/>
+      <w:numFmt w:val="bullet"/>
+      <w:lvlText w:val="o"/>
+      <w:lvlJc w:val="left"/>
+      <w:pPr>
+        <w:ind w:left="4320" w:hanging="360"/>
+      </w:pPr>
+      <w:rPr>
+        <w:rFonts w:ascii="Courier New" w:hAnsi="Courier New" w:cs="Courier New" w:hint="default"/>
+      </w:rPr>
+    </w:lvl>
+    <w:lvl w:ilvl="5" w:tplc="04090005" w:tentative="1">
+      <w:start w:val="1"/>
+      <w:numFmt w:val="bullet"/>
+      <w:lvlText w:val=""/>
+      <w:lvlJc w:val="left"/>
+      <w:pPr>
+        <w:ind w:left="5040" w:hanging="360"/>
+      </w:pPr>
+      <w:rPr>
+        <w:rFonts w:ascii="Wingdings" w:hAnsi="Wingdings" w:hint="default"/>
+      </w:rPr>
+    </w:lvl>
+    <w:lvl w:ilvl="6" w:tplc="04090001" w:tentative="1">
+      <w:start w:val="1"/>
+      <w:numFmt w:val="bullet"/>
+      <w:lvlText w:val=""/>
+      <w:lvlJc w:val="left"/>
+      <w:pPr>
+        <w:ind w:left="5760" w:hanging="360"/>
+      </w:pPr>
+      <w:rPr>
+        <w:rFonts w:ascii="Symbol" w:hAnsi="Symbol" w:hint="default"/>
+      </w:rPr>
+    </w:lvl>
+    <w:lvl w:ilvl="7" w:tplc="04090003" w:tentative="1">
+      <w:start w:val="1"/>
+      <w:numFmt w:val="bullet"/>
+      <w:lvlText w:val="o"/>
+      <w:lvlJc w:val="left"/>
+      <w:pPr>
+        <w:ind w:left="6480" w:hanging="360"/>
+      </w:pPr>
+      <w:rPr>
+        <w:rFonts w:ascii="Courier New" w:hAnsi="Courier New" w:cs="Courier New" w:hint="default"/>
+      </w:rPr>
+    </w:lvl>
+    <w:lvl w:ilvl="8" w:tplc="04090005" w:tentative="1">
+      <w:start w:val="1"/>
+      <w:numFmt w:val="bullet"/>
+      <w:lvlText w:val=""/>
+      <w:lvlJc w:val="left"/>
+      <w:pPr>
+        <w:ind w:left="7200" w:hanging="360"/>
+      </w:pPr>
+      <w:rPr>
+        <w:rFonts w:ascii="Wingdings" w:hAnsi="Wingdings" w:hint="default"/>
+      </w:rPr>
+    </w:lvl>
+  </w:abstractNum>
+  <w:abstractNum w:abstractNumId="29" w15:restartNumberingAfterBreak="0">
     <w:nsid w:val="7C58FD05"/>
     <w:multiLevelType w:val="hybridMultilevel"/>
     <w:tmpl w:val="EAE28E0A"/>
@@ -49473,123 +52553,97 @@
       <w:lvlJc w:val="left"/>
     </w:lvl>
   </w:abstractNum>
-  <w:num w:numId="1">
-    <w:abstractNumId w:val="30"/>
+  <w:num w:numId="1" w16cid:durableId="1676569310">
+    <w:abstractNumId w:val="15"/>
   </w:num>
-  <w:num w:numId="2">
+  <w:num w:numId="2" w16cid:durableId="23747680">
+    <w:abstractNumId w:val="25"/>
+  </w:num>
+  <w:num w:numId="3" w16cid:durableId="1392145632">
+    <w:abstractNumId w:val="18"/>
+  </w:num>
+  <w:num w:numId="4" w16cid:durableId="983317555">
+    <w:abstractNumId w:val="1"/>
+  </w:num>
+  <w:num w:numId="5" w16cid:durableId="19208396">
+    <w:abstractNumId w:val="4"/>
+  </w:num>
+  <w:num w:numId="6" w16cid:durableId="666446218">
+    <w:abstractNumId w:val="6"/>
+  </w:num>
+  <w:num w:numId="7" w16cid:durableId="1465197540">
+    <w:abstractNumId w:val="27"/>
+  </w:num>
+  <w:num w:numId="8" w16cid:durableId="2096628899">
+    <w:abstractNumId w:val="17"/>
+  </w:num>
+  <w:num w:numId="9" w16cid:durableId="551235335">
+    <w:abstractNumId w:val="24"/>
+  </w:num>
+  <w:num w:numId="10" w16cid:durableId="9450890">
+    <w:abstractNumId w:val="26"/>
+  </w:num>
+  <w:num w:numId="11" w16cid:durableId="2085181613">
+    <w:abstractNumId w:val="3"/>
+  </w:num>
+  <w:num w:numId="12" w16cid:durableId="353968719">
+    <w:abstractNumId w:val="21"/>
+  </w:num>
+  <w:num w:numId="13" w16cid:durableId="556748831">
+    <w:abstractNumId w:val="11"/>
+  </w:num>
+  <w:num w:numId="14" w16cid:durableId="1144664362">
+    <w:abstractNumId w:val="19"/>
+  </w:num>
+  <w:num w:numId="15" w16cid:durableId="1354964399">
+    <w:abstractNumId w:val="9"/>
+  </w:num>
+  <w:num w:numId="16" w16cid:durableId="901789048">
+    <w:abstractNumId w:val="23"/>
+  </w:num>
+  <w:num w:numId="17" w16cid:durableId="825509025">
+    <w:abstractNumId w:val="13"/>
+  </w:num>
+  <w:num w:numId="18" w16cid:durableId="146437810">
+    <w:abstractNumId w:val="14"/>
+  </w:num>
+  <w:num w:numId="19" w16cid:durableId="1483884319">
+    <w:abstractNumId w:val="10"/>
+  </w:num>
+  <w:num w:numId="20" w16cid:durableId="861934745">
+    <w:abstractNumId w:val="2"/>
+  </w:num>
+  <w:num w:numId="21" w16cid:durableId="810251834">
+    <w:abstractNumId w:val="20"/>
+  </w:num>
+  <w:num w:numId="22" w16cid:durableId="1408072500">
+    <w:abstractNumId w:val="8"/>
+  </w:num>
+  <w:num w:numId="23" w16cid:durableId="55127547">
+    <w:abstractNumId w:val="22"/>
+  </w:num>
+  <w:num w:numId="24" w16cid:durableId="278150692">
+    <w:abstractNumId w:val="16"/>
+  </w:num>
+  <w:num w:numId="25" w16cid:durableId="1400637870">
+    <w:abstractNumId w:val="29"/>
+  </w:num>
+  <w:num w:numId="26" w16cid:durableId="870000549">
+    <w:abstractNumId w:val="12"/>
+  </w:num>
+  <w:num w:numId="27" w16cid:durableId="1465584042">
+    <w:abstractNumId w:val="28"/>
+  </w:num>
+  <w:num w:numId="28" w16cid:durableId="1110315162">
     <w:abstractNumId w:val="5"/>
   </w:num>
-  <w:num w:numId="3">
-    <w:abstractNumId w:val="9"/>
-  </w:num>
-  <w:num w:numId="4">
-    <w:abstractNumId w:val="28"/>
-  </w:num>
-  <w:num w:numId="5">
-    <w:abstractNumId w:val="36"/>
-  </w:num>
-  <w:num w:numId="6">
-    <w:abstractNumId w:val="17"/>
-  </w:num>
-  <w:num w:numId="7">
-    <w:abstractNumId w:val="1"/>
-  </w:num>
-  <w:num w:numId="8">
-    <w:abstractNumId w:val="18"/>
-  </w:num>
-  <w:num w:numId="9">
-    <w:abstractNumId w:val="15"/>
-  </w:num>
-  <w:num w:numId="10">
-    <w:abstractNumId w:val="19"/>
-  </w:num>
-  <w:num w:numId="11">
-    <w:abstractNumId w:val="2"/>
-  </w:num>
-  <w:num w:numId="12">
-    <w:abstractNumId w:val="31"/>
-  </w:num>
-  <w:num w:numId="13">
-    <w:abstractNumId w:val="34"/>
-  </w:num>
-  <w:num w:numId="14">
-    <w:abstractNumId w:val="8"/>
-  </w:num>
-  <w:num w:numId="15">
-    <w:abstractNumId w:val="23"/>
-  </w:num>
-  <w:num w:numId="16">
+  <w:num w:numId="29" w16cid:durableId="891038832">
     <w:abstractNumId w:val="0"/>
   </w:num>
-  <w:num w:numId="17">
-    <w:abstractNumId w:val="20"/>
-  </w:num>
-  <w:num w:numId="18">
-    <w:abstractNumId w:val="6"/>
-  </w:num>
-  <w:num w:numId="19">
+  <w:num w:numId="30" w16cid:durableId="645470426">
     <w:abstractNumId w:val="7"/>
   </w:num>
-  <w:num w:numId="20">
-    <w:abstractNumId w:val="37"/>
-  </w:num>
-  <w:num w:numId="21">
-    <w:abstractNumId w:val="22"/>
-  </w:num>
-  <w:num w:numId="22">
-    <w:abstractNumId w:val="32"/>
-  </w:num>
-  <w:num w:numId="23">
-    <w:abstractNumId w:val="35"/>
-  </w:num>
-  <w:num w:numId="24">
-    <w:abstractNumId w:val="4"/>
-  </w:num>
-  <w:num w:numId="25">
-    <w:abstractNumId w:val="26"/>
-  </w:num>
-  <w:num w:numId="26">
-    <w:abstractNumId w:val="13"/>
-  </w:num>
-  <w:num w:numId="27">
-    <w:abstractNumId w:val="24"/>
-  </w:num>
-  <w:num w:numId="28">
-    <w:abstractNumId w:val="11"/>
-  </w:num>
-  <w:num w:numId="29">
-    <w:abstractNumId w:val="29"/>
-  </w:num>
-  <w:num w:numId="30">
-    <w:abstractNumId w:val="14"/>
-  </w:num>
-  <w:num w:numId="31">
-    <w:abstractNumId w:val="16"/>
-  </w:num>
-  <w:num w:numId="32">
-    <w:abstractNumId w:val="12"/>
-  </w:num>
-  <w:num w:numId="33">
-    <w:abstractNumId w:val="3"/>
-  </w:num>
-  <w:num w:numId="34">
-    <w:abstractNumId w:val="25"/>
-  </w:num>
-  <w:num w:numId="35">
-    <w:abstractNumId w:val="10"/>
-  </w:num>
-  <w:num w:numId="36">
-    <w:abstractNumId w:val="27"/>
-  </w:num>
-  <w:num w:numId="37">
-    <w:abstractNumId w:val="21"/>
-  </w:num>
-  <w:num w:numId="38">
-    <w:abstractNumId w:val="38"/>
-  </w:num>
-  <w:num w:numId="39">
-    <w:abstractNumId w:val="33"/>
-  </w:num>
+  <w:numIdMacAtCleanup w:val="30"/>
 </w:numbering>
 </file>
 

--- a/Reports/Final Report.docx
+++ b/Reports/Final Report.docx
@@ -305,7 +305,7 @@
           <w:szCs w:val="20"/>
         </w:rPr>
         <w:drawing>
-          <wp:anchor distT="0" distB="0" distL="114300" distR="114300" simplePos="0" relativeHeight="251539968" behindDoc="1" locked="0" layoutInCell="0" allowOverlap="1" wp14:anchorId="44F26724" wp14:editId="226BB6CF">
+          <wp:anchor distT="0" distB="0" distL="114300" distR="114300" simplePos="0" relativeHeight="251631616" behindDoc="1" locked="0" layoutInCell="0" allowOverlap="1" wp14:anchorId="44F26724" wp14:editId="226BB6CF">
             <wp:simplePos x="0" y="0"/>
             <wp:positionH relativeFrom="column">
               <wp:posOffset>2627630</wp:posOffset>
@@ -743,73 +743,255 @@
         <w:spacing w:line="224" w:lineRule="auto"/>
         <w:jc w:val="center"/>
         <w:rPr>
-          <w:sz w:val="20"/>
-          <w:szCs w:val="20"/>
-        </w:rPr>
-      </w:pPr>
-      <w:r>
-        <w:rPr>
           <w:rFonts w:eastAsia="Times New Roman"/>
           <w:color w:val="C0504D"/>
           <w:sz w:val="28"/>
           <w:szCs w:val="28"/>
         </w:rPr>
+      </w:pPr>
+      <w:r>
+        <w:rPr>
+          <w:rFonts w:eastAsia="Times New Roman"/>
+          <w:color w:val="C0504D"/>
+          <w:sz w:val="28"/>
+          <w:szCs w:val="28"/>
+        </w:rPr>
         <w:t>AASHISH GHIMIRE(THA074BCE002)</w:t>
       </w:r>
     </w:p>
     <w:p>
       <w:pPr>
-        <w:spacing w:line="200" w:lineRule="exact"/>
-        <w:rPr>
-          <w:sz w:val="20"/>
-          <w:szCs w:val="20"/>
-        </w:rPr>
-      </w:pPr>
-    </w:p>
-    <w:p>
-      <w:pPr>
-        <w:spacing w:line="200" w:lineRule="exact"/>
-        <w:rPr>
-          <w:sz w:val="20"/>
-          <w:szCs w:val="20"/>
-        </w:rPr>
-      </w:pPr>
-    </w:p>
-    <w:p>
-      <w:pPr>
-        <w:spacing w:line="200" w:lineRule="exact"/>
-        <w:rPr>
-          <w:sz w:val="20"/>
-          <w:szCs w:val="20"/>
-        </w:rPr>
-      </w:pPr>
-    </w:p>
-    <w:p>
-      <w:pPr>
-        <w:spacing w:line="200" w:lineRule="exact"/>
-        <w:rPr>
-          <w:sz w:val="20"/>
-          <w:szCs w:val="20"/>
-        </w:rPr>
-      </w:pPr>
-    </w:p>
-    <w:p>
-      <w:pPr>
-        <w:spacing w:line="200" w:lineRule="exact"/>
-        <w:rPr>
-          <w:sz w:val="20"/>
-          <w:szCs w:val="20"/>
-        </w:rPr>
-      </w:pPr>
-    </w:p>
-    <w:p>
-      <w:pPr>
-        <w:spacing w:line="200" w:lineRule="exact"/>
-        <w:rPr>
-          <w:sz w:val="20"/>
-          <w:szCs w:val="20"/>
-        </w:rPr>
-      </w:pPr>
+        <w:spacing w:line="224" w:lineRule="auto"/>
+        <w:jc w:val="center"/>
+        <w:rPr>
+          <w:rFonts w:eastAsia="Times New Roman"/>
+          <w:color w:val="C0504D"/>
+          <w:sz w:val="28"/>
+          <w:szCs w:val="28"/>
+        </w:rPr>
+      </w:pPr>
+      <w:r>
+        <w:rPr>
+          <w:rFonts w:eastAsia="Times New Roman"/>
+          <w:color w:val="C0504D"/>
+          <w:sz w:val="28"/>
+          <w:szCs w:val="28"/>
+        </w:rPr>
+        <w:t>BISHAL SHAKYA</w:t>
+      </w:r>
+      <w:r>
+        <w:rPr>
+          <w:rFonts w:eastAsia="Times New Roman"/>
+          <w:color w:val="C0504D"/>
+          <w:sz w:val="28"/>
+          <w:szCs w:val="28"/>
+        </w:rPr>
+        <w:t>(THA074BCE0</w:t>
+      </w:r>
+      <w:r>
+        <w:rPr>
+          <w:rFonts w:eastAsia="Times New Roman"/>
+          <w:color w:val="C0504D"/>
+          <w:sz w:val="28"/>
+          <w:szCs w:val="28"/>
+        </w:rPr>
+        <w:t>26</w:t>
+      </w:r>
+      <w:r>
+        <w:rPr>
+          <w:rFonts w:eastAsia="Times New Roman"/>
+          <w:color w:val="C0504D"/>
+          <w:sz w:val="28"/>
+          <w:szCs w:val="28"/>
+        </w:rPr>
+        <w:t>)</w:t>
+      </w:r>
+    </w:p>
+    <w:p>
+      <w:pPr>
+        <w:spacing w:line="224" w:lineRule="auto"/>
+        <w:jc w:val="center"/>
+        <w:rPr>
+          <w:sz w:val="20"/>
+          <w:szCs w:val="20"/>
+        </w:rPr>
+      </w:pPr>
+      <w:r>
+        <w:rPr>
+          <w:rFonts w:eastAsia="Times New Roman"/>
+          <w:color w:val="C0504D"/>
+          <w:sz w:val="28"/>
+          <w:szCs w:val="28"/>
+        </w:rPr>
+        <w:t>EMADUDDIN AHMAD</w:t>
+      </w:r>
+      <w:r>
+        <w:rPr>
+          <w:rFonts w:eastAsia="Times New Roman"/>
+          <w:color w:val="C0504D"/>
+          <w:sz w:val="28"/>
+          <w:szCs w:val="28"/>
+        </w:rPr>
+        <w:t>(THA074BCE0</w:t>
+      </w:r>
+      <w:r>
+        <w:rPr>
+          <w:rFonts w:eastAsia="Times New Roman"/>
+          <w:color w:val="C0504D"/>
+          <w:sz w:val="28"/>
+          <w:szCs w:val="28"/>
+        </w:rPr>
+        <w:t>32</w:t>
+      </w:r>
+      <w:r>
+        <w:rPr>
+          <w:rFonts w:eastAsia="Times New Roman"/>
+          <w:color w:val="C0504D"/>
+          <w:sz w:val="28"/>
+          <w:szCs w:val="28"/>
+        </w:rPr>
+        <w:t>)</w:t>
+      </w:r>
+    </w:p>
+    <w:p>
+      <w:pPr>
+        <w:spacing w:line="224" w:lineRule="auto"/>
+        <w:jc w:val="center"/>
+        <w:rPr>
+          <w:rFonts w:eastAsia="Times New Roman"/>
+          <w:color w:val="C0504D"/>
+          <w:sz w:val="28"/>
+          <w:szCs w:val="28"/>
+        </w:rPr>
+      </w:pPr>
+      <w:r>
+        <w:rPr>
+          <w:rFonts w:eastAsia="Times New Roman"/>
+          <w:color w:val="C0504D"/>
+          <w:sz w:val="28"/>
+          <w:szCs w:val="28"/>
+        </w:rPr>
+        <w:t>KUSHAL ACHARYA</w:t>
+      </w:r>
+      <w:r>
+        <w:rPr>
+          <w:rFonts w:eastAsia="Times New Roman"/>
+          <w:color w:val="C0504D"/>
+          <w:sz w:val="28"/>
+          <w:szCs w:val="28"/>
+        </w:rPr>
+        <w:t>THA074BCE0</w:t>
+      </w:r>
+      <w:r>
+        <w:rPr>
+          <w:rFonts w:eastAsia="Times New Roman"/>
+          <w:color w:val="C0504D"/>
+          <w:sz w:val="28"/>
+          <w:szCs w:val="28"/>
+        </w:rPr>
+        <w:t>4</w:t>
+      </w:r>
+      <w:r>
+        <w:rPr>
+          <w:rFonts w:eastAsia="Times New Roman"/>
+          <w:color w:val="C0504D"/>
+          <w:sz w:val="28"/>
+          <w:szCs w:val="28"/>
+        </w:rPr>
+        <w:t>5</w:t>
+      </w:r>
+      <w:r>
+        <w:rPr>
+          <w:rFonts w:eastAsia="Times New Roman"/>
+          <w:color w:val="C0504D"/>
+          <w:sz w:val="28"/>
+          <w:szCs w:val="28"/>
+        </w:rPr>
+        <w:t>)</w:t>
+      </w:r>
+    </w:p>
+    <w:p>
+      <w:pPr>
+        <w:spacing w:line="224" w:lineRule="auto"/>
+        <w:jc w:val="center"/>
+        <w:rPr>
+          <w:sz w:val="20"/>
+          <w:szCs w:val="20"/>
+        </w:rPr>
+      </w:pPr>
+      <w:r>
+        <w:rPr>
+          <w:rFonts w:eastAsia="Times New Roman"/>
+          <w:color w:val="C0504D"/>
+          <w:sz w:val="28"/>
+          <w:szCs w:val="28"/>
+        </w:rPr>
+        <w:t>MILAN JOSHI(THA074BCE04</w:t>
+      </w:r>
+      <w:r>
+        <w:rPr>
+          <w:rFonts w:eastAsia="Times New Roman"/>
+          <w:color w:val="C0504D"/>
+          <w:sz w:val="28"/>
+          <w:szCs w:val="28"/>
+        </w:rPr>
+        <w:t>6</w:t>
+      </w:r>
+      <w:r>
+        <w:rPr>
+          <w:rFonts w:eastAsia="Times New Roman"/>
+          <w:color w:val="C0504D"/>
+          <w:sz w:val="28"/>
+          <w:szCs w:val="28"/>
+        </w:rPr>
+        <w:t>)</w:t>
+      </w:r>
+    </w:p>
+    <w:p>
+      <w:pPr>
+        <w:spacing w:line="224" w:lineRule="auto"/>
+        <w:jc w:val="center"/>
+        <w:rPr>
+          <w:sz w:val="20"/>
+          <w:szCs w:val="20"/>
+        </w:rPr>
+      </w:pPr>
+      <w:r>
+        <w:rPr>
+          <w:rFonts w:eastAsia="Times New Roman"/>
+          <w:color w:val="C0504D"/>
+          <w:sz w:val="28"/>
+          <w:szCs w:val="28"/>
+        </w:rPr>
+        <w:t>NIKESH DAWADI</w:t>
+      </w:r>
+      <w:r>
+        <w:rPr>
+          <w:rFonts w:eastAsia="Times New Roman"/>
+          <w:color w:val="C0504D"/>
+          <w:sz w:val="28"/>
+          <w:szCs w:val="28"/>
+        </w:rPr>
+        <w:t>(THA074BCE0</w:t>
+      </w:r>
+      <w:r>
+        <w:rPr>
+          <w:rFonts w:eastAsia="Times New Roman"/>
+          <w:color w:val="C0504D"/>
+          <w:sz w:val="28"/>
+          <w:szCs w:val="28"/>
+        </w:rPr>
+        <w:t>48</w:t>
+      </w:r>
+      <w:r>
+        <w:rPr>
+          <w:rFonts w:eastAsia="Times New Roman"/>
+          <w:color w:val="C0504D"/>
+          <w:sz w:val="28"/>
+          <w:szCs w:val="28"/>
+        </w:rPr>
+        <w:t>)</w:t>
+      </w:r>
     </w:p>
     <w:p>
       <w:pPr>
@@ -941,6 +1123,7 @@
           <w:sz w:val="24"/>
           <w:szCs w:val="24"/>
         </w:rPr>
+        <w:lastRenderedPageBreak/>
         <w:t>Kathmandu, Nepal</w:t>
       </w:r>
     </w:p>
@@ -961,7 +1144,6 @@
           <w:sz w:val="20"/>
           <w:szCs w:val="20"/>
         </w:rPr>
-        <w:lastRenderedPageBreak/>
         <w:t>Title Page</w:t>
       </w:r>
       <w:bookmarkEnd w:id="3"/>
@@ -982,7 +1164,7 @@
           <w:szCs w:val="20"/>
         </w:rPr>
         <w:drawing>
-          <wp:anchor distT="0" distB="0" distL="114300" distR="114300" simplePos="0" relativeHeight="251630592" behindDoc="1" locked="0" layoutInCell="0" allowOverlap="1" wp14:anchorId="470DCAC3" wp14:editId="7728719B">
+          <wp:anchor distT="0" distB="0" distL="114300" distR="114300" simplePos="0" relativeHeight="251632640" behindDoc="1" locked="0" layoutInCell="0" allowOverlap="1" wp14:anchorId="470DCAC3" wp14:editId="7728719B">
             <wp:simplePos x="0" y="0"/>
             <wp:positionH relativeFrom="column">
               <wp:posOffset>2627630</wp:posOffset>
@@ -1587,6 +1769,7 @@
           <w:sz w:val="24"/>
           <w:szCs w:val="24"/>
         </w:rPr>
+        <w:lastRenderedPageBreak/>
         <w:t>January, 2022</w:t>
       </w:r>
     </w:p>
@@ -1906,29 +2089,7 @@
           <w:sz w:val="24"/>
           <w:szCs w:val="24"/>
         </w:rPr>
-        <w:t xml:space="preserve">“Aashish </w:t>
-      </w:r>
-      <w:proofErr w:type="gramStart"/>
-      <w:r>
-        <w:rPr>
-          <w:rFonts w:eastAsia="Times New Roman"/>
-          <w:b/>
-          <w:bCs/>
-          <w:sz w:val="24"/>
-          <w:szCs w:val="24"/>
-        </w:rPr>
-        <w:t>Ghimire(</w:t>
-      </w:r>
-      <w:proofErr w:type="gramEnd"/>
-      <w:r>
-        <w:rPr>
-          <w:rFonts w:eastAsia="Times New Roman"/>
-          <w:b/>
-          <w:bCs/>
-          <w:sz w:val="24"/>
-          <w:szCs w:val="24"/>
-        </w:rPr>
-        <w:t xml:space="preserve">THA074BCE002)” </w:t>
+        <w:t xml:space="preserve">“Aashish Ghimire(THA074BCE002)” </w:t>
       </w:r>
       <w:r>
         <w:rPr>
@@ -3376,7 +3537,6 @@
         </w:rPr>
         <w:t xml:space="preserve">I am greatly indebted to my project supervisor Professor </w:t>
       </w:r>
-      <w:proofErr w:type="spellStart"/>
       <w:r>
         <w:rPr>
           <w:rFonts w:eastAsia="Times New Roman"/>
@@ -3384,17 +3544,7 @@
           <w:sz w:val="24"/>
           <w:szCs w:val="24"/>
         </w:rPr>
-        <w:t>Sakhil</w:t>
-      </w:r>
-      <w:proofErr w:type="spellEnd"/>
-      <w:r>
-        <w:rPr>
-          <w:rFonts w:eastAsia="Times New Roman"/>
-          <w:color w:val="F79646"/>
-          <w:sz w:val="24"/>
-          <w:szCs w:val="24"/>
-        </w:rPr>
-        <w:t xml:space="preserve"> Manandhar</w:t>
+        <w:t>Sakhil Manandhar</w:t>
       </w:r>
       <w:r>
         <w:rPr>
@@ -3597,25 +3747,7 @@
           <w:sz w:val="24"/>
           <w:szCs w:val="24"/>
         </w:rPr>
-        <w:t xml:space="preserve">. The support provided by </w:t>
-      </w:r>
-      <w:proofErr w:type="gramStart"/>
-      <w:r>
-        <w:rPr>
-          <w:rFonts w:eastAsia="Times New Roman"/>
-          <w:sz w:val="24"/>
-          <w:szCs w:val="24"/>
-        </w:rPr>
-        <w:t>Administrative</w:t>
-      </w:r>
-      <w:proofErr w:type="gramEnd"/>
-      <w:r>
-        <w:rPr>
-          <w:rFonts w:eastAsia="Times New Roman"/>
-          <w:sz w:val="24"/>
-          <w:szCs w:val="24"/>
-        </w:rPr>
-        <w:t xml:space="preserve"> staffs, </w:t>
+        <w:t xml:space="preserve">. The support provided by Administrative staffs, </w:t>
       </w:r>
       <w:r>
         <w:rPr>
@@ -4265,27 +4397,7 @@
                 <w:sz w:val="24"/>
                 <w:szCs w:val="24"/>
               </w:rPr>
-              <w:t xml:space="preserve">Prestressed Box Girder Bridge at </w:t>
-            </w:r>
-            <w:proofErr w:type="spellStart"/>
-            <w:r>
-              <w:rPr>
-                <w:b/>
-                <w:bCs/>
-                <w:sz w:val="24"/>
-                <w:szCs w:val="24"/>
-              </w:rPr>
-              <w:t>Bhedabari</w:t>
-            </w:r>
-            <w:proofErr w:type="spellEnd"/>
-            <w:r>
-              <w:rPr>
-                <w:b/>
-                <w:bCs/>
-                <w:sz w:val="24"/>
-                <w:szCs w:val="24"/>
-              </w:rPr>
-              <w:t>, Kaski</w:t>
+              <w:t>Prestressed Box Girder Bridge at Bhedabari, Kaski</w:t>
             </w:r>
           </w:p>
         </w:tc>
@@ -13070,25 +13182,7 @@
           <w:sz w:val="24"/>
           <w:szCs w:val="24"/>
         </w:rPr>
-        <w:t xml:space="preserve">longitudinally. Primary members </w:t>
-      </w:r>
-      <w:proofErr w:type="gramStart"/>
-      <w:r>
-        <w:rPr>
-          <w:rFonts w:eastAsia="Times New Roman"/>
-          <w:sz w:val="24"/>
-          <w:szCs w:val="24"/>
-        </w:rPr>
-        <w:t>consists</w:t>
-      </w:r>
-      <w:proofErr w:type="gramEnd"/>
-      <w:r>
-        <w:rPr>
-          <w:rFonts w:eastAsia="Times New Roman"/>
-          <w:sz w:val="24"/>
-          <w:szCs w:val="24"/>
-        </w:rPr>
-        <w:t xml:space="preserve"> of beam, truss, arch or frame.</w:t>
+        <w:t>longitudinally. Primary members consists of beam, truss, arch or frame.</w:t>
       </w:r>
     </w:p>
     <w:p>
@@ -13407,18 +13501,8 @@
           <w:sz w:val="24"/>
           <w:szCs w:val="24"/>
         </w:rPr>
-        <w:t xml:space="preserve">Road width is the distance between the roadside faces of the </w:t>
-      </w:r>
-      <w:proofErr w:type="spellStart"/>
-      <w:r>
-        <w:rPr>
-          <w:rFonts w:eastAsia="Times New Roman"/>
-          <w:sz w:val="24"/>
-          <w:szCs w:val="24"/>
-        </w:rPr>
-        <w:t>kerbs</w:t>
-      </w:r>
-      <w:proofErr w:type="spellEnd"/>
+        <w:t>Road width is the distance between the roadside faces of the kerbs</w:t>
+      </w:r>
       <w:r>
         <w:rPr>
           <w:rFonts w:eastAsia="Times New Roman"/>
@@ -13547,9 +13631,16 @@
           <w:sz w:val="24"/>
           <w:szCs w:val="24"/>
         </w:rPr>
-        <w:t xml:space="preserve">Road </w:t>
-      </w:r>
-      <w:proofErr w:type="spellStart"/>
+        <w:t xml:space="preserve">Road kerb: </w:t>
+      </w:r>
+      <w:r>
+        <w:rPr>
+          <w:rFonts w:eastAsia="Times New Roman"/>
+          <w:sz w:val="24"/>
+          <w:szCs w:val="24"/>
+        </w:rPr>
+        <w:t>The road kerb is either surmountable type or insurmountable type. In</w:t>
+      </w:r>
       <w:r>
         <w:rPr>
           <w:rFonts w:eastAsia="Times New Roman"/>
@@ -13558,53 +13649,6 @@
           <w:sz w:val="24"/>
           <w:szCs w:val="24"/>
         </w:rPr>
-        <w:t>kerb</w:t>
-      </w:r>
-      <w:proofErr w:type="spellEnd"/>
-      <w:r>
-        <w:rPr>
-          <w:rFonts w:eastAsia="Times New Roman"/>
-          <w:b/>
-          <w:bCs/>
-          <w:sz w:val="24"/>
-          <w:szCs w:val="24"/>
-        </w:rPr>
-        <w:t xml:space="preserve">: </w:t>
-      </w:r>
-      <w:r>
-        <w:rPr>
-          <w:rFonts w:eastAsia="Times New Roman"/>
-          <w:sz w:val="24"/>
-          <w:szCs w:val="24"/>
-        </w:rPr>
-        <w:t xml:space="preserve">The road </w:t>
-      </w:r>
-      <w:proofErr w:type="spellStart"/>
-      <w:r>
-        <w:rPr>
-          <w:rFonts w:eastAsia="Times New Roman"/>
-          <w:sz w:val="24"/>
-          <w:szCs w:val="24"/>
-        </w:rPr>
-        <w:t>kerb</w:t>
-      </w:r>
-      <w:proofErr w:type="spellEnd"/>
-      <w:r>
-        <w:rPr>
-          <w:rFonts w:eastAsia="Times New Roman"/>
-          <w:sz w:val="24"/>
-          <w:szCs w:val="24"/>
-        </w:rPr>
-        <w:t xml:space="preserve"> is either surmountable type or insurmountable type. In</w:t>
-      </w:r>
-      <w:r>
-        <w:rPr>
-          <w:rFonts w:eastAsia="Times New Roman"/>
-          <w:b/>
-          <w:bCs/>
-          <w:sz w:val="24"/>
-          <w:szCs w:val="24"/>
-        </w:rPr>
         <w:t xml:space="preserve"> </w:t>
       </w:r>
       <w:r>
@@ -13613,25 +13657,7 @@
           <w:sz w:val="24"/>
           <w:szCs w:val="24"/>
         </w:rPr>
-        <w:t xml:space="preserve">the absence of walkways, a road </w:t>
-      </w:r>
-      <w:proofErr w:type="spellStart"/>
-      <w:r>
-        <w:rPr>
-          <w:rFonts w:eastAsia="Times New Roman"/>
-          <w:sz w:val="24"/>
-          <w:szCs w:val="24"/>
-        </w:rPr>
-        <w:t>kerb</w:t>
-      </w:r>
-      <w:proofErr w:type="spellEnd"/>
-      <w:r>
-        <w:rPr>
-          <w:rFonts w:eastAsia="Times New Roman"/>
-          <w:sz w:val="24"/>
-          <w:szCs w:val="24"/>
-        </w:rPr>
-        <w:t xml:space="preserve"> is combined with parapet.</w:t>
+        <w:t>the absence of walkways, a road kerb is combined with parapet.</w:t>
       </w:r>
     </w:p>
     <w:p>
@@ -13743,25 +13769,7 @@
           <w:sz w:val="24"/>
           <w:szCs w:val="24"/>
         </w:rPr>
-        <w:t xml:space="preserve">designed to prevent a </w:t>
-      </w:r>
-      <w:proofErr w:type="gramStart"/>
-      <w:r>
-        <w:rPr>
-          <w:rFonts w:eastAsia="Times New Roman"/>
-          <w:sz w:val="24"/>
-          <w:szCs w:val="24"/>
-        </w:rPr>
-        <w:t>fast moving</w:t>
-      </w:r>
-      <w:proofErr w:type="gramEnd"/>
-      <w:r>
-        <w:rPr>
-          <w:rFonts w:eastAsia="Times New Roman"/>
-          <w:sz w:val="24"/>
-          <w:szCs w:val="24"/>
-        </w:rPr>
-        <w:t xml:space="preserve"> vehicle of a given mass from shooting off the roadway in the event of an accidental hit. Their height varies, but it should be at least 700 mm. For our project we have designed parapet of 1200 mm depth and 200 mm width.</w:t>
+        <w:t>designed to prevent a fast moving vehicle of a given mass from shooting off the roadway in the event of an accidental hit. Their height varies, but it should be at least 700 mm. For our project we have designed parapet of 1200 mm depth and 200 mm width.</w:t>
       </w:r>
     </w:p>
     <w:p>
@@ -13915,25 +13923,7 @@
           <w:sz w:val="24"/>
           <w:szCs w:val="24"/>
         </w:rPr>
-        <w:t xml:space="preserve">traffic by crash barriers which act as insurmountable </w:t>
-      </w:r>
-      <w:proofErr w:type="spellStart"/>
-      <w:r>
-        <w:rPr>
-          <w:rFonts w:eastAsia="Times New Roman"/>
-          <w:sz w:val="24"/>
-          <w:szCs w:val="24"/>
-        </w:rPr>
-        <w:t>kerbs</w:t>
-      </w:r>
-      <w:proofErr w:type="spellEnd"/>
-      <w:r>
-        <w:rPr>
-          <w:rFonts w:eastAsia="Times New Roman"/>
-          <w:sz w:val="24"/>
-          <w:szCs w:val="24"/>
-        </w:rPr>
-        <w:t xml:space="preserve"> and deflect the hitting vehicles back into the traffic lane.</w:t>
+        <w:t>traffic by crash barriers which act as insurmountable kerbs and deflect the hitting vehicles back into the traffic lane.</w:t>
       </w:r>
     </w:p>
     <w:p>
@@ -14195,25 +14185,7 @@
           <w:sz w:val="24"/>
           <w:szCs w:val="24"/>
         </w:rPr>
-        <w:t xml:space="preserve">Substructure of a bridge refers to that part of it which supports the structure that carries the roadway or the superstructure. </w:t>
-      </w:r>
-      <w:proofErr w:type="gramStart"/>
-      <w:r>
-        <w:rPr>
-          <w:rFonts w:eastAsia="Times New Roman"/>
-          <w:sz w:val="24"/>
-          <w:szCs w:val="24"/>
-        </w:rPr>
-        <w:t>Thus</w:t>
-      </w:r>
-      <w:proofErr w:type="gramEnd"/>
-      <w:r>
-        <w:rPr>
-          <w:rFonts w:eastAsia="Times New Roman"/>
-          <w:sz w:val="24"/>
-          <w:szCs w:val="24"/>
-        </w:rPr>
-        <w:t xml:space="preserve"> substructure covers pier and abutment bodies together with their foundations, and also the arrangements above the piers and abutments through which the superstructure bears on the structure. The latter are called bearings.</w:t>
+        <w:t>Substructure of a bridge refers to that part of it which supports the structure that carries the roadway or the superstructure. Thus substructure covers pier and abutment bodies together with their foundations, and also the arrangements above the piers and abutments through which the superstructure bears on the structure. The latter are called bearings.</w:t>
       </w:r>
     </w:p>
     <w:p>
@@ -14803,25 +14775,7 @@
           <w:sz w:val="24"/>
           <w:szCs w:val="24"/>
         </w:rPr>
-        <w:t xml:space="preserve">bearings and bottom width </w:t>
-      </w:r>
-      <w:proofErr w:type="gramStart"/>
-      <w:r>
-        <w:rPr>
-          <w:rFonts w:eastAsia="Times New Roman"/>
-          <w:sz w:val="24"/>
-          <w:szCs w:val="24"/>
-        </w:rPr>
-        <w:t>is</w:t>
-      </w:r>
-      <w:proofErr w:type="gramEnd"/>
-      <w:r>
-        <w:rPr>
-          <w:rFonts w:eastAsia="Times New Roman"/>
-          <w:sz w:val="24"/>
-          <w:szCs w:val="24"/>
-        </w:rPr>
-        <w:t xml:space="preserve"> dimensioned as 0.4 to 0.5 times the height</w:t>
+        <w:t>bearings and bottom width is dimensioned as 0.4 to 0.5 times the height</w:t>
       </w:r>
     </w:p>
     <w:p>
@@ -15466,7 +15420,7 @@
         <mc:AlternateContent>
           <mc:Choice Requires="wps">
             <w:drawing>
-              <wp:anchor distT="0" distB="0" distL="114300" distR="114300" simplePos="0" relativeHeight="251684864" behindDoc="1" locked="0" layoutInCell="0" allowOverlap="1" wp14:anchorId="079E4B50" wp14:editId="5EBBEB7E">
+              <wp:anchor distT="0" distB="0" distL="114300" distR="114300" simplePos="0" relativeHeight="251683840" behindDoc="1" locked="0" layoutInCell="0" allowOverlap="1" wp14:anchorId="079E4B50" wp14:editId="5EBBEB7E">
                 <wp:simplePos x="0" y="0"/>
                 <wp:positionH relativeFrom="column">
                   <wp:posOffset>457835</wp:posOffset>
@@ -15516,7 +15470,7 @@
           </mc:Choice>
           <mc:Fallback>
             <w:pict>
-              <v:line w14:anchorId="5A5A0B51" id="Shape 39" o:spid="_x0000_s1026" style="position:absolute;z-index:-251631616;visibility:visible;mso-wrap-style:square;mso-wrap-distance-left:9pt;mso-wrap-distance-top:0;mso-wrap-distance-right:9pt;mso-wrap-distance-bottom:0;mso-position-horizontal:absolute;mso-position-horizontal-relative:text;mso-position-vertical:absolute;mso-position-vertical-relative:text" from="36.05pt,-.7pt" to="146.95pt,-.7pt" o:gfxdata="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" o:allowincell="f" filled="t" strokeweight="1.2pt">
+              <v:line w14:anchorId="4E23B510" id="Shape 39" o:spid="_x0000_s1026" style="position:absolute;z-index:-251632640;visibility:visible;mso-wrap-style:square;mso-wrap-distance-left:9pt;mso-wrap-distance-top:0;mso-wrap-distance-right:9pt;mso-wrap-distance-bottom:0;mso-position-horizontal:absolute;mso-position-horizontal-relative:text;mso-position-vertical:absolute;mso-position-vertical-relative:text" from="36.05pt,-.7pt" to="146.95pt,-.7pt" o:gfxdata="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" o:allowincell="f" filled="t" strokeweight="1.2pt">
                 <v:stroke joinstyle="miter"/>
                 <o:lock v:ext="edit" shapetype="f"/>
               </v:line>
@@ -15620,61 +15574,7 @@
           <w:sz w:val="24"/>
           <w:szCs w:val="24"/>
         </w:rPr>
-        <w:t xml:space="preserve">Piles are essentially </w:t>
-      </w:r>
-      <w:proofErr w:type="gramStart"/>
-      <w:r>
-        <w:rPr>
-          <w:rFonts w:eastAsia="Times New Roman"/>
-          <w:sz w:val="24"/>
-          <w:szCs w:val="24"/>
-        </w:rPr>
-        <w:t>giant sized</w:t>
-      </w:r>
-      <w:proofErr w:type="gramEnd"/>
-      <w:r>
-        <w:rPr>
-          <w:rFonts w:eastAsia="Times New Roman"/>
-          <w:sz w:val="24"/>
-          <w:szCs w:val="24"/>
-        </w:rPr>
-        <w:t xml:space="preserve"> nails that are driven into the subsoil or are placed in after boring holes in the subsoil. The </w:t>
-      </w:r>
-      <w:proofErr w:type="gramStart"/>
-      <w:r>
-        <w:rPr>
-          <w:rFonts w:eastAsia="Times New Roman"/>
-          <w:sz w:val="24"/>
-          <w:szCs w:val="24"/>
-        </w:rPr>
-        <w:t>giant sized</w:t>
-      </w:r>
-      <w:proofErr w:type="gramEnd"/>
-      <w:r>
-        <w:rPr>
-          <w:rFonts w:eastAsia="Times New Roman"/>
-          <w:sz w:val="24"/>
-          <w:szCs w:val="24"/>
-        </w:rPr>
-        <w:t xml:space="preserve"> nails that are driven into the subsoil or are placed in after boring holes in the subsoil. The </w:t>
-      </w:r>
-      <w:proofErr w:type="gramStart"/>
-      <w:r>
-        <w:rPr>
-          <w:rFonts w:eastAsia="Times New Roman"/>
-          <w:sz w:val="24"/>
-          <w:szCs w:val="24"/>
-        </w:rPr>
-        <w:t>giant sized</w:t>
-      </w:r>
-      <w:proofErr w:type="gramEnd"/>
-      <w:r>
-        <w:rPr>
-          <w:rFonts w:eastAsia="Times New Roman"/>
-          <w:sz w:val="24"/>
-          <w:szCs w:val="24"/>
-        </w:rPr>
-        <w:t xml:space="preserve"> nails are made of concrete, steel or timber and can be square, rectangular, circular or H-shaped in section. A group of piles is capped together at top, usually by a reinforced concrete cap, to support the pier of crapped together at top, usually by a reinforced concrete cap, to support the pier or abutment body above.</w:t>
+        <w:t>Piles are essentially giant sized nails that are driven into the subsoil or are placed in after boring holes in the subsoil. The giant sized nails that are driven into the subsoil or are placed in after boring holes in the subsoil. The giant sized nails are made of concrete, steel or timber and can be square, rectangular, circular or H-shaped in section. A group of piles is capped together at top, usually by a reinforced concrete cap, to support the pier of crapped together at top, usually by a reinforced concrete cap, to support the pier or abutment body above.</w:t>
       </w:r>
     </w:p>
     <w:p>
@@ -17356,25 +17256,7 @@
           <w:sz w:val="24"/>
           <w:szCs w:val="24"/>
         </w:rPr>
-        <w:t xml:space="preserve">The width of the bridge should be adequate not only to cater for the </w:t>
-      </w:r>
-      <w:proofErr w:type="gramStart"/>
-      <w:r>
-        <w:rPr>
-          <w:rFonts w:eastAsia="Times New Roman"/>
-          <w:sz w:val="24"/>
-          <w:szCs w:val="24"/>
-        </w:rPr>
-        <w:t>present day</w:t>
-      </w:r>
-      <w:proofErr w:type="gramEnd"/>
-      <w:r>
-        <w:rPr>
-          <w:rFonts w:eastAsia="Times New Roman"/>
-          <w:sz w:val="24"/>
-          <w:szCs w:val="24"/>
-        </w:rPr>
-        <w:t xml:space="preserve"> traffic but also for the future anticipated traffic.</w:t>
+        <w:t>The width of the bridge should be adequate not only to cater for the present day traffic but also for the future anticipated traffic.</w:t>
       </w:r>
     </w:p>
     <w:p>
@@ -17447,25 +17329,7 @@
           <w:sz w:val="24"/>
           <w:szCs w:val="24"/>
         </w:rPr>
-        <w:t xml:space="preserve">The bridge crossing the stream should not produce any undue </w:t>
-      </w:r>
-      <w:proofErr w:type="gramStart"/>
-      <w:r>
-        <w:rPr>
-          <w:rFonts w:eastAsia="Times New Roman"/>
-          <w:sz w:val="24"/>
-          <w:szCs w:val="24"/>
-        </w:rPr>
-        <w:t>obstruction .thus</w:t>
-      </w:r>
-      <w:proofErr w:type="gramEnd"/>
-      <w:r>
-        <w:rPr>
-          <w:rFonts w:eastAsia="Times New Roman"/>
-          <w:sz w:val="24"/>
-          <w:szCs w:val="24"/>
-        </w:rPr>
-        <w:t xml:space="preserve"> it should provide adequate waterway width, i.e. at least equal to the width of the stream above the bridge.</w:t>
+        <w:t>The bridge crossing the stream should not produce any undue obstruction .thus it should provide adequate waterway width, i.e. at least equal to the width of the stream above the bridge.</w:t>
       </w:r>
     </w:p>
     <w:p>
@@ -17610,25 +17474,7 @@
           <w:sz w:val="24"/>
           <w:szCs w:val="24"/>
         </w:rPr>
-        <w:t xml:space="preserve">The center line of the bridge site should be at right angles to the flow of water at bridge site, </w:t>
-      </w:r>
-      <w:proofErr w:type="gramStart"/>
-      <w:r>
-        <w:rPr>
-          <w:rFonts w:eastAsia="Times New Roman"/>
-          <w:sz w:val="24"/>
-          <w:szCs w:val="24"/>
-        </w:rPr>
-        <w:t>i.e.</w:t>
-      </w:r>
-      <w:proofErr w:type="gramEnd"/>
-      <w:r>
-        <w:rPr>
-          <w:rFonts w:eastAsia="Times New Roman"/>
-          <w:sz w:val="24"/>
-          <w:szCs w:val="24"/>
-        </w:rPr>
-        <w:t xml:space="preserve"> straight crossing of river as far as possible.</w:t>
+        <w:t>The center line of the bridge site should be at right angles to the flow of water at bridge site, i.e. straight crossing of river as far as possible.</w:t>
       </w:r>
     </w:p>
     <w:p>
@@ -18019,25 +17865,7 @@
           <w:sz w:val="24"/>
           <w:szCs w:val="24"/>
         </w:rPr>
-        <w:t xml:space="preserve">A narrow and </w:t>
-      </w:r>
-      <w:proofErr w:type="gramStart"/>
-      <w:r>
-        <w:rPr>
-          <w:rFonts w:eastAsia="Times New Roman"/>
-          <w:sz w:val="24"/>
-          <w:szCs w:val="24"/>
-        </w:rPr>
-        <w:t>well defined</w:t>
-      </w:r>
-      <w:proofErr w:type="gramEnd"/>
-      <w:r>
-        <w:rPr>
-          <w:rFonts w:eastAsia="Times New Roman"/>
-          <w:sz w:val="24"/>
-          <w:szCs w:val="24"/>
-        </w:rPr>
-        <w:t xml:space="preserve"> channel with firm banks.</w:t>
+        <w:t>A narrow and well defined channel with firm banks.</w:t>
       </w:r>
     </w:p>
     <w:p>
@@ -18109,25 +17937,7 @@
           <w:sz w:val="24"/>
           <w:szCs w:val="24"/>
         </w:rPr>
-        <w:t xml:space="preserve">Secure economical approaches which should not be very high, long or liable to flank attacks of the river during the floods, not should the approaches involve obstacles such as hills, frequent drainage crossings, sacred places, congested or </w:t>
-      </w:r>
-      <w:proofErr w:type="gramStart"/>
-      <w:r>
-        <w:rPr>
-          <w:rFonts w:eastAsia="Times New Roman"/>
-          <w:sz w:val="24"/>
-          <w:szCs w:val="24"/>
-        </w:rPr>
-        <w:t>built up</w:t>
-      </w:r>
-      <w:proofErr w:type="gramEnd"/>
-      <w:r>
-        <w:rPr>
-          <w:rFonts w:eastAsia="Times New Roman"/>
-          <w:sz w:val="24"/>
-          <w:szCs w:val="24"/>
-        </w:rPr>
-        <w:t xml:space="preserve"> area requiring troublesome or huge investment in land acquisition.</w:t>
+        <w:t>Secure economical approaches which should not be very high, long or liable to flank attacks of the river during the floods, not should the approaches involve obstacles such as hills, frequent drainage crossings, sacred places, congested or built up area requiring troublesome or huge investment in land acquisition.</w:t>
       </w:r>
     </w:p>
     <w:p>
@@ -18163,25 +17973,7 @@
           <w:sz w:val="24"/>
           <w:szCs w:val="24"/>
         </w:rPr>
-        <w:t xml:space="preserve">Reasonable proximity to a direct alignment of the road to be served, </w:t>
-      </w:r>
-      <w:proofErr w:type="gramStart"/>
-      <w:r>
-        <w:rPr>
-          <w:rFonts w:eastAsia="Times New Roman"/>
-          <w:sz w:val="24"/>
-          <w:szCs w:val="24"/>
-        </w:rPr>
-        <w:t>i.e.</w:t>
-      </w:r>
-      <w:proofErr w:type="gramEnd"/>
-      <w:r>
-        <w:rPr>
-          <w:rFonts w:eastAsia="Times New Roman"/>
-          <w:sz w:val="24"/>
-          <w:szCs w:val="24"/>
-        </w:rPr>
-        <w:t xml:space="preserve"> avoidance of long detours.</w:t>
+        <w:t>Reasonable proximity to a direct alignment of the road to be served, i.e. avoidance of long detours.</w:t>
       </w:r>
     </w:p>
     <w:p>
@@ -18397,25 +18189,7 @@
           <w:szCs w:val="24"/>
         </w:rPr>
         <w:lastRenderedPageBreak/>
-        <w:t xml:space="preserve">It is needless to say that an ideal site never exists in reality. At each site, only a few favorable characteristics of ideal location are available and the site lacks in one or more of the ideal conditions. </w:t>
-      </w:r>
-      <w:proofErr w:type="gramStart"/>
-      <w:r>
-        <w:rPr>
-          <w:rFonts w:eastAsia="Times New Roman"/>
-          <w:sz w:val="24"/>
-          <w:szCs w:val="24"/>
-        </w:rPr>
-        <w:t>Therefore</w:t>
-      </w:r>
-      <w:proofErr w:type="gramEnd"/>
-      <w:r>
-        <w:rPr>
-          <w:rFonts w:eastAsia="Times New Roman"/>
-          <w:sz w:val="24"/>
-          <w:szCs w:val="24"/>
-        </w:rPr>
-        <w:t xml:space="preserve"> the main aim is to select a least objectionable site.</w:t>
+        <w:t>It is needless to say that an ideal site never exists in reality. At each site, only a few favorable characteristics of ideal location are available and the site lacks in one or more of the ideal conditions. Therefore the main aim is to select a least objectionable site.</w:t>
       </w:r>
     </w:p>
     <w:p>
@@ -20295,17 +20069,8 @@
           <w:szCs w:val="24"/>
         </w:rPr>
         <w:br/>
-        <w:t xml:space="preserve">experiences. It is needed to provide authentic reference to the design made </w:t>
-      </w:r>
-      <w:proofErr w:type="gramStart"/>
-      <w:r>
-        <w:rPr>
-          <w:sz w:val="24"/>
-          <w:szCs w:val="24"/>
-        </w:rPr>
-        <w:t>i.e.</w:t>
-      </w:r>
-      <w:proofErr w:type="gramEnd"/>
+        <w:t>experiences. It is needed to provide authentic reference to the design made i.e.</w:t>
+      </w:r>
       <w:r>
         <w:rPr>
           <w:sz w:val="24"/>
@@ -21543,31 +21308,7 @@
           <w:szCs w:val="24"/>
           <w:lang w:bidi="ne-NP"/>
         </w:rPr>
-        <w:t xml:space="preserve">The preliminary design of the bridge parameters such as clear roadway, width of curbs, height of curbs, main girder, cross girder, railings, deck slabs, etc. shall be carried out on the basis of traffic studies as well as </w:t>
-      </w:r>
-      <w:proofErr w:type="spellStart"/>
-      <w:r>
-        <w:rPr>
-          <w:rFonts w:ascii="Times New Roman" w:hAnsi="Times New Roman"/>
-          <w:bCs/>
-          <w:color w:val="auto"/>
-          <w:sz w:val="24"/>
-          <w:szCs w:val="24"/>
-          <w:lang w:bidi="ne-NP"/>
-        </w:rPr>
-        <w:t>codal</w:t>
-      </w:r>
-      <w:proofErr w:type="spellEnd"/>
-      <w:r>
-        <w:rPr>
-          <w:rFonts w:ascii="Times New Roman" w:hAnsi="Times New Roman"/>
-          <w:bCs/>
-          <w:color w:val="auto"/>
-          <w:sz w:val="24"/>
-          <w:szCs w:val="24"/>
-          <w:lang w:bidi="ne-NP"/>
-        </w:rPr>
-        <w:t xml:space="preserve"> provisions in concerned NBS, IRC, IS, and AASTHO codes.</w:t>
+        <w:t>The preliminary design of the bridge parameters such as clear roadway, width of curbs, height of curbs, main girder, cross girder, railings, deck slabs, etc. shall be carried out on the basis of traffic studies as well as codal provisions in concerned NBS, IRC, IS, and AASTHO codes.</w:t>
       </w:r>
     </w:p>
     <w:p>
@@ -22485,25 +22226,7 @@
           <w:sz w:val="24"/>
           <w:szCs w:val="24"/>
         </w:rPr>
-        <w:t xml:space="preserve"> Cross Sections and L-Sections of the river were also located and mapped through </w:t>
-      </w:r>
-      <w:proofErr w:type="spellStart"/>
-      <w:r>
-        <w:rPr>
-          <w:rFonts w:eastAsia="Times New Roman"/>
-          <w:sz w:val="24"/>
-          <w:szCs w:val="24"/>
-        </w:rPr>
-        <w:t>autocad</w:t>
-      </w:r>
-      <w:proofErr w:type="spellEnd"/>
-      <w:r>
-        <w:rPr>
-          <w:rFonts w:eastAsia="Times New Roman"/>
-          <w:sz w:val="24"/>
-          <w:szCs w:val="24"/>
-        </w:rPr>
-        <w:t>.</w:t>
+        <w:t xml:space="preserve"> Cross Sections and L-Sections of the river were also located and mapped through autocad.</w:t>
       </w:r>
     </w:p>
     <w:p>
@@ -22997,39 +22720,7 @@
           <w:sz w:val="24"/>
           <w:szCs w:val="24"/>
         </w:rPr>
-        <w:t xml:space="preserve">proposed bridge site at Mardi </w:t>
-      </w:r>
-      <w:proofErr w:type="spellStart"/>
-      <w:r>
-        <w:rPr>
-          <w:sz w:val="24"/>
-          <w:szCs w:val="24"/>
-        </w:rPr>
-        <w:t>Khola</w:t>
-      </w:r>
-      <w:proofErr w:type="spellEnd"/>
-      <w:r>
-        <w:rPr>
-          <w:sz w:val="24"/>
-          <w:szCs w:val="24"/>
-        </w:rPr>
-        <w:t xml:space="preserve"> at </w:t>
-      </w:r>
-      <w:proofErr w:type="spellStart"/>
-      <w:r>
-        <w:rPr>
-          <w:sz w:val="24"/>
-          <w:szCs w:val="24"/>
-        </w:rPr>
-        <w:t>Bhedetar</w:t>
-      </w:r>
-      <w:proofErr w:type="spellEnd"/>
-      <w:r>
-        <w:rPr>
-          <w:sz w:val="24"/>
-          <w:szCs w:val="24"/>
-        </w:rPr>
-        <w:t xml:space="preserve"> is located in a valley area. </w:t>
+        <w:t xml:space="preserve">proposed bridge site at Mardi Khola at Bhedetar is located in a valley area. </w:t>
       </w:r>
       <w:r>
         <w:rPr>
@@ -23043,23 +22734,7 @@
           <w:sz w:val="24"/>
           <w:szCs w:val="24"/>
         </w:rPr>
-        <w:t xml:space="preserve">s per Geological map of Nepal, the project site lies in Lesser Himalaya of </w:t>
-      </w:r>
-      <w:proofErr w:type="spellStart"/>
-      <w:r>
-        <w:rPr>
-          <w:sz w:val="24"/>
-          <w:szCs w:val="24"/>
-        </w:rPr>
-        <w:t>Plio</w:t>
-      </w:r>
-      <w:proofErr w:type="spellEnd"/>
-      <w:r>
-        <w:rPr>
-          <w:sz w:val="24"/>
-          <w:szCs w:val="24"/>
-        </w:rPr>
-        <w:t xml:space="preserve"> </w:t>
+        <w:t xml:space="preserve">s per Geological map of Nepal, the project site lies in Lesser Himalaya of Plio </w:t>
       </w:r>
       <w:r>
         <w:rPr>
@@ -23109,7 +22784,7 @@
           <w:szCs w:val="20"/>
         </w:rPr>
         <w:drawing>
-          <wp:anchor distT="0" distB="0" distL="114300" distR="114300" simplePos="0" relativeHeight="251633664" behindDoc="1" locked="0" layoutInCell="0" allowOverlap="1" wp14:anchorId="135A0573" wp14:editId="31E9CCBA">
+          <wp:anchor distT="0" distB="0" distL="114300" distR="114300" simplePos="0" relativeHeight="251635712" behindDoc="1" locked="0" layoutInCell="0" allowOverlap="1" wp14:anchorId="135A0573" wp14:editId="31E9CCBA">
             <wp:simplePos x="0" y="0"/>
             <wp:positionH relativeFrom="column">
               <wp:posOffset>769620</wp:posOffset>
@@ -23457,7 +23132,6 @@
         </w:rPr>
         <w:t xml:space="preserve"> (</w:t>
       </w:r>
-      <w:proofErr w:type="spellStart"/>
       <w:r>
         <w:rPr>
           <w:sz w:val="24"/>
@@ -23465,7 +23139,6 @@
         </w:rPr>
         <w:t>kamero</w:t>
       </w:r>
-      <w:proofErr w:type="spellEnd"/>
       <w:r>
         <w:rPr>
           <w:sz w:val="24"/>
@@ -23473,7 +23146,6 @@
         </w:rPr>
         <w:t xml:space="preserve"> </w:t>
       </w:r>
-      <w:proofErr w:type="spellStart"/>
       <w:r>
         <w:rPr>
           <w:sz w:val="24"/>
@@ -23481,7 +23153,6 @@
         </w:rPr>
         <w:t>mato</w:t>
       </w:r>
-      <w:proofErr w:type="spellEnd"/>
       <w:r>
         <w:rPr>
           <w:sz w:val="24"/>
@@ -24072,23 +23743,7 @@
           <w:sz w:val="24"/>
           <w:szCs w:val="24"/>
         </w:rPr>
-        <w:t>It consists of driving a cone by blows of hammers. The number of blows for driving the cone through a specified distance is a measure of the dynamic cone resistance. Dynamic Cone Penetration tests are performed by a 50-mm solid cone. The driving energy is given by a 63.5 kg monkey hammer falling freely through a height of 750 mm onto the drive head. First of all, the cone is driven 100 mm into the soil at the bottom of the bore hole. It is then driven further 200 mm and the number of blows (</w:t>
-      </w:r>
-      <w:proofErr w:type="spellStart"/>
-      <w:r>
-        <w:rPr>
-          <w:sz w:val="24"/>
-          <w:szCs w:val="24"/>
-        </w:rPr>
-        <w:t>Ncbr</w:t>
-      </w:r>
-      <w:proofErr w:type="spellEnd"/>
-      <w:r>
-        <w:rPr>
-          <w:sz w:val="24"/>
-          <w:szCs w:val="24"/>
-        </w:rPr>
-        <w:t xml:space="preserve"> values) required to drive this distance is recorded.</w:t>
+        <w:t>It consists of driving a cone by blows of hammers. The number of blows for driving the cone through a specified distance is a measure of the dynamic cone resistance. Dynamic Cone Penetration tests are performed by a 50-mm solid cone. The driving energy is given by a 63.5 kg monkey hammer falling freely through a height of 750 mm onto the drive head. First of all, the cone is driven 100 mm into the soil at the bottom of the bore hole. It is then driven further 200 mm and the number of blows (Ncbr values) required to drive this distance is recorded.</w:t>
       </w:r>
     </w:p>
     <w:p>
@@ -24205,7 +23860,7 @@
           <w:szCs w:val="20"/>
         </w:rPr>
         <w:drawing>
-          <wp:anchor distT="0" distB="0" distL="114300" distR="114300" simplePos="0" relativeHeight="251636736" behindDoc="1" locked="0" layoutInCell="0" allowOverlap="1" wp14:anchorId="63AC728C" wp14:editId="562D3FDC">
+          <wp:anchor distT="0" distB="0" distL="114300" distR="114300" simplePos="0" relativeHeight="251638784" behindDoc="1" locked="0" layoutInCell="0" allowOverlap="1" wp14:anchorId="63AC728C" wp14:editId="562D3FDC">
             <wp:simplePos x="0" y="0"/>
             <wp:positionH relativeFrom="column">
               <wp:posOffset>0</wp:posOffset>
@@ -24538,7 +24193,7 @@
           <w:szCs w:val="20"/>
         </w:rPr>
         <w:drawing>
-          <wp:anchor distT="0" distB="0" distL="114300" distR="114300" simplePos="0" relativeHeight="251639808" behindDoc="1" locked="0" layoutInCell="0" allowOverlap="1" wp14:anchorId="6E1E5D00" wp14:editId="4EA11BF2">
+          <wp:anchor distT="0" distB="0" distL="114300" distR="114300" simplePos="0" relativeHeight="251641856" behindDoc="1" locked="0" layoutInCell="0" allowOverlap="1" wp14:anchorId="6E1E5D00" wp14:editId="4EA11BF2">
             <wp:simplePos x="0" y="0"/>
             <wp:positionH relativeFrom="column">
               <wp:posOffset>1684020</wp:posOffset>
@@ -24906,7 +24561,7 @@
           <w:szCs w:val="20"/>
         </w:rPr>
         <w:drawing>
-          <wp:anchor distT="0" distB="0" distL="114300" distR="114300" simplePos="0" relativeHeight="251640832" behindDoc="1" locked="0" layoutInCell="0" allowOverlap="1" wp14:anchorId="1CC70A40" wp14:editId="1AE0E8E8">
+          <wp:anchor distT="0" distB="0" distL="114300" distR="114300" simplePos="0" relativeHeight="251642880" behindDoc="1" locked="0" layoutInCell="0" allowOverlap="1" wp14:anchorId="1CC70A40" wp14:editId="1AE0E8E8">
             <wp:simplePos x="0" y="0"/>
             <wp:positionH relativeFrom="column">
               <wp:posOffset>793750</wp:posOffset>
@@ -24960,7 +24615,7 @@
           <w:szCs w:val="20"/>
         </w:rPr>
         <w:drawing>
-          <wp:anchor distT="0" distB="0" distL="114300" distR="114300" simplePos="0" relativeHeight="251641856" behindDoc="1" locked="0" layoutInCell="0" allowOverlap="1" wp14:anchorId="4153D3D7" wp14:editId="47F2A47D">
+          <wp:anchor distT="0" distB="0" distL="114300" distR="114300" simplePos="0" relativeHeight="251643904" behindDoc="1" locked="0" layoutInCell="0" allowOverlap="1" wp14:anchorId="4153D3D7" wp14:editId="47F2A47D">
             <wp:simplePos x="0" y="0"/>
             <wp:positionH relativeFrom="column">
               <wp:posOffset>3235960</wp:posOffset>
@@ -25014,7 +24669,7 @@
           <w:szCs w:val="20"/>
         </w:rPr>
         <w:drawing>
-          <wp:anchor distT="0" distB="0" distL="114300" distR="114300" simplePos="0" relativeHeight="251642880" behindDoc="1" locked="0" layoutInCell="0" allowOverlap="1" wp14:anchorId="429D30E4" wp14:editId="236980BC">
+          <wp:anchor distT="0" distB="0" distL="114300" distR="114300" simplePos="0" relativeHeight="251644928" behindDoc="1" locked="0" layoutInCell="0" allowOverlap="1" wp14:anchorId="429D30E4" wp14:editId="236980BC">
             <wp:simplePos x="0" y="0"/>
             <wp:positionH relativeFrom="column">
               <wp:posOffset>4081780</wp:posOffset>
@@ -25068,7 +24723,7 @@
           <w:szCs w:val="20"/>
         </w:rPr>
         <w:drawing>
-          <wp:anchor distT="0" distB="0" distL="114300" distR="114300" simplePos="0" relativeHeight="251643904" behindDoc="1" locked="0" layoutInCell="0" allowOverlap="1" wp14:anchorId="217C60F9" wp14:editId="3BA0FE88">
+          <wp:anchor distT="0" distB="0" distL="114300" distR="114300" simplePos="0" relativeHeight="251645952" behindDoc="1" locked="0" layoutInCell="0" allowOverlap="1" wp14:anchorId="217C60F9" wp14:editId="3BA0FE88">
             <wp:simplePos x="0" y="0"/>
             <wp:positionH relativeFrom="column">
               <wp:posOffset>1344930</wp:posOffset>
@@ -25122,7 +24777,7 @@
           <w:szCs w:val="20"/>
         </w:rPr>
         <w:drawing>
-          <wp:anchor distT="0" distB="0" distL="114300" distR="114300" simplePos="0" relativeHeight="251644928" behindDoc="1" locked="0" layoutInCell="0" allowOverlap="1" wp14:anchorId="2A518B96" wp14:editId="1564CDB7">
+          <wp:anchor distT="0" distB="0" distL="114300" distR="114300" simplePos="0" relativeHeight="251646976" behindDoc="1" locked="0" layoutInCell="0" allowOverlap="1" wp14:anchorId="2A518B96" wp14:editId="1564CDB7">
             <wp:simplePos x="0" y="0"/>
             <wp:positionH relativeFrom="column">
               <wp:posOffset>2295525</wp:posOffset>
@@ -25176,7 +24831,7 @@
           <w:szCs w:val="20"/>
         </w:rPr>
         <w:drawing>
-          <wp:anchor distT="0" distB="0" distL="114300" distR="114300" simplePos="0" relativeHeight="251645952" behindDoc="1" locked="0" layoutInCell="0" allowOverlap="1" wp14:anchorId="57349F40" wp14:editId="18CE35D1">
+          <wp:anchor distT="0" distB="0" distL="114300" distR="114300" simplePos="0" relativeHeight="251648000" behindDoc="1" locked="0" layoutInCell="0" allowOverlap="1" wp14:anchorId="57349F40" wp14:editId="18CE35D1">
             <wp:simplePos x="0" y="0"/>
             <wp:positionH relativeFrom="column">
               <wp:posOffset>4975225</wp:posOffset>
@@ -27370,7 +27025,7 @@
         <mc:AlternateContent>
           <mc:Choice Requires="wps">
             <w:drawing>
-              <wp:anchor distT="0" distB="0" distL="114300" distR="114300" simplePos="0" relativeHeight="251646976" behindDoc="1" locked="0" layoutInCell="0" allowOverlap="1" wp14:anchorId="39F3450E" wp14:editId="44ACF16B">
+              <wp:anchor distT="0" distB="0" distL="114300" distR="114300" simplePos="0" relativeHeight="251649024" behindDoc="1" locked="0" layoutInCell="0" allowOverlap="1" wp14:anchorId="39F3450E" wp14:editId="44ACF16B">
                 <wp:simplePos x="0" y="0"/>
                 <wp:positionH relativeFrom="column">
                   <wp:posOffset>4996815</wp:posOffset>
@@ -27420,7 +27075,7 @@
           </mc:Choice>
           <mc:Fallback>
             <w:pict>
-              <v:line w14:anchorId="39CFADF6" id="Shape 39" o:spid="_x0000_s1026" style="position:absolute;z-index:-251669504;visibility:visible;mso-wrap-style:square;mso-wrap-distance-left:9pt;mso-wrap-distance-top:0;mso-wrap-distance-right:9pt;mso-wrap-distance-bottom:0;mso-position-horizontal:absolute;mso-position-horizontal-relative:text;mso-position-vertical:absolute;mso-position-vertical-relative:text" from="393.45pt,-155.85pt" to="393.45pt,-154.6pt" o:gfxdata="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" o:allowincell="f" filled="t" strokeweight="0">
+              <v:line w14:anchorId="3D1E2E8F" id="Shape 39" o:spid="_x0000_s1026" style="position:absolute;z-index:-251667456;visibility:visible;mso-wrap-style:square;mso-wrap-distance-left:9pt;mso-wrap-distance-top:0;mso-wrap-distance-right:9pt;mso-wrap-distance-bottom:0;mso-position-horizontal:absolute;mso-position-horizontal-relative:text;mso-position-vertical:absolute;mso-position-vertical-relative:text" from="393.45pt,-155.85pt" to="393.45pt,-154.6pt" o:gfxdata="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" o:allowincell="f" filled="t" strokeweight="0">
                 <v:stroke joinstyle="miter"/>
                 <o:lock v:ext="edit" shapetype="f"/>
               </v:line>
@@ -27437,7 +27092,7 @@
         <mc:AlternateContent>
           <mc:Choice Requires="wps">
             <w:drawing>
-              <wp:anchor distT="0" distB="0" distL="114300" distR="114300" simplePos="0" relativeHeight="251648000" behindDoc="1" locked="0" layoutInCell="0" allowOverlap="1" wp14:anchorId="39B66CB7" wp14:editId="26756FF7">
+              <wp:anchor distT="0" distB="0" distL="114300" distR="114300" simplePos="0" relativeHeight="251650048" behindDoc="1" locked="0" layoutInCell="0" allowOverlap="1" wp14:anchorId="39B66CB7" wp14:editId="26756FF7">
                 <wp:simplePos x="0" y="0"/>
                 <wp:positionH relativeFrom="column">
                   <wp:posOffset>4996815</wp:posOffset>
@@ -27487,7 +27142,7 @@
           </mc:Choice>
           <mc:Fallback>
             <w:pict>
-              <v:line w14:anchorId="51B0736F" id="Shape 40" o:spid="_x0000_s1026" style="position:absolute;z-index:-251668480;visibility:visible;mso-wrap-style:square;mso-wrap-distance-left:9pt;mso-wrap-distance-top:0;mso-wrap-distance-right:9pt;mso-wrap-distance-bottom:0;mso-position-horizontal:absolute;mso-position-horizontal-relative:text;mso-position-vertical:absolute;mso-position-vertical-relative:text" from="393.45pt,-124.5pt" to="393.45pt,-123.25pt" o:gfxdata="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" o:allowincell="f" filled="t" strokeweight="0">
+              <v:line w14:anchorId="0FA3BF55" id="Shape 40" o:spid="_x0000_s1026" style="position:absolute;z-index:-251666432;visibility:visible;mso-wrap-style:square;mso-wrap-distance-left:9pt;mso-wrap-distance-top:0;mso-wrap-distance-right:9pt;mso-wrap-distance-bottom:0;mso-position-horizontal:absolute;mso-position-horizontal-relative:text;mso-position-vertical:absolute;mso-position-vertical-relative:text" from="393.45pt,-124.5pt" to="393.45pt,-123.25pt" o:gfxdata="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" o:allowincell="f" filled="t" strokeweight="0">
                 <v:stroke joinstyle="miter"/>
                 <o:lock v:ext="edit" shapetype="f"/>
               </v:line>
@@ -27504,7 +27159,7 @@
         <mc:AlternateContent>
           <mc:Choice Requires="wps">
             <w:drawing>
-              <wp:anchor distT="0" distB="0" distL="114300" distR="114300" simplePos="0" relativeHeight="251649024" behindDoc="1" locked="0" layoutInCell="0" allowOverlap="1" wp14:anchorId="02551526" wp14:editId="1519120C">
+              <wp:anchor distT="0" distB="0" distL="114300" distR="114300" simplePos="0" relativeHeight="251651072" behindDoc="1" locked="0" layoutInCell="0" allowOverlap="1" wp14:anchorId="02551526" wp14:editId="1519120C">
                 <wp:simplePos x="0" y="0"/>
                 <wp:positionH relativeFrom="column">
                   <wp:posOffset>4996815</wp:posOffset>
@@ -27554,7 +27209,7 @@
           </mc:Choice>
           <mc:Fallback>
             <w:pict>
-              <v:line w14:anchorId="546A3AD7" id="Shape 41" o:spid="_x0000_s1026" style="position:absolute;z-index:-251667456;visibility:visible;mso-wrap-style:square;mso-wrap-distance-left:9pt;mso-wrap-distance-top:0;mso-wrap-distance-right:9pt;mso-wrap-distance-bottom:0;mso-position-horizontal:absolute;mso-position-horizontal-relative:text;mso-position-vertical:absolute;mso-position-vertical-relative:text" from="393.45pt,-75.2pt" to="393.45pt,-73.95pt" o:gfxdata="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" o:allowincell="f" filled="t" strokeweight="0">
+              <v:line w14:anchorId="4CEC1D40" id="Shape 41" o:spid="_x0000_s1026" style="position:absolute;z-index:-251665408;visibility:visible;mso-wrap-style:square;mso-wrap-distance-left:9pt;mso-wrap-distance-top:0;mso-wrap-distance-right:9pt;mso-wrap-distance-bottom:0;mso-position-horizontal:absolute;mso-position-horizontal-relative:text;mso-position-vertical:absolute;mso-position-vertical-relative:text" from="393.45pt,-75.2pt" to="393.45pt,-73.95pt" o:gfxdata="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" o:allowincell="f" filled="t" strokeweight="0">
                 <v:stroke joinstyle="miter"/>
                 <o:lock v:ext="edit" shapetype="f"/>
               </v:line>
@@ -27571,7 +27226,7 @@
         <mc:AlternateContent>
           <mc:Choice Requires="wps">
             <w:drawing>
-              <wp:anchor distT="0" distB="0" distL="114300" distR="114300" simplePos="0" relativeHeight="251650048" behindDoc="1" locked="0" layoutInCell="0" allowOverlap="1" wp14:anchorId="7DD61586" wp14:editId="1904AB3F">
+              <wp:anchor distT="0" distB="0" distL="114300" distR="114300" simplePos="0" relativeHeight="251652096" behindDoc="1" locked="0" layoutInCell="0" allowOverlap="1" wp14:anchorId="7DD61586" wp14:editId="1904AB3F">
                 <wp:simplePos x="0" y="0"/>
                 <wp:positionH relativeFrom="column">
                   <wp:posOffset>4996815</wp:posOffset>
@@ -27621,7 +27276,7 @@
           </mc:Choice>
           <mc:Fallback>
             <w:pict>
-              <v:line w14:anchorId="3922C55E" id="Shape 42" o:spid="_x0000_s1026" style="position:absolute;z-index:-251666432;visibility:visible;mso-wrap-style:square;mso-wrap-distance-left:9pt;mso-wrap-distance-top:0;mso-wrap-distance-right:9pt;mso-wrap-distance-bottom:0;mso-position-horizontal:absolute;mso-position-horizontal-relative:text;mso-position-vertical:absolute;mso-position-vertical-relative:text" from="393.45pt,-50.55pt" to="393.45pt,-49.3pt" o:gfxdata="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" o:allowincell="f" filled="t" strokeweight="0">
+              <v:line w14:anchorId="4CAECCC6" id="Shape 42" o:spid="_x0000_s1026" style="position:absolute;z-index:-251664384;visibility:visible;mso-wrap-style:square;mso-wrap-distance-left:9pt;mso-wrap-distance-top:0;mso-wrap-distance-right:9pt;mso-wrap-distance-bottom:0;mso-position-horizontal:absolute;mso-position-horizontal-relative:text;mso-position-vertical:absolute;mso-position-vertical-relative:text" from="393.45pt,-50.55pt" to="393.45pt,-49.3pt" o:gfxdata="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" o:allowincell="f" filled="t" strokeweight="0">
                 <v:stroke joinstyle="miter"/>
                 <o:lock v:ext="edit" shapetype="f"/>
               </v:line>
@@ -27638,7 +27293,7 @@
         <mc:AlternateContent>
           <mc:Choice Requires="wps">
             <w:drawing>
-              <wp:anchor distT="0" distB="0" distL="114300" distR="114300" simplePos="0" relativeHeight="251651072" behindDoc="1" locked="0" layoutInCell="0" allowOverlap="1" wp14:anchorId="632A4336" wp14:editId="676158B7">
+              <wp:anchor distT="0" distB="0" distL="114300" distR="114300" simplePos="0" relativeHeight="251653120" behindDoc="1" locked="0" layoutInCell="0" allowOverlap="1" wp14:anchorId="632A4336" wp14:editId="676158B7">
                 <wp:simplePos x="0" y="0"/>
                 <wp:positionH relativeFrom="column">
                   <wp:posOffset>1351280</wp:posOffset>
@@ -27688,7 +27343,7 @@
           </mc:Choice>
           <mc:Fallback>
             <w:pict>
-              <v:line w14:anchorId="16DD730E" id="Shape 43" o:spid="_x0000_s1026" style="position:absolute;z-index:-251665408;visibility:visible;mso-wrap-style:square;mso-wrap-distance-left:9pt;mso-wrap-distance-top:0;mso-wrap-distance-right:9pt;mso-wrap-distance-bottom:0;mso-position-horizontal:absolute;mso-position-horizontal-relative:text;mso-position-vertical:absolute;mso-position-vertical-relative:text" from="106.4pt,0" to="107.6pt,0" o:gfxdata="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" o:allowincell="f" filled="t" strokeweight="58e-5mm">
+              <v:line w14:anchorId="380D358B" id="Shape 43" o:spid="_x0000_s1026" style="position:absolute;z-index:-251663360;visibility:visible;mso-wrap-style:square;mso-wrap-distance-left:9pt;mso-wrap-distance-top:0;mso-wrap-distance-right:9pt;mso-wrap-distance-bottom:0;mso-position-horizontal:absolute;mso-position-horizontal-relative:text;mso-position-vertical:absolute;mso-position-vertical-relative:text" from="106.4pt,0" to="107.6pt,0" o:gfxdata="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" o:allowincell="f" filled="t" strokeweight="58e-5mm">
                 <v:stroke joinstyle="miter"/>
                 <o:lock v:ext="edit" shapetype="f"/>
               </v:line>
@@ -27705,7 +27360,7 @@
         <mc:AlternateContent>
           <mc:Choice Requires="wps">
             <w:drawing>
-              <wp:anchor distT="0" distB="0" distL="114300" distR="114300" simplePos="0" relativeHeight="251652096" behindDoc="1" locked="0" layoutInCell="0" allowOverlap="1" wp14:anchorId="1C95461D" wp14:editId="25AF9403">
+              <wp:anchor distT="0" distB="0" distL="114300" distR="114300" simplePos="0" relativeHeight="251654144" behindDoc="1" locked="0" layoutInCell="0" allowOverlap="1" wp14:anchorId="1C95461D" wp14:editId="25AF9403">
                 <wp:simplePos x="0" y="0"/>
                 <wp:positionH relativeFrom="column">
                   <wp:posOffset>2301240</wp:posOffset>
@@ -27755,7 +27410,7 @@
           </mc:Choice>
           <mc:Fallback>
             <w:pict>
-              <v:line w14:anchorId="22501EF4" id="Shape 44" o:spid="_x0000_s1026" style="position:absolute;z-index:-251664384;visibility:visible;mso-wrap-style:square;mso-wrap-distance-left:9pt;mso-wrap-distance-top:0;mso-wrap-distance-right:9pt;mso-wrap-distance-bottom:0;mso-position-horizontal:absolute;mso-position-horizontal-relative:text;mso-position-vertical:absolute;mso-position-vertical-relative:text" from="181.2pt,0" to="182.45pt,0" o:gfxdata="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" o:allowincell="f" filled="t" strokeweight="58e-5mm">
+              <v:line w14:anchorId="155C4C6B" id="Shape 44" o:spid="_x0000_s1026" style="position:absolute;z-index:-251662336;visibility:visible;mso-wrap-style:square;mso-wrap-distance-left:9pt;mso-wrap-distance-top:0;mso-wrap-distance-right:9pt;mso-wrap-distance-bottom:0;mso-position-horizontal:absolute;mso-position-horizontal-relative:text;mso-position-vertical:absolute;mso-position-vertical-relative:text" from="181.2pt,0" to="182.45pt,0" o:gfxdata="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" o:allowincell="f" filled="t" strokeweight="58e-5mm">
                 <v:stroke joinstyle="miter"/>
                 <o:lock v:ext="edit" shapetype="f"/>
               </v:line>
@@ -27772,7 +27427,7 @@
         <mc:AlternateContent>
           <mc:Choice Requires="wps">
             <w:drawing>
-              <wp:anchor distT="0" distB="0" distL="114300" distR="114300" simplePos="0" relativeHeight="251653120" behindDoc="1" locked="0" layoutInCell="0" allowOverlap="1" wp14:anchorId="5BCE09E2" wp14:editId="0A5E184B">
+              <wp:anchor distT="0" distB="0" distL="114300" distR="114300" simplePos="0" relativeHeight="251655168" behindDoc="1" locked="0" layoutInCell="0" allowOverlap="1" wp14:anchorId="5BCE09E2" wp14:editId="0A5E184B">
                 <wp:simplePos x="0" y="0"/>
                 <wp:positionH relativeFrom="column">
                   <wp:posOffset>3242310</wp:posOffset>
@@ -27822,7 +27477,7 @@
           </mc:Choice>
           <mc:Fallback>
             <w:pict>
-              <v:line w14:anchorId="796E523B" id="Shape 45" o:spid="_x0000_s1026" style="position:absolute;z-index:-251663360;visibility:visible;mso-wrap-style:square;mso-wrap-distance-left:9pt;mso-wrap-distance-top:0;mso-wrap-distance-right:9pt;mso-wrap-distance-bottom:0;mso-position-horizontal:absolute;mso-position-horizontal-relative:text;mso-position-vertical:absolute;mso-position-vertical-relative:text" from="255.3pt,0" to="256.55pt,0" o:gfxdata="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" o:allowincell="f" filled="t" strokeweight="97e-5mm">
+              <v:line w14:anchorId="2A457A80" id="Shape 45" o:spid="_x0000_s1026" style="position:absolute;z-index:-251661312;visibility:visible;mso-wrap-style:square;mso-wrap-distance-left:9pt;mso-wrap-distance-top:0;mso-wrap-distance-right:9pt;mso-wrap-distance-bottom:0;mso-position-horizontal:absolute;mso-position-horizontal-relative:text;mso-position-vertical:absolute;mso-position-vertical-relative:text" from="255.3pt,0" to="256.55pt,0" o:gfxdata="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" o:allowincell="f" filled="t" strokeweight="97e-5mm">
                 <v:stroke joinstyle="miter"/>
                 <o:lock v:ext="edit" shapetype="f"/>
               </v:line>
@@ -27839,7 +27494,7 @@
         <mc:AlternateContent>
           <mc:Choice Requires="wps">
             <w:drawing>
-              <wp:anchor distT="0" distB="0" distL="114300" distR="114300" simplePos="0" relativeHeight="251655168" behindDoc="1" locked="0" layoutInCell="0" allowOverlap="1" wp14:anchorId="56D6AC05" wp14:editId="04920D31">
+              <wp:anchor distT="0" distB="0" distL="114300" distR="114300" simplePos="0" relativeHeight="251657216" behindDoc="1" locked="0" layoutInCell="0" allowOverlap="1" wp14:anchorId="56D6AC05" wp14:editId="04920D31">
                 <wp:simplePos x="0" y="0"/>
                 <wp:positionH relativeFrom="column">
                   <wp:posOffset>4088130</wp:posOffset>
@@ -27889,7 +27544,7 @@
           </mc:Choice>
           <mc:Fallback>
             <w:pict>
-              <v:line w14:anchorId="6007FEE3" id="Shape 46" o:spid="_x0000_s1026" style="position:absolute;z-index:-251661312;visibility:visible;mso-wrap-style:square;mso-wrap-distance-left:9pt;mso-wrap-distance-top:0;mso-wrap-distance-right:9pt;mso-wrap-distance-bottom:0;mso-position-horizontal:absolute;mso-position-horizontal-relative:text;mso-position-vertical:absolute;mso-position-vertical-relative:text" from="321.9pt,0" to="323.15pt,0" o:gfxdata="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" o:allowincell="f" filled="t" strokeweight=".0011mm">
+              <v:line w14:anchorId="34E6E645" id="Shape 46" o:spid="_x0000_s1026" style="position:absolute;z-index:-251659264;visibility:visible;mso-wrap-style:square;mso-wrap-distance-left:9pt;mso-wrap-distance-top:0;mso-wrap-distance-right:9pt;mso-wrap-distance-bottom:0;mso-position-horizontal:absolute;mso-position-horizontal-relative:text;mso-position-vertical:absolute;mso-position-vertical-relative:text" from="321.9pt,0" to="323.15pt,0" o:gfxdata="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" o:allowincell="f" filled="t" strokeweight=".0011mm">
                 <v:stroke joinstyle="miter"/>
                 <o:lock v:ext="edit" shapetype="f"/>
               </v:line>
@@ -27906,7 +27561,7 @@
         <mc:AlternateContent>
           <mc:Choice Requires="wps">
             <w:drawing>
-              <wp:anchor distT="0" distB="0" distL="114300" distR="114300" simplePos="0" relativeHeight="251656192" behindDoc="1" locked="0" layoutInCell="0" allowOverlap="1" wp14:anchorId="7210CE50" wp14:editId="09C7D824">
+              <wp:anchor distT="0" distB="0" distL="114300" distR="114300" simplePos="0" relativeHeight="251658240" behindDoc="1" locked="0" layoutInCell="0" allowOverlap="1" wp14:anchorId="7210CE50" wp14:editId="09C7D824">
                 <wp:simplePos x="0" y="0"/>
                 <wp:positionH relativeFrom="column">
                   <wp:posOffset>4996815</wp:posOffset>
@@ -27956,7 +27611,7 @@
           </mc:Choice>
           <mc:Fallback>
             <w:pict>
-              <v:line w14:anchorId="2D85D369" id="Shape 47" o:spid="_x0000_s1026" style="position:absolute;z-index:-251660288;visibility:visible;mso-wrap-style:square;mso-wrap-distance-left:9pt;mso-wrap-distance-top:0;mso-wrap-distance-right:9pt;mso-wrap-distance-bottom:0;mso-position-horizontal:absolute;mso-position-horizontal-relative:text;mso-position-vertical:absolute;mso-position-vertical-relative:text" from="393.45pt,-1.2pt" to="393.45pt,0" o:gfxdata="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" o:allowincell="f" filled="t" strokeweight="0">
+              <v:line w14:anchorId="07840348" id="Shape 47" o:spid="_x0000_s1026" style="position:absolute;z-index:-251658240;visibility:visible;mso-wrap-style:square;mso-wrap-distance-left:9pt;mso-wrap-distance-top:0;mso-wrap-distance-right:9pt;mso-wrap-distance-bottom:0;mso-position-horizontal:absolute;mso-position-horizontal-relative:text;mso-position-vertical:absolute;mso-position-vertical-relative:text" from="393.45pt,-1.2pt" to="393.45pt,0" o:gfxdata="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" o:allowincell="f" filled="t" strokeweight="0">
                 <v:stroke joinstyle="miter"/>
                 <o:lock v:ext="edit" shapetype="f"/>
               </v:line>
@@ -27973,7 +27628,7 @@
         <mc:AlternateContent>
           <mc:Choice Requires="wps">
             <w:drawing>
-              <wp:anchor distT="0" distB="0" distL="114300" distR="114300" simplePos="0" relativeHeight="251657216" behindDoc="1" locked="0" layoutInCell="0" allowOverlap="1" wp14:anchorId="52BB80F8" wp14:editId="7E4F8427">
+              <wp:anchor distT="0" distB="0" distL="114300" distR="114300" simplePos="0" relativeHeight="251659264" behindDoc="1" locked="0" layoutInCell="0" allowOverlap="1" wp14:anchorId="52BB80F8" wp14:editId="7E4F8427">
                 <wp:simplePos x="0" y="0"/>
                 <wp:positionH relativeFrom="column">
                   <wp:posOffset>4980940</wp:posOffset>
@@ -28023,7 +27678,7 @@
           </mc:Choice>
           <mc:Fallback>
             <w:pict>
-              <v:line w14:anchorId="2E7F2C7D" id="Shape 48" o:spid="_x0000_s1026" style="position:absolute;z-index:-251659264;visibility:visible;mso-wrap-style:square;mso-wrap-distance-left:9pt;mso-wrap-distance-top:0;mso-wrap-distance-right:9pt;mso-wrap-distance-bottom:0;mso-position-horizontal:absolute;mso-position-horizontal-relative:text;mso-position-vertical:absolute;mso-position-vertical-relative:text" from="392.2pt,0" to="393.2pt,0" o:gfxdata="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" o:allowincell="f" filled="t" strokeweight="86e-5mm">
+              <v:line w14:anchorId="4760A098" id="Shape 48" o:spid="_x0000_s1026" style="position:absolute;z-index:-251657216;visibility:visible;mso-wrap-style:square;mso-wrap-distance-left:9pt;mso-wrap-distance-top:0;mso-wrap-distance-right:9pt;mso-wrap-distance-bottom:0;mso-position-horizontal:absolute;mso-position-horizontal-relative:text;mso-position-vertical:absolute;mso-position-vertical-relative:text" from="392.2pt,0" to="393.2pt,0" o:gfxdata="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" o:allowincell="f" filled="t" strokeweight="86e-5mm">
                 <v:stroke joinstyle="miter"/>
                 <o:lock v:ext="edit" shapetype="f"/>
               </v:line>
@@ -28040,7 +27695,7 @@
         <mc:AlternateContent>
           <mc:Choice Requires="wps">
             <w:drawing>
-              <wp:anchor distT="0" distB="0" distL="114300" distR="114300" simplePos="0" relativeHeight="251658240" behindDoc="1" locked="0" layoutInCell="0" allowOverlap="1" wp14:anchorId="4B8DD91C" wp14:editId="1BCED447">
+              <wp:anchor distT="0" distB="0" distL="114300" distR="114300" simplePos="0" relativeHeight="251660288" behindDoc="1" locked="0" layoutInCell="0" allowOverlap="1" wp14:anchorId="4B8DD91C" wp14:editId="1BCED447">
                 <wp:simplePos x="0" y="0"/>
                 <wp:positionH relativeFrom="column">
                   <wp:posOffset>4996815</wp:posOffset>
@@ -28090,7 +27745,7 @@
           </mc:Choice>
           <mc:Fallback>
             <w:pict>
-              <v:line w14:anchorId="3C665393" id="Shape 49" o:spid="_x0000_s1026" style="position:absolute;z-index:-251658240;visibility:visible;mso-wrap-style:square;mso-wrap-distance-left:9pt;mso-wrap-distance-top:0;mso-wrap-distance-right:9pt;mso-wrap-distance-bottom:0;mso-position-horizontal:absolute;mso-position-horizontal-relative:text;mso-position-vertical:absolute;mso-position-vertical-relative:text" from="393.45pt,-155.35pt" to="393.45pt,-154.6pt" o:gfxdata="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" o:allowincell="f" filled="t" strokecolor="#d4d4d4" strokeweight="53e-5mm">
+              <v:line w14:anchorId="0C71C634" id="Shape 49" o:spid="_x0000_s1026" style="position:absolute;z-index:-251656192;visibility:visible;mso-wrap-style:square;mso-wrap-distance-left:9pt;mso-wrap-distance-top:0;mso-wrap-distance-right:9pt;mso-wrap-distance-bottom:0;mso-position-horizontal:absolute;mso-position-horizontal-relative:text;mso-position-vertical:absolute;mso-position-vertical-relative:text" from="393.45pt,-155.35pt" to="393.45pt,-154.6pt" o:gfxdata="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" o:allowincell="f" filled="t" strokecolor="#d4d4d4" strokeweight="53e-5mm">
                 <v:stroke joinstyle="miter"/>
                 <o:lock v:ext="edit" shapetype="f"/>
               </v:line>
@@ -28107,7 +27762,7 @@
         <mc:AlternateContent>
           <mc:Choice Requires="wps">
             <w:drawing>
-              <wp:anchor distT="0" distB="0" distL="114300" distR="114300" simplePos="0" relativeHeight="251659264" behindDoc="1" locked="0" layoutInCell="0" allowOverlap="1" wp14:anchorId="68B257BF" wp14:editId="1CDD1DD2">
+              <wp:anchor distT="0" distB="0" distL="114300" distR="114300" simplePos="0" relativeHeight="251662336" behindDoc="1" locked="0" layoutInCell="0" allowOverlap="1" wp14:anchorId="68B257BF" wp14:editId="1CDD1DD2">
                 <wp:simplePos x="0" y="0"/>
                 <wp:positionH relativeFrom="column">
                   <wp:posOffset>4996815</wp:posOffset>
@@ -28157,7 +27812,7 @@
           </mc:Choice>
           <mc:Fallback>
             <w:pict>
-              <v:line w14:anchorId="27B7E966" id="Shape 50" o:spid="_x0000_s1026" style="position:absolute;z-index:-251657216;visibility:visible;mso-wrap-style:square;mso-wrap-distance-left:9pt;mso-wrap-distance-top:0;mso-wrap-distance-right:9pt;mso-wrap-distance-bottom:0;mso-position-horizontal:absolute;mso-position-horizontal-relative:text;mso-position-vertical:absolute;mso-position-vertical-relative:text" from="393.45pt,-124pt" to="393.45pt,-123.25pt" o:gfxdata="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" o:allowincell="f" filled="t" strokecolor="#d4d4d4" strokeweight="53e-5mm">
+              <v:line w14:anchorId="3E677069" id="Shape 50" o:spid="_x0000_s1026" style="position:absolute;z-index:-251654144;visibility:visible;mso-wrap-style:square;mso-wrap-distance-left:9pt;mso-wrap-distance-top:0;mso-wrap-distance-right:9pt;mso-wrap-distance-bottom:0;mso-position-horizontal:absolute;mso-position-horizontal-relative:text;mso-position-vertical:absolute;mso-position-vertical-relative:text" from="393.45pt,-124pt" to="393.45pt,-123.25pt" o:gfxdata="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" o:allowincell="f" filled="t" strokecolor="#d4d4d4" strokeweight="53e-5mm">
                 <v:stroke joinstyle="miter"/>
                 <o:lock v:ext="edit" shapetype="f"/>
               </v:line>
@@ -28172,7 +27827,7 @@
           <w:szCs w:val="20"/>
         </w:rPr>
         <w:drawing>
-          <wp:anchor distT="0" distB="0" distL="114300" distR="114300" simplePos="0" relativeHeight="251660288" behindDoc="1" locked="0" layoutInCell="0" allowOverlap="1" wp14:anchorId="69CDB630" wp14:editId="13D3326C">
+          <wp:anchor distT="0" distB="0" distL="114300" distR="114300" simplePos="0" relativeHeight="251663360" behindDoc="1" locked="0" layoutInCell="0" allowOverlap="1" wp14:anchorId="69CDB630" wp14:editId="13D3326C">
             <wp:simplePos x="0" y="0"/>
             <wp:positionH relativeFrom="column">
               <wp:posOffset>4997450</wp:posOffset>
@@ -28228,7 +27883,7 @@
         <mc:AlternateContent>
           <mc:Choice Requires="wps">
             <w:drawing>
-              <wp:anchor distT="0" distB="0" distL="114300" distR="114300" simplePos="0" relativeHeight="251661312" behindDoc="1" locked="0" layoutInCell="0" allowOverlap="1" wp14:anchorId="28420AB0" wp14:editId="08A0D749">
+              <wp:anchor distT="0" distB="0" distL="114300" distR="114300" simplePos="0" relativeHeight="251664384" behindDoc="1" locked="0" layoutInCell="0" allowOverlap="1" wp14:anchorId="28420AB0" wp14:editId="08A0D749">
                 <wp:simplePos x="0" y="0"/>
                 <wp:positionH relativeFrom="column">
                   <wp:posOffset>4996815</wp:posOffset>
@@ -28278,7 +27933,7 @@
           </mc:Choice>
           <mc:Fallback>
             <w:pict>
-              <v:line w14:anchorId="3EDE45F0" id="Shape 52" o:spid="_x0000_s1026" style="position:absolute;z-index:-251655168;visibility:visible;mso-wrap-style:square;mso-wrap-distance-left:9pt;mso-wrap-distance-top:0;mso-wrap-distance-right:9pt;mso-wrap-distance-bottom:0;mso-position-horizontal:absolute;mso-position-horizontal-relative:text;mso-position-vertical:absolute;mso-position-vertical-relative:text" from="393.45pt,-74.7pt" to="393.45pt,-73.95pt" o:gfxdata="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" o:allowincell="f" filled="t" strokecolor="#d4d4d4" strokeweight="53e-5mm">
+              <v:line w14:anchorId="75EB2635" id="Shape 52" o:spid="_x0000_s1026" style="position:absolute;z-index:-251652096;visibility:visible;mso-wrap-style:square;mso-wrap-distance-left:9pt;mso-wrap-distance-top:0;mso-wrap-distance-right:9pt;mso-wrap-distance-bottom:0;mso-position-horizontal:absolute;mso-position-horizontal-relative:text;mso-position-vertical:absolute;mso-position-vertical-relative:text" from="393.45pt,-74.7pt" to="393.45pt,-73.95pt" o:gfxdata="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" o:allowincell="f" filled="t" strokecolor="#d4d4d4" strokeweight="53e-5mm">
                 <v:stroke joinstyle="miter"/>
                 <o:lock v:ext="edit" shapetype="f"/>
               </v:line>
@@ -28295,7 +27950,7 @@
         <mc:AlternateContent>
           <mc:Choice Requires="wps">
             <w:drawing>
-              <wp:anchor distT="0" distB="0" distL="114300" distR="114300" simplePos="0" relativeHeight="251663360" behindDoc="1" locked="0" layoutInCell="0" allowOverlap="1" wp14:anchorId="1D6FBABA" wp14:editId="625B35AE">
+              <wp:anchor distT="0" distB="0" distL="114300" distR="114300" simplePos="0" relativeHeight="251666432" behindDoc="1" locked="0" layoutInCell="0" allowOverlap="1" wp14:anchorId="1D6FBABA" wp14:editId="625B35AE">
                 <wp:simplePos x="0" y="0"/>
                 <wp:positionH relativeFrom="column">
                   <wp:posOffset>4996815</wp:posOffset>
@@ -28345,7 +28000,7 @@
           </mc:Choice>
           <mc:Fallback>
             <w:pict>
-              <v:line w14:anchorId="30C961ED" id="Shape 53" o:spid="_x0000_s1026" style="position:absolute;z-index:-251653120;visibility:visible;mso-wrap-style:square;mso-wrap-distance-left:9pt;mso-wrap-distance-top:0;mso-wrap-distance-right:9pt;mso-wrap-distance-bottom:0;mso-position-horizontal:absolute;mso-position-horizontal-relative:text;mso-position-vertical:absolute;mso-position-vertical-relative:text" from="393.45pt,-50pt" to="393.45pt,-49.3pt" o:gfxdata="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" o:allowincell="f" filled="t" strokecolor="#d4d4d4" strokeweight="53e-5mm">
+              <v:line w14:anchorId="38372169" id="Shape 53" o:spid="_x0000_s1026" style="position:absolute;z-index:-251650048;visibility:visible;mso-wrap-style:square;mso-wrap-distance-left:9pt;mso-wrap-distance-top:0;mso-wrap-distance-right:9pt;mso-wrap-distance-bottom:0;mso-position-horizontal:absolute;mso-position-horizontal-relative:text;mso-position-vertical:absolute;mso-position-vertical-relative:text" from="393.45pt,-50pt" to="393.45pt,-49.3pt" o:gfxdata="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" o:allowincell="f" filled="t" strokecolor="#d4d4d4" strokeweight="53e-5mm">
                 <v:stroke joinstyle="miter"/>
                 <o:lock v:ext="edit" shapetype="f"/>
               </v:line>
@@ -28360,7 +28015,7 @@
           <w:szCs w:val="20"/>
         </w:rPr>
         <w:drawing>
-          <wp:anchor distT="0" distB="0" distL="114300" distR="114300" simplePos="0" relativeHeight="251664384" behindDoc="1" locked="0" layoutInCell="0" allowOverlap="1" wp14:anchorId="60273252" wp14:editId="5AC25306">
+          <wp:anchor distT="0" distB="0" distL="114300" distR="114300" simplePos="0" relativeHeight="251667456" behindDoc="1" locked="0" layoutInCell="0" allowOverlap="1" wp14:anchorId="60273252" wp14:editId="5AC25306">
             <wp:simplePos x="0" y="0"/>
             <wp:positionH relativeFrom="column">
               <wp:posOffset>4997450</wp:posOffset>
@@ -28416,7 +28071,7 @@
         <mc:AlternateContent>
           <mc:Choice Requires="wps">
             <w:drawing>
-              <wp:anchor distT="0" distB="0" distL="114300" distR="114300" simplePos="0" relativeHeight="251665408" behindDoc="1" locked="0" layoutInCell="0" allowOverlap="1" wp14:anchorId="6BF7E1D9" wp14:editId="1FA0256A">
+              <wp:anchor distT="0" distB="0" distL="114300" distR="114300" simplePos="0" relativeHeight="251668480" behindDoc="1" locked="0" layoutInCell="0" allowOverlap="1" wp14:anchorId="6BF7E1D9" wp14:editId="1FA0256A">
                 <wp:simplePos x="0" y="0"/>
                 <wp:positionH relativeFrom="column">
                   <wp:posOffset>4996815</wp:posOffset>
@@ -28466,7 +28121,7 @@
           </mc:Choice>
           <mc:Fallback>
             <w:pict>
-              <v:line w14:anchorId="2B6CB9E4" id="Shape 55" o:spid="_x0000_s1026" style="position:absolute;z-index:-251651072;visibility:visible;mso-wrap-style:square;mso-wrap-distance-left:9pt;mso-wrap-distance-top:0;mso-wrap-distance-right:9pt;mso-wrap-distance-bottom:0;mso-position-horizontal:absolute;mso-position-horizontal-relative:text;mso-position-vertical:absolute;mso-position-vertical-relative:text" from="393.45pt,-.7pt" to="393.45pt,0" o:gfxdata="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" o:allowincell="f" filled="t" strokecolor="#d4d4d4" strokeweight="53e-5mm">
+              <v:line w14:anchorId="059B99E9" id="Shape 55" o:spid="_x0000_s1026" style="position:absolute;z-index:-251648000;visibility:visible;mso-wrap-style:square;mso-wrap-distance-left:9pt;mso-wrap-distance-top:0;mso-wrap-distance-right:9pt;mso-wrap-distance-bottom:0;mso-position-horizontal:absolute;mso-position-horizontal-relative:text;mso-position-vertical:absolute;mso-position-vertical-relative:text" from="393.45pt,-.7pt" to="393.45pt,0" o:gfxdata="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" o:allowincell="f" filled="t" strokecolor="#d4d4d4" strokeweight="53e-5mm">
                 <v:stroke joinstyle="miter"/>
                 <o:lock v:ext="edit" shapetype="f"/>
               </v:line>
@@ -28517,25 +28172,7 @@
           <w:sz w:val="24"/>
           <w:szCs w:val="24"/>
         </w:rPr>
-        <w:t>= 15+</w:t>
-      </w:r>
-      <w:proofErr w:type="gramStart"/>
-      <w:r>
-        <w:rPr>
-          <w:rFonts w:eastAsia="Times New Roman"/>
-          <w:sz w:val="24"/>
-          <w:szCs w:val="24"/>
-        </w:rPr>
-        <w:t>√(</w:t>
-      </w:r>
-      <w:proofErr w:type="gramEnd"/>
-      <w:r>
-        <w:rPr>
-          <w:rFonts w:eastAsia="Times New Roman"/>
-          <w:sz w:val="24"/>
-          <w:szCs w:val="24"/>
-        </w:rPr>
-        <w:t xml:space="preserve">12 </w:t>
+        <w:t xml:space="preserve">= 15+√(12 </w:t>
       </w:r>
       <w:r>
         <w:rPr>
@@ -28822,19 +28459,7 @@
                 <w:sz w:val="24"/>
                 <w:szCs w:val="24"/>
               </w:rPr>
-              <w:t xml:space="preserve">Test, </w:t>
-            </w:r>
-            <w:proofErr w:type="spellStart"/>
-            <w:r>
-              <w:rPr>
-                <w:rFonts w:eastAsia="Times New Roman"/>
-                <w:b/>
-                <w:bCs/>
-                <w:w w:val="94"/>
-                <w:sz w:val="24"/>
-                <w:szCs w:val="24"/>
-              </w:rPr>
-              <w:t>q</w:t>
+              <w:t>Test, q</w:t>
             </w:r>
             <w:r>
               <w:rPr>
@@ -28848,7 +28473,6 @@
               </w:rPr>
               <w:t>u</w:t>
             </w:r>
-            <w:proofErr w:type="spellEnd"/>
             <w:r>
               <w:rPr>
                 <w:rFonts w:eastAsia="Times New Roman"/>
@@ -28858,31 +28482,7 @@
                 <w:sz w:val="24"/>
                 <w:szCs w:val="24"/>
               </w:rPr>
-              <w:t xml:space="preserve"> in </w:t>
-            </w:r>
-            <w:proofErr w:type="spellStart"/>
-            <w:r>
-              <w:rPr>
-                <w:rFonts w:eastAsia="Times New Roman"/>
-                <w:b/>
-                <w:bCs/>
-                <w:w w:val="94"/>
-                <w:sz w:val="24"/>
-                <w:szCs w:val="24"/>
-              </w:rPr>
-              <w:t>kN</w:t>
-            </w:r>
-            <w:proofErr w:type="spellEnd"/>
-            <w:r>
-              <w:rPr>
-                <w:rFonts w:eastAsia="Times New Roman"/>
-                <w:b/>
-                <w:bCs/>
-                <w:w w:val="94"/>
-                <w:sz w:val="24"/>
-                <w:szCs w:val="24"/>
-              </w:rPr>
-              <w:t>/m</w:t>
+              <w:t xml:space="preserve"> in kN/m</w:t>
             </w:r>
             <w:r>
               <w:rPr>
@@ -30392,7 +29992,7 @@
           <w:szCs w:val="20"/>
         </w:rPr>
         <w:drawing>
-          <wp:anchor distT="0" distB="0" distL="114300" distR="114300" simplePos="0" relativeHeight="251667456" behindDoc="1" locked="0" layoutInCell="0" allowOverlap="1" wp14:anchorId="55A716AC" wp14:editId="061DAA3E">
+          <wp:anchor distT="0" distB="0" distL="114300" distR="114300" simplePos="0" relativeHeight="251670528" behindDoc="1" locked="0" layoutInCell="0" allowOverlap="1" wp14:anchorId="55A716AC" wp14:editId="061DAA3E">
             <wp:simplePos x="0" y="0"/>
             <wp:positionH relativeFrom="column">
               <wp:posOffset>849630</wp:posOffset>
@@ -30446,7 +30046,7 @@
           <w:szCs w:val="20"/>
         </w:rPr>
         <w:drawing>
-          <wp:anchor distT="0" distB="0" distL="114300" distR="114300" simplePos="0" relativeHeight="251668480" behindDoc="1" locked="0" layoutInCell="0" allowOverlap="1" wp14:anchorId="3B18B343" wp14:editId="3DA1E7A8">
+          <wp:anchor distT="0" distB="0" distL="114300" distR="114300" simplePos="0" relativeHeight="251671552" behindDoc="1" locked="0" layoutInCell="0" allowOverlap="1" wp14:anchorId="3B18B343" wp14:editId="3DA1E7A8">
             <wp:simplePos x="0" y="0"/>
             <wp:positionH relativeFrom="column">
               <wp:posOffset>855980</wp:posOffset>
@@ -30758,7 +30358,7 @@
         </w:rPr>
         <w:lastRenderedPageBreak/>
         <w:drawing>
-          <wp:anchor distT="0" distB="0" distL="114300" distR="114300" simplePos="0" relativeHeight="251670528" behindDoc="1" locked="0" layoutInCell="0" allowOverlap="1" wp14:anchorId="0CEAEACC" wp14:editId="2B3E4BEF">
+          <wp:anchor distT="0" distB="0" distL="114300" distR="114300" simplePos="0" relativeHeight="251673600" behindDoc="1" locked="0" layoutInCell="0" allowOverlap="1" wp14:anchorId="0CEAEACC" wp14:editId="2B3E4BEF">
             <wp:simplePos x="0" y="0"/>
             <wp:positionH relativeFrom="column">
               <wp:posOffset>882650</wp:posOffset>
@@ -31195,39 +30795,7 @@
           <w:sz w:val="24"/>
           <w:szCs w:val="24"/>
         </w:rPr>
-        <w:t xml:space="preserve">Many earth scientists believe that longitudinally the entire 2,400 km long Himalayan arc can be segmented into different individual parts (200-300 km) which periodically break and move separately and produce mega earthquake (catastrophic earthquake) in the Himalayan region. From east to west, the great earthquake of Assam, India (1950), </w:t>
-      </w:r>
-      <w:proofErr w:type="spellStart"/>
-      <w:r>
-        <w:rPr>
-          <w:sz w:val="24"/>
-          <w:szCs w:val="24"/>
-        </w:rPr>
-        <w:t>Shilong</w:t>
-      </w:r>
-      <w:proofErr w:type="spellEnd"/>
-      <w:r>
-        <w:rPr>
-          <w:sz w:val="24"/>
-          <w:szCs w:val="24"/>
-        </w:rPr>
-        <w:t xml:space="preserve">, India (1897), Nepal-Bihar, India (1934) and </w:t>
-      </w:r>
-      <w:proofErr w:type="spellStart"/>
-      <w:r>
-        <w:rPr>
-          <w:sz w:val="24"/>
-          <w:szCs w:val="24"/>
-        </w:rPr>
-        <w:t>Kangra</w:t>
-      </w:r>
-      <w:proofErr w:type="spellEnd"/>
-      <w:r>
-        <w:rPr>
-          <w:sz w:val="24"/>
-          <w:szCs w:val="24"/>
-        </w:rPr>
-        <w:t xml:space="preserve">, India (1905) are the mega-earthquakes of the last century produced by the movements in different parts of the Himalayan arc, all with magnitude around 8.0. When a sector of the Himalaya moves and produces earthquakes, it will take some time (from decades to century) to repeat the event at the same place. Nepal is prone to an earthquake of minor or major magnitude. Records of earthquakes since 1253 indicate that Nepal was hit by 16 major earthquakes - the 1833 (magnitude 7.9) and 1934(magnitude 8.3) are two of these which have occurred at an interval of 100 years. Statically, the earthquake occurrence </w:t>
+        <w:t xml:space="preserve">Many earth scientists believe that longitudinally the entire 2,400 km long Himalayan arc can be segmented into different individual parts (200-300 km) which periodically break and move separately and produce mega earthquake (catastrophic earthquake) in the Himalayan region. From east to west, the great earthquake of Assam, India (1950), Shilong, India (1897), Nepal-Bihar, India (1934) and Kangra, India (1905) are the mega-earthquakes of the last century produced by the movements in different parts of the Himalayan arc, all with magnitude around 8.0. When a sector of the Himalaya moves and produces earthquakes, it will take some time (from decades to century) to repeat the event at the same place. Nepal is prone to an earthquake of minor or major magnitude. Records of earthquakes since 1253 indicate that Nepal was hit by 16 major earthquakes - the 1833 (magnitude 7.9) and 1934(magnitude 8.3) are two of these which have occurred at an interval of 100 years. Statically, the earthquake occurrence </w:t>
       </w:r>
       <w:r>
         <w:rPr>
@@ -31314,7 +30882,7 @@
           <w:szCs w:val="20"/>
         </w:rPr>
         <w:drawing>
-          <wp:anchor distT="0" distB="0" distL="114300" distR="114300" simplePos="0" relativeHeight="251671552" behindDoc="1" locked="0" layoutInCell="0" allowOverlap="1" wp14:anchorId="47B58B72" wp14:editId="589A8381">
+          <wp:anchor distT="0" distB="0" distL="114300" distR="114300" simplePos="0" relativeHeight="251674624" behindDoc="1" locked="0" layoutInCell="0" allowOverlap="1" wp14:anchorId="47B58B72" wp14:editId="589A8381">
             <wp:simplePos x="0" y="0"/>
             <wp:positionH relativeFrom="column">
               <wp:posOffset>518160</wp:posOffset>
@@ -31631,39 +31199,7 @@
           <w:sz w:val="24"/>
           <w:szCs w:val="24"/>
         </w:rPr>
-        <w:t xml:space="preserve">5: Historical events of Earthquakes (Source: </w:t>
-      </w:r>
-      <w:proofErr w:type="spellStart"/>
-      <w:r>
-        <w:rPr>
-          <w:sz w:val="24"/>
-          <w:szCs w:val="24"/>
-        </w:rPr>
-        <w:t>Microseismic</w:t>
-      </w:r>
-      <w:proofErr w:type="spellEnd"/>
-      <w:r>
-        <w:rPr>
-          <w:sz w:val="24"/>
-          <w:szCs w:val="24"/>
-        </w:rPr>
-        <w:t xml:space="preserve"> epicenter map of Nepal Himalaya and adjoining region, 1997 published by </w:t>
-      </w:r>
-      <w:proofErr w:type="spellStart"/>
-      <w:r>
-        <w:rPr>
-          <w:sz w:val="24"/>
-          <w:szCs w:val="24"/>
-        </w:rPr>
-        <w:t>DoMG</w:t>
-      </w:r>
-      <w:proofErr w:type="spellEnd"/>
-      <w:r>
-        <w:rPr>
-          <w:sz w:val="24"/>
-          <w:szCs w:val="24"/>
-        </w:rPr>
-        <w:t>, GON).</w:t>
+        <w:t>5: Historical events of Earthquakes (Source: Microseismic epicenter map of Nepal Himalaya and adjoining region, 1997 published by DoMG, GON).</w:t>
       </w:r>
     </w:p>
     <w:p>
@@ -31756,7 +31292,7 @@
           <w:szCs w:val="20"/>
         </w:rPr>
         <w:drawing>
-          <wp:anchor distT="0" distB="0" distL="114300" distR="114300" simplePos="0" relativeHeight="251673600" behindDoc="1" locked="0" layoutInCell="0" allowOverlap="1" wp14:anchorId="7D174452" wp14:editId="4206C5E6">
+          <wp:anchor distT="0" distB="0" distL="114300" distR="114300" simplePos="0" relativeHeight="251676672" behindDoc="1" locked="0" layoutInCell="0" allowOverlap="1" wp14:anchorId="7D174452" wp14:editId="4206C5E6">
             <wp:simplePos x="0" y="0"/>
             <wp:positionH relativeFrom="column">
               <wp:posOffset>565785</wp:posOffset>
@@ -32116,7 +31652,7 @@
           <w:szCs w:val="20"/>
         </w:rPr>
         <w:drawing>
-          <wp:anchor distT="0" distB="0" distL="114300" distR="114300" simplePos="0" relativeHeight="251674624" behindDoc="1" locked="0" layoutInCell="0" allowOverlap="1" wp14:anchorId="524C86A4" wp14:editId="0390DBEB">
+          <wp:anchor distT="0" distB="0" distL="114300" distR="114300" simplePos="0" relativeHeight="251677696" behindDoc="1" locked="0" layoutInCell="0" allowOverlap="1" wp14:anchorId="524C86A4" wp14:editId="0390DBEB">
             <wp:simplePos x="0" y="0"/>
             <wp:positionH relativeFrom="column">
               <wp:posOffset>980440</wp:posOffset>
@@ -32496,7 +32032,7 @@
           <w:szCs w:val="20"/>
         </w:rPr>
         <w:drawing>
-          <wp:anchor distT="0" distB="0" distL="114300" distR="114300" simplePos="0" relativeHeight="251675648" behindDoc="1" locked="0" layoutInCell="0" allowOverlap="1" wp14:anchorId="7719BC75" wp14:editId="315FD4A2">
+          <wp:anchor distT="0" distB="0" distL="114300" distR="114300" simplePos="0" relativeHeight="251678720" behindDoc="1" locked="0" layoutInCell="0" allowOverlap="1" wp14:anchorId="7719BC75" wp14:editId="315FD4A2">
             <wp:simplePos x="0" y="0"/>
             <wp:positionH relativeFrom="column">
               <wp:posOffset>228600</wp:posOffset>
@@ -34062,7 +33598,7 @@
           <w:noProof/>
         </w:rPr>
         <w:drawing>
-          <wp:anchor distT="0" distB="0" distL="114300" distR="114300" simplePos="0" relativeHeight="251634688" behindDoc="0" locked="0" layoutInCell="1" allowOverlap="1" wp14:anchorId="719C7B9C" wp14:editId="0DFCB006">
+          <wp:anchor distT="0" distB="0" distL="114300" distR="114300" simplePos="0" relativeHeight="251636736" behindDoc="0" locked="0" layoutInCell="1" allowOverlap="1" wp14:anchorId="719C7B9C" wp14:editId="0DFCB006">
             <wp:simplePos x="0" y="0"/>
             <wp:positionH relativeFrom="column">
               <wp:posOffset>3707765</wp:posOffset>
@@ -34440,7 +33976,7 @@
           <w:noProof/>
         </w:rPr>
         <w:drawing>
-          <wp:anchor distT="0" distB="0" distL="114300" distR="114300" simplePos="0" relativeHeight="251654144" behindDoc="0" locked="0" layoutInCell="1" allowOverlap="1" wp14:anchorId="7608B264" wp14:editId="10164D6E">
+          <wp:anchor distT="0" distB="0" distL="114300" distR="114300" simplePos="0" relativeHeight="251656192" behindDoc="0" locked="0" layoutInCell="1" allowOverlap="1" wp14:anchorId="7608B264" wp14:editId="10164D6E">
             <wp:simplePos x="0" y="0"/>
             <wp:positionH relativeFrom="column">
               <wp:posOffset>3698240</wp:posOffset>
@@ -34496,7 +34032,7 @@
         <mc:AlternateContent>
           <mc:Choice Requires="wps">
             <w:drawing>
-              <wp:anchor distT="0" distB="0" distL="114300" distR="114300" simplePos="0" relativeHeight="251631616" behindDoc="0" locked="0" layoutInCell="1" allowOverlap="1" wp14:anchorId="5B682C1B" wp14:editId="215D51C6">
+              <wp:anchor distT="0" distB="0" distL="114300" distR="114300" simplePos="0" relativeHeight="251633664" behindDoc="0" locked="0" layoutInCell="1" allowOverlap="1" wp14:anchorId="5B682C1B" wp14:editId="215D51C6">
                 <wp:simplePos x="0" y="0"/>
                 <wp:positionH relativeFrom="column">
                   <wp:posOffset>3654425</wp:posOffset>
@@ -34625,7 +34161,7 @@
                 <v:stroke joinstyle="miter"/>
                 <v:path gradientshapeok="t" o:connecttype="rect"/>
               </v:shapetype>
-              <v:shape id="Text Box 2" o:spid="_x0000_s1026" type="#_x0000_t202" style="position:absolute;left:0;text-align:left;margin-left:287.75pt;margin-top:3.2pt;width:209.2pt;height:.05pt;z-index:251631616;visibility:visible;mso-wrap-style:square;mso-wrap-distance-left:9pt;mso-wrap-distance-top:0;mso-wrap-distance-right:9pt;mso-wrap-distance-bottom:0;mso-position-horizontal:absolute;mso-position-horizontal-relative:text;mso-position-vertical:absolute;mso-position-vertical-relative:text;v-text-anchor:top" o:gfxdata="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" stroked="f">
+              <v:shape id="Text Box 2" o:spid="_x0000_s1026" type="#_x0000_t202" style="position:absolute;left:0;text-align:left;margin-left:287.75pt;margin-top:3.2pt;width:209.2pt;height:.05pt;z-index:251633664;visibility:visible;mso-wrap-style:square;mso-wrap-distance-left:9pt;mso-wrap-distance-top:0;mso-wrap-distance-right:9pt;mso-wrap-distance-bottom:0;mso-position-horizontal:absolute;mso-position-horizontal-relative:text;mso-position-vertical:absolute;mso-position-vertical-relative:text;v-text-anchor:top" o:gfxdata="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" stroked="f">
                 <v:textbox style="mso-fit-shape-to-text:t" inset="0,0,0,0">
                   <w:txbxContent>
                     <w:p>
@@ -34796,14 +34332,12 @@
         </w:rPr>
         <w:t xml:space="preserve"> </w:t>
       </w:r>
-      <w:proofErr w:type="gramStart"/>
       <w:r>
         <w:t>W</w:t>
       </w:r>
       <w:r>
         <w:t>here</w:t>
       </w:r>
-      <w:proofErr w:type="gramEnd"/>
       <w:r>
         <w:t>,</w:t>
       </w:r>
@@ -35242,7 +34776,7 @@
         <mc:AlternateContent>
           <mc:Choice Requires="wps">
             <w:drawing>
-              <wp:anchor distT="0" distB="0" distL="114300" distR="114300" simplePos="0" relativeHeight="251632640" behindDoc="0" locked="0" layoutInCell="1" allowOverlap="1" wp14:anchorId="5B3B59CA" wp14:editId="302402A5">
+              <wp:anchor distT="0" distB="0" distL="114300" distR="114300" simplePos="0" relativeHeight="251634688" behindDoc="0" locked="0" layoutInCell="1" allowOverlap="1" wp14:anchorId="5B3B59CA" wp14:editId="302402A5">
                 <wp:simplePos x="0" y="0"/>
                 <wp:positionH relativeFrom="margin">
                   <wp:posOffset>3713480</wp:posOffset>
@@ -35374,7 +34908,7 @@
           </mc:Choice>
           <mc:Fallback>
             <w:pict>
-              <v:shape w14:anchorId="5B3B59CA" id="Text Box 4" o:spid="_x0000_s1027" type="#_x0000_t202" style="position:absolute;left:0;text-align:left;margin-left:292.4pt;margin-top:17.7pt;width:175.75pt;height:.05pt;z-index:251632640;visibility:visible;mso-wrap-style:square;mso-wrap-distance-left:9pt;mso-wrap-distance-top:0;mso-wrap-distance-right:9pt;mso-wrap-distance-bottom:0;mso-position-horizontal:absolute;mso-position-horizontal-relative:margin;mso-position-vertical:absolute;mso-position-vertical-relative:text;v-text-anchor:top" o:gfxdata="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" stroked="f">
+              <v:shape w14:anchorId="5B3B59CA" id="Text Box 4" o:spid="_x0000_s1027" type="#_x0000_t202" style="position:absolute;left:0;text-align:left;margin-left:292.4pt;margin-top:17.7pt;width:175.75pt;height:.05pt;z-index:251634688;visibility:visible;mso-wrap-style:square;mso-wrap-distance-left:9pt;mso-wrap-distance-top:0;mso-wrap-distance-right:9pt;mso-wrap-distance-bottom:0;mso-position-horizontal:absolute;mso-position-horizontal-relative:margin;mso-position-vertical:absolute;mso-position-vertical-relative:text;v-text-anchor:top" o:gfxdata="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" stroked="f">
                 <v:textbox style="mso-fit-shape-to-text:t" inset="0,0,0,0">
                   <w:txbxContent>
                     <w:p>
@@ -35485,7 +35019,7 @@
         </w:rPr>
         <w:lastRenderedPageBreak/>
         <w:drawing>
-          <wp:anchor distT="0" distB="0" distL="114300" distR="114300" simplePos="0" relativeHeight="251638784" behindDoc="0" locked="0" layoutInCell="1" allowOverlap="1" wp14:anchorId="399EE0C4" wp14:editId="6E504376">
+          <wp:anchor distT="0" distB="0" distL="114300" distR="114300" simplePos="0" relativeHeight="251640832" behindDoc="0" locked="0" layoutInCell="1" allowOverlap="1" wp14:anchorId="399EE0C4" wp14:editId="6E504376">
             <wp:simplePos x="0" y="0"/>
             <wp:positionH relativeFrom="column">
               <wp:posOffset>3669665</wp:posOffset>
@@ -35618,33 +35152,8 @@
           <w:rFonts w:eastAsiaTheme="minorEastAsia"/>
           <w:lang w:bidi="ne-NP"/>
         </w:rPr>
-        <w:t xml:space="preserve">                   </w:t>
-      </w:r>
-      <w:proofErr w:type="spellStart"/>
-      <w:r>
-        <w:rPr>
-          <w:rFonts w:eastAsiaTheme="minorEastAsia"/>
-          <w:lang w:bidi="ne-NP"/>
-        </w:rPr>
-        <w:t>i</w:t>
-      </w:r>
-      <w:proofErr w:type="spellEnd"/>
-      <w:r>
-        <w:rPr>
-          <w:rFonts w:eastAsiaTheme="minorEastAsia"/>
-          <w:lang w:bidi="ne-NP"/>
-        </w:rPr>
-        <w:t>= 68.8 mm/</w:t>
-      </w:r>
-      <w:proofErr w:type="spellStart"/>
-      <w:r>
-        <w:rPr>
-          <w:rFonts w:eastAsiaTheme="minorEastAsia"/>
-          <w:lang w:bidi="ne-NP"/>
-        </w:rPr>
-        <w:t>hr</w:t>
-      </w:r>
-      <w:proofErr w:type="spellEnd"/>
+        <w:t xml:space="preserve">                   i= 68.8 mm/hr</w:t>
+      </w:r>
     </w:p>
     <w:p>
       <w:pPr>
@@ -35661,23 +35170,7 @@
           <w:rFonts w:eastAsiaTheme="minorEastAsia"/>
           <w:lang w:bidi="ne-NP"/>
         </w:rPr>
-        <w:t xml:space="preserve">                   Q = </w:t>
-      </w:r>
-      <w:proofErr w:type="spellStart"/>
-      <w:r>
-        <w:rPr>
-          <w:rFonts w:eastAsiaTheme="minorEastAsia"/>
-          <w:lang w:bidi="ne-NP"/>
-        </w:rPr>
-        <w:t>CiA</w:t>
-      </w:r>
-      <w:proofErr w:type="spellEnd"/>
-      <w:r>
-        <w:rPr>
-          <w:rFonts w:eastAsiaTheme="minorEastAsia"/>
-          <w:lang w:bidi="ne-NP"/>
-        </w:rPr>
-        <w:t>/360</w:t>
+        <w:t xml:space="preserve">                   Q = CiA/360</w:t>
       </w:r>
     </w:p>
     <w:p>
@@ -35838,7 +35331,7 @@
         <mc:AlternateContent>
           <mc:Choice Requires="wps">
             <w:drawing>
-              <wp:anchor distT="0" distB="0" distL="114300" distR="114300" simplePos="0" relativeHeight="251662336" behindDoc="0" locked="0" layoutInCell="1" allowOverlap="1" wp14:anchorId="68C2181A" wp14:editId="506771DC">
+              <wp:anchor distT="0" distB="0" distL="114300" distR="114300" simplePos="0" relativeHeight="251665408" behindDoc="0" locked="0" layoutInCell="1" allowOverlap="1" wp14:anchorId="68C2181A" wp14:editId="506771DC">
                 <wp:simplePos x="0" y="0"/>
                 <wp:positionH relativeFrom="column">
                   <wp:posOffset>3673475</wp:posOffset>
@@ -35953,7 +35446,7 @@
           </mc:Choice>
           <mc:Fallback>
             <w:pict>
-              <v:shape w14:anchorId="68C2181A" id="Text Box 10" o:spid="_x0000_s1028" type="#_x0000_t202" style="position:absolute;left:0;text-align:left;margin-left:289.25pt;margin-top:3.55pt;width:178.5pt;height:.05pt;z-index:251662336;visibility:visible;mso-wrap-style:square;mso-wrap-distance-left:9pt;mso-wrap-distance-top:0;mso-wrap-distance-right:9pt;mso-wrap-distance-bottom:0;mso-position-horizontal:absolute;mso-position-horizontal-relative:text;mso-position-vertical:absolute;mso-position-vertical-relative:text;v-text-anchor:top" o:gfxdata="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" stroked="f">
+              <v:shape w14:anchorId="68C2181A" id="Text Box 10" o:spid="_x0000_s1028" type="#_x0000_t202" style="position:absolute;left:0;text-align:left;margin-left:289.25pt;margin-top:3.55pt;width:178.5pt;height:.05pt;z-index:251665408;visibility:visible;mso-wrap-style:square;mso-wrap-distance-left:9pt;mso-wrap-distance-top:0;mso-wrap-distance-right:9pt;mso-wrap-distance-bottom:0;mso-position-horizontal:absolute;mso-position-horizontal-relative:text;mso-position-vertical:absolute;mso-position-vertical-relative:text;v-text-anchor:top" o:gfxdata="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" stroked="f">
                 <v:textbox style="mso-fit-shape-to-text:t" inset="0,0,0,0">
                   <w:txbxContent>
                     <w:p>
@@ -36045,7 +35538,7 @@
           <w:noProof/>
         </w:rPr>
         <w:drawing>
-          <wp:anchor distT="0" distB="0" distL="114300" distR="114300" simplePos="0" relativeHeight="251637760" behindDoc="0" locked="0" layoutInCell="1" allowOverlap="1" wp14:anchorId="65DCA10E" wp14:editId="6013A52A">
+          <wp:anchor distT="0" distB="0" distL="114300" distR="114300" simplePos="0" relativeHeight="251639808" behindDoc="0" locked="0" layoutInCell="1" allowOverlap="1" wp14:anchorId="65DCA10E" wp14:editId="6013A52A">
             <wp:simplePos x="0" y="0"/>
             <wp:positionH relativeFrom="margin">
               <wp:posOffset>3638550</wp:posOffset>
@@ -36189,11 +35682,9 @@
         <w:spacing w:before="0" w:beforeAutospacing="0" w:after="0" w:afterAutospacing="0" w:line="360" w:lineRule="auto"/>
         <w:ind w:left="720"/>
       </w:pPr>
-      <w:proofErr w:type="gramStart"/>
       <w:r>
         <w:t>Where</w:t>
       </w:r>
-      <w:proofErr w:type="gramEnd"/>
       <w:r>
         <w:t>,</w:t>
       </w:r>
@@ -36531,7 +36022,6 @@
           <w:bCs/>
         </w:rPr>
       </w:pPr>
-      <w:proofErr w:type="spellStart"/>
       <w:r>
         <w:rPr>
           <w:b/>
@@ -36553,7 +36043,6 @@
         </w:rPr>
         <w:t>s</w:t>
       </w:r>
-      <w:proofErr w:type="spellEnd"/>
       <w:r>
         <w:rPr>
           <w:b/>
@@ -36668,7 +36157,7 @@
         <mc:AlternateContent>
           <mc:Choice Requires="wps">
             <w:drawing>
-              <wp:anchor distT="0" distB="0" distL="114300" distR="114300" simplePos="0" relativeHeight="251635712" behindDoc="0" locked="0" layoutInCell="1" allowOverlap="1" wp14:anchorId="23DB262F" wp14:editId="2D9E5578">
+              <wp:anchor distT="0" distB="0" distL="114300" distR="114300" simplePos="0" relativeHeight="251637760" behindDoc="0" locked="0" layoutInCell="1" allowOverlap="1" wp14:anchorId="23DB262F" wp14:editId="2D9E5578">
                 <wp:simplePos x="0" y="0"/>
                 <wp:positionH relativeFrom="margin">
                   <wp:posOffset>3642995</wp:posOffset>
@@ -36779,7 +36268,7 @@
           </mc:Choice>
           <mc:Fallback>
             <w:pict>
-              <v:shape w14:anchorId="23DB262F" id="Text Box 6" o:spid="_x0000_s1029" type="#_x0000_t202" style="position:absolute;left:0;text-align:left;margin-left:286.85pt;margin-top:5.35pt;width:180.8pt;height:.05pt;z-index:251635712;visibility:visible;mso-wrap-style:square;mso-width-percent:0;mso-wrap-distance-left:9pt;mso-wrap-distance-top:0;mso-wrap-distance-right:9pt;mso-wrap-distance-bottom:0;mso-position-horizontal:absolute;mso-position-horizontal-relative:margin;mso-position-vertical:absolute;mso-position-vertical-relative:text;mso-width-percent:0;mso-width-relative:margin;v-text-anchor:top" o:gfxdata="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" stroked="f">
+              <v:shape w14:anchorId="23DB262F" id="Text Box 6" o:spid="_x0000_s1029" type="#_x0000_t202" style="position:absolute;left:0;text-align:left;margin-left:286.85pt;margin-top:5.35pt;width:180.8pt;height:.05pt;z-index:251637760;visibility:visible;mso-wrap-style:square;mso-width-percent:0;mso-wrap-distance-left:9pt;mso-wrap-distance-top:0;mso-wrap-distance-right:9pt;mso-wrap-distance-bottom:0;mso-position-horizontal:absolute;mso-position-horizontal-relative:margin;mso-position-vertical:absolute;mso-position-vertical-relative:text;mso-width-percent:0;mso-width-relative:margin;v-text-anchor:top" o:gfxdata="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" stroked="f">
                 <v:textbox style="mso-fit-shape-to-text:t" inset="0,0,0,0">
                   <w:txbxContent>
                     <w:p>
@@ -36930,11 +36419,9 @@
         <w:spacing w:before="0" w:beforeAutospacing="0" w:after="0" w:afterAutospacing="0" w:line="360" w:lineRule="auto"/>
         <w:ind w:left="720"/>
       </w:pPr>
-      <w:proofErr w:type="gramStart"/>
       <w:r>
         <w:t>Where</w:t>
       </w:r>
-      <w:proofErr w:type="gramEnd"/>
       <w:r>
         <w:t>,</w:t>
       </w:r>
@@ -37025,7 +36512,7 @@
           <w:szCs w:val="24"/>
         </w:rPr>
         <w:drawing>
-          <wp:anchor distT="0" distB="0" distL="114300" distR="114300" simplePos="0" relativeHeight="251666432" behindDoc="0" locked="0" layoutInCell="1" allowOverlap="1" wp14:anchorId="3107D98B" wp14:editId="7E749A3F">
+          <wp:anchor distT="0" distB="0" distL="114300" distR="114300" simplePos="0" relativeHeight="251669504" behindDoc="0" locked="0" layoutInCell="1" allowOverlap="1" wp14:anchorId="3107D98B" wp14:editId="7E749A3F">
             <wp:simplePos x="0" y="0"/>
             <wp:positionH relativeFrom="margin">
               <wp:posOffset>365760</wp:posOffset>
@@ -37131,7 +36618,7 @@
         <mc:AlternateContent>
           <mc:Choice Requires="wps">
             <w:drawing>
-              <wp:anchor distT="0" distB="0" distL="114300" distR="114300" simplePos="0" relativeHeight="251669504" behindDoc="0" locked="0" layoutInCell="1" allowOverlap="1" wp14:anchorId="3074D749" wp14:editId="2217E329">
+              <wp:anchor distT="0" distB="0" distL="114300" distR="114300" simplePos="0" relativeHeight="251672576" behindDoc="0" locked="0" layoutInCell="1" allowOverlap="1" wp14:anchorId="3074D749" wp14:editId="2217E329">
                 <wp:simplePos x="0" y="0"/>
                 <wp:positionH relativeFrom="column">
                   <wp:posOffset>2072640</wp:posOffset>
@@ -37249,7 +36736,7 @@
           </mc:Choice>
           <mc:Fallback>
             <w:pict>
-              <v:shape w14:anchorId="3074D749" id="Text Box 12" o:spid="_x0000_s1030" type="#_x0000_t202" style="position:absolute;left:0;text-align:left;margin-left:163.2pt;margin-top:4.8pt;width:167.4pt;height:.05pt;z-index:251669504;visibility:visible;mso-wrap-style:square;mso-width-percent:0;mso-wrap-distance-left:9pt;mso-wrap-distance-top:0;mso-wrap-distance-right:9pt;mso-wrap-distance-bottom:0;mso-position-horizontal:absolute;mso-position-horizontal-relative:text;mso-position-vertical:absolute;mso-position-vertical-relative:text;mso-width-percent:0;mso-width-relative:margin;v-text-anchor:top" o:gfxdata="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" stroked="f">
+              <v:shape w14:anchorId="3074D749" id="Text Box 12" o:spid="_x0000_s1030" type="#_x0000_t202" style="position:absolute;left:0;text-align:left;margin-left:163.2pt;margin-top:4.8pt;width:167.4pt;height:.05pt;z-index:251672576;visibility:visible;mso-wrap-style:square;mso-width-percent:0;mso-wrap-distance-left:9pt;mso-wrap-distance-top:0;mso-wrap-distance-right:9pt;mso-wrap-distance-bottom:0;mso-position-horizontal:absolute;mso-position-horizontal-relative:text;mso-position-vertical:absolute;mso-position-vertical-relative:text;mso-width-percent:0;mso-width-relative:margin;v-text-anchor:top" o:gfxdata="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" stroked="f">
                 <v:textbox style="mso-fit-shape-to-text:t" inset="0,0,0,0">
                   <w:txbxContent>
                     <w:p>
@@ -37352,7 +36839,7 @@
           <w:szCs w:val="24"/>
         </w:rPr>
         <w:drawing>
-          <wp:anchor distT="0" distB="0" distL="114300" distR="114300" simplePos="0" relativeHeight="251672576" behindDoc="0" locked="0" layoutInCell="1" allowOverlap="1" wp14:anchorId="4513ACE8" wp14:editId="01851E8B">
+          <wp:anchor distT="0" distB="0" distL="114300" distR="114300" simplePos="0" relativeHeight="251675648" behindDoc="0" locked="0" layoutInCell="1" allowOverlap="1" wp14:anchorId="4513ACE8" wp14:editId="01851E8B">
             <wp:simplePos x="0" y="0"/>
             <wp:positionH relativeFrom="column">
               <wp:posOffset>510540</wp:posOffset>
@@ -37406,7 +36893,7 @@
           <w:noProof/>
         </w:rPr>
         <w:drawing>
-          <wp:anchor distT="0" distB="0" distL="114300" distR="114300" simplePos="0" relativeHeight="251676672" behindDoc="0" locked="0" layoutInCell="1" allowOverlap="1" wp14:anchorId="5A8CE127" wp14:editId="76C28E24">
+          <wp:anchor distT="0" distB="0" distL="114300" distR="114300" simplePos="0" relativeHeight="251679744" behindDoc="0" locked="0" layoutInCell="1" allowOverlap="1" wp14:anchorId="5A8CE127" wp14:editId="76C28E24">
             <wp:simplePos x="0" y="0"/>
             <wp:positionH relativeFrom="column">
               <wp:posOffset>3390900</wp:posOffset>
@@ -37580,7 +37067,7 @@
         <mc:AlternateContent>
           <mc:Choice Requires="wps">
             <w:drawing>
-              <wp:anchor distT="0" distB="0" distL="114300" distR="114300" simplePos="0" relativeHeight="251678720" behindDoc="0" locked="0" layoutInCell="1" allowOverlap="1" wp14:anchorId="23DB21F4" wp14:editId="3EBD7C17">
+              <wp:anchor distT="0" distB="0" distL="114300" distR="114300" simplePos="0" relativeHeight="251681792" behindDoc="0" locked="0" layoutInCell="1" allowOverlap="1" wp14:anchorId="23DB21F4" wp14:editId="3EBD7C17">
                 <wp:simplePos x="0" y="0"/>
                 <wp:positionH relativeFrom="column">
                   <wp:posOffset>3471545</wp:posOffset>
@@ -37695,7 +37182,7 @@
           </mc:Choice>
           <mc:Fallback>
             <w:pict>
-              <v:shape w14:anchorId="23DB21F4" id="Text Box 16" o:spid="_x0000_s1031" type="#_x0000_t202" style="position:absolute;margin-left:273.35pt;margin-top:17.55pt;width:248.25pt;height:.05pt;z-index:251678720;visibility:visible;mso-wrap-style:square;mso-wrap-distance-left:9pt;mso-wrap-distance-top:0;mso-wrap-distance-right:9pt;mso-wrap-distance-bottom:0;mso-position-horizontal:absolute;mso-position-horizontal-relative:text;mso-position-vertical:absolute;mso-position-vertical-relative:text;v-text-anchor:top" o:gfxdata="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" stroked="f">
+              <v:shape w14:anchorId="23DB21F4" id="Text Box 16" o:spid="_x0000_s1031" type="#_x0000_t202" style="position:absolute;margin-left:273.35pt;margin-top:17.55pt;width:248.25pt;height:.05pt;z-index:251681792;visibility:visible;mso-wrap-style:square;mso-wrap-distance-left:9pt;mso-wrap-distance-top:0;mso-wrap-distance-right:9pt;mso-wrap-distance-bottom:0;mso-position-horizontal:absolute;mso-position-horizontal-relative:text;mso-position-vertical:absolute;mso-position-vertical-relative:text;v-text-anchor:top" o:gfxdata="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" stroked="f">
                 <v:textbox style="mso-fit-shape-to-text:t" inset="0,0,0,0">
                   <w:txbxContent>
                     <w:p>
@@ -37787,7 +37274,7 @@
         <mc:AlternateContent>
           <mc:Choice Requires="wps">
             <w:drawing>
-              <wp:anchor distT="0" distB="0" distL="114300" distR="114300" simplePos="0" relativeHeight="251677696" behindDoc="0" locked="0" layoutInCell="1" allowOverlap="1" wp14:anchorId="28740150" wp14:editId="044B01E6">
+              <wp:anchor distT="0" distB="0" distL="114300" distR="114300" simplePos="0" relativeHeight="251680768" behindDoc="0" locked="0" layoutInCell="1" allowOverlap="1" wp14:anchorId="28740150" wp14:editId="044B01E6">
                 <wp:simplePos x="0" y="0"/>
                 <wp:positionH relativeFrom="column">
                   <wp:posOffset>1028700</wp:posOffset>
@@ -37908,7 +37395,7 @@
           </mc:Choice>
           <mc:Fallback>
             <w:pict>
-              <v:shape w14:anchorId="28740150" id="Text Box 15" o:spid="_x0000_s1032" type="#_x0000_t202" style="position:absolute;margin-left:81pt;margin-top:3.9pt;width:94.2pt;height:12.6pt;z-index:251677696;visibility:visible;mso-wrap-style:square;mso-width-percent:0;mso-height-percent:0;mso-wrap-distance-left:9pt;mso-wrap-distance-top:0;mso-wrap-distance-right:9pt;mso-wrap-distance-bottom:0;mso-position-horizontal:absolute;mso-position-horizontal-relative:text;mso-position-vertical:absolute;mso-position-vertical-relative:text;mso-width-percent:0;mso-height-percent:0;mso-width-relative:margin;mso-height-relative:margin;v-text-anchor:top" o:gfxdata="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" stroked="f">
+              <v:shape w14:anchorId="28740150" id="Text Box 15" o:spid="_x0000_s1032" type="#_x0000_t202" style="position:absolute;margin-left:81pt;margin-top:3.9pt;width:94.2pt;height:12.6pt;z-index:251680768;visibility:visible;mso-wrap-style:square;mso-width-percent:0;mso-height-percent:0;mso-wrap-distance-left:9pt;mso-wrap-distance-top:0;mso-wrap-distance-right:9pt;mso-wrap-distance-bottom:0;mso-position-horizontal:absolute;mso-position-horizontal-relative:text;mso-position-vertical:absolute;mso-position-vertical-relative:text;mso-width-percent:0;mso-height-percent:0;mso-width-relative:margin;mso-height-relative:margin;v-text-anchor:top" o:gfxdata="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" stroked="f">
                 <v:textbox inset="0,0,0,0">
                   <w:txbxContent>
                     <w:p>
@@ -38264,7 +37751,6 @@
                 <w:szCs w:val="24"/>
               </w:rPr>
             </w:pPr>
-            <w:proofErr w:type="spellStart"/>
             <w:r>
               <w:rPr>
                 <w:rStyle w:val="fontstyle21"/>
@@ -38274,7 +37760,6 @@
               </w:rPr>
               <w:t>Ryves</w:t>
             </w:r>
-            <w:proofErr w:type="spellEnd"/>
             <w:r>
               <w:rPr>
                 <w:rStyle w:val="fontstyle21"/>
@@ -38657,13 +38142,6 @@
           <w:szCs w:val="24"/>
         </w:rPr>
         <w:tab/>
-      </w:r>
-      <w:proofErr w:type="spellStart"/>
-      <w:r>
-        <w:rPr>
-          <w:sz w:val="24"/>
-          <w:szCs w:val="24"/>
-        </w:rPr>
         <w:t>Q</w:t>
       </w:r>
       <w:r>
@@ -38674,7 +38152,6 @@
         </w:rPr>
         <w:t>d</w:t>
       </w:r>
-      <w:proofErr w:type="spellEnd"/>
       <w:r>
         <w:rPr>
           <w:sz w:val="24"/>
@@ -38961,15 +38438,7 @@
           <w:sz w:val="24"/>
           <w:szCs w:val="24"/>
         </w:rPr>
-        <w:t>V=</w:t>
-      </w:r>
-      <w:proofErr w:type="spellStart"/>
-      <w:r>
-        <w:rPr>
-          <w:sz w:val="24"/>
-          <w:szCs w:val="24"/>
-        </w:rPr>
-        <w:t>Q</w:t>
+        <w:t>V=Q</w:t>
       </w:r>
       <w:r>
         <w:rPr>
@@ -38979,7 +38448,6 @@
         </w:rPr>
         <w:t>d</w:t>
       </w:r>
-      <w:proofErr w:type="spellEnd"/>
       <w:r>
         <w:rPr>
           <w:sz w:val="24"/>
@@ -39583,7 +39051,7 @@
         <mc:AlternateContent>
           <mc:Choice Requires="wps">
             <w:drawing>
-              <wp:anchor distT="45720" distB="45720" distL="114300" distR="114300" simplePos="0" relativeHeight="251679744" behindDoc="0" locked="0" layoutInCell="1" allowOverlap="1" wp14:anchorId="0A7CD8AF" wp14:editId="7291735C">
+              <wp:anchor distT="45720" distB="45720" distL="114300" distR="114300" simplePos="0" relativeHeight="251682816" behindDoc="0" locked="0" layoutInCell="1" allowOverlap="1" wp14:anchorId="0A7CD8AF" wp14:editId="7291735C">
                 <wp:simplePos x="0" y="0"/>
                 <wp:positionH relativeFrom="column">
                   <wp:posOffset>6755342</wp:posOffset>
@@ -39661,7 +39129,7 @@
           </mc:Choice>
           <mc:Fallback>
             <w:pict>
-              <v:shape w14:anchorId="0A7CD8AF" id="_x0000_s1033" type="#_x0000_t202" style="position:absolute;left:0;text-align:left;margin-left:531.9pt;margin-top:13.6pt;width:160.7pt;height:110.6pt;z-index:251679744;visibility:visible;mso-wrap-style:square;mso-width-percent:0;mso-height-percent:200;mso-wrap-distance-left:9pt;mso-wrap-distance-top:3.6pt;mso-wrap-distance-right:9pt;mso-wrap-distance-bottom:3.6pt;mso-position-horizontal:absolute;mso-position-horizontal-relative:text;mso-position-vertical:absolute;mso-position-vertical-relative:text;mso-width-percent:0;mso-height-percent:200;mso-width-relative:margin;mso-height-relative:margin;v-text-anchor:top" o:gfxdata="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" strokecolor="white [3212]">
+              <v:shape w14:anchorId="0A7CD8AF" id="_x0000_s1033" type="#_x0000_t202" style="position:absolute;left:0;text-align:left;margin-left:531.9pt;margin-top:13.6pt;width:160.7pt;height:110.6pt;z-index:251682816;visibility:visible;mso-wrap-style:square;mso-width-percent:0;mso-height-percent:200;mso-wrap-distance-left:9pt;mso-wrap-distance-top:3.6pt;mso-wrap-distance-right:9pt;mso-wrap-distance-bottom:3.6pt;mso-position-horizontal:absolute;mso-position-horizontal-relative:text;mso-position-vertical:absolute;mso-position-vertical-relative:text;mso-width-percent:0;mso-height-percent:200;mso-width-relative:margin;mso-height-relative:margin;v-text-anchor:top" o:gfxdata="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" strokecolor="white [3212]">
                 <v:textbox style="mso-fit-shape-to-text:t">
                   <w:txbxContent>
                     <w:p>
@@ -39718,33 +39186,8 @@
           <w:sz w:val="24"/>
           <w:szCs w:val="24"/>
         </w:rPr>
-        <w:t xml:space="preserve">Members: Aashish Ghimire, Bishal Shakya, </w:t>
-      </w:r>
-      <w:proofErr w:type="spellStart"/>
-      <w:r>
-        <w:rPr>
-          <w:sz w:val="24"/>
-          <w:szCs w:val="24"/>
-        </w:rPr>
-        <w:t>Emaduddin</w:t>
-      </w:r>
-      <w:proofErr w:type="spellEnd"/>
-      <w:r>
-        <w:rPr>
-          <w:sz w:val="24"/>
-          <w:szCs w:val="24"/>
-        </w:rPr>
-        <w:t xml:space="preserve"> Ahmad, Kushal Acharya, Milan Joshi, Nikesh </w:t>
-      </w:r>
-      <w:proofErr w:type="spellStart"/>
-      <w:r>
-        <w:rPr>
-          <w:sz w:val="24"/>
-          <w:szCs w:val="24"/>
-        </w:rPr>
-        <w:t>Dawadi</w:t>
-      </w:r>
-      <w:proofErr w:type="spellEnd"/>
+        <w:t>Members: Aashish Ghimire, Bishal Shakya, Emaduddin Ahmad, Kushal Acharya, Milan Joshi, Nikesh Dawadi</w:t>
+      </w:r>
     </w:p>
     <w:p>
       <w:pPr>
@@ -40078,7 +39521,6 @@
                 <w:szCs w:val="20"/>
               </w:rPr>
             </w:pPr>
-            <w:proofErr w:type="spellStart"/>
             <w:r>
               <w:rPr>
                 <w:rFonts w:ascii="Calibri" w:eastAsia="Times New Roman" w:hAnsi="Calibri" w:cs="Calibri"/>
@@ -40086,17 +39528,7 @@
                 <w:sz w:val="20"/>
                 <w:szCs w:val="20"/>
               </w:rPr>
-              <w:t>Cumul</w:t>
-            </w:r>
-            <w:proofErr w:type="spellEnd"/>
-            <w:r>
-              <w:rPr>
-                <w:rFonts w:ascii="Calibri" w:eastAsia="Times New Roman" w:hAnsi="Calibri" w:cs="Calibri"/>
-                <w:color w:val="000000"/>
-                <w:sz w:val="20"/>
-                <w:szCs w:val="20"/>
-              </w:rPr>
-              <w:t>. Hz. Dist.</w:t>
+              <w:t>Cumul. Hz. Dist.</w:t>
             </w:r>
           </w:p>
         </w:tc>
@@ -44075,27 +43507,7 @@
                 <w:sz w:val="20"/>
                 <w:szCs w:val="20"/>
               </w:rPr>
-              <w:t xml:space="preserve">Lowest Bed </w:t>
-            </w:r>
-            <w:proofErr w:type="spellStart"/>
-            <w:r>
-              <w:rPr>
-                <w:rFonts w:ascii="Calibri" w:eastAsia="Times New Roman" w:hAnsi="Calibri" w:cs="Calibri"/>
-                <w:color w:val="000000"/>
-                <w:sz w:val="20"/>
-                <w:szCs w:val="20"/>
-              </w:rPr>
-              <w:t>Lvl</w:t>
-            </w:r>
-            <w:proofErr w:type="spellEnd"/>
-            <w:r>
-              <w:rPr>
-                <w:rFonts w:ascii="Calibri" w:eastAsia="Times New Roman" w:hAnsi="Calibri" w:cs="Calibri"/>
-                <w:color w:val="000000"/>
-                <w:sz w:val="20"/>
-                <w:szCs w:val="20"/>
-              </w:rPr>
-              <w:t>.</w:t>
+              <w:t>Lowest Bed Lvl.</w:t>
             </w:r>
           </w:p>
         </w:tc>
@@ -47160,7 +46572,7 @@
           <w:szCs w:val="24"/>
         </w:rPr>
         <w:drawing>
-          <wp:anchor distT="0" distB="0" distL="114300" distR="114300" simplePos="0" relativeHeight="251658240" behindDoc="1" locked="0" layoutInCell="0" allowOverlap="1" wp14:anchorId="1224B65A" wp14:editId="368A612B">
+          <wp:anchor distT="0" distB="0" distL="114300" distR="114300" simplePos="0" relativeHeight="251661312" behindDoc="1" locked="0" layoutInCell="0" allowOverlap="1" wp14:anchorId="1224B65A" wp14:editId="368A612B">
             <wp:simplePos x="0" y="0"/>
             <wp:positionH relativeFrom="column">
               <wp:posOffset>373380</wp:posOffset>
@@ -47910,25 +47322,7 @@
           <w:sz w:val="24"/>
           <w:szCs w:val="24"/>
         </w:rPr>
-        <w:t xml:space="preserve">construction of bridge </w:t>
-      </w:r>
-      <w:proofErr w:type="gramStart"/>
-      <w:r>
-        <w:rPr>
-          <w:rFonts w:ascii="Times New Roman" w:hAnsi="Times New Roman"/>
-          <w:sz w:val="24"/>
-          <w:szCs w:val="24"/>
-        </w:rPr>
-        <w:t>are</w:t>
-      </w:r>
-      <w:proofErr w:type="gramEnd"/>
-      <w:r>
-        <w:rPr>
-          <w:rFonts w:ascii="Times New Roman" w:hAnsi="Times New Roman"/>
-          <w:sz w:val="24"/>
-          <w:szCs w:val="24"/>
-        </w:rPr>
-        <w:t xml:space="preserve"> 35 MPa and 60 MPa. </w:t>
+        <w:t xml:space="preserve">construction of bridge are 35 MPa and 60 MPa. </w:t>
       </w:r>
     </w:p>
     <w:p>
@@ -48268,25 +47662,7 @@
           <w:sz w:val="24"/>
           <w:szCs w:val="24"/>
         </w:rPr>
-        <w:t xml:space="preserve">Superior bonding strength – HYSD bars are well known for </w:t>
-      </w:r>
-      <w:proofErr w:type="gramStart"/>
-      <w:r>
-        <w:rPr>
-          <w:rFonts w:ascii="Times New Roman" w:hAnsi="Times New Roman"/>
-          <w:sz w:val="24"/>
-          <w:szCs w:val="24"/>
-        </w:rPr>
-        <w:t>their</w:t>
-      </w:r>
-      <w:proofErr w:type="gramEnd"/>
-      <w:r>
-        <w:rPr>
-          <w:rFonts w:ascii="Times New Roman" w:hAnsi="Times New Roman"/>
-          <w:sz w:val="24"/>
-          <w:szCs w:val="24"/>
-        </w:rPr>
-        <w:t xml:space="preserve"> </w:t>
+        <w:t xml:space="preserve">Superior bonding strength – HYSD bars are well known for their </w:t>
       </w:r>
     </w:p>
     <w:p>
@@ -48708,17 +48084,7 @@
           <w:color w:val="000000" w:themeColor="text1"/>
           <w:szCs w:val="24"/>
         </w:rPr>
-        <w:t>Superstructure</w:t>
-      </w:r>
-      <w:r>
-        <w:rPr>
-          <w:rFonts w:ascii="Times New Roman" w:eastAsia="Times New Roman" w:hAnsi="Times New Roman" w:cs="Times New Roman"/>
-          <w:b/>
-          <w:bCs/>
-          <w:color w:val="000000" w:themeColor="text1"/>
-          <w:szCs w:val="24"/>
-        </w:rPr>
-        <w:t>:</w:t>
+        <w:t>Superstructure:</w:t>
       </w:r>
     </w:p>
     <w:p>
@@ -48730,21 +48096,12 @@
           <w:szCs w:val="24"/>
         </w:rPr>
       </w:pPr>
-      <w:proofErr w:type="spellStart"/>
-      <w:r>
-        <w:rPr>
-          <w:sz w:val="24"/>
-          <w:szCs w:val="24"/>
-        </w:rPr>
-        <w:t>i</w:t>
-      </w:r>
-      <w:proofErr w:type="spellEnd"/>
-      <w:r>
-        <w:rPr>
-          <w:sz w:val="24"/>
-          <w:szCs w:val="24"/>
-        </w:rPr>
-        <w:t>) Width of carriage way = 6m</w:t>
+      <w:r>
+        <w:rPr>
+          <w:sz w:val="24"/>
+          <w:szCs w:val="24"/>
+        </w:rPr>
+        <w:t>i) Width of carriage way = 6m</w:t>
       </w:r>
     </w:p>
     <w:p>
@@ -48771,23 +48128,7 @@
           <w:sz w:val="24"/>
           <w:szCs w:val="24"/>
         </w:rPr>
-        <w:t xml:space="preserve">ii) Width and Height of Safety </w:t>
-      </w:r>
-      <w:proofErr w:type="spellStart"/>
-      <w:r>
-        <w:rPr>
-          <w:sz w:val="24"/>
-          <w:szCs w:val="24"/>
-        </w:rPr>
-        <w:t>Kerb</w:t>
-      </w:r>
-      <w:proofErr w:type="spellEnd"/>
-      <w:r>
-        <w:rPr>
-          <w:sz w:val="24"/>
-          <w:szCs w:val="24"/>
-        </w:rPr>
-        <w:t>:</w:t>
+        <w:t>ii) Width and Height of Safety Kerb:</w:t>
       </w:r>
     </w:p>
     <w:p>
@@ -48872,18 +48213,8 @@
           <w:sz w:val="24"/>
           <w:szCs w:val="24"/>
         </w:rPr>
-        <w:t xml:space="preserve"> 110mm at </w:t>
-      </w:r>
-      <w:proofErr w:type="spellStart"/>
-      <w:r>
-        <w:rPr>
-          <w:rFonts w:ascii="Times New Roman" w:hAnsi="Times New Roman"/>
-          <w:sz w:val="24"/>
-          <w:szCs w:val="24"/>
-        </w:rPr>
-        <w:t>center</w:t>
-      </w:r>
-      <w:proofErr w:type="spellEnd"/>
+        <w:t xml:space="preserve"> 110mm at center</w:t>
+      </w:r>
     </w:p>
     <w:p>
       <w:pPr>
@@ -49044,25 +48375,7 @@
           <w:sz w:val="24"/>
           <w:szCs w:val="24"/>
         </w:rPr>
-        <w:t xml:space="preserve">Number of </w:t>
-      </w:r>
-      <w:proofErr w:type="gramStart"/>
-      <w:r>
-        <w:rPr>
-          <w:rFonts w:ascii="Times New Roman" w:hAnsi="Times New Roman"/>
-          <w:sz w:val="24"/>
-          <w:szCs w:val="24"/>
-        </w:rPr>
-        <w:t>post</w:t>
-      </w:r>
-      <w:proofErr w:type="gramEnd"/>
-      <w:r>
-        <w:rPr>
-          <w:rFonts w:ascii="Times New Roman" w:hAnsi="Times New Roman"/>
-          <w:sz w:val="24"/>
-          <w:szCs w:val="24"/>
-        </w:rPr>
-        <w:t xml:space="preserve"> = 16 at 2.1 m spacing on each side.</w:t>
+        <w:t>Number of post = 16 at 2.1 m spacing on each side.</w:t>
       </w:r>
     </w:p>
     <w:p>
@@ -49106,25 +48419,7 @@
           <w:sz w:val="24"/>
           <w:szCs w:val="24"/>
         </w:rPr>
-        <w:t xml:space="preserve">Clear distance between lower rail and top of </w:t>
-      </w:r>
-      <w:proofErr w:type="spellStart"/>
-      <w:r>
-        <w:rPr>
-          <w:rFonts w:ascii="Times New Roman" w:hAnsi="Times New Roman"/>
-          <w:sz w:val="24"/>
-          <w:szCs w:val="24"/>
-        </w:rPr>
-        <w:t>kerb</w:t>
-      </w:r>
-      <w:proofErr w:type="spellEnd"/>
-      <w:r>
-        <w:rPr>
-          <w:rFonts w:ascii="Times New Roman" w:hAnsi="Times New Roman"/>
-          <w:sz w:val="24"/>
-          <w:szCs w:val="24"/>
-        </w:rPr>
-        <w:t xml:space="preserve"> shall not exceed </w:t>
+        <w:t xml:space="preserve">Clear distance between lower rail and top of kerb shall not exceed </w:t>
       </w:r>
     </w:p>
     <w:p>
@@ -49440,25 +48735,7 @@
           <w:sz w:val="24"/>
           <w:szCs w:val="24"/>
         </w:rPr>
-        <w:t xml:space="preserve">Number of cross </w:t>
-      </w:r>
-      <w:proofErr w:type="gramStart"/>
-      <w:r>
-        <w:rPr>
-          <w:rFonts w:ascii="Times New Roman" w:hAnsi="Times New Roman"/>
-          <w:sz w:val="24"/>
-          <w:szCs w:val="24"/>
-        </w:rPr>
-        <w:t>beam</w:t>
-      </w:r>
-      <w:proofErr w:type="gramEnd"/>
-      <w:r>
-        <w:rPr>
-          <w:rFonts w:ascii="Times New Roman" w:hAnsi="Times New Roman"/>
-          <w:sz w:val="24"/>
-          <w:szCs w:val="24"/>
-        </w:rPr>
-        <w:t>= 5</w:t>
+        <w:t>Number of cross beam= 5</w:t>
       </w:r>
     </w:p>
     <w:p>
@@ -49662,21 +48939,12 @@
           <w:szCs w:val="24"/>
         </w:rPr>
       </w:pPr>
-      <w:proofErr w:type="spellStart"/>
-      <w:r>
-        <w:rPr>
-          <w:sz w:val="24"/>
-          <w:szCs w:val="24"/>
-        </w:rPr>
-        <w:t>i</w:t>
-      </w:r>
-      <w:proofErr w:type="spellEnd"/>
-      <w:r>
-        <w:rPr>
-          <w:sz w:val="24"/>
-          <w:szCs w:val="24"/>
-        </w:rPr>
-        <w:t>) Dirt wall</w:t>
+      <w:r>
+        <w:rPr>
+          <w:sz w:val="24"/>
+          <w:szCs w:val="24"/>
+        </w:rPr>
+        <w:t>i) Dirt wall</w:t>
       </w:r>
     </w:p>
     <w:p>
@@ -50174,7 +49442,7 @@
         <v:path o:extrusionok="f" gradientshapeok="t" o:connecttype="rect"/>
         <o:lock v:ext="edit" aspectratio="t"/>
       </v:shapetype>
-      <v:shape id="_x0000_i1522" type="#_x0000_t75" style="width:3pt;height:.75pt;visibility:visible;mso-wrap-style:square" o:bullet="t">
+      <v:shape id="_x0000_i1070" type="#_x0000_t75" style="width:3pt;height:.75pt;visibility:visible;mso-wrap-style:square" o:bullet="t">
         <v:imagedata r:id="rId1" o:title=""/>
       </v:shape>
     </w:pict>
